--- a/CBUS Micropython journal article 0 2.docx
+++ b/CBUS Micropython journal article 0 2.docx
@@ -497,21 +497,7 @@
           <w:sz w:val="22"/>
           <w:szCs w:val="22"/>
         </w:rPr>
-        <w:t>microcontrollers</w:t>
-      </w:r>
-      <w:r>
-        <w:rPr>
-          <w:sz w:val="22"/>
-          <w:szCs w:val="22"/>
-        </w:rPr>
-        <w:t>,</w:t>
-      </w:r>
-      <w:r>
-        <w:rPr>
-          <w:sz w:val="22"/>
-          <w:szCs w:val="22"/>
-        </w:rPr>
-        <w:t xml:space="preserve"> and boards developed around them. So, whilst it has been possible to design CBUS modules using the Arduino </w:t>
+        <w:t xml:space="preserve">microcontrollers and boards developed around them. So, whilst it has been possible to design CBUS modules using the Arduino </w:t>
       </w:r>
       <w:r>
         <w:rPr>
@@ -562,7 +548,14 @@
           <w:sz w:val="22"/>
           <w:szCs w:val="22"/>
         </w:rPr>
-        <w:t xml:space="preserve">A significant development has been in the area of languages, specifically those that are easier for beginners to get to grips with, because the larger and faster processors do not </w:t>
+        <w:t>One</w:t>
+      </w:r>
+      <w:r>
+        <w:rPr>
+          <w:sz w:val="22"/>
+          <w:szCs w:val="22"/>
+        </w:rPr>
+        <w:t xml:space="preserve"> significant development has been in the area of languages, specifically those that are easier for beginners to get to grips with, because the larger and faster processors do not </w:t>
       </w:r>
       <w:r>
         <w:rPr>
@@ -1072,6 +1065,13 @@
         </w:rPr>
         <w:t xml:space="preserve"> party support for the common things we would like to communicate with, including displays, servos, sensors, etc and anything you can attach using the I2C and SPI bus protocols, including CAN controller chips!</w:t>
       </w:r>
+      <w:r>
+        <w:rPr>
+          <w:sz w:val="22"/>
+          <w:szCs w:val="22"/>
+        </w:rPr>
+        <w:t xml:space="preserve"> WiFi is supported too, on boards with the necessary hardware.</w:t>
+      </w:r>
     </w:p>
     <w:p>
       <w:pPr>
@@ -1678,7 +1678,6 @@
           <w:sz w:val="28"/>
           <w:szCs w:val="28"/>
         </w:rPr>
-        <w:lastRenderedPageBreak/>
         <w:t>Choosing your hardware</w:t>
       </w:r>
     </w:p>
@@ -1702,7 +1701,21 @@
           <w:sz w:val="22"/>
           <w:szCs w:val="22"/>
         </w:rPr>
-        <w:t>As I mentioned previously, MicroPython supports a growing range of microcontroller platforms, including some that members may already be familiar with. Code written for one platform will be mostly portable to others, and virtually 100% with a few minor changes.</w:t>
+        <w:t xml:space="preserve">As I mentioned </w:t>
+      </w:r>
+      <w:r>
+        <w:rPr>
+          <w:sz w:val="22"/>
+          <w:szCs w:val="22"/>
+        </w:rPr>
+        <w:t>earlier</w:t>
+      </w:r>
+      <w:r>
+        <w:rPr>
+          <w:sz w:val="22"/>
+          <w:szCs w:val="22"/>
+        </w:rPr>
+        <w:t>, MicroPython supports a growing range of microcontroller platforms, including some that members may already be familiar with. Code written for one platform will be mostly portable to others, and virtually 100% with a few minor changes.</w:t>
       </w:r>
       <w:r>
         <w:rPr>
@@ -1993,7 +2006,21 @@
           <w:sz w:val="22"/>
           <w:szCs w:val="22"/>
         </w:rPr>
-        <w:t xml:space="preserve"> hardware with a built-in CAN controller peripheral. The ESP32 has this peripheral but </w:t>
+        <w:t xml:space="preserve"> hardware with a built-in CAN controller peripheral. The ESP32 has </w:t>
+      </w:r>
+      <w:r>
+        <w:rPr>
+          <w:sz w:val="22"/>
+          <w:szCs w:val="22"/>
+        </w:rPr>
+        <w:t>such a</w:t>
+      </w:r>
+      <w:r>
+        <w:rPr>
+          <w:sz w:val="22"/>
+          <w:szCs w:val="22"/>
+        </w:rPr>
+        <w:t xml:space="preserve"> peripheral but </w:t>
       </w:r>
       <w:r>
         <w:rPr>
@@ -2093,7 +2120,21 @@
           <w:sz w:val="22"/>
           <w:szCs w:val="22"/>
         </w:rPr>
-        <w:t xml:space="preserve"> I haven’t yet tried running my code on the ESPs, so I can’t confirm their suitability.</w:t>
+        <w:t xml:space="preserve"> I haven’t yet tried running my code on the ESPs, so I can’t confirm their suitability</w:t>
+      </w:r>
+      <w:r>
+        <w:rPr>
+          <w:sz w:val="22"/>
+          <w:szCs w:val="22"/>
+        </w:rPr>
+        <w:t xml:space="preserve"> yet</w:t>
+      </w:r>
+      <w:r>
+        <w:rPr>
+          <w:sz w:val="22"/>
+          <w:szCs w:val="22"/>
+        </w:rPr>
+        <w:t>.</w:t>
       </w:r>
     </w:p>
     <w:p>
@@ -2319,6 +2360,7 @@
           <w:sz w:val="22"/>
           <w:szCs w:val="22"/>
         </w:rPr>
+        <w:lastRenderedPageBreak/>
         <w:t xml:space="preserve">events, </w:t>
       </w:r>
       <w:r>
@@ -2347,7 +2389,21 @@
           <w:sz w:val="22"/>
           <w:szCs w:val="22"/>
         </w:rPr>
-        <w:t xml:space="preserve"> A task that fails to do this will just block everyone else out (just like early Windows</w:t>
+        <w:t xml:space="preserve"> A task that fails to </w:t>
+      </w:r>
+      <w:r>
+        <w:rPr>
+          <w:sz w:val="22"/>
+          <w:szCs w:val="22"/>
+        </w:rPr>
+        <w:t>co-operate</w:t>
+      </w:r>
+      <w:r>
+        <w:rPr>
+          <w:sz w:val="22"/>
+          <w:szCs w:val="22"/>
+        </w:rPr>
+        <w:t xml:space="preserve"> will just block everyone else out (just like early Windows</w:t>
       </w:r>
       <w:r>
         <w:rPr>
@@ -2384,7 +2440,21 @@
           <w:sz w:val="22"/>
           <w:szCs w:val="22"/>
         </w:rPr>
-        <w:t xml:space="preserve">The Pico’s RP2040 Arm processor has dual cores, and this </w:t>
+        <w:t xml:space="preserve">The Pico’s RP2040 Arm processor has </w:t>
+      </w:r>
+      <w:r>
+        <w:rPr>
+          <w:sz w:val="22"/>
+          <w:szCs w:val="22"/>
+        </w:rPr>
+        <w:t>two</w:t>
+      </w:r>
+      <w:r>
+        <w:rPr>
+          <w:sz w:val="22"/>
+          <w:szCs w:val="22"/>
+        </w:rPr>
+        <w:t xml:space="preserve"> cores, and this </w:t>
       </w:r>
       <w:r>
         <w:rPr>
@@ -2605,7 +2675,21 @@
           <w:sz w:val="22"/>
           <w:szCs w:val="22"/>
         </w:rPr>
-        <w:t xml:space="preserve">processing happens ‘in the background’. This enables one to query variables, call library functions, and even write simple Python functions on the fly. This brings a new dimension to debugging and promotes </w:t>
+        <w:t xml:space="preserve">processing happens ‘in the background’. This enables one to query variables, call library functions, </w:t>
+      </w:r>
+      <w:r>
+        <w:rPr>
+          <w:sz w:val="22"/>
+          <w:szCs w:val="22"/>
+        </w:rPr>
+        <w:t xml:space="preserve">send CBUS messages, </w:t>
+      </w:r>
+      <w:r>
+        <w:rPr>
+          <w:sz w:val="22"/>
+          <w:szCs w:val="22"/>
+        </w:rPr>
+        <w:t xml:space="preserve">and even write simple Python functions on the fly. This brings a new dimension to debugging and promotes </w:t>
       </w:r>
       <w:r>
         <w:rPr>
@@ -2656,7 +2740,77 @@
           <w:sz w:val="22"/>
           <w:szCs w:val="22"/>
         </w:rPr>
-        <w:t>core for the Pico includes FreeRTOS for taking advantage of the second core).</w:t>
+        <w:t xml:space="preserve">core for the Pico </w:t>
+      </w:r>
+      <w:r>
+        <w:rPr>
+          <w:sz w:val="22"/>
+          <w:szCs w:val="22"/>
+        </w:rPr>
+        <w:t>incorporates</w:t>
+      </w:r>
+      <w:r>
+        <w:rPr>
+          <w:sz w:val="22"/>
+          <w:szCs w:val="22"/>
+        </w:rPr>
+        <w:t xml:space="preserve"> FreeRTOS for taking advantage of the second core</w:t>
+      </w:r>
+      <w:r>
+        <w:rPr>
+          <w:sz w:val="22"/>
+          <w:szCs w:val="22"/>
+        </w:rPr>
+        <w:t xml:space="preserve"> and is probably the better option if you really need the </w:t>
+      </w:r>
+      <w:r>
+        <w:rPr>
+          <w:sz w:val="22"/>
+          <w:szCs w:val="22"/>
+        </w:rPr>
+        <w:t xml:space="preserve">additional </w:t>
+      </w:r>
+      <w:r>
+        <w:rPr>
+          <w:sz w:val="22"/>
+          <w:szCs w:val="22"/>
+        </w:rPr>
+        <w:t>performance</w:t>
+      </w:r>
+      <w:r>
+        <w:rPr>
+          <w:sz w:val="22"/>
+          <w:szCs w:val="22"/>
+        </w:rPr>
+        <w:t xml:space="preserve"> </w:t>
+      </w:r>
+      <w:r>
+        <w:rPr>
+          <w:sz w:val="22"/>
+          <w:szCs w:val="22"/>
+        </w:rPr>
+        <w:t xml:space="preserve">– or </w:t>
+      </w:r>
+      <w:r>
+        <w:rPr>
+          <w:sz w:val="22"/>
+          <w:szCs w:val="22"/>
+        </w:rPr>
+        <w:t xml:space="preserve">just </w:t>
+      </w:r>
+      <w:r>
+        <w:rPr>
+          <w:sz w:val="22"/>
+          <w:szCs w:val="22"/>
+        </w:rPr>
+        <w:t>want to use what you paid for!</w:t>
+      </w:r>
+      <w:r>
+        <w:rPr>
+          <w:sz w:val="22"/>
+          <w:szCs w:val="22"/>
+        </w:rPr>
+        <w:t>).</w:t>
       </w:r>
     </w:p>
     <w:p>
@@ -2967,7 +3121,6 @@
           <w:sz w:val="28"/>
           <w:szCs w:val="28"/>
         </w:rPr>
-        <w:lastRenderedPageBreak/>
         <w:t xml:space="preserve">Beyond </w:t>
       </w:r>
       <w:r>
@@ -3005,7 +3158,21 @@
           <w:sz w:val="22"/>
           <w:szCs w:val="22"/>
         </w:rPr>
-        <w:t>One of my personal interests is layout automation, which can be blamed on a thriller novel I read as a teenager that featured a</w:t>
+        <w:t xml:space="preserve">One of my personal interests is layout automation, which can be blamed on a thriller novel I read as a teenager </w:t>
+      </w:r>
+      <w:r>
+        <w:rPr>
+          <w:sz w:val="22"/>
+          <w:szCs w:val="22"/>
+        </w:rPr>
+        <w:t xml:space="preserve">in the 1970s </w:t>
+      </w:r>
+      <w:r>
+        <w:rPr>
+          <w:sz w:val="22"/>
+          <w:szCs w:val="22"/>
+        </w:rPr>
+        <w:t>that featured a</w:t>
       </w:r>
       <w:r>
         <w:rPr>
@@ -3026,7 +3193,7 @@
           <w:sz w:val="22"/>
           <w:szCs w:val="22"/>
         </w:rPr>
-        <w:t>picture</w:t>
+        <w:t>idea</w:t>
       </w:r>
       <w:r>
         <w:rPr>
@@ -3191,30 +3358,44 @@
           <w:sz w:val="22"/>
           <w:szCs w:val="22"/>
         </w:rPr>
-        <w:t xml:space="preserve">I have taken advantage of the productivity of Python, and larger memories, to add functionality that didn’t appear in my Arduino libraries. </w:t>
-      </w:r>
-    </w:p>
-    <w:p>
-      <w:pPr>
-        <w:rPr>
-          <w:sz w:val="22"/>
-          <w:szCs w:val="22"/>
-        </w:rPr>
-      </w:pPr>
-    </w:p>
-    <w:p>
-      <w:pPr>
-        <w:rPr>
-          <w:sz w:val="22"/>
-          <w:szCs w:val="22"/>
-        </w:rPr>
-      </w:pPr>
-      <w:r>
-        <w:rPr>
-          <w:sz w:val="22"/>
-          <w:szCs w:val="22"/>
-        </w:rPr>
-        <w:t>Firstly, t</w:t>
+        <w:t>I have taken advantage of the productivity of Python, and larger memor</w:t>
+      </w:r>
+      <w:r>
+        <w:rPr>
+          <w:sz w:val="22"/>
+          <w:szCs w:val="22"/>
+        </w:rPr>
+        <w:t>y</w:t>
+      </w:r>
+      <w:r>
+        <w:rPr>
+          <w:sz w:val="22"/>
+          <w:szCs w:val="22"/>
+        </w:rPr>
+        <w:t xml:space="preserve">, to add functionality that didn’t appear in my Arduino libraries. </w:t>
+      </w:r>
+    </w:p>
+    <w:p>
+      <w:pPr>
+        <w:rPr>
+          <w:sz w:val="22"/>
+          <w:szCs w:val="22"/>
+        </w:rPr>
+      </w:pPr>
+    </w:p>
+    <w:p>
+      <w:pPr>
+        <w:rPr>
+          <w:sz w:val="22"/>
+          <w:szCs w:val="22"/>
+        </w:rPr>
+      </w:pPr>
+      <w:r>
+        <w:rPr>
+          <w:sz w:val="22"/>
+          <w:szCs w:val="22"/>
+        </w:rPr>
+        <w:t>T</w:t>
       </w:r>
       <w:r>
         <w:rPr>
@@ -3286,7 +3467,35 @@
           <w:sz w:val="22"/>
           <w:szCs w:val="22"/>
         </w:rPr>
-        <w:t xml:space="preserve">is ‘publish and subscribe’ (aka pubsub). This allows a task to say: “I’m only interested in these </w:t>
+        <w:t>class implements</w:t>
+      </w:r>
+      <w:r>
+        <w:rPr>
+          <w:sz w:val="22"/>
+          <w:szCs w:val="22"/>
+        </w:rPr>
+        <w:t xml:space="preserve"> the</w:t>
+      </w:r>
+      <w:r>
+        <w:rPr>
+          <w:sz w:val="22"/>
+          <w:szCs w:val="22"/>
+        </w:rPr>
+        <w:t xml:space="preserve"> ‘publish and subscribe’ </w:t>
+      </w:r>
+      <w:r>
+        <w:rPr>
+          <w:sz w:val="22"/>
+          <w:szCs w:val="22"/>
+        </w:rPr>
+        <w:t xml:space="preserve">pattern </w:t>
+      </w:r>
+      <w:r>
+        <w:rPr>
+          <w:sz w:val="22"/>
+          <w:szCs w:val="22"/>
+        </w:rPr>
+        <w:t xml:space="preserve">(aka pubsub). This allows a task to say: “I’m only interested in these </w:t>
       </w:r>
       <w:r>
         <w:rPr>
@@ -3372,7 +3581,7 @@
           <w:sz w:val="22"/>
           <w:szCs w:val="22"/>
         </w:rPr>
-        <w:t>The next class is a CBUS history</w:t>
+        <w:t>The next is a CBUS history</w:t>
       </w:r>
       <w:r>
         <w:rPr>
@@ -3477,7 +3686,49 @@
           <w:sz w:val="22"/>
           <w:szCs w:val="22"/>
         </w:rPr>
-        <w:t xml:space="preserve">messages arrive from the bus. The history has a finite </w:t>
+        <w:t>messages arrive from the bus. Th</w:t>
+      </w:r>
+      <w:r>
+        <w:rPr>
+          <w:sz w:val="22"/>
+          <w:szCs w:val="22"/>
+        </w:rPr>
+        <w:t>is</w:t>
+      </w:r>
+      <w:r>
+        <w:rPr>
+          <w:sz w:val="22"/>
+          <w:szCs w:val="22"/>
+        </w:rPr>
+        <w:t xml:space="preserve"> </w:t>
+      </w:r>
+      <w:r>
+        <w:rPr>
+          <w:sz w:val="22"/>
+          <w:szCs w:val="22"/>
+        </w:rPr>
+        <w:t>‘</w:t>
+      </w:r>
+      <w:r>
+        <w:rPr>
+          <w:sz w:val="22"/>
+          <w:szCs w:val="22"/>
+        </w:rPr>
+        <w:t>history</w:t>
+      </w:r>
+      <w:r>
+        <w:rPr>
+          <w:sz w:val="22"/>
+          <w:szCs w:val="22"/>
+        </w:rPr>
+        <w:t>’</w:t>
+      </w:r>
+      <w:r>
+        <w:rPr>
+          <w:sz w:val="22"/>
+          <w:szCs w:val="22"/>
+        </w:rPr>
+        <w:t xml:space="preserve"> has a finite </w:t>
       </w:r>
       <w:r>
         <w:rPr>
@@ -3799,7 +4050,7 @@
           <w:sz w:val="22"/>
           <w:szCs w:val="22"/>
         </w:rPr>
-        <w:t xml:space="preserve">use-cases for CANCOMPUTE (e.g., interlocking), any of which could also be satisfied by this </w:t>
+        <w:t xml:space="preserve">use-cases for CANCOMPUTE (e.g., interlocking), any of which could be satisfied by this </w:t>
       </w:r>
       <w:r>
         <w:rPr>
@@ -3836,7 +4087,35 @@
           <w:sz w:val="22"/>
           <w:szCs w:val="22"/>
         </w:rPr>
-        <w:t>A sensor is a</w:t>
+        <w:t xml:space="preserve">A </w:t>
+      </w:r>
+      <w:r>
+        <w:rPr>
+          <w:sz w:val="22"/>
+          <w:szCs w:val="22"/>
+        </w:rPr>
+        <w:t>‘</w:t>
+      </w:r>
+      <w:r>
+        <w:rPr>
+          <w:sz w:val="22"/>
+          <w:szCs w:val="22"/>
+        </w:rPr>
+        <w:t>sensor</w:t>
+      </w:r>
+      <w:r>
+        <w:rPr>
+          <w:sz w:val="22"/>
+          <w:szCs w:val="22"/>
+        </w:rPr>
+        <w:t>’</w:t>
+      </w:r>
+      <w:r>
+        <w:rPr>
+          <w:sz w:val="22"/>
+          <w:szCs w:val="22"/>
+        </w:rPr>
+        <w:t xml:space="preserve"> is a</w:t>
       </w:r>
       <w:r>
         <w:rPr>
@@ -3948,7 +4227,21 @@
           <w:sz w:val="22"/>
           <w:szCs w:val="22"/>
         </w:rPr>
-        <w:t xml:space="preserve"> (e.g., spot or block detection, a </w:t>
+        <w:t xml:space="preserve"> (</w:t>
+      </w:r>
+      <w:r>
+        <w:rPr>
+          <w:sz w:val="22"/>
+          <w:szCs w:val="22"/>
+        </w:rPr>
+        <w:t>maybe</w:t>
+      </w:r>
+      <w:r>
+        <w:rPr>
+          <w:sz w:val="22"/>
+          <w:szCs w:val="22"/>
+        </w:rPr>
+        <w:t xml:space="preserve"> spot or block detection, a </w:t>
       </w:r>
       <w:r>
         <w:rPr>
@@ -3990,7 +4283,21 @@
           <w:sz w:val="22"/>
           <w:szCs w:val="22"/>
         </w:rPr>
-        <w:t xml:space="preserve"> Once created, we can query the sensor’s state at any time.</w:t>
+        <w:t xml:space="preserve"> Once created, we can query the sensor’s state at any time</w:t>
+      </w:r>
+      <w:r>
+        <w:rPr>
+          <w:sz w:val="22"/>
+          <w:szCs w:val="22"/>
+        </w:rPr>
+        <w:t xml:space="preserve"> or block and wait for it to change</w:t>
+      </w:r>
+      <w:r>
+        <w:rPr>
+          <w:sz w:val="22"/>
+          <w:szCs w:val="22"/>
+        </w:rPr>
+        <w:t>.</w:t>
       </w:r>
       <w:r>
         <w:rPr>
@@ -4046,7 +4353,15 @@
           <w:sz w:val="22"/>
           <w:szCs w:val="22"/>
         </w:rPr>
-        <w:t xml:space="preserve"> produced by, for example, an RFID or RailCom detector. A </w:t>
+        <w:t xml:space="preserve"> produced by, for example, an RFID or RailCom </w:t>
+      </w:r>
+      <w:r>
+        <w:rPr>
+          <w:sz w:val="22"/>
+          <w:szCs w:val="22"/>
+        </w:rPr>
+        <w:lastRenderedPageBreak/>
+        <w:t xml:space="preserve">detector. A </w:t>
       </w:r>
       <w:r>
         <w:rPr>
@@ -4111,15 +4426,1344 @@
           <w:sz w:val="22"/>
           <w:szCs w:val="22"/>
         </w:rPr>
+        <w:t xml:space="preserve">We can </w:t>
+      </w:r>
+      <w:r>
+        <w:rPr>
+          <w:sz w:val="22"/>
+          <w:szCs w:val="22"/>
+        </w:rPr>
+        <w:t>now turn to</w:t>
+      </w:r>
+      <w:r>
+        <w:rPr>
+          <w:sz w:val="22"/>
+          <w:szCs w:val="22"/>
+        </w:rPr>
+        <w:t xml:space="preserve"> </w:t>
+      </w:r>
+      <w:r>
+        <w:rPr>
+          <w:sz w:val="22"/>
+          <w:szCs w:val="22"/>
+        </w:rPr>
+        <w:t>classes</w:t>
+      </w:r>
+      <w:r>
+        <w:rPr>
+          <w:sz w:val="22"/>
+          <w:szCs w:val="22"/>
+        </w:rPr>
+        <w:t xml:space="preserve"> that represent various </w:t>
+      </w:r>
+      <w:r>
+        <w:rPr>
+          <w:sz w:val="22"/>
+          <w:szCs w:val="22"/>
+        </w:rPr>
+        <w:t xml:space="preserve">‘real </w:t>
+      </w:r>
+      <w:r>
+        <w:rPr>
+          <w:sz w:val="22"/>
+          <w:szCs w:val="22"/>
+        </w:rPr>
+        <w:t>things’ o</w:t>
+      </w:r>
+      <w:r>
+        <w:rPr>
+          <w:sz w:val="22"/>
+          <w:szCs w:val="22"/>
+        </w:rPr>
+        <w:t>n</w:t>
+      </w:r>
+      <w:r>
+        <w:rPr>
+          <w:sz w:val="22"/>
+          <w:szCs w:val="22"/>
+        </w:rPr>
+        <w:t xml:space="preserve"> a layout that we may wish to operate</w:t>
+      </w:r>
+      <w:r>
+        <w:rPr>
+          <w:sz w:val="22"/>
+          <w:szCs w:val="22"/>
+        </w:rPr>
+        <w:t>, interrogate,</w:t>
+      </w:r>
+      <w:r>
+        <w:rPr>
+          <w:sz w:val="22"/>
+          <w:szCs w:val="22"/>
+        </w:rPr>
+        <w:t xml:space="preserve"> and automate, including turnouts and signals,</w:t>
+      </w:r>
+      <w:r>
+        <w:rPr>
+          <w:sz w:val="22"/>
+          <w:szCs w:val="22"/>
+        </w:rPr>
+        <w:t xml:space="preserve"> </w:t>
+      </w:r>
+      <w:r>
+        <w:rPr>
+          <w:sz w:val="22"/>
+          <w:szCs w:val="22"/>
+        </w:rPr>
+        <w:t xml:space="preserve">train detection, </w:t>
+      </w:r>
+      <w:r>
+        <w:rPr>
+          <w:sz w:val="22"/>
+          <w:szCs w:val="22"/>
+        </w:rPr>
+        <w:t xml:space="preserve">routes, clocks, and DCC locos. </w:t>
+      </w:r>
+      <w:r>
+        <w:rPr>
+          <w:sz w:val="22"/>
+          <w:szCs w:val="22"/>
+        </w:rPr>
+        <w:t>A couple</w:t>
+      </w:r>
+      <w:r>
+        <w:rPr>
+          <w:sz w:val="22"/>
+          <w:szCs w:val="22"/>
+        </w:rPr>
+        <w:t xml:space="preserve"> of us are </w:t>
+      </w:r>
+      <w:r>
+        <w:rPr>
+          <w:sz w:val="22"/>
+          <w:szCs w:val="22"/>
+        </w:rPr>
+        <w:t xml:space="preserve">also </w:t>
+      </w:r>
+      <w:r>
+        <w:rPr>
+          <w:sz w:val="22"/>
+          <w:szCs w:val="22"/>
+        </w:rPr>
+        <w:t>experimenting with RailCom for additional feedback and reporting.</w:t>
+      </w:r>
+    </w:p>
+    <w:p>
+      <w:pPr>
+        <w:rPr>
+          <w:sz w:val="22"/>
+          <w:szCs w:val="22"/>
+        </w:rPr>
+      </w:pPr>
+    </w:p>
+    <w:p>
+      <w:pPr>
+        <w:rPr>
+          <w:sz w:val="22"/>
+          <w:szCs w:val="22"/>
+        </w:rPr>
+      </w:pPr>
+      <w:r>
+        <w:rPr>
+          <w:sz w:val="22"/>
+          <w:szCs w:val="22"/>
+        </w:rPr>
+        <w:t>A</w:t>
+      </w:r>
+      <w:r>
+        <w:rPr>
+          <w:sz w:val="22"/>
+          <w:szCs w:val="22"/>
+        </w:rPr>
+        <w:t xml:space="preserve"> turnout (or semaphore signal) is simply an object </w:t>
+      </w:r>
+      <w:r>
+        <w:rPr>
+          <w:sz w:val="22"/>
+          <w:szCs w:val="22"/>
+        </w:rPr>
+        <w:t xml:space="preserve">created </w:t>
+      </w:r>
+      <w:r>
+        <w:rPr>
+          <w:sz w:val="22"/>
+          <w:szCs w:val="22"/>
+        </w:rPr>
+        <w:t xml:space="preserve">with </w:t>
+      </w:r>
+      <w:r>
+        <w:rPr>
+          <w:sz w:val="22"/>
+          <w:szCs w:val="22"/>
+        </w:rPr>
+        <w:t xml:space="preserve">the </w:t>
+      </w:r>
+      <w:r>
+        <w:rPr>
+          <w:sz w:val="22"/>
+          <w:szCs w:val="22"/>
+        </w:rPr>
+        <w:t xml:space="preserve">two CBUS events </w:t>
+      </w:r>
+      <w:r>
+        <w:rPr>
+          <w:sz w:val="22"/>
+          <w:szCs w:val="22"/>
+        </w:rPr>
+        <w:t>needed</w:t>
+      </w:r>
+      <w:r>
+        <w:rPr>
+          <w:sz w:val="22"/>
+          <w:szCs w:val="22"/>
+        </w:rPr>
+        <w:t xml:space="preserve"> to operate it</w:t>
+      </w:r>
+      <w:r>
+        <w:rPr>
+          <w:sz w:val="22"/>
+          <w:szCs w:val="22"/>
+        </w:rPr>
+        <w:t>s real-life counterpart</w:t>
+      </w:r>
+      <w:r>
+        <w:rPr>
+          <w:sz w:val="22"/>
+          <w:szCs w:val="22"/>
+        </w:rPr>
+        <w:t xml:space="preserve">. At any point in </w:t>
+      </w:r>
+      <w:r>
+        <w:rPr>
+          <w:sz w:val="22"/>
+          <w:szCs w:val="22"/>
+        </w:rPr>
+        <w:t>time,</w:t>
+      </w:r>
+      <w:r>
+        <w:rPr>
+          <w:sz w:val="22"/>
+          <w:szCs w:val="22"/>
+        </w:rPr>
+        <w:t xml:space="preserve"> it has a state (</w:t>
+      </w:r>
+      <w:r>
+        <w:rPr>
+          <w:sz w:val="22"/>
+          <w:szCs w:val="22"/>
+        </w:rPr>
+        <w:t xml:space="preserve">e.g., </w:t>
+      </w:r>
+      <w:r>
+        <w:rPr>
+          <w:sz w:val="22"/>
+          <w:szCs w:val="22"/>
+        </w:rPr>
+        <w:t xml:space="preserve">thrown or closed), even if that is initially unknown. We can then associate a </w:t>
+      </w:r>
+      <w:r>
+        <w:rPr>
+          <w:sz w:val="22"/>
+          <w:szCs w:val="22"/>
+        </w:rPr>
+        <w:t xml:space="preserve">binary </w:t>
+      </w:r>
+      <w:r>
+        <w:rPr>
+          <w:sz w:val="22"/>
+          <w:szCs w:val="22"/>
+        </w:rPr>
+        <w:t xml:space="preserve">sensor object with </w:t>
+      </w:r>
+      <w:r>
+        <w:rPr>
+          <w:sz w:val="22"/>
+          <w:szCs w:val="22"/>
+        </w:rPr>
+        <w:t>this</w:t>
+      </w:r>
+      <w:r>
+        <w:rPr>
+          <w:sz w:val="22"/>
+          <w:szCs w:val="22"/>
+        </w:rPr>
+        <w:t xml:space="preserve"> turnout to provide positive feedback. Thus, we can operate the turnout and either wait for its </w:t>
+      </w:r>
+      <w:r>
+        <w:rPr>
+          <w:sz w:val="22"/>
+          <w:szCs w:val="22"/>
+        </w:rPr>
+        <w:t xml:space="preserve">new </w:t>
+      </w:r>
+      <w:r>
+        <w:rPr>
+          <w:sz w:val="22"/>
+          <w:szCs w:val="22"/>
+        </w:rPr>
+        <w:t xml:space="preserve">state to be </w:t>
+      </w:r>
+      <w:r>
+        <w:rPr>
+          <w:sz w:val="22"/>
+          <w:szCs w:val="22"/>
+        </w:rPr>
+        <w:t>confirmed</w:t>
+      </w:r>
+      <w:r>
+        <w:rPr>
+          <w:sz w:val="22"/>
+          <w:szCs w:val="22"/>
+        </w:rPr>
+        <w:t xml:space="preserve"> by the sensor object or query its state at any time later.</w:t>
+      </w:r>
+      <w:r>
+        <w:rPr>
+          <w:sz w:val="22"/>
+          <w:szCs w:val="22"/>
+        </w:rPr>
+        <w:t xml:space="preserve"> </w:t>
+      </w:r>
+    </w:p>
+    <w:p>
+      <w:pPr>
+        <w:rPr>
+          <w:sz w:val="22"/>
+          <w:szCs w:val="22"/>
+        </w:rPr>
+      </w:pPr>
+    </w:p>
+    <w:p>
+      <w:pPr>
+        <w:rPr>
+          <w:sz w:val="22"/>
+          <w:szCs w:val="22"/>
+        </w:rPr>
+      </w:pPr>
+      <w:r>
+        <w:rPr>
+          <w:sz w:val="22"/>
+          <w:szCs w:val="22"/>
+        </w:rPr>
+        <w:t xml:space="preserve">Groups of turnout and signal objects can be </w:t>
+      </w:r>
+      <w:r>
+        <w:rPr>
+          <w:sz w:val="22"/>
+          <w:szCs w:val="22"/>
+        </w:rPr>
+        <w:t>composed</w:t>
+      </w:r>
+      <w:r>
+        <w:rPr>
+          <w:sz w:val="22"/>
+          <w:szCs w:val="22"/>
+        </w:rPr>
+        <w:t xml:space="preserve"> into ‘routes’, enabling us to </w:t>
+      </w:r>
+      <w:r>
+        <w:rPr>
+          <w:sz w:val="22"/>
+          <w:szCs w:val="22"/>
+        </w:rPr>
+        <w:t>operate</w:t>
+      </w:r>
+      <w:r>
+        <w:rPr>
+          <w:sz w:val="22"/>
+          <w:szCs w:val="22"/>
+        </w:rPr>
+        <w:t xml:space="preserve"> them as a group in </w:t>
+      </w:r>
+      <w:r>
+        <w:rPr>
+          <w:sz w:val="22"/>
+          <w:szCs w:val="22"/>
+        </w:rPr>
+        <w:t xml:space="preserve">a </w:t>
+      </w:r>
+      <w:r>
+        <w:rPr>
+          <w:sz w:val="22"/>
+          <w:szCs w:val="22"/>
+        </w:rPr>
+        <w:t>prototypical</w:t>
+      </w:r>
+      <w:r>
+        <w:rPr>
+          <w:sz w:val="22"/>
+          <w:szCs w:val="22"/>
+        </w:rPr>
+        <w:t>ly correct</w:t>
+      </w:r>
+      <w:r>
+        <w:rPr>
+          <w:sz w:val="22"/>
+          <w:szCs w:val="22"/>
+        </w:rPr>
+        <w:t xml:space="preserve"> </w:t>
+      </w:r>
+      <w:r>
+        <w:rPr>
+          <w:sz w:val="22"/>
+          <w:szCs w:val="22"/>
+        </w:rPr>
+        <w:t>sequence</w:t>
+      </w:r>
+      <w:r>
+        <w:rPr>
+          <w:sz w:val="22"/>
+          <w:szCs w:val="22"/>
+        </w:rPr>
+        <w:t xml:space="preserve">. It is </w:t>
+      </w:r>
+      <w:r>
+        <w:rPr>
+          <w:sz w:val="22"/>
+          <w:szCs w:val="22"/>
+        </w:rPr>
+        <w:t xml:space="preserve">further </w:t>
+      </w:r>
+      <w:r>
+        <w:rPr>
+          <w:sz w:val="22"/>
+          <w:szCs w:val="22"/>
+        </w:rPr>
+        <w:t xml:space="preserve">possible to ‘lock’ </w:t>
+      </w:r>
+      <w:r>
+        <w:rPr>
+          <w:sz w:val="22"/>
+          <w:szCs w:val="22"/>
+        </w:rPr>
+        <w:t>a</w:t>
+      </w:r>
+      <w:r>
+        <w:rPr>
+          <w:sz w:val="22"/>
+          <w:szCs w:val="22"/>
+        </w:rPr>
+        <w:t xml:space="preserve"> route and its component objects so that </w:t>
+      </w:r>
+      <w:r>
+        <w:rPr>
+          <w:sz w:val="22"/>
+          <w:szCs w:val="22"/>
+        </w:rPr>
+        <w:t>it can’t be changed whilst a train movement is in progress. The route is then released or allowed to time out.</w:t>
+      </w:r>
+      <w:r>
+        <w:rPr>
+          <w:sz w:val="22"/>
+          <w:szCs w:val="22"/>
+        </w:rPr>
+        <w:t xml:space="preserve"> An individual object may appear in multiple different routes (e.g., a turnout in a complex station throat) </w:t>
+      </w:r>
+      <w:r>
+        <w:rPr>
+          <w:sz w:val="22"/>
+          <w:szCs w:val="22"/>
+        </w:rPr>
+        <w:t>but</w:t>
+      </w:r>
+      <w:r>
+        <w:rPr>
+          <w:sz w:val="22"/>
+          <w:szCs w:val="22"/>
+        </w:rPr>
+        <w:t xml:space="preserve"> only one </w:t>
+      </w:r>
+      <w:r>
+        <w:rPr>
+          <w:sz w:val="22"/>
+          <w:szCs w:val="22"/>
+        </w:rPr>
+        <w:t xml:space="preserve">of those </w:t>
+      </w:r>
+      <w:r>
+        <w:rPr>
+          <w:sz w:val="22"/>
+          <w:szCs w:val="22"/>
+        </w:rPr>
+        <w:t>route</w:t>
+      </w:r>
+      <w:r>
+        <w:rPr>
+          <w:sz w:val="22"/>
+          <w:szCs w:val="22"/>
+        </w:rPr>
+        <w:t>s</w:t>
+      </w:r>
+      <w:r>
+        <w:rPr>
+          <w:sz w:val="22"/>
+          <w:szCs w:val="22"/>
+        </w:rPr>
+        <w:t xml:space="preserve"> may be acquired and set at a time.</w:t>
+      </w:r>
+    </w:p>
+    <w:p>
+      <w:pPr>
+        <w:rPr>
+          <w:sz w:val="22"/>
+          <w:szCs w:val="22"/>
+        </w:rPr>
+      </w:pPr>
+    </w:p>
+    <w:p>
+      <w:pPr>
+        <w:rPr>
+          <w:sz w:val="22"/>
+          <w:szCs w:val="22"/>
+        </w:rPr>
+      </w:pPr>
+      <w:r>
+        <w:rPr>
+          <w:sz w:val="22"/>
+          <w:szCs w:val="22"/>
+        </w:rPr>
+        <w:t>By adding a couple of</w:t>
+      </w:r>
+      <w:r>
+        <w:rPr>
+          <w:sz w:val="22"/>
+          <w:szCs w:val="22"/>
+        </w:rPr>
+        <w:t xml:space="preserve"> pushbutton switches (using a history object) we can create a simple NX (eNtry/eXit) route. Thus, operating the </w:t>
+      </w:r>
+      <w:r>
+        <w:rPr>
+          <w:sz w:val="22"/>
+          <w:szCs w:val="22"/>
+        </w:rPr>
+        <w:t xml:space="preserve">two </w:t>
+      </w:r>
+      <w:r>
+        <w:rPr>
+          <w:sz w:val="22"/>
+          <w:szCs w:val="22"/>
+        </w:rPr>
+        <w:t>switches in order (</w:t>
+      </w:r>
+      <w:r>
+        <w:rPr>
+          <w:sz w:val="22"/>
+          <w:szCs w:val="22"/>
+        </w:rPr>
+        <w:t xml:space="preserve">as </w:t>
+      </w:r>
+      <w:r>
+        <w:rPr>
+          <w:sz w:val="22"/>
+          <w:szCs w:val="22"/>
+        </w:rPr>
+        <w:t>detected</w:t>
+      </w:r>
+      <w:r>
+        <w:rPr>
+          <w:sz w:val="22"/>
+          <w:szCs w:val="22"/>
+        </w:rPr>
+        <w:t xml:space="preserve"> by</w:t>
+      </w:r>
+      <w:r>
+        <w:rPr>
+          <w:sz w:val="22"/>
+          <w:szCs w:val="22"/>
+        </w:rPr>
+        <w:t xml:space="preserve"> a </w:t>
+      </w:r>
+      <w:r>
+        <w:rPr>
+          <w:sz w:val="22"/>
+          <w:szCs w:val="22"/>
+        </w:rPr>
+        <w:t>query</w:t>
+      </w:r>
+      <w:r>
+        <w:rPr>
+          <w:sz w:val="22"/>
+          <w:szCs w:val="22"/>
+        </w:rPr>
+        <w:t xml:space="preserve"> to</w:t>
+      </w:r>
+      <w:r>
+        <w:rPr>
+          <w:sz w:val="22"/>
+          <w:szCs w:val="22"/>
+        </w:rPr>
+        <w:t xml:space="preserve"> its</w:t>
+      </w:r>
+      <w:r>
+        <w:rPr>
+          <w:sz w:val="22"/>
+          <w:szCs w:val="22"/>
+        </w:rPr>
+        <w:t xml:space="preserve"> </w:t>
+      </w:r>
+      <w:r>
+        <w:rPr>
+          <w:sz w:val="22"/>
+          <w:szCs w:val="22"/>
+        </w:rPr>
+        <w:t xml:space="preserve">history </w:t>
+      </w:r>
+      <w:r>
+        <w:rPr>
+          <w:sz w:val="22"/>
+          <w:szCs w:val="22"/>
+        </w:rPr>
+        <w:t>object</w:t>
+      </w:r>
+      <w:r>
+        <w:rPr>
+          <w:sz w:val="22"/>
+          <w:szCs w:val="22"/>
+        </w:rPr>
+        <w:t xml:space="preserve">) will cause the route to be acquired, </w:t>
+      </w:r>
+      <w:r>
+        <w:rPr>
+          <w:sz w:val="22"/>
+          <w:szCs w:val="22"/>
+        </w:rPr>
+        <w:t>locked,</w:t>
+      </w:r>
+      <w:r>
+        <w:rPr>
+          <w:sz w:val="22"/>
+          <w:szCs w:val="22"/>
+        </w:rPr>
+        <w:t xml:space="preserve"> and set. The NX route object </w:t>
+      </w:r>
+      <w:r>
+        <w:rPr>
+          <w:sz w:val="22"/>
+          <w:szCs w:val="22"/>
+        </w:rPr>
+        <w:t xml:space="preserve">itself </w:t>
+      </w:r>
+      <w:r>
+        <w:rPr>
+          <w:sz w:val="22"/>
+          <w:szCs w:val="22"/>
+        </w:rPr>
+        <w:t xml:space="preserve">can produce its own CBUS </w:t>
+      </w:r>
+      <w:r>
+        <w:rPr>
+          <w:sz w:val="22"/>
+          <w:szCs w:val="22"/>
+        </w:rPr>
+        <w:t xml:space="preserve">feedback </w:t>
+      </w:r>
+      <w:r>
+        <w:rPr>
+          <w:sz w:val="22"/>
+          <w:szCs w:val="22"/>
+        </w:rPr>
+        <w:t>events</w:t>
+      </w:r>
+      <w:r>
+        <w:rPr>
+          <w:sz w:val="22"/>
+          <w:szCs w:val="22"/>
+        </w:rPr>
+        <w:t>,</w:t>
+      </w:r>
+      <w:r>
+        <w:rPr>
+          <w:sz w:val="22"/>
+          <w:szCs w:val="22"/>
+        </w:rPr>
+        <w:t xml:space="preserve"> so we can control the </w:t>
+      </w:r>
+      <w:r>
+        <w:rPr>
+          <w:sz w:val="22"/>
+          <w:szCs w:val="22"/>
+        </w:rPr>
+        <w:t xml:space="preserve">mimic </w:t>
+      </w:r>
+      <w:r>
+        <w:rPr>
+          <w:sz w:val="22"/>
+          <w:szCs w:val="22"/>
+        </w:rPr>
+        <w:t xml:space="preserve">panel lighting </w:t>
+      </w:r>
+      <w:r>
+        <w:rPr>
+          <w:sz w:val="22"/>
+          <w:szCs w:val="22"/>
+        </w:rPr>
+        <w:t>correctly according</w:t>
+      </w:r>
+      <w:r>
+        <w:rPr>
+          <w:sz w:val="22"/>
+          <w:szCs w:val="22"/>
+        </w:rPr>
+        <w:t xml:space="preserve"> to the prototype, illuminating the switches and route as it is selected.</w:t>
+      </w:r>
+      <w:r>
+        <w:rPr>
+          <w:sz w:val="22"/>
+          <w:szCs w:val="22"/>
+        </w:rPr>
+        <w:t xml:space="preserve"> Of course, it should not be possible to set a route if any of its track </w:t>
+      </w:r>
+      <w:r>
+        <w:rPr>
+          <w:sz w:val="22"/>
+          <w:szCs w:val="22"/>
+        </w:rPr>
+        <w:t>sections</w:t>
+      </w:r>
+      <w:r>
+        <w:rPr>
+          <w:sz w:val="22"/>
+          <w:szCs w:val="22"/>
+        </w:rPr>
+        <w:t xml:space="preserve"> is currently occupied by a train, and this possibility is also catered for.</w:t>
+      </w:r>
+    </w:p>
+    <w:p>
+      <w:pPr>
+        <w:rPr>
+          <w:sz w:val="22"/>
+          <w:szCs w:val="22"/>
+        </w:rPr>
+      </w:pPr>
+    </w:p>
+    <w:p>
+      <w:pPr>
+        <w:rPr>
+          <w:sz w:val="22"/>
+          <w:szCs w:val="22"/>
+        </w:rPr>
+      </w:pPr>
+      <w:r>
+        <w:rPr>
+          <w:sz w:val="22"/>
+          <w:szCs w:val="22"/>
+        </w:rPr>
+        <w:t xml:space="preserve">Classes also exist for </w:t>
+      </w:r>
+      <w:r>
+        <w:rPr>
+          <w:sz w:val="22"/>
+          <w:szCs w:val="22"/>
+        </w:rPr>
+        <w:t xml:space="preserve">multiple-aspect </w:t>
+      </w:r>
+      <w:r>
+        <w:rPr>
+          <w:sz w:val="22"/>
+          <w:szCs w:val="22"/>
+        </w:rPr>
+        <w:t xml:space="preserve">colour-light signals, as well as groups </w:t>
+      </w:r>
+      <w:r>
+        <w:rPr>
+          <w:sz w:val="22"/>
+          <w:szCs w:val="22"/>
+        </w:rPr>
+        <w:t>of signals</w:t>
+      </w:r>
+      <w:r>
+        <w:rPr>
+          <w:sz w:val="22"/>
+          <w:szCs w:val="22"/>
+        </w:rPr>
+        <w:t xml:space="preserve"> which will cascade in prototype fashion when the first signal’s aspect is set.</w:t>
+      </w:r>
+    </w:p>
+    <w:p>
+      <w:pPr>
+        <w:rPr>
+          <w:sz w:val="22"/>
+          <w:szCs w:val="22"/>
+        </w:rPr>
+      </w:pPr>
+    </w:p>
+    <w:p>
+      <w:pPr>
+        <w:rPr>
+          <w:sz w:val="22"/>
+          <w:szCs w:val="22"/>
+        </w:rPr>
+      </w:pPr>
+      <w:r>
+        <w:rPr>
+          <w:sz w:val="22"/>
+          <w:szCs w:val="22"/>
+        </w:rPr>
+        <w:t>There are also classes</w:t>
+      </w:r>
+      <w:r>
+        <w:rPr>
+          <w:sz w:val="22"/>
+          <w:szCs w:val="22"/>
+        </w:rPr>
+        <w:t xml:space="preserve"> to control DCC locos, either using CBUS messages to a </w:t>
+      </w:r>
+      <w:r>
+        <w:rPr>
+          <w:sz w:val="22"/>
+          <w:szCs w:val="22"/>
+        </w:rPr>
+        <w:t xml:space="preserve">MERG </w:t>
+      </w:r>
+      <w:r>
+        <w:rPr>
+          <w:sz w:val="22"/>
+          <w:szCs w:val="22"/>
+        </w:rPr>
+        <w:t>CANCMD</w:t>
+      </w:r>
+      <w:r>
+        <w:rPr>
+          <w:sz w:val="22"/>
+          <w:szCs w:val="22"/>
+        </w:rPr>
+        <w:t>,</w:t>
+      </w:r>
+      <w:r>
+        <w:rPr>
+          <w:sz w:val="22"/>
+          <w:szCs w:val="22"/>
+        </w:rPr>
+        <w:t xml:space="preserve"> or </w:t>
+      </w:r>
+      <w:r>
+        <w:rPr>
+          <w:sz w:val="22"/>
+          <w:szCs w:val="22"/>
+        </w:rPr>
+        <w:t xml:space="preserve">a serial or network connection </w:t>
+      </w:r>
+      <w:r>
+        <w:rPr>
+          <w:sz w:val="22"/>
+          <w:szCs w:val="22"/>
+        </w:rPr>
+        <w:t>to a DCC++ command station running on an Arduino board.</w:t>
+      </w:r>
+    </w:p>
+    <w:p>
+      <w:pPr>
+        <w:rPr>
+          <w:sz w:val="22"/>
+          <w:szCs w:val="22"/>
+        </w:rPr>
+      </w:pPr>
+    </w:p>
+    <w:p>
+      <w:pPr>
+        <w:rPr>
+          <w:sz w:val="22"/>
+          <w:szCs w:val="22"/>
+        </w:rPr>
+      </w:pPr>
+      <w:r>
+        <w:rPr>
+          <w:sz w:val="22"/>
+          <w:szCs w:val="22"/>
+        </w:rPr>
+        <w:t xml:space="preserve">Bringing all these pieces </w:t>
+      </w:r>
+      <w:r>
+        <w:rPr>
+          <w:sz w:val="22"/>
+          <w:szCs w:val="22"/>
+        </w:rPr>
+        <w:t xml:space="preserve">(or rather, objects) </w:t>
+      </w:r>
+      <w:r>
+        <w:rPr>
+          <w:sz w:val="22"/>
+          <w:szCs w:val="22"/>
+        </w:rPr>
+        <w:t xml:space="preserve">together, we eventually get most of the way to automated (or </w:t>
+      </w:r>
+      <w:r>
+        <w:rPr>
+          <w:sz w:val="22"/>
+          <w:szCs w:val="22"/>
+        </w:rPr>
+        <w:t xml:space="preserve">at least </w:t>
+      </w:r>
+      <w:r>
+        <w:rPr>
+          <w:sz w:val="22"/>
+          <w:szCs w:val="22"/>
+        </w:rPr>
+        <w:t xml:space="preserve">sequenced) train movements. A </w:t>
+      </w:r>
+      <w:r>
+        <w:rPr>
+          <w:sz w:val="22"/>
+          <w:szCs w:val="22"/>
+        </w:rPr>
+        <w:t>train</w:t>
+      </w:r>
+      <w:r>
+        <w:rPr>
+          <w:sz w:val="22"/>
+          <w:szCs w:val="22"/>
+        </w:rPr>
+        <w:t xml:space="preserve"> </w:t>
+      </w:r>
+      <w:r>
+        <w:rPr>
+          <w:sz w:val="22"/>
+          <w:szCs w:val="22"/>
+        </w:rPr>
+        <w:t>can</w:t>
+      </w:r>
+      <w:r>
+        <w:rPr>
+          <w:sz w:val="22"/>
+          <w:szCs w:val="22"/>
+        </w:rPr>
+        <w:t xml:space="preserve"> traverse the layout </w:t>
+      </w:r>
+      <w:r>
+        <w:rPr>
+          <w:sz w:val="22"/>
+          <w:szCs w:val="22"/>
+        </w:rPr>
+        <w:t>between a predefined</w:t>
+      </w:r>
+      <w:r>
+        <w:rPr>
+          <w:sz w:val="22"/>
+          <w:szCs w:val="22"/>
+        </w:rPr>
+        <w:t xml:space="preserve"> origin</w:t>
+      </w:r>
+      <w:r>
+        <w:rPr>
+          <w:sz w:val="22"/>
+          <w:szCs w:val="22"/>
+        </w:rPr>
+        <w:t xml:space="preserve"> and destination</w:t>
+      </w:r>
+      <w:r>
+        <w:rPr>
+          <w:sz w:val="22"/>
+          <w:szCs w:val="22"/>
+        </w:rPr>
+        <w:t xml:space="preserve">, using detection sensors </w:t>
+      </w:r>
+      <w:r>
+        <w:rPr>
+          <w:sz w:val="22"/>
+          <w:szCs w:val="22"/>
+        </w:rPr>
+        <w:t xml:space="preserve">as waypoints </w:t>
+      </w:r>
+      <w:r>
+        <w:rPr>
+          <w:sz w:val="22"/>
+          <w:szCs w:val="22"/>
+        </w:rPr>
+        <w:t xml:space="preserve">to determine where it is. As it approaches a signal, it can </w:t>
+      </w:r>
+      <w:r>
+        <w:rPr>
+          <w:sz w:val="22"/>
+          <w:szCs w:val="22"/>
+        </w:rPr>
+        <w:t>interrogate</w:t>
+      </w:r>
+      <w:r>
+        <w:rPr>
+          <w:sz w:val="22"/>
+          <w:szCs w:val="22"/>
+        </w:rPr>
+        <w:t xml:space="preserve"> that signal’s state</w:t>
+      </w:r>
+      <w:r>
+        <w:rPr>
+          <w:sz w:val="22"/>
+          <w:szCs w:val="22"/>
+        </w:rPr>
+        <w:t xml:space="preserve"> and either set the </w:t>
+      </w:r>
+      <w:r>
+        <w:rPr>
+          <w:sz w:val="22"/>
+          <w:szCs w:val="22"/>
+        </w:rPr>
+        <w:t xml:space="preserve">turnout or </w:t>
+      </w:r>
+      <w:r>
+        <w:rPr>
+          <w:sz w:val="22"/>
+          <w:szCs w:val="22"/>
+        </w:rPr>
+        <w:t xml:space="preserve">route in front of </w:t>
+      </w:r>
+      <w:r>
+        <w:rPr>
+          <w:sz w:val="22"/>
+          <w:szCs w:val="22"/>
+        </w:rPr>
+        <w:t>itself</w:t>
+      </w:r>
+      <w:r>
+        <w:rPr>
+          <w:sz w:val="22"/>
+          <w:szCs w:val="22"/>
+        </w:rPr>
+        <w:t>,</w:t>
+      </w:r>
+      <w:r>
+        <w:rPr>
+          <w:sz w:val="22"/>
+          <w:szCs w:val="22"/>
+        </w:rPr>
+        <w:t xml:space="preserve"> or</w:t>
+      </w:r>
+      <w:r>
+        <w:rPr>
+          <w:sz w:val="22"/>
+          <w:szCs w:val="22"/>
+        </w:rPr>
+        <w:t xml:space="preserve"> wait for the human signaller to do so. Multiple movements </w:t>
+      </w:r>
+      <w:r>
+        <w:rPr>
+          <w:sz w:val="22"/>
+          <w:szCs w:val="22"/>
+        </w:rPr>
+        <w:t>can</w:t>
+      </w:r>
+      <w:r>
+        <w:rPr>
+          <w:sz w:val="22"/>
+          <w:szCs w:val="22"/>
+        </w:rPr>
+        <w:t xml:space="preserve"> be in progress at the same – even human operated</w:t>
+      </w:r>
+      <w:r>
+        <w:rPr>
+          <w:sz w:val="22"/>
+          <w:szCs w:val="22"/>
+        </w:rPr>
+        <w:t xml:space="preserve"> ones</w:t>
+      </w:r>
+      <w:r>
+        <w:rPr>
+          <w:sz w:val="22"/>
+          <w:szCs w:val="22"/>
+        </w:rPr>
+        <w:t xml:space="preserve">, </w:t>
+      </w:r>
+      <w:r>
+        <w:rPr>
+          <w:sz w:val="22"/>
+          <w:szCs w:val="22"/>
+        </w:rPr>
+        <w:t>so</w:t>
+      </w:r>
+      <w:r>
+        <w:rPr>
+          <w:sz w:val="22"/>
+          <w:szCs w:val="22"/>
+        </w:rPr>
+        <w:t xml:space="preserve"> long as they obey the signals</w:t>
+      </w:r>
+      <w:r>
+        <w:rPr>
+          <w:sz w:val="22"/>
+          <w:szCs w:val="22"/>
+        </w:rPr>
+        <w:t>!</w:t>
+      </w:r>
+    </w:p>
+    <w:p>
+      <w:pPr>
+        <w:rPr>
+          <w:sz w:val="22"/>
+          <w:szCs w:val="22"/>
+        </w:rPr>
+      </w:pPr>
+    </w:p>
+    <w:p>
+      <w:pPr>
+        <w:rPr>
+          <w:sz w:val="22"/>
+          <w:szCs w:val="22"/>
+        </w:rPr>
+      </w:pPr>
+      <w:r>
+        <w:rPr>
+          <w:sz w:val="22"/>
+          <w:szCs w:val="22"/>
+        </w:rPr>
         <w:lastRenderedPageBreak/>
-        <w:t xml:space="preserve">We can </w:t>
-      </w:r>
-      <w:r>
-        <w:rPr>
-          <w:sz w:val="22"/>
-          <w:szCs w:val="22"/>
-        </w:rPr>
-        <w:t>now turn to</w:t>
+        <w:t xml:space="preserve">I have also created some clock classes, so automation sequences can be synchronised with the time of day, be that wall-clock or fast-clock time. A </w:t>
+      </w:r>
+      <w:r>
+        <w:rPr>
+          <w:sz w:val="22"/>
+          <w:szCs w:val="22"/>
+        </w:rPr>
+        <w:t xml:space="preserve">scheduled </w:t>
+      </w:r>
+      <w:r>
+        <w:rPr>
+          <w:sz w:val="22"/>
+          <w:szCs w:val="22"/>
+        </w:rPr>
+        <w:t xml:space="preserve">movement </w:t>
+      </w:r>
+      <w:r>
+        <w:rPr>
+          <w:sz w:val="22"/>
+          <w:szCs w:val="22"/>
+        </w:rPr>
+        <w:t>w</w:t>
+      </w:r>
+      <w:r>
+        <w:rPr>
+          <w:sz w:val="22"/>
+          <w:szCs w:val="22"/>
+        </w:rPr>
+        <w:t xml:space="preserve">ould wait until a specific time </w:t>
+      </w:r>
+      <w:r>
+        <w:rPr>
+          <w:sz w:val="22"/>
+          <w:szCs w:val="22"/>
+        </w:rPr>
+        <w:t xml:space="preserve">of day </w:t>
+      </w:r>
+      <w:r>
+        <w:rPr>
+          <w:sz w:val="22"/>
+          <w:szCs w:val="22"/>
+        </w:rPr>
+        <w:t xml:space="preserve">before </w:t>
+      </w:r>
+      <w:r>
+        <w:rPr>
+          <w:sz w:val="22"/>
+          <w:szCs w:val="22"/>
+        </w:rPr>
+        <w:t>departing</w:t>
+      </w:r>
+      <w:r>
+        <w:rPr>
+          <w:sz w:val="22"/>
+          <w:szCs w:val="22"/>
+        </w:rPr>
+        <w:t xml:space="preserve">, and then pause at </w:t>
+      </w:r>
+      <w:r>
+        <w:rPr>
+          <w:sz w:val="22"/>
+          <w:szCs w:val="22"/>
+        </w:rPr>
+        <w:t xml:space="preserve">en-route </w:t>
+      </w:r>
+      <w:r>
+        <w:rPr>
+          <w:sz w:val="22"/>
+          <w:szCs w:val="22"/>
+        </w:rPr>
+        <w:t xml:space="preserve">station stops for </w:t>
+      </w:r>
+      <w:r>
+        <w:rPr>
+          <w:sz w:val="22"/>
+          <w:szCs w:val="22"/>
+        </w:rPr>
+        <w:t>the</w:t>
+      </w:r>
+      <w:r>
+        <w:rPr>
+          <w:sz w:val="22"/>
+          <w:szCs w:val="22"/>
+        </w:rPr>
+        <w:t xml:space="preserve"> desired period</w:t>
+      </w:r>
+      <w:r>
+        <w:rPr>
+          <w:sz w:val="22"/>
+          <w:szCs w:val="22"/>
+        </w:rPr>
+        <w:t>, according to the timetable.</w:t>
+      </w:r>
+    </w:p>
+    <w:p>
+      <w:pPr>
+        <w:rPr>
+          <w:sz w:val="22"/>
+          <w:szCs w:val="22"/>
+        </w:rPr>
+      </w:pPr>
+    </w:p>
+    <w:p>
+      <w:pPr>
+        <w:rPr>
+          <w:sz w:val="22"/>
+          <w:szCs w:val="22"/>
+        </w:rPr>
+      </w:pPr>
+      <w:r>
+        <w:rPr>
+          <w:sz w:val="22"/>
+          <w:szCs w:val="22"/>
+        </w:rPr>
+        <w:t xml:space="preserve">The productivity and expressiveness of the Python language and the ability to compose </w:t>
+      </w:r>
+      <w:r>
+        <w:rPr>
+          <w:sz w:val="22"/>
+          <w:szCs w:val="22"/>
+        </w:rPr>
+        <w:t xml:space="preserve">complex </w:t>
+      </w:r>
+      <w:r>
+        <w:rPr>
+          <w:sz w:val="22"/>
+          <w:szCs w:val="22"/>
+        </w:rPr>
+        <w:t xml:space="preserve">objects from </w:t>
+      </w:r>
+      <w:r>
+        <w:rPr>
+          <w:sz w:val="22"/>
+          <w:szCs w:val="22"/>
+        </w:rPr>
+        <w:t>simpler ones</w:t>
+      </w:r>
+      <w:r>
+        <w:rPr>
+          <w:sz w:val="22"/>
+          <w:szCs w:val="22"/>
+        </w:rPr>
+        <w:t xml:space="preserve">, means that a user’s program could achieve all of this in a </w:t>
+      </w:r>
+      <w:r>
+        <w:rPr>
+          <w:sz w:val="22"/>
+          <w:szCs w:val="22"/>
+        </w:rPr>
+        <w:t xml:space="preserve">relatively </w:t>
+      </w:r>
+      <w:r>
+        <w:rPr>
+          <w:sz w:val="22"/>
+          <w:szCs w:val="22"/>
+        </w:rPr>
+        <w:t>few lines of code</w:t>
+      </w:r>
+      <w:r>
+        <w:rPr>
+          <w:sz w:val="22"/>
+          <w:szCs w:val="22"/>
+        </w:rPr>
+        <w:t xml:space="preserve">, as </w:t>
+      </w:r>
+      <w:r>
+        <w:rPr>
+          <w:sz w:val="22"/>
+          <w:szCs w:val="22"/>
+        </w:rPr>
+        <w:t xml:space="preserve">I hope </w:t>
+      </w:r>
+      <w:r>
+        <w:rPr>
+          <w:sz w:val="22"/>
+          <w:szCs w:val="22"/>
+        </w:rPr>
+        <w:t>the example</w:t>
+      </w:r>
+      <w:r>
+        <w:rPr>
+          <w:sz w:val="22"/>
+          <w:szCs w:val="22"/>
+        </w:rPr>
+        <w:t xml:space="preserve"> code</w:t>
+      </w:r>
+      <w:r>
+        <w:rPr>
+          <w:sz w:val="22"/>
+          <w:szCs w:val="22"/>
+        </w:rPr>
+        <w:t xml:space="preserve"> below show</w:t>
+      </w:r>
+      <w:r>
+        <w:rPr>
+          <w:sz w:val="22"/>
+          <w:szCs w:val="22"/>
+        </w:rPr>
+        <w:t>s</w:t>
+      </w:r>
+      <w:r>
+        <w:rPr>
+          <w:sz w:val="22"/>
+          <w:szCs w:val="22"/>
+        </w:rPr>
+        <w:t>.</w:t>
+      </w:r>
+    </w:p>
+    <w:p>
+      <w:pPr>
+        <w:rPr>
+          <w:sz w:val="22"/>
+          <w:szCs w:val="22"/>
+        </w:rPr>
+      </w:pPr>
+    </w:p>
+    <w:p>
+      <w:pPr>
+        <w:rPr>
+          <w:sz w:val="22"/>
+          <w:szCs w:val="22"/>
+        </w:rPr>
+      </w:pPr>
+      <w:r>
+        <w:rPr>
+          <w:sz w:val="22"/>
+          <w:szCs w:val="22"/>
+        </w:rPr>
+        <w:t>*** insert object diagram here ***</w:t>
+      </w:r>
+    </w:p>
+    <w:p>
+      <w:pPr>
+        <w:rPr>
+          <w:sz w:val="22"/>
+          <w:szCs w:val="22"/>
+        </w:rPr>
+      </w:pPr>
+    </w:p>
+    <w:p>
+      <w:pPr>
+        <w:rPr>
+          <w:sz w:val="22"/>
+          <w:szCs w:val="22"/>
+        </w:rPr>
+      </w:pPr>
+      <w:r>
+        <w:rPr>
+          <w:sz w:val="22"/>
+          <w:szCs w:val="22"/>
+        </w:rPr>
+        <w:t xml:space="preserve">We are used to </w:t>
+      </w:r>
+      <w:r>
+        <w:rPr>
+          <w:sz w:val="22"/>
+          <w:szCs w:val="22"/>
+        </w:rPr>
+        <w:t>sending</w:t>
       </w:r>
       <w:r>
         <w:rPr>
@@ -4133,1202 +5777,6 @@
           <w:sz w:val="22"/>
           <w:szCs w:val="22"/>
         </w:rPr>
-        <w:t>classes</w:t>
-      </w:r>
-      <w:r>
-        <w:rPr>
-          <w:sz w:val="22"/>
-          <w:szCs w:val="22"/>
-        </w:rPr>
-        <w:t xml:space="preserve"> that represent various </w:t>
-      </w:r>
-      <w:r>
-        <w:rPr>
-          <w:sz w:val="22"/>
-          <w:szCs w:val="22"/>
-        </w:rPr>
-        <w:t xml:space="preserve">‘real </w:t>
-      </w:r>
-      <w:r>
-        <w:rPr>
-          <w:sz w:val="22"/>
-          <w:szCs w:val="22"/>
-        </w:rPr>
-        <w:t>things’ o</w:t>
-      </w:r>
-      <w:r>
-        <w:rPr>
-          <w:sz w:val="22"/>
-          <w:szCs w:val="22"/>
-        </w:rPr>
-        <w:t>n</w:t>
-      </w:r>
-      <w:r>
-        <w:rPr>
-          <w:sz w:val="22"/>
-          <w:szCs w:val="22"/>
-        </w:rPr>
-        <w:t xml:space="preserve"> a layout that we may wish to operate</w:t>
-      </w:r>
-      <w:r>
-        <w:rPr>
-          <w:sz w:val="22"/>
-          <w:szCs w:val="22"/>
-        </w:rPr>
-        <w:t>, interrogate,</w:t>
-      </w:r>
-      <w:r>
-        <w:rPr>
-          <w:sz w:val="22"/>
-          <w:szCs w:val="22"/>
-        </w:rPr>
-        <w:t xml:space="preserve"> and automate, including turnouts and signals,</w:t>
-      </w:r>
-      <w:r>
-        <w:rPr>
-          <w:sz w:val="22"/>
-          <w:szCs w:val="22"/>
-        </w:rPr>
-        <w:t xml:space="preserve"> </w:t>
-      </w:r>
-      <w:r>
-        <w:rPr>
-          <w:sz w:val="22"/>
-          <w:szCs w:val="22"/>
-        </w:rPr>
-        <w:t xml:space="preserve">train detection, </w:t>
-      </w:r>
-      <w:r>
-        <w:rPr>
-          <w:sz w:val="22"/>
-          <w:szCs w:val="22"/>
-        </w:rPr>
-        <w:t xml:space="preserve">routes, clocks, and DCC locos. </w:t>
-      </w:r>
-      <w:r>
-        <w:rPr>
-          <w:sz w:val="22"/>
-          <w:szCs w:val="22"/>
-        </w:rPr>
-        <w:t>A couple</w:t>
-      </w:r>
-      <w:r>
-        <w:rPr>
-          <w:sz w:val="22"/>
-          <w:szCs w:val="22"/>
-        </w:rPr>
-        <w:t xml:space="preserve"> of us are </w:t>
-      </w:r>
-      <w:r>
-        <w:rPr>
-          <w:sz w:val="22"/>
-          <w:szCs w:val="22"/>
-        </w:rPr>
-        <w:t xml:space="preserve">also </w:t>
-      </w:r>
-      <w:r>
-        <w:rPr>
-          <w:sz w:val="22"/>
-          <w:szCs w:val="22"/>
-        </w:rPr>
-        <w:t>experimenting with RailCom for additional feedback and reporting.</w:t>
-      </w:r>
-    </w:p>
-    <w:p>
-      <w:pPr>
-        <w:rPr>
-          <w:sz w:val="22"/>
-          <w:szCs w:val="22"/>
-        </w:rPr>
-      </w:pPr>
-    </w:p>
-    <w:p>
-      <w:pPr>
-        <w:rPr>
-          <w:sz w:val="22"/>
-          <w:szCs w:val="22"/>
-        </w:rPr>
-      </w:pPr>
-      <w:r>
-        <w:rPr>
-          <w:sz w:val="22"/>
-          <w:szCs w:val="22"/>
-        </w:rPr>
-        <w:t xml:space="preserve">For example, a turnout (or semaphore signal) is simply an object </w:t>
-      </w:r>
-      <w:r>
-        <w:rPr>
-          <w:sz w:val="22"/>
-          <w:szCs w:val="22"/>
-        </w:rPr>
-        <w:t xml:space="preserve">created </w:t>
-      </w:r>
-      <w:r>
-        <w:rPr>
-          <w:sz w:val="22"/>
-          <w:szCs w:val="22"/>
-        </w:rPr>
-        <w:t xml:space="preserve">with </w:t>
-      </w:r>
-      <w:r>
-        <w:rPr>
-          <w:sz w:val="22"/>
-          <w:szCs w:val="22"/>
-        </w:rPr>
-        <w:t xml:space="preserve">the </w:t>
-      </w:r>
-      <w:r>
-        <w:rPr>
-          <w:sz w:val="22"/>
-          <w:szCs w:val="22"/>
-        </w:rPr>
-        <w:t xml:space="preserve">two CBUS events </w:t>
-      </w:r>
-      <w:r>
-        <w:rPr>
-          <w:sz w:val="22"/>
-          <w:szCs w:val="22"/>
-        </w:rPr>
-        <w:t>needed</w:t>
-      </w:r>
-      <w:r>
-        <w:rPr>
-          <w:sz w:val="22"/>
-          <w:szCs w:val="22"/>
-        </w:rPr>
-        <w:t xml:space="preserve"> to operate it</w:t>
-      </w:r>
-      <w:r>
-        <w:rPr>
-          <w:sz w:val="22"/>
-          <w:szCs w:val="22"/>
-        </w:rPr>
-        <w:t>s real-life counterpart</w:t>
-      </w:r>
-      <w:r>
-        <w:rPr>
-          <w:sz w:val="22"/>
-          <w:szCs w:val="22"/>
-        </w:rPr>
-        <w:t xml:space="preserve">. At any point in </w:t>
-      </w:r>
-      <w:r>
-        <w:rPr>
-          <w:sz w:val="22"/>
-          <w:szCs w:val="22"/>
-        </w:rPr>
-        <w:t>time,</w:t>
-      </w:r>
-      <w:r>
-        <w:rPr>
-          <w:sz w:val="22"/>
-          <w:szCs w:val="22"/>
-        </w:rPr>
-        <w:t xml:space="preserve"> it has a state (</w:t>
-      </w:r>
-      <w:r>
-        <w:rPr>
-          <w:sz w:val="22"/>
-          <w:szCs w:val="22"/>
-        </w:rPr>
-        <w:t xml:space="preserve">e.g., </w:t>
-      </w:r>
-      <w:r>
-        <w:rPr>
-          <w:sz w:val="22"/>
-          <w:szCs w:val="22"/>
-        </w:rPr>
-        <w:t xml:space="preserve">thrown or closed), even if that is initially unknown. We can then associate a </w:t>
-      </w:r>
-      <w:r>
-        <w:rPr>
-          <w:sz w:val="22"/>
-          <w:szCs w:val="22"/>
-        </w:rPr>
-        <w:t xml:space="preserve">binary </w:t>
-      </w:r>
-      <w:r>
-        <w:rPr>
-          <w:sz w:val="22"/>
-          <w:szCs w:val="22"/>
-        </w:rPr>
-        <w:t xml:space="preserve">sensor object with </w:t>
-      </w:r>
-      <w:r>
-        <w:rPr>
-          <w:sz w:val="22"/>
-          <w:szCs w:val="22"/>
-        </w:rPr>
-        <w:t>this</w:t>
-      </w:r>
-      <w:r>
-        <w:rPr>
-          <w:sz w:val="22"/>
-          <w:szCs w:val="22"/>
-        </w:rPr>
-        <w:t xml:space="preserve"> turnout to provide positive feedback. Thus, we can operate the turnout and either wait for its </w:t>
-      </w:r>
-      <w:r>
-        <w:rPr>
-          <w:sz w:val="22"/>
-          <w:szCs w:val="22"/>
-        </w:rPr>
-        <w:t xml:space="preserve">new </w:t>
-      </w:r>
-      <w:r>
-        <w:rPr>
-          <w:sz w:val="22"/>
-          <w:szCs w:val="22"/>
-        </w:rPr>
-        <w:t xml:space="preserve">state to be </w:t>
-      </w:r>
-      <w:r>
-        <w:rPr>
-          <w:sz w:val="22"/>
-          <w:szCs w:val="22"/>
-        </w:rPr>
-        <w:t>confirmed</w:t>
-      </w:r>
-      <w:r>
-        <w:rPr>
-          <w:sz w:val="22"/>
-          <w:szCs w:val="22"/>
-        </w:rPr>
-        <w:t xml:space="preserve"> by the sensor object or query its state at any time later.</w:t>
-      </w:r>
-      <w:r>
-        <w:rPr>
-          <w:sz w:val="22"/>
-          <w:szCs w:val="22"/>
-        </w:rPr>
-        <w:t xml:space="preserve"> </w:t>
-      </w:r>
-    </w:p>
-    <w:p>
-      <w:pPr>
-        <w:rPr>
-          <w:sz w:val="22"/>
-          <w:szCs w:val="22"/>
-        </w:rPr>
-      </w:pPr>
-    </w:p>
-    <w:p>
-      <w:pPr>
-        <w:rPr>
-          <w:sz w:val="22"/>
-          <w:szCs w:val="22"/>
-        </w:rPr>
-      </w:pPr>
-      <w:r>
-        <w:rPr>
-          <w:sz w:val="22"/>
-          <w:szCs w:val="22"/>
-        </w:rPr>
-        <w:t xml:space="preserve">Groups of turnout and signal objects can be </w:t>
-      </w:r>
-      <w:r>
-        <w:rPr>
-          <w:sz w:val="22"/>
-          <w:szCs w:val="22"/>
-        </w:rPr>
-        <w:t>composed</w:t>
-      </w:r>
-      <w:r>
-        <w:rPr>
-          <w:sz w:val="22"/>
-          <w:szCs w:val="22"/>
-        </w:rPr>
-        <w:t xml:space="preserve"> into ‘routes’, enabling us to </w:t>
-      </w:r>
-      <w:r>
-        <w:rPr>
-          <w:sz w:val="22"/>
-          <w:szCs w:val="22"/>
-        </w:rPr>
-        <w:t>operate</w:t>
-      </w:r>
-      <w:r>
-        <w:rPr>
-          <w:sz w:val="22"/>
-          <w:szCs w:val="22"/>
-        </w:rPr>
-        <w:t xml:space="preserve"> them as a group in prototypical order. It is </w:t>
-      </w:r>
-      <w:r>
-        <w:rPr>
-          <w:sz w:val="22"/>
-          <w:szCs w:val="22"/>
-        </w:rPr>
-        <w:t xml:space="preserve">further </w:t>
-      </w:r>
-      <w:r>
-        <w:rPr>
-          <w:sz w:val="22"/>
-          <w:szCs w:val="22"/>
-        </w:rPr>
-        <w:t xml:space="preserve">possible to ‘lock’ </w:t>
-      </w:r>
-      <w:r>
-        <w:rPr>
-          <w:sz w:val="22"/>
-          <w:szCs w:val="22"/>
-        </w:rPr>
-        <w:t>a</w:t>
-      </w:r>
-      <w:r>
-        <w:rPr>
-          <w:sz w:val="22"/>
-          <w:szCs w:val="22"/>
-        </w:rPr>
-        <w:t xml:space="preserve"> route and its component objects so that </w:t>
-      </w:r>
-      <w:r>
-        <w:rPr>
-          <w:sz w:val="22"/>
-          <w:szCs w:val="22"/>
-        </w:rPr>
-        <w:t>it can’t be changed whilst a train movement is in progress. The route is then released or allowed to time out.</w:t>
-      </w:r>
-      <w:r>
-        <w:rPr>
-          <w:sz w:val="22"/>
-          <w:szCs w:val="22"/>
-        </w:rPr>
-        <w:t xml:space="preserve"> An individual object may appear in multiple different routes (e.g., a turnout in a complex station throat) </w:t>
-      </w:r>
-      <w:r>
-        <w:rPr>
-          <w:sz w:val="22"/>
-          <w:szCs w:val="22"/>
-        </w:rPr>
-        <w:t>but</w:t>
-      </w:r>
-      <w:r>
-        <w:rPr>
-          <w:sz w:val="22"/>
-          <w:szCs w:val="22"/>
-        </w:rPr>
-        <w:t xml:space="preserve"> only one </w:t>
-      </w:r>
-      <w:r>
-        <w:rPr>
-          <w:sz w:val="22"/>
-          <w:szCs w:val="22"/>
-        </w:rPr>
-        <w:t xml:space="preserve">of those </w:t>
-      </w:r>
-      <w:r>
-        <w:rPr>
-          <w:sz w:val="22"/>
-          <w:szCs w:val="22"/>
-        </w:rPr>
-        <w:t>route</w:t>
-      </w:r>
-      <w:r>
-        <w:rPr>
-          <w:sz w:val="22"/>
-          <w:szCs w:val="22"/>
-        </w:rPr>
-        <w:t>s</w:t>
-      </w:r>
-      <w:r>
-        <w:rPr>
-          <w:sz w:val="22"/>
-          <w:szCs w:val="22"/>
-        </w:rPr>
-        <w:t xml:space="preserve"> may be acquired and set at a time.</w:t>
-      </w:r>
-    </w:p>
-    <w:p>
-      <w:pPr>
-        <w:rPr>
-          <w:sz w:val="22"/>
-          <w:szCs w:val="22"/>
-        </w:rPr>
-      </w:pPr>
-    </w:p>
-    <w:p>
-      <w:pPr>
-        <w:rPr>
-          <w:sz w:val="22"/>
-          <w:szCs w:val="22"/>
-        </w:rPr>
-      </w:pPr>
-      <w:r>
-        <w:rPr>
-          <w:sz w:val="22"/>
-          <w:szCs w:val="22"/>
-        </w:rPr>
-        <w:t>By adding a couple of</w:t>
-      </w:r>
-      <w:r>
-        <w:rPr>
-          <w:sz w:val="22"/>
-          <w:szCs w:val="22"/>
-        </w:rPr>
-        <w:t xml:space="preserve"> pushbutton switches (using a history object) we can create a simple NX (eNtry/eXit) route. Thus, operating the </w:t>
-      </w:r>
-      <w:r>
-        <w:rPr>
-          <w:sz w:val="22"/>
-          <w:szCs w:val="22"/>
-        </w:rPr>
-        <w:t xml:space="preserve">two </w:t>
-      </w:r>
-      <w:r>
-        <w:rPr>
-          <w:sz w:val="22"/>
-          <w:szCs w:val="22"/>
-        </w:rPr>
-        <w:t>switches in order (</w:t>
-      </w:r>
-      <w:r>
-        <w:rPr>
-          <w:sz w:val="22"/>
-          <w:szCs w:val="22"/>
-        </w:rPr>
-        <w:t xml:space="preserve">as </w:t>
-      </w:r>
-      <w:r>
-        <w:rPr>
-          <w:sz w:val="22"/>
-          <w:szCs w:val="22"/>
-        </w:rPr>
-        <w:t>detected</w:t>
-      </w:r>
-      <w:r>
-        <w:rPr>
-          <w:sz w:val="22"/>
-          <w:szCs w:val="22"/>
-        </w:rPr>
-        <w:t xml:space="preserve"> by</w:t>
-      </w:r>
-      <w:r>
-        <w:rPr>
-          <w:sz w:val="22"/>
-          <w:szCs w:val="22"/>
-        </w:rPr>
-        <w:t xml:space="preserve"> a history object) will cause the route to be acquired, </w:t>
-      </w:r>
-      <w:r>
-        <w:rPr>
-          <w:sz w:val="22"/>
-          <w:szCs w:val="22"/>
-        </w:rPr>
-        <w:t>locked,</w:t>
-      </w:r>
-      <w:r>
-        <w:rPr>
-          <w:sz w:val="22"/>
-          <w:szCs w:val="22"/>
-        </w:rPr>
-        <w:t xml:space="preserve"> and set. The NX route object </w:t>
-      </w:r>
-      <w:r>
-        <w:rPr>
-          <w:sz w:val="22"/>
-          <w:szCs w:val="22"/>
-        </w:rPr>
-        <w:t xml:space="preserve">itself </w:t>
-      </w:r>
-      <w:r>
-        <w:rPr>
-          <w:sz w:val="22"/>
-          <w:szCs w:val="22"/>
-        </w:rPr>
-        <w:t xml:space="preserve">can produce its own CBUS </w:t>
-      </w:r>
-      <w:r>
-        <w:rPr>
-          <w:sz w:val="22"/>
-          <w:szCs w:val="22"/>
-        </w:rPr>
-        <w:t xml:space="preserve">feedback </w:t>
-      </w:r>
-      <w:r>
-        <w:rPr>
-          <w:sz w:val="22"/>
-          <w:szCs w:val="22"/>
-        </w:rPr>
-        <w:t>events</w:t>
-      </w:r>
-      <w:r>
-        <w:rPr>
-          <w:sz w:val="22"/>
-          <w:szCs w:val="22"/>
-        </w:rPr>
-        <w:t>,</w:t>
-      </w:r>
-      <w:r>
-        <w:rPr>
-          <w:sz w:val="22"/>
-          <w:szCs w:val="22"/>
-        </w:rPr>
-        <w:t xml:space="preserve"> so we can control the </w:t>
-      </w:r>
-      <w:r>
-        <w:rPr>
-          <w:sz w:val="22"/>
-          <w:szCs w:val="22"/>
-        </w:rPr>
-        <w:t xml:space="preserve">mimic </w:t>
-      </w:r>
-      <w:r>
-        <w:rPr>
-          <w:sz w:val="22"/>
-          <w:szCs w:val="22"/>
-        </w:rPr>
-        <w:t xml:space="preserve">panel lighting </w:t>
-      </w:r>
-      <w:r>
-        <w:rPr>
-          <w:sz w:val="22"/>
-          <w:szCs w:val="22"/>
-        </w:rPr>
-        <w:t>correctly according</w:t>
-      </w:r>
-      <w:r>
-        <w:rPr>
-          <w:sz w:val="22"/>
-          <w:szCs w:val="22"/>
-        </w:rPr>
-        <w:t xml:space="preserve"> to the prototype, illuminating the switches and route as it is selected.</w:t>
-      </w:r>
-      <w:r>
-        <w:rPr>
-          <w:sz w:val="22"/>
-          <w:szCs w:val="22"/>
-        </w:rPr>
-        <w:t xml:space="preserve"> Of course, it should not be possible to set a route if any of its track </w:t>
-      </w:r>
-      <w:r>
-        <w:rPr>
-          <w:sz w:val="22"/>
-          <w:szCs w:val="22"/>
-        </w:rPr>
-        <w:t>sections</w:t>
-      </w:r>
-      <w:r>
-        <w:rPr>
-          <w:sz w:val="22"/>
-          <w:szCs w:val="22"/>
-        </w:rPr>
-        <w:t xml:space="preserve"> is currently occupied by a train, and this possibility is also catered for.</w:t>
-      </w:r>
-    </w:p>
-    <w:p>
-      <w:pPr>
-        <w:rPr>
-          <w:sz w:val="22"/>
-          <w:szCs w:val="22"/>
-        </w:rPr>
-      </w:pPr>
-    </w:p>
-    <w:p>
-      <w:pPr>
-        <w:rPr>
-          <w:sz w:val="22"/>
-          <w:szCs w:val="22"/>
-        </w:rPr>
-      </w:pPr>
-      <w:r>
-        <w:rPr>
-          <w:sz w:val="22"/>
-          <w:szCs w:val="22"/>
-        </w:rPr>
-        <w:t xml:space="preserve">Classes also exist for </w:t>
-      </w:r>
-      <w:r>
-        <w:rPr>
-          <w:sz w:val="22"/>
-          <w:szCs w:val="22"/>
-        </w:rPr>
-        <w:t xml:space="preserve">multiple-aspect </w:t>
-      </w:r>
-      <w:r>
-        <w:rPr>
-          <w:sz w:val="22"/>
-          <w:szCs w:val="22"/>
-        </w:rPr>
-        <w:t>colour-light signals, as well as groups thereof which will cascade in prototype fashion when the first signal’s aspect is set.</w:t>
-      </w:r>
-    </w:p>
-    <w:p>
-      <w:pPr>
-        <w:rPr>
-          <w:sz w:val="22"/>
-          <w:szCs w:val="22"/>
-        </w:rPr>
-      </w:pPr>
-    </w:p>
-    <w:p>
-      <w:pPr>
-        <w:rPr>
-          <w:sz w:val="22"/>
-          <w:szCs w:val="22"/>
-        </w:rPr>
-      </w:pPr>
-      <w:r>
-        <w:rPr>
-          <w:sz w:val="22"/>
-          <w:szCs w:val="22"/>
-        </w:rPr>
-        <w:t xml:space="preserve">It is also possible to control DCC locos, either using CBUS messages to a </w:t>
-      </w:r>
-      <w:r>
-        <w:rPr>
-          <w:sz w:val="22"/>
-          <w:szCs w:val="22"/>
-        </w:rPr>
-        <w:t xml:space="preserve">MERG </w:t>
-      </w:r>
-      <w:r>
-        <w:rPr>
-          <w:sz w:val="22"/>
-          <w:szCs w:val="22"/>
-        </w:rPr>
-        <w:t>CANCMD</w:t>
-      </w:r>
-      <w:r>
-        <w:rPr>
-          <w:sz w:val="22"/>
-          <w:szCs w:val="22"/>
-        </w:rPr>
-        <w:t>,</w:t>
-      </w:r>
-      <w:r>
-        <w:rPr>
-          <w:sz w:val="22"/>
-          <w:szCs w:val="22"/>
-        </w:rPr>
-        <w:t xml:space="preserve"> or </w:t>
-      </w:r>
-      <w:r>
-        <w:rPr>
-          <w:sz w:val="22"/>
-          <w:szCs w:val="22"/>
-        </w:rPr>
-        <w:t xml:space="preserve">a serial or network connection </w:t>
-      </w:r>
-      <w:r>
-        <w:rPr>
-          <w:sz w:val="22"/>
-          <w:szCs w:val="22"/>
-        </w:rPr>
-        <w:t>to a DCC++ command station running on an Arduino board.</w:t>
-      </w:r>
-    </w:p>
-    <w:p>
-      <w:pPr>
-        <w:rPr>
-          <w:sz w:val="22"/>
-          <w:szCs w:val="22"/>
-        </w:rPr>
-      </w:pPr>
-    </w:p>
-    <w:p>
-      <w:pPr>
-        <w:rPr>
-          <w:sz w:val="22"/>
-          <w:szCs w:val="22"/>
-        </w:rPr>
-      </w:pPr>
-      <w:r>
-        <w:rPr>
-          <w:sz w:val="22"/>
-          <w:szCs w:val="22"/>
-        </w:rPr>
-        <w:t xml:space="preserve">Bringing all these pieces </w:t>
-      </w:r>
-      <w:r>
-        <w:rPr>
-          <w:sz w:val="22"/>
-          <w:szCs w:val="22"/>
-        </w:rPr>
-        <w:t xml:space="preserve">(or rather, objects) </w:t>
-      </w:r>
-      <w:r>
-        <w:rPr>
-          <w:sz w:val="22"/>
-          <w:szCs w:val="22"/>
-        </w:rPr>
-        <w:t xml:space="preserve">together, we eventually get most of the way to automated (or </w:t>
-      </w:r>
-      <w:r>
-        <w:rPr>
-          <w:sz w:val="22"/>
-          <w:szCs w:val="22"/>
-        </w:rPr>
-        <w:t xml:space="preserve">at least </w:t>
-      </w:r>
-      <w:r>
-        <w:rPr>
-          <w:sz w:val="22"/>
-          <w:szCs w:val="22"/>
-        </w:rPr>
-        <w:t xml:space="preserve">sequenced) train movements. A </w:t>
-      </w:r>
-      <w:r>
-        <w:rPr>
-          <w:sz w:val="22"/>
-          <w:szCs w:val="22"/>
-        </w:rPr>
-        <w:t>train</w:t>
-      </w:r>
-      <w:r>
-        <w:rPr>
-          <w:sz w:val="22"/>
-          <w:szCs w:val="22"/>
-        </w:rPr>
-        <w:t xml:space="preserve"> </w:t>
-      </w:r>
-      <w:r>
-        <w:rPr>
-          <w:sz w:val="22"/>
-          <w:szCs w:val="22"/>
-        </w:rPr>
-        <w:t>can</w:t>
-      </w:r>
-      <w:r>
-        <w:rPr>
-          <w:sz w:val="22"/>
-          <w:szCs w:val="22"/>
-        </w:rPr>
-        <w:t xml:space="preserve"> traverse the layout </w:t>
-      </w:r>
-      <w:r>
-        <w:rPr>
-          <w:sz w:val="22"/>
-          <w:szCs w:val="22"/>
-        </w:rPr>
-        <w:t>between a predefined</w:t>
-      </w:r>
-      <w:r>
-        <w:rPr>
-          <w:sz w:val="22"/>
-          <w:szCs w:val="22"/>
-        </w:rPr>
-        <w:t xml:space="preserve"> origin</w:t>
-      </w:r>
-      <w:r>
-        <w:rPr>
-          <w:sz w:val="22"/>
-          <w:szCs w:val="22"/>
-        </w:rPr>
-        <w:t xml:space="preserve"> and destination</w:t>
-      </w:r>
-      <w:r>
-        <w:rPr>
-          <w:sz w:val="22"/>
-          <w:szCs w:val="22"/>
-        </w:rPr>
-        <w:t xml:space="preserve">, using detection sensors </w:t>
-      </w:r>
-      <w:r>
-        <w:rPr>
-          <w:sz w:val="22"/>
-          <w:szCs w:val="22"/>
-        </w:rPr>
-        <w:t xml:space="preserve">as waypoints </w:t>
-      </w:r>
-      <w:r>
-        <w:rPr>
-          <w:sz w:val="22"/>
-          <w:szCs w:val="22"/>
-        </w:rPr>
-        <w:t xml:space="preserve">to determine where it is. As it approaches a signal, it can </w:t>
-      </w:r>
-      <w:r>
-        <w:rPr>
-          <w:sz w:val="22"/>
-          <w:szCs w:val="22"/>
-        </w:rPr>
-        <w:t>interrogate</w:t>
-      </w:r>
-      <w:r>
-        <w:rPr>
-          <w:sz w:val="22"/>
-          <w:szCs w:val="22"/>
-        </w:rPr>
-        <w:t xml:space="preserve"> that signal’s state</w:t>
-      </w:r>
-      <w:r>
-        <w:rPr>
-          <w:sz w:val="22"/>
-          <w:szCs w:val="22"/>
-        </w:rPr>
-        <w:t xml:space="preserve"> and either set the </w:t>
-      </w:r>
-      <w:r>
-        <w:rPr>
-          <w:sz w:val="22"/>
-          <w:szCs w:val="22"/>
-        </w:rPr>
-        <w:t xml:space="preserve">turnout or </w:t>
-      </w:r>
-      <w:r>
-        <w:rPr>
-          <w:sz w:val="22"/>
-          <w:szCs w:val="22"/>
-        </w:rPr>
-        <w:t xml:space="preserve">route in front of </w:t>
-      </w:r>
-      <w:r>
-        <w:rPr>
-          <w:sz w:val="22"/>
-          <w:szCs w:val="22"/>
-        </w:rPr>
-        <w:t>itself</w:t>
-      </w:r>
-      <w:r>
-        <w:rPr>
-          <w:sz w:val="22"/>
-          <w:szCs w:val="22"/>
-        </w:rPr>
-        <w:t>,</w:t>
-      </w:r>
-      <w:r>
-        <w:rPr>
-          <w:sz w:val="22"/>
-          <w:szCs w:val="22"/>
-        </w:rPr>
-        <w:t xml:space="preserve"> or</w:t>
-      </w:r>
-      <w:r>
-        <w:rPr>
-          <w:sz w:val="22"/>
-          <w:szCs w:val="22"/>
-        </w:rPr>
-        <w:t xml:space="preserve"> wait for the human signaller to do so. Multiple movements </w:t>
-      </w:r>
-      <w:r>
-        <w:rPr>
-          <w:sz w:val="22"/>
-          <w:szCs w:val="22"/>
-        </w:rPr>
-        <w:t>can</w:t>
-      </w:r>
-      <w:r>
-        <w:rPr>
-          <w:sz w:val="22"/>
-          <w:szCs w:val="22"/>
-        </w:rPr>
-        <w:t xml:space="preserve"> be in progress at the same – even human operated</w:t>
-      </w:r>
-      <w:r>
-        <w:rPr>
-          <w:sz w:val="22"/>
-          <w:szCs w:val="22"/>
-        </w:rPr>
-        <w:t xml:space="preserve"> ones</w:t>
-      </w:r>
-      <w:r>
-        <w:rPr>
-          <w:sz w:val="22"/>
-          <w:szCs w:val="22"/>
-        </w:rPr>
-        <w:t xml:space="preserve">, </w:t>
-      </w:r>
-      <w:r>
-        <w:rPr>
-          <w:sz w:val="22"/>
-          <w:szCs w:val="22"/>
-        </w:rPr>
-        <w:t>so</w:t>
-      </w:r>
-      <w:r>
-        <w:rPr>
-          <w:sz w:val="22"/>
-          <w:szCs w:val="22"/>
-        </w:rPr>
-        <w:t xml:space="preserve"> long as they obey the signals</w:t>
-      </w:r>
-      <w:r>
-        <w:rPr>
-          <w:sz w:val="22"/>
-          <w:szCs w:val="22"/>
-        </w:rPr>
-        <w:t>!</w:t>
-      </w:r>
-    </w:p>
-    <w:p>
-      <w:pPr>
-        <w:rPr>
-          <w:sz w:val="22"/>
-          <w:szCs w:val="22"/>
-        </w:rPr>
-      </w:pPr>
-    </w:p>
-    <w:p>
-      <w:pPr>
-        <w:rPr>
-          <w:sz w:val="22"/>
-          <w:szCs w:val="22"/>
-        </w:rPr>
-      </w:pPr>
-      <w:r>
-        <w:rPr>
-          <w:sz w:val="22"/>
-          <w:szCs w:val="22"/>
-        </w:rPr>
-        <w:t xml:space="preserve">I have also created some clock classes, so automation sequences can be synchronised with the time of day, be that wall-clock or fast-clock time. A </w:t>
-      </w:r>
-      <w:r>
-        <w:rPr>
-          <w:sz w:val="22"/>
-          <w:szCs w:val="22"/>
-        </w:rPr>
-        <w:t xml:space="preserve">scheduled </w:t>
-      </w:r>
-      <w:r>
-        <w:rPr>
-          <w:sz w:val="22"/>
-          <w:szCs w:val="22"/>
-        </w:rPr>
-        <w:t xml:space="preserve">movement </w:t>
-      </w:r>
-      <w:r>
-        <w:rPr>
-          <w:sz w:val="22"/>
-          <w:szCs w:val="22"/>
-        </w:rPr>
-        <w:t>w</w:t>
-      </w:r>
-      <w:r>
-        <w:rPr>
-          <w:sz w:val="22"/>
-          <w:szCs w:val="22"/>
-        </w:rPr>
-        <w:t xml:space="preserve">ould wait until a specific time </w:t>
-      </w:r>
-      <w:r>
-        <w:rPr>
-          <w:sz w:val="22"/>
-          <w:szCs w:val="22"/>
-        </w:rPr>
-        <w:t xml:space="preserve">of day </w:t>
-      </w:r>
-      <w:r>
-        <w:rPr>
-          <w:sz w:val="22"/>
-          <w:szCs w:val="22"/>
-        </w:rPr>
-        <w:t xml:space="preserve">before </w:t>
-      </w:r>
-      <w:r>
-        <w:rPr>
-          <w:sz w:val="22"/>
-          <w:szCs w:val="22"/>
-        </w:rPr>
-        <w:t>departing</w:t>
-      </w:r>
-      <w:r>
-        <w:rPr>
-          <w:sz w:val="22"/>
-          <w:szCs w:val="22"/>
-        </w:rPr>
-        <w:t xml:space="preserve">, and then pause at </w:t>
-      </w:r>
-      <w:r>
-        <w:rPr>
-          <w:sz w:val="22"/>
-          <w:szCs w:val="22"/>
-        </w:rPr>
-        <w:t xml:space="preserve">en-route </w:t>
-      </w:r>
-      <w:r>
-        <w:rPr>
-          <w:sz w:val="22"/>
-          <w:szCs w:val="22"/>
-        </w:rPr>
-        <w:t xml:space="preserve">station stops for </w:t>
-      </w:r>
-      <w:r>
-        <w:rPr>
-          <w:sz w:val="22"/>
-          <w:szCs w:val="22"/>
-        </w:rPr>
-        <w:t>the</w:t>
-      </w:r>
-      <w:r>
-        <w:rPr>
-          <w:sz w:val="22"/>
-          <w:szCs w:val="22"/>
-        </w:rPr>
-        <w:t xml:space="preserve"> desired period.</w:t>
-      </w:r>
-    </w:p>
-    <w:p>
-      <w:pPr>
-        <w:rPr>
-          <w:sz w:val="22"/>
-          <w:szCs w:val="22"/>
-        </w:rPr>
-      </w:pPr>
-    </w:p>
-    <w:p>
-      <w:pPr>
-        <w:rPr>
-          <w:sz w:val="22"/>
-          <w:szCs w:val="22"/>
-        </w:rPr>
-      </w:pPr>
-      <w:r>
-        <w:rPr>
-          <w:sz w:val="22"/>
-          <w:szCs w:val="22"/>
-        </w:rPr>
-        <w:t xml:space="preserve">The productivity and expressiveness of the Python language and the ability to compose </w:t>
-      </w:r>
-      <w:r>
-        <w:rPr>
-          <w:sz w:val="22"/>
-          <w:szCs w:val="22"/>
-        </w:rPr>
-        <w:t xml:space="preserve">complex </w:t>
-      </w:r>
-      <w:r>
-        <w:rPr>
-          <w:sz w:val="22"/>
-          <w:szCs w:val="22"/>
-        </w:rPr>
-        <w:t xml:space="preserve">objects from </w:t>
-      </w:r>
-      <w:r>
-        <w:rPr>
-          <w:sz w:val="22"/>
-          <w:szCs w:val="22"/>
-        </w:rPr>
-        <w:t>simpler ones</w:t>
-      </w:r>
-      <w:r>
-        <w:rPr>
-          <w:sz w:val="22"/>
-          <w:szCs w:val="22"/>
-        </w:rPr>
-        <w:t xml:space="preserve">, means that a user’s program could achieve all of this in a </w:t>
-      </w:r>
-      <w:r>
-        <w:rPr>
-          <w:sz w:val="22"/>
-          <w:szCs w:val="22"/>
-        </w:rPr>
-        <w:t xml:space="preserve">relatively </w:t>
-      </w:r>
-      <w:r>
-        <w:rPr>
-          <w:sz w:val="22"/>
-          <w:szCs w:val="22"/>
-        </w:rPr>
-        <w:t>few lines of code</w:t>
-      </w:r>
-      <w:r>
-        <w:rPr>
-          <w:sz w:val="22"/>
-          <w:szCs w:val="22"/>
-        </w:rPr>
-        <w:t xml:space="preserve">, as </w:t>
-      </w:r>
-      <w:r>
-        <w:rPr>
-          <w:sz w:val="22"/>
-          <w:szCs w:val="22"/>
-        </w:rPr>
-        <w:t xml:space="preserve">I hope </w:t>
-      </w:r>
-      <w:r>
-        <w:rPr>
-          <w:sz w:val="22"/>
-          <w:szCs w:val="22"/>
-        </w:rPr>
-        <w:t>the example</w:t>
-      </w:r>
-      <w:r>
-        <w:rPr>
-          <w:sz w:val="22"/>
-          <w:szCs w:val="22"/>
-        </w:rPr>
-        <w:t>s</w:t>
-      </w:r>
-      <w:r>
-        <w:rPr>
-          <w:sz w:val="22"/>
-          <w:szCs w:val="22"/>
-        </w:rPr>
-        <w:t xml:space="preserve"> below show</w:t>
-      </w:r>
-      <w:r>
-        <w:rPr>
-          <w:sz w:val="22"/>
-          <w:szCs w:val="22"/>
-        </w:rPr>
-        <w:t>.</w:t>
-      </w:r>
-    </w:p>
-    <w:p>
-      <w:pPr>
-        <w:rPr>
-          <w:sz w:val="22"/>
-          <w:szCs w:val="22"/>
-        </w:rPr>
-      </w:pPr>
-    </w:p>
-    <w:p>
-      <w:pPr>
-        <w:rPr>
-          <w:sz w:val="22"/>
-          <w:szCs w:val="22"/>
-        </w:rPr>
-      </w:pPr>
-      <w:r>
-        <w:rPr>
-          <w:sz w:val="22"/>
-          <w:szCs w:val="22"/>
-        </w:rPr>
-        <w:t>*** insert object diagram here ***</w:t>
-      </w:r>
-    </w:p>
-    <w:p>
-      <w:pPr>
-        <w:rPr>
-          <w:sz w:val="22"/>
-          <w:szCs w:val="22"/>
-        </w:rPr>
-      </w:pPr>
-    </w:p>
-    <w:p>
-      <w:pPr>
-        <w:rPr>
-          <w:sz w:val="22"/>
-          <w:szCs w:val="22"/>
-        </w:rPr>
-      </w:pPr>
-      <w:r>
-        <w:rPr>
-          <w:sz w:val="22"/>
-          <w:szCs w:val="22"/>
-        </w:rPr>
-        <w:t xml:space="preserve">We are used to </w:t>
-      </w:r>
-      <w:r>
-        <w:rPr>
-          <w:sz w:val="22"/>
-          <w:szCs w:val="22"/>
-        </w:rPr>
-        <w:t>sending</w:t>
-      </w:r>
-      <w:r>
-        <w:rPr>
-          <w:sz w:val="22"/>
-          <w:szCs w:val="22"/>
-        </w:rPr>
-        <w:t xml:space="preserve"> </w:t>
-      </w:r>
-      <w:r>
-        <w:rPr>
-          <w:sz w:val="22"/>
-          <w:szCs w:val="22"/>
-        </w:rPr>
         <w:t>single</w:t>
       </w:r>
       <w:r>
@@ -5350,7 +5798,7 @@
           <w:sz w:val="22"/>
           <w:szCs w:val="22"/>
         </w:rPr>
-        <w:t xml:space="preserve">carried across my implementation of Dave McCabe’s CBUS long messages </w:t>
+        <w:t xml:space="preserve">carried across my implementation of Dave McCabe’s CBUS long message </w:t>
       </w:r>
       <w:r>
         <w:rPr>
@@ -5630,6 +6078,13 @@
           <w:sz w:val="22"/>
           <w:szCs w:val="22"/>
         </w:rPr>
+        <w:t xml:space="preserve">For example, </w:t>
+      </w:r>
+      <w:r>
+        <w:rPr>
+          <w:sz w:val="22"/>
+          <w:szCs w:val="22"/>
+        </w:rPr>
         <w:t>I have created a servo class</w:t>
       </w:r>
       <w:r>
@@ -5695,7 +6150,14 @@
           <w:sz w:val="22"/>
           <w:szCs w:val="22"/>
         </w:rPr>
-        <w:t xml:space="preserve">Like many </w:t>
+        <w:t>In common with most</w:t>
+      </w:r>
+      <w:r>
+        <w:rPr>
+          <w:sz w:val="22"/>
+          <w:szCs w:val="22"/>
+        </w:rPr>
+        <w:t xml:space="preserve"> </w:t>
       </w:r>
       <w:r>
         <w:rPr>
@@ -5854,6 +6316,7 @@
           <w:sz w:val="22"/>
           <w:szCs w:val="22"/>
         </w:rPr>
+        <w:lastRenderedPageBreak/>
         <w:t xml:space="preserve">I mentioned </w:t>
       </w:r>
       <w:r>
@@ -5940,7 +6403,6 @@
           <w:sz w:val="22"/>
           <w:szCs w:val="22"/>
         </w:rPr>
-        <w:lastRenderedPageBreak/>
         <w:t xml:space="preserve">With Internet access, it can </w:t>
       </w:r>
       <w:r>
@@ -6016,7 +6478,30 @@
           <w:sz w:val="22"/>
           <w:szCs w:val="22"/>
         </w:rPr>
-        <w:t xml:space="preserve">been tested using my PCB designs. It has now been released </w:t>
+        <w:t xml:space="preserve">been tested using my PCB designs. It has now </w:t>
+      </w:r>
+      <w:proofErr w:type="gramStart"/>
+      <w:r>
+        <w:rPr>
+          <w:sz w:val="22"/>
+          <w:szCs w:val="22"/>
+        </w:rPr>
+        <w:t>being</w:t>
+      </w:r>
+      <w:proofErr w:type="gramEnd"/>
+      <w:r>
+        <w:rPr>
+          <w:sz w:val="22"/>
+          <w:szCs w:val="22"/>
+        </w:rPr>
+        <w:t xml:space="preserve"> tentatively</w:t>
+      </w:r>
+      <w:r>
+        <w:rPr>
+          <w:sz w:val="22"/>
+          <w:szCs w:val="22"/>
+        </w:rPr>
+        <w:t xml:space="preserve"> released </w:t>
       </w:r>
       <w:r>
         <w:rPr>
@@ -6030,7 +6515,7 @@
           <w:sz w:val="22"/>
           <w:szCs w:val="22"/>
         </w:rPr>
-        <w:t>is being evaluated by a few MERG members. I will be giving a presentation to the Raspberry Pi SIG on 17</w:t>
+        <w:t>evaluated by a few MERG members. I will be giving a presentation to the Raspberry Pi SIG on 17</w:t>
       </w:r>
       <w:r>
         <w:rPr>

--- a/CBUS Micropython journal article 0 2.docx
+++ b/CBUS Micropython journal article 0 2.docx
@@ -497,7 +497,21 @@
           <w:sz w:val="22"/>
           <w:szCs w:val="22"/>
         </w:rPr>
-        <w:t xml:space="preserve">microcontrollers and boards developed around them. So, whilst it has been possible to design CBUS modules using the Arduino </w:t>
+        <w:t xml:space="preserve">microcontrollers and boards developed around them. So, whilst it has been possible </w:t>
+      </w:r>
+      <w:r>
+        <w:rPr>
+          <w:sz w:val="22"/>
+          <w:szCs w:val="22"/>
+        </w:rPr>
+        <w:t xml:space="preserve">for some time </w:t>
+      </w:r>
+      <w:r>
+        <w:rPr>
+          <w:sz w:val="22"/>
+          <w:szCs w:val="22"/>
+        </w:rPr>
+        <w:t xml:space="preserve">to design CBUS modules using the Arduino </w:t>
       </w:r>
       <w:r>
         <w:rPr>
@@ -525,7 +539,21 @@
           <w:sz w:val="22"/>
           <w:szCs w:val="22"/>
         </w:rPr>
-        <w:t>still required learning the C (and C++) languages.</w:t>
+        <w:t xml:space="preserve">still </w:t>
+      </w:r>
+      <w:r>
+        <w:rPr>
+          <w:sz w:val="22"/>
+          <w:szCs w:val="22"/>
+        </w:rPr>
+        <w:t>meant</w:t>
+      </w:r>
+      <w:r>
+        <w:rPr>
+          <w:sz w:val="22"/>
+          <w:szCs w:val="22"/>
+        </w:rPr>
+        <w:t xml:space="preserve"> learning the C and C++ languages.</w:t>
       </w:r>
     </w:p>
     <w:p>
@@ -555,14 +583,21 @@
           <w:sz w:val="22"/>
           <w:szCs w:val="22"/>
         </w:rPr>
-        <w:t xml:space="preserve"> significant development has been in the area of languages, specifically those that are easier for beginners to get to grips with, because the larger and faster processors do not </w:t>
-      </w:r>
-      <w:r>
-        <w:rPr>
-          <w:sz w:val="22"/>
-          <w:szCs w:val="22"/>
-        </w:rPr>
-        <w:t xml:space="preserve">necessarily </w:t>
+        <w:t xml:space="preserve"> significant development has been in the area of languages, specifically those that are easier for beginners to get to grips with, because the larger and faster processors </w:t>
+      </w:r>
+      <w:r>
+        <w:rPr>
+          <w:sz w:val="22"/>
+          <w:szCs w:val="22"/>
+        </w:rPr>
+        <w:t>no longer absolutely</w:t>
+      </w:r>
+      <w:r>
+        <w:rPr>
+          <w:sz w:val="22"/>
+          <w:szCs w:val="22"/>
+        </w:rPr>
+        <w:t xml:space="preserve"> </w:t>
       </w:r>
       <w:r>
         <w:rPr>
@@ -700,7 +735,28 @@
           <w:sz w:val="22"/>
           <w:szCs w:val="22"/>
         </w:rPr>
-        <w:t xml:space="preserve">top 3 </w:t>
+        <w:t>T</w:t>
+      </w:r>
+      <w:r>
+        <w:rPr>
+          <w:sz w:val="22"/>
+          <w:szCs w:val="22"/>
+        </w:rPr>
+        <w:t>op</w:t>
+      </w:r>
+      <w:r>
+        <w:rPr>
+          <w:sz w:val="22"/>
+          <w:szCs w:val="22"/>
+        </w:rPr>
+        <w:t xml:space="preserve"> </w:t>
+      </w:r>
+      <w:r>
+        <w:rPr>
+          <w:sz w:val="22"/>
+          <w:szCs w:val="22"/>
+        </w:rPr>
+        <w:t xml:space="preserve">3 </w:t>
       </w:r>
       <w:r>
         <w:rPr>
@@ -742,7 +798,21 @@
           <w:sz w:val="22"/>
           <w:szCs w:val="22"/>
         </w:rPr>
-        <w:t xml:space="preserve"> is seen as a</w:t>
+        <w:t xml:space="preserve"> is </w:t>
+      </w:r>
+      <w:r>
+        <w:rPr>
+          <w:sz w:val="22"/>
+          <w:szCs w:val="22"/>
+        </w:rPr>
+        <w:t xml:space="preserve">often </w:t>
+      </w:r>
+      <w:r>
+        <w:rPr>
+          <w:sz w:val="22"/>
+          <w:szCs w:val="22"/>
+        </w:rPr>
+        <w:t>seen as a</w:t>
       </w:r>
       <w:r>
         <w:rPr>
@@ -847,7 +917,49 @@
           <w:sz w:val="22"/>
           <w:szCs w:val="22"/>
         </w:rPr>
-        <w:t xml:space="preserve">, dictionaries, etc. </w:t>
+        <w:t xml:space="preserve">, </w:t>
+      </w:r>
+      <w:r>
+        <w:rPr>
+          <w:sz w:val="22"/>
+          <w:szCs w:val="22"/>
+        </w:rPr>
+        <w:t>queues</w:t>
+      </w:r>
+      <w:r>
+        <w:rPr>
+          <w:sz w:val="22"/>
+          <w:szCs w:val="22"/>
+        </w:rPr>
+        <w:t xml:space="preserve">, </w:t>
+      </w:r>
+      <w:r>
+        <w:rPr>
+          <w:sz w:val="22"/>
+          <w:szCs w:val="22"/>
+        </w:rPr>
+        <w:t>events</w:t>
+      </w:r>
+      <w:r>
+        <w:rPr>
+          <w:sz w:val="22"/>
+          <w:szCs w:val="22"/>
+        </w:rPr>
+        <w:t xml:space="preserve">, </w:t>
+      </w:r>
+      <w:r>
+        <w:rPr>
+          <w:sz w:val="22"/>
+          <w:szCs w:val="22"/>
+        </w:rPr>
+        <w:t xml:space="preserve">locks, </w:t>
+      </w:r>
+      <w:r>
+        <w:rPr>
+          <w:sz w:val="22"/>
+          <w:szCs w:val="22"/>
+        </w:rPr>
+        <w:t xml:space="preserve">etc. </w:t>
       </w:r>
       <w:r>
         <w:rPr>
@@ -983,7 +1095,49 @@
           <w:sz w:val="22"/>
           <w:szCs w:val="22"/>
         </w:rPr>
-        <w:t xml:space="preserve"> It includes the vast majority of ‘big’ Python’s functionality, omitting only those elements not relevant or achievable on a microcontroller</w:t>
+        <w:t xml:space="preserve"> It includes the vast majority of ‘big’ Python’s functionality</w:t>
+      </w:r>
+      <w:r>
+        <w:rPr>
+          <w:sz w:val="22"/>
+          <w:szCs w:val="22"/>
+        </w:rPr>
+        <w:t xml:space="preserve"> (</w:t>
+      </w:r>
+      <w:r>
+        <w:rPr>
+          <w:sz w:val="22"/>
+          <w:szCs w:val="22"/>
+        </w:rPr>
+        <w:t xml:space="preserve">reportedly </w:t>
+      </w:r>
+      <w:r>
+        <w:rPr>
+          <w:sz w:val="22"/>
+          <w:szCs w:val="22"/>
+        </w:rPr>
+        <w:t xml:space="preserve">around </w:t>
+      </w:r>
+      <w:r>
+        <w:rPr>
+          <w:sz w:val="22"/>
+          <w:szCs w:val="22"/>
+        </w:rPr>
+        <w:t>9</w:t>
+      </w:r>
+      <w:r>
+        <w:rPr>
+          <w:sz w:val="22"/>
+          <w:szCs w:val="22"/>
+        </w:rPr>
+        <w:t>0% of the most-used facilities)</w:t>
+      </w:r>
+      <w:r>
+        <w:rPr>
+          <w:sz w:val="22"/>
+          <w:szCs w:val="22"/>
+        </w:rPr>
+        <w:t>, omitting only those elements not relevant or achievable on a microcontroller</w:t>
       </w:r>
       <w:r>
         <w:rPr>
@@ -992,6 +1146,69 @@
         </w:rPr>
         <w:t>, but adding functionality for interfacing with the outside world.</w:t>
       </w:r>
+      <w:r>
+        <w:rPr>
+          <w:sz w:val="22"/>
+          <w:szCs w:val="22"/>
+        </w:rPr>
+        <w:t xml:space="preserve"> </w:t>
+      </w:r>
+      <w:r>
+        <w:rPr>
+          <w:sz w:val="22"/>
+          <w:szCs w:val="22"/>
+        </w:rPr>
+        <w:t>(</w:t>
+      </w:r>
+      <w:r>
+        <w:rPr>
+          <w:sz w:val="22"/>
+          <w:szCs w:val="22"/>
+        </w:rPr>
+        <w:t xml:space="preserve">You may also come across CircuitPython, which is a fork of MicroPython with </w:t>
+      </w:r>
+      <w:r>
+        <w:rPr>
+          <w:sz w:val="22"/>
+          <w:szCs w:val="22"/>
+        </w:rPr>
+        <w:t>a</w:t>
+      </w:r>
+      <w:r>
+        <w:rPr>
+          <w:sz w:val="22"/>
+          <w:szCs w:val="22"/>
+        </w:rPr>
+        <w:t>n</w:t>
+      </w:r>
+      <w:r>
+        <w:rPr>
+          <w:sz w:val="22"/>
+          <w:szCs w:val="22"/>
+        </w:rPr>
+        <w:t xml:space="preserve"> emphasis on use in education settings</w:t>
+      </w:r>
+      <w:r>
+        <w:rPr>
+          <w:sz w:val="22"/>
+          <w:szCs w:val="22"/>
+        </w:rPr>
+        <w:t>.</w:t>
+      </w:r>
+      <w:r>
+        <w:rPr>
+          <w:sz w:val="22"/>
+          <w:szCs w:val="22"/>
+        </w:rPr>
+        <w:t xml:space="preserve"> Like Python, MicroPython and its derivatives are open-source projects</w:t>
+      </w:r>
+      <w:r>
+        <w:rPr>
+          <w:sz w:val="22"/>
+          <w:szCs w:val="22"/>
+        </w:rPr>
+        <w:t>).</w:t>
+      </w:r>
     </w:p>
     <w:p>
       <w:pPr>
@@ -1034,14 +1251,42 @@
           <w:sz w:val="22"/>
           <w:szCs w:val="22"/>
         </w:rPr>
-        <w:t xml:space="preserve"> is </w:t>
-      </w:r>
-      <w:r>
-        <w:rPr>
-          <w:sz w:val="22"/>
-          <w:szCs w:val="22"/>
-        </w:rPr>
-        <w:t xml:space="preserve">in my opinion at least </w:t>
+        <w:t xml:space="preserve"> is</w:t>
+      </w:r>
+      <w:r>
+        <w:rPr>
+          <w:sz w:val="22"/>
+          <w:szCs w:val="22"/>
+        </w:rPr>
+        <w:t>,</w:t>
+      </w:r>
+      <w:r>
+        <w:rPr>
+          <w:sz w:val="22"/>
+          <w:szCs w:val="22"/>
+        </w:rPr>
+        <w:t xml:space="preserve"> </w:t>
+      </w:r>
+      <w:r>
+        <w:rPr>
+          <w:sz w:val="22"/>
+          <w:szCs w:val="22"/>
+        </w:rPr>
+        <w:t>in my opinion at least</w:t>
+      </w:r>
+      <w:r>
+        <w:rPr>
+          <w:sz w:val="22"/>
+          <w:szCs w:val="22"/>
+        </w:rPr>
+        <w:t>,</w:t>
+      </w:r>
+      <w:r>
+        <w:rPr>
+          <w:sz w:val="22"/>
+          <w:szCs w:val="22"/>
+        </w:rPr>
+        <w:t xml:space="preserve"> </w:t>
       </w:r>
       <w:r>
         <w:rPr>
@@ -1223,7 +1468,35 @@
           <w:sz w:val="22"/>
           <w:szCs w:val="22"/>
         </w:rPr>
-        <w:t xml:space="preserve">I should point out that MicroPython will never be available for the smaller microcontrollers such as </w:t>
+        <w:t>I</w:t>
+      </w:r>
+      <w:r>
+        <w:rPr>
+          <w:sz w:val="22"/>
+          <w:szCs w:val="22"/>
+        </w:rPr>
+        <w:t xml:space="preserve">t’s worth </w:t>
+      </w:r>
+      <w:r>
+        <w:rPr>
+          <w:sz w:val="22"/>
+          <w:szCs w:val="22"/>
+        </w:rPr>
+        <w:t>point</w:t>
+      </w:r>
+      <w:r>
+        <w:rPr>
+          <w:sz w:val="22"/>
+          <w:szCs w:val="22"/>
+        </w:rPr>
+        <w:t>ing</w:t>
+      </w:r>
+      <w:r>
+        <w:rPr>
+          <w:sz w:val="22"/>
+          <w:szCs w:val="22"/>
+        </w:rPr>
+        <w:t xml:space="preserve"> out that MicroPython will never be available for smaller microcontrollers such as </w:t>
       </w:r>
       <w:r>
         <w:rPr>
@@ -1368,7 +1641,21 @@
           <w:sz w:val="22"/>
           <w:szCs w:val="22"/>
         </w:rPr>
-        <w:t>, the productivity of the Python environment has enabled me to add some new things that members may find interesting and useful.</w:t>
+        <w:t xml:space="preserve">, the productivity of the Python environment has enabled me to add some new things that members may find interesting and </w:t>
+      </w:r>
+      <w:r>
+        <w:rPr>
+          <w:sz w:val="22"/>
+          <w:szCs w:val="22"/>
+        </w:rPr>
+        <w:t xml:space="preserve">perhaps </w:t>
+      </w:r>
+      <w:r>
+        <w:rPr>
+          <w:sz w:val="22"/>
+          <w:szCs w:val="22"/>
+        </w:rPr>
+        <w:t>useful.</w:t>
       </w:r>
       <w:r>
         <w:rPr>
@@ -1382,7 +1669,21 @@
           <w:sz w:val="22"/>
           <w:szCs w:val="22"/>
         </w:rPr>
-        <w:t>(Rather confusingly, Python uses the term ’module’ to describe a separate file or files of code that can be used to add to its built-in functionality).</w:t>
+        <w:t xml:space="preserve">(Rather confusingly, Python uses the term ’module’ to describe a separate file or files of code that can be </w:t>
+      </w:r>
+      <w:r>
+        <w:rPr>
+          <w:sz w:val="22"/>
+          <w:szCs w:val="22"/>
+        </w:rPr>
+        <w:t>imported</w:t>
+      </w:r>
+      <w:r>
+        <w:rPr>
+          <w:sz w:val="22"/>
+          <w:szCs w:val="22"/>
+        </w:rPr>
+        <w:t xml:space="preserve"> to add to its built-in functionality).</w:t>
       </w:r>
     </w:p>
     <w:p>
@@ -1461,7 +1762,35 @@
           <w:sz w:val="22"/>
           <w:szCs w:val="22"/>
         </w:rPr>
-        <w:t xml:space="preserve"> the user can add their specific functionality. Depending on your hardware, you may just need to change the pin numbers for the CAN transceiver chip and the CBUS switch and LEDs. (I also have a couple of CBUS shield designs; see later).</w:t>
+        <w:t xml:space="preserve"> the user can add their specific functionality. Depending on your hardware, you may just need to change the pin numbers for the CAN transceiver chip and the CBUS switch and LEDs</w:t>
+      </w:r>
+      <w:r>
+        <w:rPr>
+          <w:sz w:val="22"/>
+          <w:szCs w:val="22"/>
+        </w:rPr>
+        <w:t>, if fitted</w:t>
+      </w:r>
+      <w:r>
+        <w:rPr>
+          <w:sz w:val="22"/>
+          <w:szCs w:val="22"/>
+        </w:rPr>
+        <w:t>. (I also have a couple of CBUS shield designs</w:t>
+      </w:r>
+      <w:r>
+        <w:rPr>
+          <w:sz w:val="22"/>
+          <w:szCs w:val="22"/>
+        </w:rPr>
+        <w:t xml:space="preserve"> available</w:t>
+      </w:r>
+      <w:r>
+        <w:rPr>
+          <w:sz w:val="22"/>
+          <w:szCs w:val="22"/>
+        </w:rPr>
+        <w:t>; see later).</w:t>
       </w:r>
     </w:p>
     <w:p>
@@ -1584,7 +1913,15 @@
           <w:sz w:val="22"/>
           <w:szCs w:val="22"/>
         </w:rPr>
-        <w:t>previously taught</w:t>
+        <w:t xml:space="preserve">previously </w:t>
+      </w:r>
+      <w:r>
+        <w:rPr>
+          <w:sz w:val="22"/>
+          <w:szCs w:val="22"/>
+        </w:rPr>
+        <w:lastRenderedPageBreak/>
+        <w:t>taught</w:t>
       </w:r>
       <w:r>
         <w:rPr>
@@ -1605,7 +1942,7 @@
           <w:sz w:val="22"/>
           <w:szCs w:val="22"/>
         </w:rPr>
-        <w:t>possibly better</w:t>
+        <w:t>other</w:t>
       </w:r>
       <w:r>
         <w:rPr>
@@ -1715,7 +2052,21 @@
           <w:sz w:val="22"/>
           <w:szCs w:val="22"/>
         </w:rPr>
-        <w:t>, MicroPython supports a growing range of microcontroller platforms, including some that members may already be familiar with. Code written for one platform will be mostly portable to others, and virtually 100% with a few minor changes.</w:t>
+        <w:t xml:space="preserve">, MicroPython supports a growing range of microcontroller platforms, including some that members may already be familiar with. Code written for one platform will be mostly portable to others, and virtually 100% </w:t>
+      </w:r>
+      <w:r>
+        <w:rPr>
+          <w:sz w:val="22"/>
+          <w:szCs w:val="22"/>
+        </w:rPr>
+        <w:t xml:space="preserve">so </w:t>
+      </w:r>
+      <w:r>
+        <w:rPr>
+          <w:sz w:val="22"/>
+          <w:szCs w:val="22"/>
+        </w:rPr>
+        <w:t>with a few minor changes.</w:t>
       </w:r>
       <w:r>
         <w:rPr>
@@ -1815,7 +2166,21 @@
           <w:sz w:val="22"/>
           <w:szCs w:val="22"/>
         </w:rPr>
-        <w:t xml:space="preserve">(We also have a Raspberry Pi retail store here in Cambridge, so I can </w:t>
+        <w:t>(</w:t>
+      </w:r>
+      <w:r>
+        <w:rPr>
+          <w:sz w:val="22"/>
+          <w:szCs w:val="22"/>
+        </w:rPr>
+        <w:t>Also, w</w:t>
+      </w:r>
+      <w:r>
+        <w:rPr>
+          <w:sz w:val="22"/>
+          <w:szCs w:val="22"/>
+        </w:rPr>
+        <w:t xml:space="preserve">e have a Raspberry Pi retail store here in Cambridge, so I can </w:t>
       </w:r>
       <w:r>
         <w:rPr>
@@ -2006,7 +2371,21 @@
           <w:sz w:val="22"/>
           <w:szCs w:val="22"/>
         </w:rPr>
-        <w:t xml:space="preserve"> hardware with a built-in CAN controller peripheral. The ESP32 has </w:t>
+        <w:t xml:space="preserve"> </w:t>
+      </w:r>
+      <w:r>
+        <w:rPr>
+          <w:sz w:val="22"/>
+          <w:szCs w:val="22"/>
+        </w:rPr>
+        <w:t>processor</w:t>
+      </w:r>
+      <w:r>
+        <w:rPr>
+          <w:sz w:val="22"/>
+          <w:szCs w:val="22"/>
+        </w:rPr>
+        <w:t xml:space="preserve"> with a built-in CAN controller peripheral. The ESP32 has </w:t>
       </w:r>
       <w:r>
         <w:rPr>
@@ -2346,6 +2725,7 @@
           <w:sz w:val="22"/>
           <w:szCs w:val="22"/>
         </w:rPr>
+        <w:lastRenderedPageBreak/>
         <w:t xml:space="preserve">Multitasking in MicroPython is co-operative rather than pre-emptive, meaning that tasks must explicitly yield back to the scheduler, although this tends to happen naturally as they wait for things of interest to happen (interrupts, </w:t>
       </w:r>
       <w:r>
@@ -2360,7 +2740,6 @@
           <w:sz w:val="22"/>
           <w:szCs w:val="22"/>
         </w:rPr>
-        <w:lastRenderedPageBreak/>
         <w:t xml:space="preserve">events, </w:t>
       </w:r>
       <w:r>
@@ -2524,7 +2903,14 @@
           <w:sz w:val="22"/>
           <w:szCs w:val="22"/>
         </w:rPr>
-        <w:t>search: Python</w:t>
+        <w:t>qv.</w:t>
+      </w:r>
+      <w:r>
+        <w:rPr>
+          <w:sz w:val="22"/>
+          <w:szCs w:val="22"/>
+        </w:rPr>
+        <w:t xml:space="preserve"> Python</w:t>
       </w:r>
       <w:r>
         <w:rPr>
@@ -2603,7 +2989,49 @@
           <w:sz w:val="22"/>
           <w:szCs w:val="22"/>
         </w:rPr>
-        <w:t>That said, for simple functionality, you don’t need to jump into the complexity of multi-tasking as you can follow the same application approach as a familiar Arduino sketch</w:t>
+        <w:t xml:space="preserve">That said, for simple functionality, you don’t need to jump into the complexity of multi-tasking as you can follow the same </w:t>
+      </w:r>
+      <w:r>
+        <w:rPr>
+          <w:sz w:val="22"/>
+          <w:szCs w:val="22"/>
+        </w:rPr>
+        <w:t xml:space="preserve">familiar </w:t>
+      </w:r>
+      <w:r>
+        <w:rPr>
+          <w:sz w:val="22"/>
+          <w:szCs w:val="22"/>
+        </w:rPr>
+        <w:t xml:space="preserve">application </w:t>
+      </w:r>
+      <w:r>
+        <w:rPr>
+          <w:sz w:val="22"/>
+          <w:szCs w:val="22"/>
+        </w:rPr>
+        <w:t>structure</w:t>
+      </w:r>
+      <w:r>
+        <w:rPr>
+          <w:sz w:val="22"/>
+          <w:szCs w:val="22"/>
+        </w:rPr>
+        <w:t xml:space="preserve"> as a</w:t>
+      </w:r>
+      <w:r>
+        <w:rPr>
+          <w:sz w:val="22"/>
+          <w:szCs w:val="22"/>
+        </w:rPr>
+        <w:t>n</w:t>
+      </w:r>
+      <w:r>
+        <w:rPr>
+          <w:sz w:val="22"/>
+          <w:szCs w:val="22"/>
+        </w:rPr>
+        <w:t xml:space="preserve"> Arduino sketch</w:t>
       </w:r>
       <w:r>
         <w:rPr>
@@ -2638,7 +3066,21 @@
           <w:sz w:val="22"/>
           <w:szCs w:val="22"/>
         </w:rPr>
-        <w:t xml:space="preserve"> My example programs provide a good starting point.</w:t>
+        <w:t xml:space="preserve"> </w:t>
+      </w:r>
+      <w:r>
+        <w:rPr>
+          <w:sz w:val="22"/>
+          <w:szCs w:val="22"/>
+        </w:rPr>
+        <w:t>The</w:t>
+      </w:r>
+      <w:r>
+        <w:rPr>
+          <w:sz w:val="22"/>
+          <w:szCs w:val="22"/>
+        </w:rPr>
+        <w:t xml:space="preserve"> example programs provide a good starting point.</w:t>
       </w:r>
     </w:p>
     <w:p>
@@ -2740,7 +3182,14 @@
           <w:sz w:val="22"/>
           <w:szCs w:val="22"/>
         </w:rPr>
-        <w:t xml:space="preserve">core for the Pico </w:t>
+        <w:t>support</w:t>
+      </w:r>
+      <w:r>
+        <w:rPr>
+          <w:sz w:val="22"/>
+          <w:szCs w:val="22"/>
+        </w:rPr>
+        <w:t xml:space="preserve"> for the Pico </w:t>
       </w:r>
       <w:r>
         <w:rPr>
@@ -3034,6 +3483,7 @@
           <w:sz w:val="22"/>
           <w:szCs w:val="22"/>
         </w:rPr>
+        <w:lastRenderedPageBreak/>
         <w:t xml:space="preserve">Rather than fill this article with reams of code, I have </w:t>
       </w:r>
       <w:r>
@@ -3581,7 +4031,7 @@
           <w:sz w:val="22"/>
           <w:szCs w:val="22"/>
         </w:rPr>
-        <w:t>The next is a CBUS history</w:t>
+        <w:t>The next is CBUS history</w:t>
       </w:r>
       <w:r>
         <w:rPr>
@@ -4050,7 +4500,21 @@
           <w:sz w:val="22"/>
           <w:szCs w:val="22"/>
         </w:rPr>
-        <w:t xml:space="preserve">use-cases for CANCOMPUTE (e.g., interlocking), any of which could be satisfied by this </w:t>
+        <w:t xml:space="preserve">use-cases for CANCOMPUTE (e.g., interlocking), any of which could be </w:t>
+      </w:r>
+      <w:r>
+        <w:rPr>
+          <w:sz w:val="22"/>
+          <w:szCs w:val="22"/>
+        </w:rPr>
+        <w:t xml:space="preserve">also </w:t>
+      </w:r>
+      <w:r>
+        <w:rPr>
+          <w:sz w:val="22"/>
+          <w:szCs w:val="22"/>
+        </w:rPr>
+        <w:t xml:space="preserve">satisfied by this </w:t>
       </w:r>
       <w:r>
         <w:rPr>
@@ -4276,7 +4740,15 @@
           <w:sz w:val="22"/>
           <w:szCs w:val="22"/>
         </w:rPr>
-        <w:t xml:space="preserve"> which it uses to poll the feedback device, in order to establish its initial state.</w:t>
+        <w:t xml:space="preserve"> which it uses to poll the feedback </w:t>
+      </w:r>
+      <w:r>
+        <w:rPr>
+          <w:sz w:val="22"/>
+          <w:szCs w:val="22"/>
+        </w:rPr>
+        <w:lastRenderedPageBreak/>
+        <w:t>device, in order to establish its initial state.</w:t>
       </w:r>
       <w:r>
         <w:rPr>
@@ -4353,7 +4825,1029 @@
           <w:sz w:val="22"/>
           <w:szCs w:val="22"/>
         </w:rPr>
-        <w:t xml:space="preserve"> produced by, for example, an RFID or RailCom </w:t>
+        <w:t xml:space="preserve"> produced by, for example, an RFID or RailCom detector. A </w:t>
+      </w:r>
+      <w:r>
+        <w:rPr>
+          <w:sz w:val="22"/>
+          <w:szCs w:val="22"/>
+        </w:rPr>
+        <w:t>‘</w:t>
+      </w:r>
+      <w:r>
+        <w:rPr>
+          <w:sz w:val="22"/>
+          <w:szCs w:val="22"/>
+        </w:rPr>
+        <w:t>multi-state</w:t>
+      </w:r>
+      <w:r>
+        <w:rPr>
+          <w:sz w:val="22"/>
+          <w:szCs w:val="22"/>
+        </w:rPr>
+        <w:t>’</w:t>
+      </w:r>
+      <w:r>
+        <w:rPr>
+          <w:sz w:val="22"/>
+          <w:szCs w:val="22"/>
+        </w:rPr>
+        <w:t xml:space="preserve"> sensor </w:t>
+      </w:r>
+      <w:r>
+        <w:rPr>
+          <w:sz w:val="22"/>
+          <w:szCs w:val="22"/>
+        </w:rPr>
+        <w:t>can</w:t>
+      </w:r>
+      <w:r>
+        <w:rPr>
+          <w:sz w:val="22"/>
+          <w:szCs w:val="22"/>
+        </w:rPr>
+        <w:t xml:space="preserve"> represent the current position of a turntable with multiple exits.</w:t>
+      </w:r>
+    </w:p>
+    <w:p>
+      <w:pPr>
+        <w:rPr>
+          <w:sz w:val="22"/>
+          <w:szCs w:val="22"/>
+        </w:rPr>
+      </w:pPr>
+    </w:p>
+    <w:p>
+      <w:pPr>
+        <w:rPr>
+          <w:sz w:val="22"/>
+          <w:szCs w:val="22"/>
+        </w:rPr>
+      </w:pPr>
+      <w:r>
+        <w:rPr>
+          <w:sz w:val="22"/>
+          <w:szCs w:val="22"/>
+        </w:rPr>
+        <w:t xml:space="preserve">We can </w:t>
+      </w:r>
+      <w:r>
+        <w:rPr>
+          <w:sz w:val="22"/>
+          <w:szCs w:val="22"/>
+        </w:rPr>
+        <w:t>now turn to</w:t>
+      </w:r>
+      <w:r>
+        <w:rPr>
+          <w:sz w:val="22"/>
+          <w:szCs w:val="22"/>
+        </w:rPr>
+        <w:t xml:space="preserve"> </w:t>
+      </w:r>
+      <w:r>
+        <w:rPr>
+          <w:sz w:val="22"/>
+          <w:szCs w:val="22"/>
+        </w:rPr>
+        <w:t>classes</w:t>
+      </w:r>
+      <w:r>
+        <w:rPr>
+          <w:sz w:val="22"/>
+          <w:szCs w:val="22"/>
+        </w:rPr>
+        <w:t xml:space="preserve"> that represent various </w:t>
+      </w:r>
+      <w:r>
+        <w:rPr>
+          <w:sz w:val="22"/>
+          <w:szCs w:val="22"/>
+        </w:rPr>
+        <w:t xml:space="preserve">‘real </w:t>
+      </w:r>
+      <w:r>
+        <w:rPr>
+          <w:sz w:val="22"/>
+          <w:szCs w:val="22"/>
+        </w:rPr>
+        <w:t>things’ o</w:t>
+      </w:r>
+      <w:r>
+        <w:rPr>
+          <w:sz w:val="22"/>
+          <w:szCs w:val="22"/>
+        </w:rPr>
+        <w:t>n</w:t>
+      </w:r>
+      <w:r>
+        <w:rPr>
+          <w:sz w:val="22"/>
+          <w:szCs w:val="22"/>
+        </w:rPr>
+        <w:t xml:space="preserve"> a layout that we may wish to operate</w:t>
+      </w:r>
+      <w:r>
+        <w:rPr>
+          <w:sz w:val="22"/>
+          <w:szCs w:val="22"/>
+        </w:rPr>
+        <w:t>, interrogate,</w:t>
+      </w:r>
+      <w:r>
+        <w:rPr>
+          <w:sz w:val="22"/>
+          <w:szCs w:val="22"/>
+        </w:rPr>
+        <w:t xml:space="preserve"> and automate, including turnouts and signals,</w:t>
+      </w:r>
+      <w:r>
+        <w:rPr>
+          <w:sz w:val="22"/>
+          <w:szCs w:val="22"/>
+        </w:rPr>
+        <w:t xml:space="preserve"> </w:t>
+      </w:r>
+      <w:r>
+        <w:rPr>
+          <w:sz w:val="22"/>
+          <w:szCs w:val="22"/>
+        </w:rPr>
+        <w:t xml:space="preserve">train detection, </w:t>
+      </w:r>
+      <w:r>
+        <w:rPr>
+          <w:sz w:val="22"/>
+          <w:szCs w:val="22"/>
+        </w:rPr>
+        <w:t xml:space="preserve">routes, clocks, and DCC locos. </w:t>
+      </w:r>
+      <w:r>
+        <w:rPr>
+          <w:sz w:val="22"/>
+          <w:szCs w:val="22"/>
+        </w:rPr>
+        <w:t>A couple</w:t>
+      </w:r>
+      <w:r>
+        <w:rPr>
+          <w:sz w:val="22"/>
+          <w:szCs w:val="22"/>
+        </w:rPr>
+        <w:t xml:space="preserve"> of us are </w:t>
+      </w:r>
+      <w:r>
+        <w:rPr>
+          <w:sz w:val="22"/>
+          <w:szCs w:val="22"/>
+        </w:rPr>
+        <w:t xml:space="preserve">also </w:t>
+      </w:r>
+      <w:r>
+        <w:rPr>
+          <w:sz w:val="22"/>
+          <w:szCs w:val="22"/>
+        </w:rPr>
+        <w:t>experimenting with RailCom for additional feedback and reporting.</w:t>
+      </w:r>
+    </w:p>
+    <w:p>
+      <w:pPr>
+        <w:rPr>
+          <w:sz w:val="22"/>
+          <w:szCs w:val="22"/>
+        </w:rPr>
+      </w:pPr>
+    </w:p>
+    <w:p>
+      <w:pPr>
+        <w:rPr>
+          <w:sz w:val="22"/>
+          <w:szCs w:val="22"/>
+        </w:rPr>
+      </w:pPr>
+      <w:r>
+        <w:rPr>
+          <w:sz w:val="22"/>
+          <w:szCs w:val="22"/>
+        </w:rPr>
+        <w:t>A</w:t>
+      </w:r>
+      <w:r>
+        <w:rPr>
+          <w:sz w:val="22"/>
+          <w:szCs w:val="22"/>
+        </w:rPr>
+        <w:t xml:space="preserve"> turnout (or semaphore signal) is simply an object </w:t>
+      </w:r>
+      <w:r>
+        <w:rPr>
+          <w:sz w:val="22"/>
+          <w:szCs w:val="22"/>
+        </w:rPr>
+        <w:t xml:space="preserve">created </w:t>
+      </w:r>
+      <w:r>
+        <w:rPr>
+          <w:sz w:val="22"/>
+          <w:szCs w:val="22"/>
+        </w:rPr>
+        <w:t xml:space="preserve">with </w:t>
+      </w:r>
+      <w:r>
+        <w:rPr>
+          <w:sz w:val="22"/>
+          <w:szCs w:val="22"/>
+        </w:rPr>
+        <w:t xml:space="preserve">the </w:t>
+      </w:r>
+      <w:r>
+        <w:rPr>
+          <w:sz w:val="22"/>
+          <w:szCs w:val="22"/>
+        </w:rPr>
+        <w:t xml:space="preserve">two CBUS events </w:t>
+      </w:r>
+      <w:r>
+        <w:rPr>
+          <w:sz w:val="22"/>
+          <w:szCs w:val="22"/>
+        </w:rPr>
+        <w:t>needed</w:t>
+      </w:r>
+      <w:r>
+        <w:rPr>
+          <w:sz w:val="22"/>
+          <w:szCs w:val="22"/>
+        </w:rPr>
+        <w:t xml:space="preserve"> to operate it</w:t>
+      </w:r>
+      <w:r>
+        <w:rPr>
+          <w:sz w:val="22"/>
+          <w:szCs w:val="22"/>
+        </w:rPr>
+        <w:t>s real-life counterpart</w:t>
+      </w:r>
+      <w:r>
+        <w:rPr>
+          <w:sz w:val="22"/>
+          <w:szCs w:val="22"/>
+        </w:rPr>
+        <w:t xml:space="preserve">. At any point in </w:t>
+      </w:r>
+      <w:r>
+        <w:rPr>
+          <w:sz w:val="22"/>
+          <w:szCs w:val="22"/>
+        </w:rPr>
+        <w:t>time,</w:t>
+      </w:r>
+      <w:r>
+        <w:rPr>
+          <w:sz w:val="22"/>
+          <w:szCs w:val="22"/>
+        </w:rPr>
+        <w:t xml:space="preserve"> it has a state (</w:t>
+      </w:r>
+      <w:r>
+        <w:rPr>
+          <w:sz w:val="22"/>
+          <w:szCs w:val="22"/>
+        </w:rPr>
+        <w:t xml:space="preserve">e.g., </w:t>
+      </w:r>
+      <w:r>
+        <w:rPr>
+          <w:sz w:val="22"/>
+          <w:szCs w:val="22"/>
+        </w:rPr>
+        <w:t xml:space="preserve">thrown or closed), even if that is initially unknown. We can then associate a </w:t>
+      </w:r>
+      <w:r>
+        <w:rPr>
+          <w:sz w:val="22"/>
+          <w:szCs w:val="22"/>
+        </w:rPr>
+        <w:t xml:space="preserve">binary </w:t>
+      </w:r>
+      <w:r>
+        <w:rPr>
+          <w:sz w:val="22"/>
+          <w:szCs w:val="22"/>
+        </w:rPr>
+        <w:t xml:space="preserve">sensor object with </w:t>
+      </w:r>
+      <w:r>
+        <w:rPr>
+          <w:sz w:val="22"/>
+          <w:szCs w:val="22"/>
+        </w:rPr>
+        <w:t>this</w:t>
+      </w:r>
+      <w:r>
+        <w:rPr>
+          <w:sz w:val="22"/>
+          <w:szCs w:val="22"/>
+        </w:rPr>
+        <w:t xml:space="preserve"> turnout to provide positive feedback. Thus, we can operate the turnout and either wait for its </w:t>
+      </w:r>
+      <w:r>
+        <w:rPr>
+          <w:sz w:val="22"/>
+          <w:szCs w:val="22"/>
+        </w:rPr>
+        <w:t xml:space="preserve">new </w:t>
+      </w:r>
+      <w:r>
+        <w:rPr>
+          <w:sz w:val="22"/>
+          <w:szCs w:val="22"/>
+        </w:rPr>
+        <w:t xml:space="preserve">state to be </w:t>
+      </w:r>
+      <w:r>
+        <w:rPr>
+          <w:sz w:val="22"/>
+          <w:szCs w:val="22"/>
+        </w:rPr>
+        <w:t>confirmed</w:t>
+      </w:r>
+      <w:r>
+        <w:rPr>
+          <w:sz w:val="22"/>
+          <w:szCs w:val="22"/>
+        </w:rPr>
+        <w:t xml:space="preserve"> by the sensor object or query its state at any time later.</w:t>
+      </w:r>
+      <w:r>
+        <w:rPr>
+          <w:sz w:val="22"/>
+          <w:szCs w:val="22"/>
+        </w:rPr>
+        <w:t xml:space="preserve"> </w:t>
+      </w:r>
+    </w:p>
+    <w:p>
+      <w:pPr>
+        <w:rPr>
+          <w:sz w:val="22"/>
+          <w:szCs w:val="22"/>
+        </w:rPr>
+      </w:pPr>
+    </w:p>
+    <w:p>
+      <w:pPr>
+        <w:rPr>
+          <w:sz w:val="22"/>
+          <w:szCs w:val="22"/>
+        </w:rPr>
+      </w:pPr>
+      <w:r>
+        <w:rPr>
+          <w:sz w:val="22"/>
+          <w:szCs w:val="22"/>
+        </w:rPr>
+        <w:t xml:space="preserve">Groups of turnout and signal objects can be </w:t>
+      </w:r>
+      <w:r>
+        <w:rPr>
+          <w:sz w:val="22"/>
+          <w:szCs w:val="22"/>
+        </w:rPr>
+        <w:t>composed</w:t>
+      </w:r>
+      <w:r>
+        <w:rPr>
+          <w:sz w:val="22"/>
+          <w:szCs w:val="22"/>
+        </w:rPr>
+        <w:t xml:space="preserve"> into ‘routes’, enabling us to </w:t>
+      </w:r>
+      <w:r>
+        <w:rPr>
+          <w:sz w:val="22"/>
+          <w:szCs w:val="22"/>
+        </w:rPr>
+        <w:t>operate</w:t>
+      </w:r>
+      <w:r>
+        <w:rPr>
+          <w:sz w:val="22"/>
+          <w:szCs w:val="22"/>
+        </w:rPr>
+        <w:t xml:space="preserve"> them as a group in </w:t>
+      </w:r>
+      <w:r>
+        <w:rPr>
+          <w:sz w:val="22"/>
+          <w:szCs w:val="22"/>
+        </w:rPr>
+        <w:t xml:space="preserve">a </w:t>
+      </w:r>
+      <w:r>
+        <w:rPr>
+          <w:sz w:val="22"/>
+          <w:szCs w:val="22"/>
+        </w:rPr>
+        <w:t>prototypical</w:t>
+      </w:r>
+      <w:r>
+        <w:rPr>
+          <w:sz w:val="22"/>
+          <w:szCs w:val="22"/>
+        </w:rPr>
+        <w:t>ly correct</w:t>
+      </w:r>
+      <w:r>
+        <w:rPr>
+          <w:sz w:val="22"/>
+          <w:szCs w:val="22"/>
+        </w:rPr>
+        <w:t xml:space="preserve"> </w:t>
+      </w:r>
+      <w:r>
+        <w:rPr>
+          <w:sz w:val="22"/>
+          <w:szCs w:val="22"/>
+        </w:rPr>
+        <w:t>sequence</w:t>
+      </w:r>
+      <w:r>
+        <w:rPr>
+          <w:sz w:val="22"/>
+          <w:szCs w:val="22"/>
+        </w:rPr>
+        <w:t xml:space="preserve">. It is </w:t>
+      </w:r>
+      <w:r>
+        <w:rPr>
+          <w:sz w:val="22"/>
+          <w:szCs w:val="22"/>
+        </w:rPr>
+        <w:t xml:space="preserve">further </w:t>
+      </w:r>
+      <w:r>
+        <w:rPr>
+          <w:sz w:val="22"/>
+          <w:szCs w:val="22"/>
+        </w:rPr>
+        <w:t xml:space="preserve">possible to ‘lock’ </w:t>
+      </w:r>
+      <w:r>
+        <w:rPr>
+          <w:sz w:val="22"/>
+          <w:szCs w:val="22"/>
+        </w:rPr>
+        <w:t>a</w:t>
+      </w:r>
+      <w:r>
+        <w:rPr>
+          <w:sz w:val="22"/>
+          <w:szCs w:val="22"/>
+        </w:rPr>
+        <w:t xml:space="preserve"> route and its component objects so that </w:t>
+      </w:r>
+      <w:r>
+        <w:rPr>
+          <w:sz w:val="22"/>
+          <w:szCs w:val="22"/>
+        </w:rPr>
+        <w:t>it can’t be changed whilst a train movement is in progress. The route is then released or allowed to time out.</w:t>
+      </w:r>
+      <w:r>
+        <w:rPr>
+          <w:sz w:val="22"/>
+          <w:szCs w:val="22"/>
+        </w:rPr>
+        <w:t xml:space="preserve"> An individual object may appear in multiple different routes (e.g., a turnout in a complex station throat) </w:t>
+      </w:r>
+      <w:r>
+        <w:rPr>
+          <w:sz w:val="22"/>
+          <w:szCs w:val="22"/>
+        </w:rPr>
+        <w:t>but</w:t>
+      </w:r>
+      <w:r>
+        <w:rPr>
+          <w:sz w:val="22"/>
+          <w:szCs w:val="22"/>
+        </w:rPr>
+        <w:t xml:space="preserve"> only one </w:t>
+      </w:r>
+      <w:r>
+        <w:rPr>
+          <w:sz w:val="22"/>
+          <w:szCs w:val="22"/>
+        </w:rPr>
+        <w:t xml:space="preserve">of those </w:t>
+      </w:r>
+      <w:r>
+        <w:rPr>
+          <w:sz w:val="22"/>
+          <w:szCs w:val="22"/>
+        </w:rPr>
+        <w:t>route</w:t>
+      </w:r>
+      <w:r>
+        <w:rPr>
+          <w:sz w:val="22"/>
+          <w:szCs w:val="22"/>
+        </w:rPr>
+        <w:t>s</w:t>
+      </w:r>
+      <w:r>
+        <w:rPr>
+          <w:sz w:val="22"/>
+          <w:szCs w:val="22"/>
+        </w:rPr>
+        <w:t xml:space="preserve"> may be acquired and set at a time.</w:t>
+      </w:r>
+    </w:p>
+    <w:p>
+      <w:pPr>
+        <w:rPr>
+          <w:sz w:val="22"/>
+          <w:szCs w:val="22"/>
+        </w:rPr>
+      </w:pPr>
+    </w:p>
+    <w:p>
+      <w:pPr>
+        <w:rPr>
+          <w:sz w:val="22"/>
+          <w:szCs w:val="22"/>
+        </w:rPr>
+      </w:pPr>
+      <w:r>
+        <w:rPr>
+          <w:sz w:val="22"/>
+          <w:szCs w:val="22"/>
+        </w:rPr>
+        <w:t>By adding a couple of</w:t>
+      </w:r>
+      <w:r>
+        <w:rPr>
+          <w:sz w:val="22"/>
+          <w:szCs w:val="22"/>
+        </w:rPr>
+        <w:t xml:space="preserve"> pushbutton switches (using a history object) we can create a simple NX (eNtry/eXit) route. Thus, operating the </w:t>
+      </w:r>
+      <w:r>
+        <w:rPr>
+          <w:sz w:val="22"/>
+          <w:szCs w:val="22"/>
+        </w:rPr>
+        <w:t xml:space="preserve">two </w:t>
+      </w:r>
+      <w:r>
+        <w:rPr>
+          <w:sz w:val="22"/>
+          <w:szCs w:val="22"/>
+        </w:rPr>
+        <w:t>switches in order (</w:t>
+      </w:r>
+      <w:r>
+        <w:rPr>
+          <w:sz w:val="22"/>
+          <w:szCs w:val="22"/>
+        </w:rPr>
+        <w:t xml:space="preserve">as </w:t>
+      </w:r>
+      <w:r>
+        <w:rPr>
+          <w:sz w:val="22"/>
+          <w:szCs w:val="22"/>
+        </w:rPr>
+        <w:t>detected</w:t>
+      </w:r>
+      <w:r>
+        <w:rPr>
+          <w:sz w:val="22"/>
+          <w:szCs w:val="22"/>
+        </w:rPr>
+        <w:t xml:space="preserve"> by</w:t>
+      </w:r>
+      <w:r>
+        <w:rPr>
+          <w:sz w:val="22"/>
+          <w:szCs w:val="22"/>
+        </w:rPr>
+        <w:t xml:space="preserve"> a </w:t>
+      </w:r>
+      <w:r>
+        <w:rPr>
+          <w:sz w:val="22"/>
+          <w:szCs w:val="22"/>
+        </w:rPr>
+        <w:t>query</w:t>
+      </w:r>
+      <w:r>
+        <w:rPr>
+          <w:sz w:val="22"/>
+          <w:szCs w:val="22"/>
+        </w:rPr>
+        <w:t xml:space="preserve"> to</w:t>
+      </w:r>
+      <w:r>
+        <w:rPr>
+          <w:sz w:val="22"/>
+          <w:szCs w:val="22"/>
+        </w:rPr>
+        <w:t xml:space="preserve"> its</w:t>
+      </w:r>
+      <w:r>
+        <w:rPr>
+          <w:sz w:val="22"/>
+          <w:szCs w:val="22"/>
+        </w:rPr>
+        <w:t xml:space="preserve"> </w:t>
+      </w:r>
+      <w:r>
+        <w:rPr>
+          <w:sz w:val="22"/>
+          <w:szCs w:val="22"/>
+        </w:rPr>
+        <w:t xml:space="preserve">history </w:t>
+      </w:r>
+      <w:r>
+        <w:rPr>
+          <w:sz w:val="22"/>
+          <w:szCs w:val="22"/>
+        </w:rPr>
+        <w:t>object</w:t>
+      </w:r>
+      <w:r>
+        <w:rPr>
+          <w:sz w:val="22"/>
+          <w:szCs w:val="22"/>
+        </w:rPr>
+        <w:t xml:space="preserve">) will cause the route to be acquired, </w:t>
+      </w:r>
+      <w:r>
+        <w:rPr>
+          <w:sz w:val="22"/>
+          <w:szCs w:val="22"/>
+        </w:rPr>
+        <w:t>locked,</w:t>
+      </w:r>
+      <w:r>
+        <w:rPr>
+          <w:sz w:val="22"/>
+          <w:szCs w:val="22"/>
+        </w:rPr>
+        <w:t xml:space="preserve"> and set. The NX route object </w:t>
+      </w:r>
+      <w:r>
+        <w:rPr>
+          <w:sz w:val="22"/>
+          <w:szCs w:val="22"/>
+        </w:rPr>
+        <w:t xml:space="preserve">itself </w:t>
+      </w:r>
+      <w:r>
+        <w:rPr>
+          <w:sz w:val="22"/>
+          <w:szCs w:val="22"/>
+        </w:rPr>
+        <w:t xml:space="preserve">can produce its own CBUS </w:t>
+      </w:r>
+      <w:r>
+        <w:rPr>
+          <w:sz w:val="22"/>
+          <w:szCs w:val="22"/>
+        </w:rPr>
+        <w:t xml:space="preserve">feedback </w:t>
+      </w:r>
+      <w:r>
+        <w:rPr>
+          <w:sz w:val="22"/>
+          <w:szCs w:val="22"/>
+        </w:rPr>
+        <w:t>events</w:t>
+      </w:r>
+      <w:r>
+        <w:rPr>
+          <w:sz w:val="22"/>
+          <w:szCs w:val="22"/>
+        </w:rPr>
+        <w:t>,</w:t>
+      </w:r>
+      <w:r>
+        <w:rPr>
+          <w:sz w:val="22"/>
+          <w:szCs w:val="22"/>
+        </w:rPr>
+        <w:t xml:space="preserve"> so we can control the </w:t>
+      </w:r>
+      <w:r>
+        <w:rPr>
+          <w:sz w:val="22"/>
+          <w:szCs w:val="22"/>
+        </w:rPr>
+        <w:t xml:space="preserve">mimic </w:t>
+      </w:r>
+      <w:r>
+        <w:rPr>
+          <w:sz w:val="22"/>
+          <w:szCs w:val="22"/>
+        </w:rPr>
+        <w:t xml:space="preserve">panel lighting </w:t>
+      </w:r>
+      <w:r>
+        <w:rPr>
+          <w:sz w:val="22"/>
+          <w:szCs w:val="22"/>
+        </w:rPr>
+        <w:t>correctly according</w:t>
+      </w:r>
+      <w:r>
+        <w:rPr>
+          <w:sz w:val="22"/>
+          <w:szCs w:val="22"/>
+        </w:rPr>
+        <w:t xml:space="preserve"> to the prototype, illuminating the switches and route as it is selected.</w:t>
+      </w:r>
+      <w:r>
+        <w:rPr>
+          <w:sz w:val="22"/>
+          <w:szCs w:val="22"/>
+        </w:rPr>
+        <w:t xml:space="preserve"> Of course, it should not be possible to set a route if any of its track </w:t>
+      </w:r>
+      <w:r>
+        <w:rPr>
+          <w:sz w:val="22"/>
+          <w:szCs w:val="22"/>
+        </w:rPr>
+        <w:t>sections</w:t>
+      </w:r>
+      <w:r>
+        <w:rPr>
+          <w:sz w:val="22"/>
+          <w:szCs w:val="22"/>
+        </w:rPr>
+        <w:t xml:space="preserve"> is currently occupied by a train, and this </w:t>
+      </w:r>
+      <w:r>
+        <w:rPr>
+          <w:sz w:val="22"/>
+          <w:szCs w:val="22"/>
+        </w:rPr>
+        <w:t>requirement</w:t>
+      </w:r>
+      <w:r>
+        <w:rPr>
+          <w:sz w:val="22"/>
+          <w:szCs w:val="22"/>
+        </w:rPr>
+        <w:t xml:space="preserve"> is also catered for.</w:t>
+      </w:r>
+    </w:p>
+    <w:p>
+      <w:pPr>
+        <w:rPr>
+          <w:sz w:val="22"/>
+          <w:szCs w:val="22"/>
+        </w:rPr>
+      </w:pPr>
+    </w:p>
+    <w:p>
+      <w:pPr>
+        <w:rPr>
+          <w:sz w:val="22"/>
+          <w:szCs w:val="22"/>
+        </w:rPr>
+      </w:pPr>
+      <w:r>
+        <w:rPr>
+          <w:sz w:val="22"/>
+          <w:szCs w:val="22"/>
+        </w:rPr>
+        <w:t xml:space="preserve">Classes also exist for </w:t>
+      </w:r>
+      <w:r>
+        <w:rPr>
+          <w:sz w:val="22"/>
+          <w:szCs w:val="22"/>
+        </w:rPr>
+        <w:t xml:space="preserve">multiple-aspect </w:t>
+      </w:r>
+      <w:r>
+        <w:rPr>
+          <w:sz w:val="22"/>
+          <w:szCs w:val="22"/>
+        </w:rPr>
+        <w:t xml:space="preserve">colour-light signals, as well as groups </w:t>
+      </w:r>
+      <w:r>
+        <w:rPr>
+          <w:sz w:val="22"/>
+          <w:szCs w:val="22"/>
+        </w:rPr>
+        <w:t>of signals</w:t>
+      </w:r>
+      <w:r>
+        <w:rPr>
+          <w:sz w:val="22"/>
+          <w:szCs w:val="22"/>
+        </w:rPr>
+        <w:t xml:space="preserve"> which will cascade in prototype fashion when the first signal’s aspect is set.</w:t>
+      </w:r>
+    </w:p>
+    <w:p>
+      <w:pPr>
+        <w:rPr>
+          <w:sz w:val="22"/>
+          <w:szCs w:val="22"/>
+        </w:rPr>
+      </w:pPr>
+    </w:p>
+    <w:p>
+      <w:pPr>
+        <w:rPr>
+          <w:sz w:val="22"/>
+          <w:szCs w:val="22"/>
+        </w:rPr>
+      </w:pPr>
+      <w:r>
+        <w:rPr>
+          <w:sz w:val="22"/>
+          <w:szCs w:val="22"/>
+        </w:rPr>
+        <w:t>There are also classes</w:t>
+      </w:r>
+      <w:r>
+        <w:rPr>
+          <w:sz w:val="22"/>
+          <w:szCs w:val="22"/>
+        </w:rPr>
+        <w:t xml:space="preserve"> to control DCC locos, either using CBUS messages to a </w:t>
+      </w:r>
+      <w:r>
+        <w:rPr>
+          <w:sz w:val="22"/>
+          <w:szCs w:val="22"/>
+        </w:rPr>
+        <w:t xml:space="preserve">MERG </w:t>
+      </w:r>
+      <w:r>
+        <w:rPr>
+          <w:sz w:val="22"/>
+          <w:szCs w:val="22"/>
+        </w:rPr>
+        <w:t>CANCMD</w:t>
+      </w:r>
+      <w:r>
+        <w:rPr>
+          <w:sz w:val="22"/>
+          <w:szCs w:val="22"/>
+        </w:rPr>
+        <w:t>,</w:t>
+      </w:r>
+      <w:r>
+        <w:rPr>
+          <w:sz w:val="22"/>
+          <w:szCs w:val="22"/>
+        </w:rPr>
+        <w:t xml:space="preserve"> or </w:t>
+      </w:r>
+      <w:r>
+        <w:rPr>
+          <w:sz w:val="22"/>
+          <w:szCs w:val="22"/>
+        </w:rPr>
+        <w:t xml:space="preserve">a serial or network connection </w:t>
+      </w:r>
+      <w:r>
+        <w:rPr>
+          <w:sz w:val="22"/>
+          <w:szCs w:val="22"/>
+        </w:rPr>
+        <w:t>to a DCC++ command station running on an Arduino board.</w:t>
+      </w:r>
+    </w:p>
+    <w:p>
+      <w:pPr>
+        <w:rPr>
+          <w:sz w:val="22"/>
+          <w:szCs w:val="22"/>
+        </w:rPr>
+      </w:pPr>
+    </w:p>
+    <w:p>
+      <w:pPr>
+        <w:rPr>
+          <w:sz w:val="22"/>
+          <w:szCs w:val="22"/>
+        </w:rPr>
+      </w:pPr>
+      <w:r>
+        <w:rPr>
+          <w:sz w:val="22"/>
+          <w:szCs w:val="22"/>
+        </w:rPr>
+        <w:t xml:space="preserve">Bringing all these pieces </w:t>
+      </w:r>
+      <w:r>
+        <w:rPr>
+          <w:sz w:val="22"/>
+          <w:szCs w:val="22"/>
+        </w:rPr>
+        <w:t xml:space="preserve">(or rather, objects) </w:t>
+      </w:r>
+      <w:r>
+        <w:rPr>
+          <w:sz w:val="22"/>
+          <w:szCs w:val="22"/>
+        </w:rPr>
+        <w:t xml:space="preserve">together, we eventually get most of the way to automated (or </w:t>
+      </w:r>
+      <w:r>
+        <w:rPr>
+          <w:sz w:val="22"/>
+          <w:szCs w:val="22"/>
+        </w:rPr>
+        <w:t xml:space="preserve">at least </w:t>
+      </w:r>
+      <w:r>
+        <w:rPr>
+          <w:sz w:val="22"/>
+          <w:szCs w:val="22"/>
+        </w:rPr>
+        <w:t xml:space="preserve">sequenced) train movements. A </w:t>
+      </w:r>
+      <w:r>
+        <w:rPr>
+          <w:sz w:val="22"/>
+          <w:szCs w:val="22"/>
+        </w:rPr>
+        <w:t>train</w:t>
+      </w:r>
+      <w:r>
+        <w:rPr>
+          <w:sz w:val="22"/>
+          <w:szCs w:val="22"/>
+        </w:rPr>
+        <w:t xml:space="preserve"> </w:t>
+      </w:r>
+      <w:r>
+        <w:rPr>
+          <w:sz w:val="22"/>
+          <w:szCs w:val="22"/>
+        </w:rPr>
+        <w:t>can</w:t>
+      </w:r>
+      <w:r>
+        <w:rPr>
+          <w:sz w:val="22"/>
+          <w:szCs w:val="22"/>
+        </w:rPr>
+        <w:t xml:space="preserve"> traverse the layout </w:t>
+      </w:r>
+      <w:r>
+        <w:rPr>
+          <w:sz w:val="22"/>
+          <w:szCs w:val="22"/>
+        </w:rPr>
+        <w:t>between a predefined</w:t>
+      </w:r>
+      <w:r>
+        <w:rPr>
+          <w:sz w:val="22"/>
+          <w:szCs w:val="22"/>
+        </w:rPr>
+        <w:t xml:space="preserve"> origin</w:t>
+      </w:r>
+      <w:r>
+        <w:rPr>
+          <w:sz w:val="22"/>
+          <w:szCs w:val="22"/>
+        </w:rPr>
+        <w:t xml:space="preserve"> and destination</w:t>
+      </w:r>
+      <w:r>
+        <w:rPr>
+          <w:sz w:val="22"/>
+          <w:szCs w:val="22"/>
+        </w:rPr>
+        <w:t xml:space="preserve">, using detection sensors </w:t>
+      </w:r>
+      <w:r>
+        <w:rPr>
+          <w:sz w:val="22"/>
+          <w:szCs w:val="22"/>
+        </w:rPr>
+        <w:t xml:space="preserve">as waypoints </w:t>
+      </w:r>
+      <w:r>
+        <w:rPr>
+          <w:sz w:val="22"/>
+          <w:szCs w:val="22"/>
+        </w:rPr>
+        <w:t xml:space="preserve">to determine where it is. As it approaches a signal, it can </w:t>
       </w:r>
       <w:r>
         <w:rPr>
@@ -4361,35 +5855,63 @@
           <w:szCs w:val="22"/>
         </w:rPr>
         <w:lastRenderedPageBreak/>
-        <w:t xml:space="preserve">detector. A </w:t>
-      </w:r>
-      <w:r>
-        <w:rPr>
-          <w:sz w:val="22"/>
-          <w:szCs w:val="22"/>
-        </w:rPr>
-        <w:t>‘</w:t>
-      </w:r>
-      <w:r>
-        <w:rPr>
-          <w:sz w:val="22"/>
-          <w:szCs w:val="22"/>
-        </w:rPr>
-        <w:t>multi-state</w:t>
-      </w:r>
-      <w:r>
-        <w:rPr>
-          <w:sz w:val="22"/>
-          <w:szCs w:val="22"/>
-        </w:rPr>
-        <w:t>’</w:t>
-      </w:r>
-      <w:r>
-        <w:rPr>
-          <w:sz w:val="22"/>
-          <w:szCs w:val="22"/>
-        </w:rPr>
-        <w:t xml:space="preserve"> sensor </w:t>
+        <w:t>interrogate</w:t>
+      </w:r>
+      <w:r>
+        <w:rPr>
+          <w:sz w:val="22"/>
+          <w:szCs w:val="22"/>
+        </w:rPr>
+        <w:t xml:space="preserve"> that signal’s state</w:t>
+      </w:r>
+      <w:r>
+        <w:rPr>
+          <w:sz w:val="22"/>
+          <w:szCs w:val="22"/>
+        </w:rPr>
+        <w:t xml:space="preserve"> and either set the </w:t>
+      </w:r>
+      <w:r>
+        <w:rPr>
+          <w:sz w:val="22"/>
+          <w:szCs w:val="22"/>
+        </w:rPr>
+        <w:t xml:space="preserve">turnout or </w:t>
+      </w:r>
+      <w:r>
+        <w:rPr>
+          <w:sz w:val="22"/>
+          <w:szCs w:val="22"/>
+        </w:rPr>
+        <w:t xml:space="preserve">route in front of </w:t>
+      </w:r>
+      <w:r>
+        <w:rPr>
+          <w:sz w:val="22"/>
+          <w:szCs w:val="22"/>
+        </w:rPr>
+        <w:t>itself</w:t>
+      </w:r>
+      <w:r>
+        <w:rPr>
+          <w:sz w:val="22"/>
+          <w:szCs w:val="22"/>
+        </w:rPr>
+        <w:t>,</w:t>
+      </w:r>
+      <w:r>
+        <w:rPr>
+          <w:sz w:val="22"/>
+          <w:szCs w:val="22"/>
+        </w:rPr>
+        <w:t xml:space="preserve"> or</w:t>
+      </w:r>
+      <w:r>
+        <w:rPr>
+          <w:sz w:val="22"/>
+          <w:szCs w:val="22"/>
+        </w:rPr>
+        <w:t xml:space="preserve"> wait for the human signaller to do so. Multiple movements </w:t>
       </w:r>
       <w:r>
         <w:rPr>
@@ -4403,1049 +5925,6 @@
           <w:sz w:val="22"/>
           <w:szCs w:val="22"/>
         </w:rPr>
-        <w:t xml:space="preserve"> represent the current position of a turntable with multiple exits.</w:t>
-      </w:r>
-    </w:p>
-    <w:p>
-      <w:pPr>
-        <w:rPr>
-          <w:sz w:val="22"/>
-          <w:szCs w:val="22"/>
-        </w:rPr>
-      </w:pPr>
-    </w:p>
-    <w:p>
-      <w:pPr>
-        <w:rPr>
-          <w:sz w:val="22"/>
-          <w:szCs w:val="22"/>
-        </w:rPr>
-      </w:pPr>
-      <w:r>
-        <w:rPr>
-          <w:sz w:val="22"/>
-          <w:szCs w:val="22"/>
-        </w:rPr>
-        <w:t xml:space="preserve">We can </w:t>
-      </w:r>
-      <w:r>
-        <w:rPr>
-          <w:sz w:val="22"/>
-          <w:szCs w:val="22"/>
-        </w:rPr>
-        <w:t>now turn to</w:t>
-      </w:r>
-      <w:r>
-        <w:rPr>
-          <w:sz w:val="22"/>
-          <w:szCs w:val="22"/>
-        </w:rPr>
-        <w:t xml:space="preserve"> </w:t>
-      </w:r>
-      <w:r>
-        <w:rPr>
-          <w:sz w:val="22"/>
-          <w:szCs w:val="22"/>
-        </w:rPr>
-        <w:t>classes</w:t>
-      </w:r>
-      <w:r>
-        <w:rPr>
-          <w:sz w:val="22"/>
-          <w:szCs w:val="22"/>
-        </w:rPr>
-        <w:t xml:space="preserve"> that represent various </w:t>
-      </w:r>
-      <w:r>
-        <w:rPr>
-          <w:sz w:val="22"/>
-          <w:szCs w:val="22"/>
-        </w:rPr>
-        <w:t xml:space="preserve">‘real </w:t>
-      </w:r>
-      <w:r>
-        <w:rPr>
-          <w:sz w:val="22"/>
-          <w:szCs w:val="22"/>
-        </w:rPr>
-        <w:t>things’ o</w:t>
-      </w:r>
-      <w:r>
-        <w:rPr>
-          <w:sz w:val="22"/>
-          <w:szCs w:val="22"/>
-        </w:rPr>
-        <w:t>n</w:t>
-      </w:r>
-      <w:r>
-        <w:rPr>
-          <w:sz w:val="22"/>
-          <w:szCs w:val="22"/>
-        </w:rPr>
-        <w:t xml:space="preserve"> a layout that we may wish to operate</w:t>
-      </w:r>
-      <w:r>
-        <w:rPr>
-          <w:sz w:val="22"/>
-          <w:szCs w:val="22"/>
-        </w:rPr>
-        <w:t>, interrogate,</w:t>
-      </w:r>
-      <w:r>
-        <w:rPr>
-          <w:sz w:val="22"/>
-          <w:szCs w:val="22"/>
-        </w:rPr>
-        <w:t xml:space="preserve"> and automate, including turnouts and signals,</w:t>
-      </w:r>
-      <w:r>
-        <w:rPr>
-          <w:sz w:val="22"/>
-          <w:szCs w:val="22"/>
-        </w:rPr>
-        <w:t xml:space="preserve"> </w:t>
-      </w:r>
-      <w:r>
-        <w:rPr>
-          <w:sz w:val="22"/>
-          <w:szCs w:val="22"/>
-        </w:rPr>
-        <w:t xml:space="preserve">train detection, </w:t>
-      </w:r>
-      <w:r>
-        <w:rPr>
-          <w:sz w:val="22"/>
-          <w:szCs w:val="22"/>
-        </w:rPr>
-        <w:t xml:space="preserve">routes, clocks, and DCC locos. </w:t>
-      </w:r>
-      <w:r>
-        <w:rPr>
-          <w:sz w:val="22"/>
-          <w:szCs w:val="22"/>
-        </w:rPr>
-        <w:t>A couple</w:t>
-      </w:r>
-      <w:r>
-        <w:rPr>
-          <w:sz w:val="22"/>
-          <w:szCs w:val="22"/>
-        </w:rPr>
-        <w:t xml:space="preserve"> of us are </w:t>
-      </w:r>
-      <w:r>
-        <w:rPr>
-          <w:sz w:val="22"/>
-          <w:szCs w:val="22"/>
-        </w:rPr>
-        <w:t xml:space="preserve">also </w:t>
-      </w:r>
-      <w:r>
-        <w:rPr>
-          <w:sz w:val="22"/>
-          <w:szCs w:val="22"/>
-        </w:rPr>
-        <w:t>experimenting with RailCom for additional feedback and reporting.</w:t>
-      </w:r>
-    </w:p>
-    <w:p>
-      <w:pPr>
-        <w:rPr>
-          <w:sz w:val="22"/>
-          <w:szCs w:val="22"/>
-        </w:rPr>
-      </w:pPr>
-    </w:p>
-    <w:p>
-      <w:pPr>
-        <w:rPr>
-          <w:sz w:val="22"/>
-          <w:szCs w:val="22"/>
-        </w:rPr>
-      </w:pPr>
-      <w:r>
-        <w:rPr>
-          <w:sz w:val="22"/>
-          <w:szCs w:val="22"/>
-        </w:rPr>
-        <w:t>A</w:t>
-      </w:r>
-      <w:r>
-        <w:rPr>
-          <w:sz w:val="22"/>
-          <w:szCs w:val="22"/>
-        </w:rPr>
-        <w:t xml:space="preserve"> turnout (or semaphore signal) is simply an object </w:t>
-      </w:r>
-      <w:r>
-        <w:rPr>
-          <w:sz w:val="22"/>
-          <w:szCs w:val="22"/>
-        </w:rPr>
-        <w:t xml:space="preserve">created </w:t>
-      </w:r>
-      <w:r>
-        <w:rPr>
-          <w:sz w:val="22"/>
-          <w:szCs w:val="22"/>
-        </w:rPr>
-        <w:t xml:space="preserve">with </w:t>
-      </w:r>
-      <w:r>
-        <w:rPr>
-          <w:sz w:val="22"/>
-          <w:szCs w:val="22"/>
-        </w:rPr>
-        <w:t xml:space="preserve">the </w:t>
-      </w:r>
-      <w:r>
-        <w:rPr>
-          <w:sz w:val="22"/>
-          <w:szCs w:val="22"/>
-        </w:rPr>
-        <w:t xml:space="preserve">two CBUS events </w:t>
-      </w:r>
-      <w:r>
-        <w:rPr>
-          <w:sz w:val="22"/>
-          <w:szCs w:val="22"/>
-        </w:rPr>
-        <w:t>needed</w:t>
-      </w:r>
-      <w:r>
-        <w:rPr>
-          <w:sz w:val="22"/>
-          <w:szCs w:val="22"/>
-        </w:rPr>
-        <w:t xml:space="preserve"> to operate it</w:t>
-      </w:r>
-      <w:r>
-        <w:rPr>
-          <w:sz w:val="22"/>
-          <w:szCs w:val="22"/>
-        </w:rPr>
-        <w:t>s real-life counterpart</w:t>
-      </w:r>
-      <w:r>
-        <w:rPr>
-          <w:sz w:val="22"/>
-          <w:szCs w:val="22"/>
-        </w:rPr>
-        <w:t xml:space="preserve">. At any point in </w:t>
-      </w:r>
-      <w:r>
-        <w:rPr>
-          <w:sz w:val="22"/>
-          <w:szCs w:val="22"/>
-        </w:rPr>
-        <w:t>time,</w:t>
-      </w:r>
-      <w:r>
-        <w:rPr>
-          <w:sz w:val="22"/>
-          <w:szCs w:val="22"/>
-        </w:rPr>
-        <w:t xml:space="preserve"> it has a state (</w:t>
-      </w:r>
-      <w:r>
-        <w:rPr>
-          <w:sz w:val="22"/>
-          <w:szCs w:val="22"/>
-        </w:rPr>
-        <w:t xml:space="preserve">e.g., </w:t>
-      </w:r>
-      <w:r>
-        <w:rPr>
-          <w:sz w:val="22"/>
-          <w:szCs w:val="22"/>
-        </w:rPr>
-        <w:t xml:space="preserve">thrown or closed), even if that is initially unknown. We can then associate a </w:t>
-      </w:r>
-      <w:r>
-        <w:rPr>
-          <w:sz w:val="22"/>
-          <w:szCs w:val="22"/>
-        </w:rPr>
-        <w:t xml:space="preserve">binary </w:t>
-      </w:r>
-      <w:r>
-        <w:rPr>
-          <w:sz w:val="22"/>
-          <w:szCs w:val="22"/>
-        </w:rPr>
-        <w:t xml:space="preserve">sensor object with </w:t>
-      </w:r>
-      <w:r>
-        <w:rPr>
-          <w:sz w:val="22"/>
-          <w:szCs w:val="22"/>
-        </w:rPr>
-        <w:t>this</w:t>
-      </w:r>
-      <w:r>
-        <w:rPr>
-          <w:sz w:val="22"/>
-          <w:szCs w:val="22"/>
-        </w:rPr>
-        <w:t xml:space="preserve"> turnout to provide positive feedback. Thus, we can operate the turnout and either wait for its </w:t>
-      </w:r>
-      <w:r>
-        <w:rPr>
-          <w:sz w:val="22"/>
-          <w:szCs w:val="22"/>
-        </w:rPr>
-        <w:t xml:space="preserve">new </w:t>
-      </w:r>
-      <w:r>
-        <w:rPr>
-          <w:sz w:val="22"/>
-          <w:szCs w:val="22"/>
-        </w:rPr>
-        <w:t xml:space="preserve">state to be </w:t>
-      </w:r>
-      <w:r>
-        <w:rPr>
-          <w:sz w:val="22"/>
-          <w:szCs w:val="22"/>
-        </w:rPr>
-        <w:t>confirmed</w:t>
-      </w:r>
-      <w:r>
-        <w:rPr>
-          <w:sz w:val="22"/>
-          <w:szCs w:val="22"/>
-        </w:rPr>
-        <w:t xml:space="preserve"> by the sensor object or query its state at any time later.</w:t>
-      </w:r>
-      <w:r>
-        <w:rPr>
-          <w:sz w:val="22"/>
-          <w:szCs w:val="22"/>
-        </w:rPr>
-        <w:t xml:space="preserve"> </w:t>
-      </w:r>
-    </w:p>
-    <w:p>
-      <w:pPr>
-        <w:rPr>
-          <w:sz w:val="22"/>
-          <w:szCs w:val="22"/>
-        </w:rPr>
-      </w:pPr>
-    </w:p>
-    <w:p>
-      <w:pPr>
-        <w:rPr>
-          <w:sz w:val="22"/>
-          <w:szCs w:val="22"/>
-        </w:rPr>
-      </w:pPr>
-      <w:r>
-        <w:rPr>
-          <w:sz w:val="22"/>
-          <w:szCs w:val="22"/>
-        </w:rPr>
-        <w:t xml:space="preserve">Groups of turnout and signal objects can be </w:t>
-      </w:r>
-      <w:r>
-        <w:rPr>
-          <w:sz w:val="22"/>
-          <w:szCs w:val="22"/>
-        </w:rPr>
-        <w:t>composed</w:t>
-      </w:r>
-      <w:r>
-        <w:rPr>
-          <w:sz w:val="22"/>
-          <w:szCs w:val="22"/>
-        </w:rPr>
-        <w:t xml:space="preserve"> into ‘routes’, enabling us to </w:t>
-      </w:r>
-      <w:r>
-        <w:rPr>
-          <w:sz w:val="22"/>
-          <w:szCs w:val="22"/>
-        </w:rPr>
-        <w:t>operate</w:t>
-      </w:r>
-      <w:r>
-        <w:rPr>
-          <w:sz w:val="22"/>
-          <w:szCs w:val="22"/>
-        </w:rPr>
-        <w:t xml:space="preserve"> them as a group in </w:t>
-      </w:r>
-      <w:r>
-        <w:rPr>
-          <w:sz w:val="22"/>
-          <w:szCs w:val="22"/>
-        </w:rPr>
-        <w:t xml:space="preserve">a </w:t>
-      </w:r>
-      <w:r>
-        <w:rPr>
-          <w:sz w:val="22"/>
-          <w:szCs w:val="22"/>
-        </w:rPr>
-        <w:t>prototypical</w:t>
-      </w:r>
-      <w:r>
-        <w:rPr>
-          <w:sz w:val="22"/>
-          <w:szCs w:val="22"/>
-        </w:rPr>
-        <w:t>ly correct</w:t>
-      </w:r>
-      <w:r>
-        <w:rPr>
-          <w:sz w:val="22"/>
-          <w:szCs w:val="22"/>
-        </w:rPr>
-        <w:t xml:space="preserve"> </w:t>
-      </w:r>
-      <w:r>
-        <w:rPr>
-          <w:sz w:val="22"/>
-          <w:szCs w:val="22"/>
-        </w:rPr>
-        <w:t>sequence</w:t>
-      </w:r>
-      <w:r>
-        <w:rPr>
-          <w:sz w:val="22"/>
-          <w:szCs w:val="22"/>
-        </w:rPr>
-        <w:t xml:space="preserve">. It is </w:t>
-      </w:r>
-      <w:r>
-        <w:rPr>
-          <w:sz w:val="22"/>
-          <w:szCs w:val="22"/>
-        </w:rPr>
-        <w:t xml:space="preserve">further </w:t>
-      </w:r>
-      <w:r>
-        <w:rPr>
-          <w:sz w:val="22"/>
-          <w:szCs w:val="22"/>
-        </w:rPr>
-        <w:t xml:space="preserve">possible to ‘lock’ </w:t>
-      </w:r>
-      <w:r>
-        <w:rPr>
-          <w:sz w:val="22"/>
-          <w:szCs w:val="22"/>
-        </w:rPr>
-        <w:t>a</w:t>
-      </w:r>
-      <w:r>
-        <w:rPr>
-          <w:sz w:val="22"/>
-          <w:szCs w:val="22"/>
-        </w:rPr>
-        <w:t xml:space="preserve"> route and its component objects so that </w:t>
-      </w:r>
-      <w:r>
-        <w:rPr>
-          <w:sz w:val="22"/>
-          <w:szCs w:val="22"/>
-        </w:rPr>
-        <w:t>it can’t be changed whilst a train movement is in progress. The route is then released or allowed to time out.</w:t>
-      </w:r>
-      <w:r>
-        <w:rPr>
-          <w:sz w:val="22"/>
-          <w:szCs w:val="22"/>
-        </w:rPr>
-        <w:t xml:space="preserve"> An individual object may appear in multiple different routes (e.g., a turnout in a complex station throat) </w:t>
-      </w:r>
-      <w:r>
-        <w:rPr>
-          <w:sz w:val="22"/>
-          <w:szCs w:val="22"/>
-        </w:rPr>
-        <w:t>but</w:t>
-      </w:r>
-      <w:r>
-        <w:rPr>
-          <w:sz w:val="22"/>
-          <w:szCs w:val="22"/>
-        </w:rPr>
-        <w:t xml:space="preserve"> only one </w:t>
-      </w:r>
-      <w:r>
-        <w:rPr>
-          <w:sz w:val="22"/>
-          <w:szCs w:val="22"/>
-        </w:rPr>
-        <w:t xml:space="preserve">of those </w:t>
-      </w:r>
-      <w:r>
-        <w:rPr>
-          <w:sz w:val="22"/>
-          <w:szCs w:val="22"/>
-        </w:rPr>
-        <w:t>route</w:t>
-      </w:r>
-      <w:r>
-        <w:rPr>
-          <w:sz w:val="22"/>
-          <w:szCs w:val="22"/>
-        </w:rPr>
-        <w:t>s</w:t>
-      </w:r>
-      <w:r>
-        <w:rPr>
-          <w:sz w:val="22"/>
-          <w:szCs w:val="22"/>
-        </w:rPr>
-        <w:t xml:space="preserve"> may be acquired and set at a time.</w:t>
-      </w:r>
-    </w:p>
-    <w:p>
-      <w:pPr>
-        <w:rPr>
-          <w:sz w:val="22"/>
-          <w:szCs w:val="22"/>
-        </w:rPr>
-      </w:pPr>
-    </w:p>
-    <w:p>
-      <w:pPr>
-        <w:rPr>
-          <w:sz w:val="22"/>
-          <w:szCs w:val="22"/>
-        </w:rPr>
-      </w:pPr>
-      <w:r>
-        <w:rPr>
-          <w:sz w:val="22"/>
-          <w:szCs w:val="22"/>
-        </w:rPr>
-        <w:t>By adding a couple of</w:t>
-      </w:r>
-      <w:r>
-        <w:rPr>
-          <w:sz w:val="22"/>
-          <w:szCs w:val="22"/>
-        </w:rPr>
-        <w:t xml:space="preserve"> pushbutton switches (using a history object) we can create a simple NX (eNtry/eXit) route. Thus, operating the </w:t>
-      </w:r>
-      <w:r>
-        <w:rPr>
-          <w:sz w:val="22"/>
-          <w:szCs w:val="22"/>
-        </w:rPr>
-        <w:t xml:space="preserve">two </w:t>
-      </w:r>
-      <w:r>
-        <w:rPr>
-          <w:sz w:val="22"/>
-          <w:szCs w:val="22"/>
-        </w:rPr>
-        <w:t>switches in order (</w:t>
-      </w:r>
-      <w:r>
-        <w:rPr>
-          <w:sz w:val="22"/>
-          <w:szCs w:val="22"/>
-        </w:rPr>
-        <w:t xml:space="preserve">as </w:t>
-      </w:r>
-      <w:r>
-        <w:rPr>
-          <w:sz w:val="22"/>
-          <w:szCs w:val="22"/>
-        </w:rPr>
-        <w:t>detected</w:t>
-      </w:r>
-      <w:r>
-        <w:rPr>
-          <w:sz w:val="22"/>
-          <w:szCs w:val="22"/>
-        </w:rPr>
-        <w:t xml:space="preserve"> by</w:t>
-      </w:r>
-      <w:r>
-        <w:rPr>
-          <w:sz w:val="22"/>
-          <w:szCs w:val="22"/>
-        </w:rPr>
-        <w:t xml:space="preserve"> a </w:t>
-      </w:r>
-      <w:r>
-        <w:rPr>
-          <w:sz w:val="22"/>
-          <w:szCs w:val="22"/>
-        </w:rPr>
-        <w:t>query</w:t>
-      </w:r>
-      <w:r>
-        <w:rPr>
-          <w:sz w:val="22"/>
-          <w:szCs w:val="22"/>
-        </w:rPr>
-        <w:t xml:space="preserve"> to</w:t>
-      </w:r>
-      <w:r>
-        <w:rPr>
-          <w:sz w:val="22"/>
-          <w:szCs w:val="22"/>
-        </w:rPr>
-        <w:t xml:space="preserve"> its</w:t>
-      </w:r>
-      <w:r>
-        <w:rPr>
-          <w:sz w:val="22"/>
-          <w:szCs w:val="22"/>
-        </w:rPr>
-        <w:t xml:space="preserve"> </w:t>
-      </w:r>
-      <w:r>
-        <w:rPr>
-          <w:sz w:val="22"/>
-          <w:szCs w:val="22"/>
-        </w:rPr>
-        <w:t xml:space="preserve">history </w:t>
-      </w:r>
-      <w:r>
-        <w:rPr>
-          <w:sz w:val="22"/>
-          <w:szCs w:val="22"/>
-        </w:rPr>
-        <w:t>object</w:t>
-      </w:r>
-      <w:r>
-        <w:rPr>
-          <w:sz w:val="22"/>
-          <w:szCs w:val="22"/>
-        </w:rPr>
-        <w:t xml:space="preserve">) will cause the route to be acquired, </w:t>
-      </w:r>
-      <w:r>
-        <w:rPr>
-          <w:sz w:val="22"/>
-          <w:szCs w:val="22"/>
-        </w:rPr>
-        <w:t>locked,</w:t>
-      </w:r>
-      <w:r>
-        <w:rPr>
-          <w:sz w:val="22"/>
-          <w:szCs w:val="22"/>
-        </w:rPr>
-        <w:t xml:space="preserve"> and set. The NX route object </w:t>
-      </w:r>
-      <w:r>
-        <w:rPr>
-          <w:sz w:val="22"/>
-          <w:szCs w:val="22"/>
-        </w:rPr>
-        <w:t xml:space="preserve">itself </w:t>
-      </w:r>
-      <w:r>
-        <w:rPr>
-          <w:sz w:val="22"/>
-          <w:szCs w:val="22"/>
-        </w:rPr>
-        <w:t xml:space="preserve">can produce its own CBUS </w:t>
-      </w:r>
-      <w:r>
-        <w:rPr>
-          <w:sz w:val="22"/>
-          <w:szCs w:val="22"/>
-        </w:rPr>
-        <w:t xml:space="preserve">feedback </w:t>
-      </w:r>
-      <w:r>
-        <w:rPr>
-          <w:sz w:val="22"/>
-          <w:szCs w:val="22"/>
-        </w:rPr>
-        <w:t>events</w:t>
-      </w:r>
-      <w:r>
-        <w:rPr>
-          <w:sz w:val="22"/>
-          <w:szCs w:val="22"/>
-        </w:rPr>
-        <w:t>,</w:t>
-      </w:r>
-      <w:r>
-        <w:rPr>
-          <w:sz w:val="22"/>
-          <w:szCs w:val="22"/>
-        </w:rPr>
-        <w:t xml:space="preserve"> so we can control the </w:t>
-      </w:r>
-      <w:r>
-        <w:rPr>
-          <w:sz w:val="22"/>
-          <w:szCs w:val="22"/>
-        </w:rPr>
-        <w:t xml:space="preserve">mimic </w:t>
-      </w:r>
-      <w:r>
-        <w:rPr>
-          <w:sz w:val="22"/>
-          <w:szCs w:val="22"/>
-        </w:rPr>
-        <w:t xml:space="preserve">panel lighting </w:t>
-      </w:r>
-      <w:r>
-        <w:rPr>
-          <w:sz w:val="22"/>
-          <w:szCs w:val="22"/>
-        </w:rPr>
-        <w:t>correctly according</w:t>
-      </w:r>
-      <w:r>
-        <w:rPr>
-          <w:sz w:val="22"/>
-          <w:szCs w:val="22"/>
-        </w:rPr>
-        <w:t xml:space="preserve"> to the prototype, illuminating the switches and route as it is selected.</w:t>
-      </w:r>
-      <w:r>
-        <w:rPr>
-          <w:sz w:val="22"/>
-          <w:szCs w:val="22"/>
-        </w:rPr>
-        <w:t xml:space="preserve"> Of course, it should not be possible to set a route if any of its track </w:t>
-      </w:r>
-      <w:r>
-        <w:rPr>
-          <w:sz w:val="22"/>
-          <w:szCs w:val="22"/>
-        </w:rPr>
-        <w:t>sections</w:t>
-      </w:r>
-      <w:r>
-        <w:rPr>
-          <w:sz w:val="22"/>
-          <w:szCs w:val="22"/>
-        </w:rPr>
-        <w:t xml:space="preserve"> is currently occupied by a train, and this possibility is also catered for.</w:t>
-      </w:r>
-    </w:p>
-    <w:p>
-      <w:pPr>
-        <w:rPr>
-          <w:sz w:val="22"/>
-          <w:szCs w:val="22"/>
-        </w:rPr>
-      </w:pPr>
-    </w:p>
-    <w:p>
-      <w:pPr>
-        <w:rPr>
-          <w:sz w:val="22"/>
-          <w:szCs w:val="22"/>
-        </w:rPr>
-      </w:pPr>
-      <w:r>
-        <w:rPr>
-          <w:sz w:val="22"/>
-          <w:szCs w:val="22"/>
-        </w:rPr>
-        <w:t xml:space="preserve">Classes also exist for </w:t>
-      </w:r>
-      <w:r>
-        <w:rPr>
-          <w:sz w:val="22"/>
-          <w:szCs w:val="22"/>
-        </w:rPr>
-        <w:t xml:space="preserve">multiple-aspect </w:t>
-      </w:r>
-      <w:r>
-        <w:rPr>
-          <w:sz w:val="22"/>
-          <w:szCs w:val="22"/>
-        </w:rPr>
-        <w:t xml:space="preserve">colour-light signals, as well as groups </w:t>
-      </w:r>
-      <w:r>
-        <w:rPr>
-          <w:sz w:val="22"/>
-          <w:szCs w:val="22"/>
-        </w:rPr>
-        <w:t>of signals</w:t>
-      </w:r>
-      <w:r>
-        <w:rPr>
-          <w:sz w:val="22"/>
-          <w:szCs w:val="22"/>
-        </w:rPr>
-        <w:t xml:space="preserve"> which will cascade in prototype fashion when the first signal’s aspect is set.</w:t>
-      </w:r>
-    </w:p>
-    <w:p>
-      <w:pPr>
-        <w:rPr>
-          <w:sz w:val="22"/>
-          <w:szCs w:val="22"/>
-        </w:rPr>
-      </w:pPr>
-    </w:p>
-    <w:p>
-      <w:pPr>
-        <w:rPr>
-          <w:sz w:val="22"/>
-          <w:szCs w:val="22"/>
-        </w:rPr>
-      </w:pPr>
-      <w:r>
-        <w:rPr>
-          <w:sz w:val="22"/>
-          <w:szCs w:val="22"/>
-        </w:rPr>
-        <w:t>There are also classes</w:t>
-      </w:r>
-      <w:r>
-        <w:rPr>
-          <w:sz w:val="22"/>
-          <w:szCs w:val="22"/>
-        </w:rPr>
-        <w:t xml:space="preserve"> to control DCC locos, either using CBUS messages to a </w:t>
-      </w:r>
-      <w:r>
-        <w:rPr>
-          <w:sz w:val="22"/>
-          <w:szCs w:val="22"/>
-        </w:rPr>
-        <w:t xml:space="preserve">MERG </w:t>
-      </w:r>
-      <w:r>
-        <w:rPr>
-          <w:sz w:val="22"/>
-          <w:szCs w:val="22"/>
-        </w:rPr>
-        <w:t>CANCMD</w:t>
-      </w:r>
-      <w:r>
-        <w:rPr>
-          <w:sz w:val="22"/>
-          <w:szCs w:val="22"/>
-        </w:rPr>
-        <w:t>,</w:t>
-      </w:r>
-      <w:r>
-        <w:rPr>
-          <w:sz w:val="22"/>
-          <w:szCs w:val="22"/>
-        </w:rPr>
-        <w:t xml:space="preserve"> or </w:t>
-      </w:r>
-      <w:r>
-        <w:rPr>
-          <w:sz w:val="22"/>
-          <w:szCs w:val="22"/>
-        </w:rPr>
-        <w:t xml:space="preserve">a serial or network connection </w:t>
-      </w:r>
-      <w:r>
-        <w:rPr>
-          <w:sz w:val="22"/>
-          <w:szCs w:val="22"/>
-        </w:rPr>
-        <w:t>to a DCC++ command station running on an Arduino board.</w:t>
-      </w:r>
-    </w:p>
-    <w:p>
-      <w:pPr>
-        <w:rPr>
-          <w:sz w:val="22"/>
-          <w:szCs w:val="22"/>
-        </w:rPr>
-      </w:pPr>
-    </w:p>
-    <w:p>
-      <w:pPr>
-        <w:rPr>
-          <w:sz w:val="22"/>
-          <w:szCs w:val="22"/>
-        </w:rPr>
-      </w:pPr>
-      <w:r>
-        <w:rPr>
-          <w:sz w:val="22"/>
-          <w:szCs w:val="22"/>
-        </w:rPr>
-        <w:t xml:space="preserve">Bringing all these pieces </w:t>
-      </w:r>
-      <w:r>
-        <w:rPr>
-          <w:sz w:val="22"/>
-          <w:szCs w:val="22"/>
-        </w:rPr>
-        <w:t xml:space="preserve">(or rather, objects) </w:t>
-      </w:r>
-      <w:r>
-        <w:rPr>
-          <w:sz w:val="22"/>
-          <w:szCs w:val="22"/>
-        </w:rPr>
-        <w:t xml:space="preserve">together, we eventually get most of the way to automated (or </w:t>
-      </w:r>
-      <w:r>
-        <w:rPr>
-          <w:sz w:val="22"/>
-          <w:szCs w:val="22"/>
-        </w:rPr>
-        <w:t xml:space="preserve">at least </w:t>
-      </w:r>
-      <w:r>
-        <w:rPr>
-          <w:sz w:val="22"/>
-          <w:szCs w:val="22"/>
-        </w:rPr>
-        <w:t xml:space="preserve">sequenced) train movements. A </w:t>
-      </w:r>
-      <w:r>
-        <w:rPr>
-          <w:sz w:val="22"/>
-          <w:szCs w:val="22"/>
-        </w:rPr>
-        <w:t>train</w:t>
-      </w:r>
-      <w:r>
-        <w:rPr>
-          <w:sz w:val="22"/>
-          <w:szCs w:val="22"/>
-        </w:rPr>
-        <w:t xml:space="preserve"> </w:t>
-      </w:r>
-      <w:r>
-        <w:rPr>
-          <w:sz w:val="22"/>
-          <w:szCs w:val="22"/>
-        </w:rPr>
-        <w:t>can</w:t>
-      </w:r>
-      <w:r>
-        <w:rPr>
-          <w:sz w:val="22"/>
-          <w:szCs w:val="22"/>
-        </w:rPr>
-        <w:t xml:space="preserve"> traverse the layout </w:t>
-      </w:r>
-      <w:r>
-        <w:rPr>
-          <w:sz w:val="22"/>
-          <w:szCs w:val="22"/>
-        </w:rPr>
-        <w:t>between a predefined</w:t>
-      </w:r>
-      <w:r>
-        <w:rPr>
-          <w:sz w:val="22"/>
-          <w:szCs w:val="22"/>
-        </w:rPr>
-        <w:t xml:space="preserve"> origin</w:t>
-      </w:r>
-      <w:r>
-        <w:rPr>
-          <w:sz w:val="22"/>
-          <w:szCs w:val="22"/>
-        </w:rPr>
-        <w:t xml:space="preserve"> and destination</w:t>
-      </w:r>
-      <w:r>
-        <w:rPr>
-          <w:sz w:val="22"/>
-          <w:szCs w:val="22"/>
-        </w:rPr>
-        <w:t xml:space="preserve">, using detection sensors </w:t>
-      </w:r>
-      <w:r>
-        <w:rPr>
-          <w:sz w:val="22"/>
-          <w:szCs w:val="22"/>
-        </w:rPr>
-        <w:t xml:space="preserve">as waypoints </w:t>
-      </w:r>
-      <w:r>
-        <w:rPr>
-          <w:sz w:val="22"/>
-          <w:szCs w:val="22"/>
-        </w:rPr>
-        <w:t xml:space="preserve">to determine where it is. As it approaches a signal, it can </w:t>
-      </w:r>
-      <w:r>
-        <w:rPr>
-          <w:sz w:val="22"/>
-          <w:szCs w:val="22"/>
-        </w:rPr>
-        <w:t>interrogate</w:t>
-      </w:r>
-      <w:r>
-        <w:rPr>
-          <w:sz w:val="22"/>
-          <w:szCs w:val="22"/>
-        </w:rPr>
-        <w:t xml:space="preserve"> that signal’s state</w:t>
-      </w:r>
-      <w:r>
-        <w:rPr>
-          <w:sz w:val="22"/>
-          <w:szCs w:val="22"/>
-        </w:rPr>
-        <w:t xml:space="preserve"> and either set the </w:t>
-      </w:r>
-      <w:r>
-        <w:rPr>
-          <w:sz w:val="22"/>
-          <w:szCs w:val="22"/>
-        </w:rPr>
-        <w:t xml:space="preserve">turnout or </w:t>
-      </w:r>
-      <w:r>
-        <w:rPr>
-          <w:sz w:val="22"/>
-          <w:szCs w:val="22"/>
-        </w:rPr>
-        <w:t xml:space="preserve">route in front of </w:t>
-      </w:r>
-      <w:r>
-        <w:rPr>
-          <w:sz w:val="22"/>
-          <w:szCs w:val="22"/>
-        </w:rPr>
-        <w:t>itself</w:t>
-      </w:r>
-      <w:r>
-        <w:rPr>
-          <w:sz w:val="22"/>
-          <w:szCs w:val="22"/>
-        </w:rPr>
-        <w:t>,</w:t>
-      </w:r>
-      <w:r>
-        <w:rPr>
-          <w:sz w:val="22"/>
-          <w:szCs w:val="22"/>
-        </w:rPr>
-        <w:t xml:space="preserve"> or</w:t>
-      </w:r>
-      <w:r>
-        <w:rPr>
-          <w:sz w:val="22"/>
-          <w:szCs w:val="22"/>
-        </w:rPr>
-        <w:t xml:space="preserve"> wait for the human signaller to do so. Multiple movements </w:t>
-      </w:r>
-      <w:r>
-        <w:rPr>
-          <w:sz w:val="22"/>
-          <w:szCs w:val="22"/>
-        </w:rPr>
-        <w:t>can</w:t>
-      </w:r>
-      <w:r>
-        <w:rPr>
-          <w:sz w:val="22"/>
-          <w:szCs w:val="22"/>
-        </w:rPr>
         <w:t xml:space="preserve"> be in progress at the same – even human operated</w:t>
       </w:r>
       <w:r>
@@ -5504,7 +5983,6 @@
           <w:sz w:val="22"/>
           <w:szCs w:val="22"/>
         </w:rPr>
-        <w:lastRenderedPageBreak/>
         <w:t xml:space="preserve">I have also created some clock classes, so automation sequences can be synchronised with the time of day, be that wall-clock or fast-clock time. A </w:t>
       </w:r>
       <w:r>
@@ -5526,7 +6004,7 @@
           <w:sz w:val="22"/>
           <w:szCs w:val="22"/>
         </w:rPr>
-        <w:t>w</w:t>
+        <w:t>c</w:t>
       </w:r>
       <w:r>
         <w:rPr>
@@ -6006,7 +6484,21 @@
           <w:sz w:val="22"/>
           <w:szCs w:val="22"/>
         </w:rPr>
-        <w:t xml:space="preserve">he foregoing has assumed a CBUS layout where all interactions happen </w:t>
+        <w:t xml:space="preserve">he foregoing has assumed a CBUS layout where all </w:t>
+      </w:r>
+      <w:r>
+        <w:rPr>
+          <w:sz w:val="22"/>
+          <w:szCs w:val="22"/>
+        </w:rPr>
+        <w:t>operations</w:t>
+      </w:r>
+      <w:r>
+        <w:rPr>
+          <w:sz w:val="22"/>
+          <w:szCs w:val="22"/>
+        </w:rPr>
+        <w:t xml:space="preserve"> happen </w:t>
       </w:r>
       <w:r>
         <w:rPr>
@@ -6316,7 +6808,6 @@
           <w:sz w:val="22"/>
           <w:szCs w:val="22"/>
         </w:rPr>
-        <w:lastRenderedPageBreak/>
         <w:t xml:space="preserve">I mentioned </w:t>
       </w:r>
       <w:r>
@@ -6331,7 +6822,21 @@
           <w:sz w:val="22"/>
           <w:szCs w:val="22"/>
         </w:rPr>
-        <w:t xml:space="preserve"> the Pico W, which has a WiFi interface. I have used this to create a wireless CBUS interface, rather like a CANUSB4 or CANETHER, but supporting multiple concurrent wireless clients. </w:t>
+        <w:t xml:space="preserve"> the Pico W, which has a WiFi interface. I have used this to create a wireless CBUS interface, rather like a CANUSB4 or CANETHER</w:t>
+      </w:r>
+      <w:r>
+        <w:rPr>
+          <w:sz w:val="22"/>
+          <w:szCs w:val="22"/>
+        </w:rPr>
+        <w:t xml:space="preserve"> </w:t>
+      </w:r>
+      <w:r>
+        <w:rPr>
+          <w:sz w:val="22"/>
+          <w:szCs w:val="22"/>
+        </w:rPr>
+        <w:t xml:space="preserve">but supporting multiple concurrent wireless clients. </w:t>
       </w:r>
       <w:r>
         <w:rPr>
@@ -6417,7 +6922,21 @@
           <w:sz w:val="22"/>
           <w:szCs w:val="22"/>
         </w:rPr>
-        <w:t>provide a synchronised time source for the layout, using CBUS FCLK messages. This would also be possible using an ESP32 or ESP8266, although these are constrained by having less memory than the Pico, and thus the size of programs that they run.</w:t>
+        <w:t xml:space="preserve">provide a </w:t>
+      </w:r>
+      <w:r>
+        <w:rPr>
+          <w:sz w:val="22"/>
+          <w:szCs w:val="22"/>
+        </w:rPr>
+        <w:t>precise</w:t>
+      </w:r>
+      <w:r>
+        <w:rPr>
+          <w:sz w:val="22"/>
+          <w:szCs w:val="22"/>
+        </w:rPr>
+        <w:t xml:space="preserve"> time source for the layout, using CBUS FCLK messages. This would also be possible using an ESP32 or ESP8266, although these are constrained by having less memory than the Pico, and thus the size of programs that they run.</w:t>
       </w:r>
     </w:p>
     <w:p>
@@ -6478,23 +6997,28 @@
           <w:sz w:val="22"/>
           <w:szCs w:val="22"/>
         </w:rPr>
-        <w:t xml:space="preserve">been tested using my PCB designs. It has now </w:t>
-      </w:r>
-      <w:proofErr w:type="gramStart"/>
-      <w:r>
-        <w:rPr>
-          <w:sz w:val="22"/>
-          <w:szCs w:val="22"/>
-        </w:rPr>
-        <w:t>being</w:t>
-      </w:r>
-      <w:proofErr w:type="gramEnd"/>
-      <w:r>
-        <w:rPr>
-          <w:sz w:val="22"/>
-          <w:szCs w:val="22"/>
-        </w:rPr>
-        <w:t xml:space="preserve"> tentatively</w:t>
+        <w:t xml:space="preserve">been tested using my PCB designs. It </w:t>
+      </w:r>
+      <w:r>
+        <w:rPr>
+          <w:sz w:val="22"/>
+          <w:szCs w:val="22"/>
+        </w:rPr>
+        <w:t>is</w:t>
+      </w:r>
+      <w:r>
+        <w:rPr>
+          <w:sz w:val="22"/>
+          <w:szCs w:val="22"/>
+        </w:rPr>
+        <w:t xml:space="preserve"> now </w:t>
+      </w:r>
+      <w:r>
+        <w:rPr>
+          <w:sz w:val="22"/>
+          <w:szCs w:val="22"/>
+        </w:rPr>
+        <w:t>being tentatively</w:t>
       </w:r>
       <w:r>
         <w:rPr>
@@ -6530,24 +7054,45 @@
           <w:sz w:val="22"/>
           <w:szCs w:val="22"/>
         </w:rPr>
-        <w:t xml:space="preserve"> January. By the time you read this, I hope there will be some real-world examples of other members’ work available to talk about.</w:t>
-      </w:r>
-    </w:p>
-    <w:p>
-      <w:pPr>
-        <w:rPr>
-          <w:sz w:val="22"/>
-          <w:szCs w:val="22"/>
-        </w:rPr>
-      </w:pPr>
-    </w:p>
-    <w:p>
-      <w:pPr>
-        <w:rPr>
-          <w:sz w:val="22"/>
-          <w:szCs w:val="22"/>
-        </w:rPr>
-      </w:pPr>
+        <w:t xml:space="preserve"> January.</w:t>
+      </w:r>
+      <w:r>
+        <w:rPr>
+          <w:sz w:val="22"/>
+          <w:szCs w:val="22"/>
+        </w:rPr>
+        <w:t xml:space="preserve"> My thanks go to John Wilson for testing and bug-finding.</w:t>
+      </w:r>
+    </w:p>
+    <w:p>
+      <w:pPr>
+        <w:rPr>
+          <w:sz w:val="22"/>
+          <w:szCs w:val="22"/>
+        </w:rPr>
+      </w:pPr>
+    </w:p>
+    <w:p>
+      <w:pPr>
+        <w:rPr>
+          <w:sz w:val="22"/>
+          <w:szCs w:val="22"/>
+        </w:rPr>
+      </w:pPr>
+      <w:r>
+        <w:rPr>
+          <w:sz w:val="22"/>
+          <w:szCs w:val="22"/>
+        </w:rPr>
+        <w:t>By the time you read this, I hope there will be some real-world examples of other members’ work available to talk about.</w:t>
+      </w:r>
+      <w:r>
+        <w:rPr>
+          <w:sz w:val="22"/>
+          <w:szCs w:val="22"/>
+        </w:rPr>
+        <w:t xml:space="preserve"> </w:t>
+      </w:r>
       <w:r>
         <w:rPr>
           <w:sz w:val="22"/>

--- a/CBUS Micropython journal article 0 2.docx
+++ b/CBUS Micropython journal article 0 2.docx
@@ -41,7 +41,23 @@
           <w:sz w:val="36"/>
           <w:szCs w:val="36"/>
         </w:rPr>
-        <w:t>s and layout automation</w:t>
+        <w:t xml:space="preserve">s </w:t>
+      </w:r>
+      <w:r>
+        <w:rPr>
+          <w:rFonts w:ascii="Geneva" w:hAnsi="Geneva"/>
+          <w:sz w:val="36"/>
+          <w:szCs w:val="36"/>
+        </w:rPr>
+        <w:t>for</w:t>
+      </w:r>
+      <w:r>
+        <w:rPr>
+          <w:rFonts w:ascii="Geneva" w:hAnsi="Geneva"/>
+          <w:sz w:val="36"/>
+          <w:szCs w:val="36"/>
+        </w:rPr>
+        <w:t xml:space="preserve"> layout automation</w:t>
       </w:r>
     </w:p>
     <w:p>
@@ -515,20 +531,6 @@
           <w:sz w:val="22"/>
           <w:szCs w:val="22"/>
         </w:rPr>
-        <w:t>many</w:t>
-      </w:r>
-      <w:r>
-        <w:rPr>
-          <w:sz w:val="22"/>
-          <w:szCs w:val="22"/>
-        </w:rPr>
-        <w:t xml:space="preserve"> </w:t>
-      </w:r>
-      <w:r>
-        <w:rPr>
-          <w:sz w:val="22"/>
-          <w:szCs w:val="22"/>
-        </w:rPr>
         <w:t xml:space="preserve">more </w:t>
       </w:r>
       <w:r>
@@ -767,7 +769,21 @@
           <w:sz w:val="22"/>
           <w:szCs w:val="22"/>
         </w:rPr>
-        <w:t xml:space="preserve">has been around for 20+ years and </w:t>
+        <w:t>has been around for</w:t>
+      </w:r>
+      <w:r>
+        <w:rPr>
+          <w:sz w:val="22"/>
+          <w:szCs w:val="22"/>
+        </w:rPr>
+        <w:t xml:space="preserve"> over</w:t>
+      </w:r>
+      <w:r>
+        <w:rPr>
+          <w:sz w:val="22"/>
+          <w:szCs w:val="22"/>
+        </w:rPr>
+        <w:t xml:space="preserve"> 20 years and </w:t>
       </w:r>
       <w:r>
         <w:rPr>
@@ -823,6 +839,723 @@
           <w:sz w:val="22"/>
           <w:szCs w:val="22"/>
         </w:rPr>
+        <w:t xml:space="preserve">of most popular </w:t>
+      </w:r>
+      <w:r>
+        <w:rPr>
+          <w:sz w:val="22"/>
+          <w:szCs w:val="22"/>
+        </w:rPr>
+        <w:t>languages. It</w:t>
+      </w:r>
+      <w:r>
+        <w:rPr>
+          <w:sz w:val="22"/>
+          <w:szCs w:val="22"/>
+        </w:rPr>
+        <w:t xml:space="preserve"> is </w:t>
+      </w:r>
+      <w:r>
+        <w:rPr>
+          <w:sz w:val="22"/>
+          <w:szCs w:val="22"/>
+        </w:rPr>
+        <w:t xml:space="preserve">often </w:t>
+      </w:r>
+      <w:r>
+        <w:rPr>
+          <w:sz w:val="22"/>
+          <w:szCs w:val="22"/>
+        </w:rPr>
+        <w:t>seen as a</w:t>
+      </w:r>
+      <w:r>
+        <w:rPr>
+          <w:sz w:val="22"/>
+          <w:szCs w:val="22"/>
+        </w:rPr>
+        <w:t xml:space="preserve">n easier </w:t>
+      </w:r>
+      <w:r>
+        <w:rPr>
+          <w:sz w:val="22"/>
+          <w:szCs w:val="22"/>
+        </w:rPr>
+        <w:t>proposition</w:t>
+      </w:r>
+      <w:r>
+        <w:rPr>
+          <w:sz w:val="22"/>
+          <w:szCs w:val="22"/>
+        </w:rPr>
+        <w:t xml:space="preserve"> for beginners, and for a number of reasons. It is an interpreted language and provides an interactive command line – think of a 1980s home computer on steroids - which </w:t>
+      </w:r>
+      <w:r>
+        <w:rPr>
+          <w:sz w:val="22"/>
+          <w:szCs w:val="22"/>
+        </w:rPr>
+        <w:t>promotes</w:t>
+      </w:r>
+      <w:r>
+        <w:rPr>
+          <w:sz w:val="22"/>
+          <w:szCs w:val="22"/>
+        </w:rPr>
+        <w:t xml:space="preserve"> exploration and experimentation without the </w:t>
+      </w:r>
+      <w:r>
+        <w:rPr>
+          <w:sz w:val="22"/>
+          <w:szCs w:val="22"/>
+        </w:rPr>
+        <w:t xml:space="preserve">usual </w:t>
+      </w:r>
+      <w:r>
+        <w:rPr>
+          <w:sz w:val="22"/>
+          <w:szCs w:val="22"/>
+        </w:rPr>
+        <w:t>edit/</w:t>
+      </w:r>
+      <w:r>
+        <w:rPr>
+          <w:sz w:val="22"/>
+          <w:szCs w:val="22"/>
+        </w:rPr>
+        <w:t>compile/link/upload/</w:t>
+      </w:r>
+      <w:r>
+        <w:rPr>
+          <w:sz w:val="22"/>
+          <w:szCs w:val="22"/>
+        </w:rPr>
+        <w:t>crash/</w:t>
+      </w:r>
+      <w:r>
+        <w:rPr>
+          <w:sz w:val="22"/>
+          <w:szCs w:val="22"/>
+        </w:rPr>
+        <w:t xml:space="preserve">debug cycle that we </w:t>
+      </w:r>
+      <w:r>
+        <w:rPr>
+          <w:sz w:val="22"/>
+          <w:szCs w:val="22"/>
+        </w:rPr>
+        <w:t xml:space="preserve">traditionally </w:t>
+      </w:r>
+      <w:r>
+        <w:rPr>
+          <w:sz w:val="22"/>
+          <w:szCs w:val="22"/>
+        </w:rPr>
+        <w:t>associate with embedded system</w:t>
+      </w:r>
+      <w:r>
+        <w:rPr>
+          <w:sz w:val="22"/>
+          <w:szCs w:val="22"/>
+        </w:rPr>
+        <w:t>s</w:t>
+      </w:r>
+      <w:r>
+        <w:rPr>
+          <w:sz w:val="22"/>
+          <w:szCs w:val="22"/>
+        </w:rPr>
+        <w:t xml:space="preserve"> development. </w:t>
+      </w:r>
+      <w:r>
+        <w:rPr>
+          <w:sz w:val="22"/>
+          <w:szCs w:val="22"/>
+        </w:rPr>
+        <w:t>It also has a rich set of data structures ‘out of the box’, such as classes, lists</w:t>
+      </w:r>
+      <w:r>
+        <w:rPr>
+          <w:sz w:val="22"/>
+          <w:szCs w:val="22"/>
+        </w:rPr>
+        <w:t xml:space="preserve"> of various kinds</w:t>
+      </w:r>
+      <w:r>
+        <w:rPr>
+          <w:sz w:val="22"/>
+          <w:szCs w:val="22"/>
+        </w:rPr>
+        <w:t xml:space="preserve">, </w:t>
+      </w:r>
+      <w:r>
+        <w:rPr>
+          <w:sz w:val="22"/>
+          <w:szCs w:val="22"/>
+        </w:rPr>
+        <w:t>queues</w:t>
+      </w:r>
+      <w:r>
+        <w:rPr>
+          <w:sz w:val="22"/>
+          <w:szCs w:val="22"/>
+        </w:rPr>
+        <w:t xml:space="preserve">, </w:t>
+      </w:r>
+      <w:r>
+        <w:rPr>
+          <w:sz w:val="22"/>
+          <w:szCs w:val="22"/>
+        </w:rPr>
+        <w:t>events</w:t>
+      </w:r>
+      <w:r>
+        <w:rPr>
+          <w:sz w:val="22"/>
+          <w:szCs w:val="22"/>
+        </w:rPr>
+        <w:t xml:space="preserve">, </w:t>
+      </w:r>
+      <w:r>
+        <w:rPr>
+          <w:sz w:val="22"/>
+          <w:szCs w:val="22"/>
+        </w:rPr>
+        <w:t xml:space="preserve">locks, </w:t>
+      </w:r>
+      <w:r>
+        <w:rPr>
+          <w:sz w:val="22"/>
+          <w:szCs w:val="22"/>
+        </w:rPr>
+        <w:t xml:space="preserve">etc. </w:t>
+      </w:r>
+      <w:r>
+        <w:rPr>
+          <w:sz w:val="22"/>
+          <w:szCs w:val="22"/>
+        </w:rPr>
+        <w:t xml:space="preserve">For the </w:t>
+      </w:r>
+      <w:r>
+        <w:rPr>
+          <w:sz w:val="22"/>
+          <w:szCs w:val="22"/>
+        </w:rPr>
+        <w:t xml:space="preserve">more </w:t>
+      </w:r>
+      <w:r>
+        <w:rPr>
+          <w:sz w:val="22"/>
+          <w:szCs w:val="22"/>
+        </w:rPr>
+        <w:t xml:space="preserve">experienced </w:t>
+      </w:r>
+      <w:r>
+        <w:rPr>
+          <w:sz w:val="22"/>
+          <w:szCs w:val="22"/>
+        </w:rPr>
+        <w:t>programmer</w:t>
+      </w:r>
+      <w:r>
+        <w:rPr>
+          <w:sz w:val="22"/>
+          <w:szCs w:val="22"/>
+        </w:rPr>
+        <w:t xml:space="preserve">, it is a very productive language, </w:t>
+      </w:r>
+      <w:r>
+        <w:rPr>
+          <w:sz w:val="22"/>
+          <w:szCs w:val="22"/>
+        </w:rPr>
+        <w:lastRenderedPageBreak/>
+        <w:t xml:space="preserve">enabling the creation of </w:t>
+      </w:r>
+      <w:r>
+        <w:rPr>
+          <w:sz w:val="22"/>
+          <w:szCs w:val="22"/>
+        </w:rPr>
+        <w:t xml:space="preserve">new </w:t>
+      </w:r>
+      <w:r>
+        <w:rPr>
+          <w:sz w:val="22"/>
+          <w:szCs w:val="22"/>
+        </w:rPr>
+        <w:t>functionality very quickly.</w:t>
+      </w:r>
+      <w:r>
+        <w:rPr>
+          <w:sz w:val="22"/>
+          <w:szCs w:val="22"/>
+        </w:rPr>
+        <w:t xml:space="preserve"> Rarely, if ever, does it crash or hang the hardware; it </w:t>
+      </w:r>
+      <w:r>
+        <w:rPr>
+          <w:sz w:val="22"/>
+          <w:szCs w:val="22"/>
+        </w:rPr>
+        <w:t xml:space="preserve">will </w:t>
+      </w:r>
+      <w:r>
+        <w:rPr>
+          <w:sz w:val="22"/>
+          <w:szCs w:val="22"/>
+        </w:rPr>
+        <w:t>just produce a (mostly) useful error message.</w:t>
+      </w:r>
+    </w:p>
+    <w:p>
+      <w:pPr>
+        <w:rPr>
+          <w:sz w:val="22"/>
+          <w:szCs w:val="22"/>
+        </w:rPr>
+      </w:pPr>
+    </w:p>
+    <w:p>
+      <w:pPr>
+        <w:rPr>
+          <w:sz w:val="22"/>
+          <w:szCs w:val="22"/>
+        </w:rPr>
+      </w:pPr>
+      <w:r>
+        <w:rPr>
+          <w:sz w:val="22"/>
+          <w:szCs w:val="22"/>
+        </w:rPr>
+        <w:t xml:space="preserve">MicroPython is an implementation of Python for microcontrollers and supports a growing range of </w:t>
+      </w:r>
+      <w:r>
+        <w:rPr>
+          <w:sz w:val="22"/>
+          <w:szCs w:val="22"/>
+        </w:rPr>
+        <w:t xml:space="preserve">familiar </w:t>
+      </w:r>
+      <w:r>
+        <w:rPr>
+          <w:sz w:val="22"/>
+          <w:szCs w:val="22"/>
+        </w:rPr>
+        <w:t xml:space="preserve">hobbyist platforms, including the Raspberry Pi Pico, ESP8266 and ESP32, </w:t>
+      </w:r>
+      <w:r>
+        <w:rPr>
+          <w:sz w:val="22"/>
+          <w:szCs w:val="22"/>
+        </w:rPr>
+        <w:t>as well as</w:t>
+      </w:r>
+      <w:r>
+        <w:rPr>
+          <w:sz w:val="22"/>
+          <w:szCs w:val="22"/>
+        </w:rPr>
+        <w:t xml:space="preserve"> some other Arm-based processors</w:t>
+      </w:r>
+      <w:r>
+        <w:rPr>
+          <w:sz w:val="22"/>
+          <w:szCs w:val="22"/>
+        </w:rPr>
+        <w:t xml:space="preserve"> such as STM32 and Atmel SAMD</w:t>
+      </w:r>
+      <w:r>
+        <w:rPr>
+          <w:sz w:val="22"/>
+          <w:szCs w:val="22"/>
+        </w:rPr>
+        <w:t>.</w:t>
+      </w:r>
+      <w:r>
+        <w:rPr>
+          <w:sz w:val="22"/>
+          <w:szCs w:val="22"/>
+        </w:rPr>
+        <w:t xml:space="preserve"> It includes the vast majority of ‘big’ Python’s functionality</w:t>
+      </w:r>
+      <w:r>
+        <w:rPr>
+          <w:sz w:val="22"/>
+          <w:szCs w:val="22"/>
+        </w:rPr>
+        <w:t xml:space="preserve"> (</w:t>
+      </w:r>
+      <w:r>
+        <w:rPr>
+          <w:sz w:val="22"/>
+          <w:szCs w:val="22"/>
+        </w:rPr>
+        <w:t xml:space="preserve">reportedly </w:t>
+      </w:r>
+      <w:r>
+        <w:rPr>
+          <w:sz w:val="22"/>
+          <w:szCs w:val="22"/>
+        </w:rPr>
+        <w:t xml:space="preserve">around </w:t>
+      </w:r>
+      <w:r>
+        <w:rPr>
+          <w:sz w:val="22"/>
+          <w:szCs w:val="22"/>
+        </w:rPr>
+        <w:t>9</w:t>
+      </w:r>
+      <w:r>
+        <w:rPr>
+          <w:sz w:val="22"/>
+          <w:szCs w:val="22"/>
+        </w:rPr>
+        <w:t>0% of the most-used facilities)</w:t>
+      </w:r>
+      <w:r>
+        <w:rPr>
+          <w:sz w:val="22"/>
+          <w:szCs w:val="22"/>
+        </w:rPr>
+        <w:t>, omitting only those elements not relevant or achievable on a microcontroller</w:t>
+      </w:r>
+      <w:r>
+        <w:rPr>
+          <w:sz w:val="22"/>
+          <w:szCs w:val="22"/>
+        </w:rPr>
+        <w:t>, but adding functionality for interfacing with the outside world.</w:t>
+      </w:r>
+      <w:r>
+        <w:rPr>
+          <w:sz w:val="22"/>
+          <w:szCs w:val="22"/>
+        </w:rPr>
+        <w:t xml:space="preserve"> </w:t>
+      </w:r>
+      <w:r>
+        <w:rPr>
+          <w:sz w:val="22"/>
+          <w:szCs w:val="22"/>
+        </w:rPr>
+        <w:t>(</w:t>
+      </w:r>
+      <w:r>
+        <w:rPr>
+          <w:sz w:val="22"/>
+          <w:szCs w:val="22"/>
+        </w:rPr>
+        <w:t xml:space="preserve">You may also come across CircuitPython, which is a fork of MicroPython with </w:t>
+      </w:r>
+      <w:r>
+        <w:rPr>
+          <w:sz w:val="22"/>
+          <w:szCs w:val="22"/>
+        </w:rPr>
+        <w:t>a</w:t>
+      </w:r>
+      <w:r>
+        <w:rPr>
+          <w:sz w:val="22"/>
+          <w:szCs w:val="22"/>
+        </w:rPr>
+        <w:t>n</w:t>
+      </w:r>
+      <w:r>
+        <w:rPr>
+          <w:sz w:val="22"/>
+          <w:szCs w:val="22"/>
+        </w:rPr>
+        <w:t xml:space="preserve"> emphasis on use in education</w:t>
+      </w:r>
+      <w:r>
+        <w:rPr>
+          <w:sz w:val="22"/>
+          <w:szCs w:val="22"/>
+        </w:rPr>
+        <w:t>al</w:t>
+      </w:r>
+      <w:r>
+        <w:rPr>
+          <w:sz w:val="22"/>
+          <w:szCs w:val="22"/>
+        </w:rPr>
+        <w:t xml:space="preserve"> settings</w:t>
+      </w:r>
+      <w:r>
+        <w:rPr>
+          <w:sz w:val="22"/>
+          <w:szCs w:val="22"/>
+        </w:rPr>
+        <w:t>.</w:t>
+      </w:r>
+      <w:r>
+        <w:rPr>
+          <w:sz w:val="22"/>
+          <w:szCs w:val="22"/>
+        </w:rPr>
+        <w:t xml:space="preserve"> Like Python, MicroPython and its derivatives are open-source projects</w:t>
+      </w:r>
+      <w:r>
+        <w:rPr>
+          <w:sz w:val="22"/>
+          <w:szCs w:val="22"/>
+        </w:rPr>
+        <w:t xml:space="preserve"> that anyone can contribute to</w:t>
+      </w:r>
+      <w:r>
+        <w:rPr>
+          <w:sz w:val="22"/>
+          <w:szCs w:val="22"/>
+        </w:rPr>
+        <w:t>).</w:t>
+      </w:r>
+    </w:p>
+    <w:p>
+      <w:pPr>
+        <w:rPr>
+          <w:sz w:val="22"/>
+          <w:szCs w:val="22"/>
+        </w:rPr>
+      </w:pPr>
+    </w:p>
+    <w:p>
+      <w:pPr>
+        <w:rPr>
+          <w:sz w:val="22"/>
+          <w:szCs w:val="22"/>
+        </w:rPr>
+      </w:pPr>
+      <w:r>
+        <w:rPr>
+          <w:sz w:val="22"/>
+          <w:szCs w:val="22"/>
+        </w:rPr>
+        <w:t xml:space="preserve">Being an interpreted language, it runs slower and requires more memory than compiled languages, </w:t>
+      </w:r>
+      <w:r>
+        <w:rPr>
+          <w:sz w:val="22"/>
+          <w:szCs w:val="22"/>
+        </w:rPr>
+        <w:t>maybe</w:t>
+      </w:r>
+      <w:r>
+        <w:rPr>
+          <w:sz w:val="22"/>
+          <w:szCs w:val="22"/>
+        </w:rPr>
+        <w:t xml:space="preserve"> 10x in some cases, but it</w:t>
+      </w:r>
+      <w:r>
+        <w:rPr>
+          <w:sz w:val="22"/>
+          <w:szCs w:val="22"/>
+        </w:rPr>
+        <w:t xml:space="preserve"> is</w:t>
+      </w:r>
+      <w:r>
+        <w:rPr>
+          <w:sz w:val="22"/>
+          <w:szCs w:val="22"/>
+        </w:rPr>
+        <w:t>,</w:t>
+      </w:r>
+      <w:r>
+        <w:rPr>
+          <w:sz w:val="22"/>
+          <w:szCs w:val="22"/>
+        </w:rPr>
+        <w:t xml:space="preserve"> </w:t>
+      </w:r>
+      <w:r>
+        <w:rPr>
+          <w:sz w:val="22"/>
+          <w:szCs w:val="22"/>
+        </w:rPr>
+        <w:t>in my opinion at least</w:t>
+      </w:r>
+      <w:r>
+        <w:rPr>
+          <w:sz w:val="22"/>
+          <w:szCs w:val="22"/>
+        </w:rPr>
+        <w:t>,</w:t>
+      </w:r>
+      <w:r>
+        <w:rPr>
+          <w:sz w:val="22"/>
+          <w:szCs w:val="22"/>
+        </w:rPr>
+        <w:t xml:space="preserve"> </w:t>
+      </w:r>
+      <w:r>
+        <w:rPr>
+          <w:sz w:val="22"/>
+          <w:szCs w:val="22"/>
+        </w:rPr>
+        <w:t>10x more productive</w:t>
+      </w:r>
+      <w:r>
+        <w:rPr>
+          <w:sz w:val="22"/>
+          <w:szCs w:val="22"/>
+        </w:rPr>
+        <w:t xml:space="preserve"> and faster processors will mask any performance deficit</w:t>
+      </w:r>
+      <w:r>
+        <w:rPr>
+          <w:sz w:val="22"/>
+          <w:szCs w:val="22"/>
+        </w:rPr>
+        <w:t>. Rather like the Arduino ecosystem, there is in-built and 3</w:t>
+      </w:r>
+      <w:r>
+        <w:rPr>
+          <w:sz w:val="22"/>
+          <w:szCs w:val="22"/>
+          <w:vertAlign w:val="superscript"/>
+        </w:rPr>
+        <w:t>rd</w:t>
+      </w:r>
+      <w:r>
+        <w:rPr>
+          <w:sz w:val="22"/>
+          <w:szCs w:val="22"/>
+        </w:rPr>
+        <w:t xml:space="preserve"> party support for the common things we would like to communicate with, including displays, servos, sensors, etc and anything you can attach using the I2C and SPI bus protocols, including CAN controller chips!</w:t>
+      </w:r>
+      <w:r>
+        <w:rPr>
+          <w:sz w:val="22"/>
+          <w:szCs w:val="22"/>
+        </w:rPr>
+        <w:t xml:space="preserve"> WiFi is supported too, on boards with the </w:t>
+      </w:r>
+      <w:r>
+        <w:rPr>
+          <w:sz w:val="22"/>
+          <w:szCs w:val="22"/>
+        </w:rPr>
+        <w:t>appropriate</w:t>
+      </w:r>
+      <w:r>
+        <w:rPr>
+          <w:sz w:val="22"/>
+          <w:szCs w:val="22"/>
+        </w:rPr>
+        <w:t xml:space="preserve"> hardware.</w:t>
+      </w:r>
+    </w:p>
+    <w:p>
+      <w:pPr>
+        <w:rPr>
+          <w:sz w:val="22"/>
+          <w:szCs w:val="22"/>
+        </w:rPr>
+      </w:pPr>
+    </w:p>
+    <w:p>
+      <w:pPr>
+        <w:rPr>
+          <w:sz w:val="22"/>
+          <w:szCs w:val="22"/>
+        </w:rPr>
+      </w:pPr>
+      <w:r>
+        <w:rPr>
+          <w:sz w:val="22"/>
+          <w:szCs w:val="22"/>
+        </w:rPr>
+        <w:t xml:space="preserve">The are many, many learning resources available for Python (and </w:t>
+      </w:r>
+      <w:r>
+        <w:rPr>
+          <w:sz w:val="22"/>
+          <w:szCs w:val="22"/>
+        </w:rPr>
+        <w:t xml:space="preserve">increasingly, </w:t>
+      </w:r>
+      <w:r>
+        <w:rPr>
+          <w:sz w:val="22"/>
+          <w:szCs w:val="22"/>
+        </w:rPr>
+        <w:t>MicroPython</w:t>
+      </w:r>
+      <w:r>
+        <w:rPr>
+          <w:sz w:val="22"/>
+          <w:szCs w:val="22"/>
+        </w:rPr>
+        <w:t xml:space="preserve"> too</w:t>
+      </w:r>
+      <w:r>
+        <w:rPr>
+          <w:sz w:val="22"/>
+          <w:szCs w:val="22"/>
+        </w:rPr>
+        <w:t xml:space="preserve">), including books, tutorials, </w:t>
+      </w:r>
+      <w:r>
+        <w:rPr>
+          <w:sz w:val="22"/>
+          <w:szCs w:val="22"/>
+        </w:rPr>
+        <w:t xml:space="preserve">YouTube </w:t>
+      </w:r>
+      <w:r>
+        <w:rPr>
+          <w:sz w:val="22"/>
+          <w:szCs w:val="22"/>
+        </w:rPr>
+        <w:t>videos, blogs, etc, etc.</w:t>
+      </w:r>
+    </w:p>
+    <w:p>
+      <w:pPr>
+        <w:rPr>
+          <w:sz w:val="22"/>
+          <w:szCs w:val="22"/>
+        </w:rPr>
+      </w:pPr>
+    </w:p>
+    <w:p>
+      <w:pPr>
+        <w:rPr>
+          <w:sz w:val="22"/>
+          <w:szCs w:val="22"/>
+        </w:rPr>
+      </w:pPr>
+      <w:r>
+        <w:rPr>
+          <w:sz w:val="22"/>
+          <w:szCs w:val="22"/>
+        </w:rPr>
+        <w:t xml:space="preserve">Performance is more than adequate </w:t>
+      </w:r>
+      <w:r>
+        <w:rPr>
+          <w:sz w:val="22"/>
+          <w:szCs w:val="22"/>
+        </w:rPr>
+        <w:t xml:space="preserve">for </w:t>
+      </w:r>
+      <w:r>
+        <w:rPr>
+          <w:sz w:val="22"/>
+          <w:szCs w:val="22"/>
+        </w:rPr>
+        <w:t xml:space="preserve">all but the most time-sensitive </w:t>
+      </w:r>
+      <w:r>
+        <w:rPr>
+          <w:sz w:val="22"/>
+          <w:szCs w:val="22"/>
+        </w:rPr>
         <w:t xml:space="preserve">of </w:t>
       </w:r>
       <w:r>
@@ -830,410 +1563,31 @@
           <w:sz w:val="22"/>
           <w:szCs w:val="22"/>
         </w:rPr>
-        <w:t xml:space="preserve">the </w:t>
-      </w:r>
-      <w:r>
-        <w:rPr>
-          <w:sz w:val="22"/>
-          <w:szCs w:val="22"/>
-        </w:rPr>
-        <w:t xml:space="preserve">most popular </w:t>
-      </w:r>
-      <w:r>
-        <w:rPr>
-          <w:sz w:val="22"/>
-          <w:szCs w:val="22"/>
-        </w:rPr>
-        <w:t>languages. It</w:t>
-      </w:r>
-      <w:r>
-        <w:rPr>
-          <w:sz w:val="22"/>
-          <w:szCs w:val="22"/>
-        </w:rPr>
-        <w:t xml:space="preserve"> is </w:t>
-      </w:r>
-      <w:r>
-        <w:rPr>
-          <w:sz w:val="22"/>
-          <w:szCs w:val="22"/>
-        </w:rPr>
-        <w:t xml:space="preserve">often </w:t>
-      </w:r>
-      <w:r>
-        <w:rPr>
-          <w:sz w:val="22"/>
-          <w:szCs w:val="22"/>
-        </w:rPr>
-        <w:t>seen as a</w:t>
-      </w:r>
-      <w:r>
-        <w:rPr>
-          <w:sz w:val="22"/>
-          <w:szCs w:val="22"/>
-        </w:rPr>
-        <w:t xml:space="preserve">n easier </w:t>
-      </w:r>
-      <w:r>
-        <w:rPr>
-          <w:sz w:val="22"/>
-          <w:szCs w:val="22"/>
-        </w:rPr>
-        <w:t>proposition</w:t>
-      </w:r>
-      <w:r>
-        <w:rPr>
-          <w:sz w:val="22"/>
-          <w:szCs w:val="22"/>
-        </w:rPr>
-        <w:t xml:space="preserve"> for beginners, and for a number of reasons. It is an interpreted language and provides an interactive command line – think of a 1980s home computer on steroids - which </w:t>
-      </w:r>
-      <w:r>
-        <w:rPr>
-          <w:sz w:val="22"/>
-          <w:szCs w:val="22"/>
-        </w:rPr>
-        <w:t>promotes</w:t>
-      </w:r>
-      <w:r>
-        <w:rPr>
-          <w:sz w:val="22"/>
-          <w:szCs w:val="22"/>
-        </w:rPr>
-        <w:t xml:space="preserve"> exploration and experimentation without the </w:t>
-      </w:r>
-      <w:r>
-        <w:rPr>
-          <w:sz w:val="22"/>
-          <w:szCs w:val="22"/>
-        </w:rPr>
-        <w:t xml:space="preserve">usual </w:t>
-      </w:r>
-      <w:r>
-        <w:rPr>
-          <w:sz w:val="22"/>
-          <w:szCs w:val="22"/>
-        </w:rPr>
-        <w:t>edit/</w:t>
-      </w:r>
-      <w:r>
-        <w:rPr>
-          <w:sz w:val="22"/>
-          <w:szCs w:val="22"/>
-        </w:rPr>
-        <w:t>compile/link/upload/</w:t>
-      </w:r>
-      <w:r>
-        <w:rPr>
-          <w:sz w:val="22"/>
-          <w:szCs w:val="22"/>
-        </w:rPr>
-        <w:t>crash/</w:t>
-      </w:r>
-      <w:r>
-        <w:rPr>
-          <w:sz w:val="22"/>
-          <w:szCs w:val="22"/>
-        </w:rPr>
-        <w:t xml:space="preserve">debug cycle that we </w:t>
-      </w:r>
-      <w:r>
-        <w:rPr>
-          <w:sz w:val="22"/>
-          <w:szCs w:val="22"/>
-        </w:rPr>
-        <w:t xml:space="preserve">traditionally </w:t>
-      </w:r>
-      <w:r>
-        <w:rPr>
-          <w:sz w:val="22"/>
-          <w:szCs w:val="22"/>
-        </w:rPr>
-        <w:t>associate with embedded system</w:t>
-      </w:r>
-      <w:r>
-        <w:rPr>
-          <w:sz w:val="22"/>
-          <w:szCs w:val="22"/>
-        </w:rPr>
-        <w:t>s</w:t>
-      </w:r>
-      <w:r>
-        <w:rPr>
-          <w:sz w:val="22"/>
-          <w:szCs w:val="22"/>
-        </w:rPr>
-        <w:t xml:space="preserve"> development. </w:t>
-      </w:r>
-      <w:r>
-        <w:rPr>
-          <w:sz w:val="22"/>
-          <w:szCs w:val="22"/>
-        </w:rPr>
-        <w:t>It also has a rich set of data structures ‘out of the box’, such as classes, lists</w:t>
-      </w:r>
-      <w:r>
-        <w:rPr>
-          <w:sz w:val="22"/>
-          <w:szCs w:val="22"/>
-        </w:rPr>
-        <w:t xml:space="preserve"> of various kinds</w:t>
-      </w:r>
-      <w:r>
-        <w:rPr>
-          <w:sz w:val="22"/>
-          <w:szCs w:val="22"/>
-        </w:rPr>
-        <w:t xml:space="preserve">, </w:t>
-      </w:r>
-      <w:r>
-        <w:rPr>
-          <w:sz w:val="22"/>
-          <w:szCs w:val="22"/>
-        </w:rPr>
-        <w:t>queues</w:t>
-      </w:r>
-      <w:r>
-        <w:rPr>
-          <w:sz w:val="22"/>
-          <w:szCs w:val="22"/>
-        </w:rPr>
-        <w:t xml:space="preserve">, </w:t>
-      </w:r>
-      <w:r>
-        <w:rPr>
-          <w:sz w:val="22"/>
-          <w:szCs w:val="22"/>
-        </w:rPr>
-        <w:t>events</w:t>
-      </w:r>
-      <w:r>
-        <w:rPr>
-          <w:sz w:val="22"/>
-          <w:szCs w:val="22"/>
-        </w:rPr>
-        <w:t xml:space="preserve">, </w:t>
-      </w:r>
-      <w:r>
-        <w:rPr>
-          <w:sz w:val="22"/>
-          <w:szCs w:val="22"/>
-        </w:rPr>
-        <w:t xml:space="preserve">locks, </w:t>
-      </w:r>
-      <w:r>
-        <w:rPr>
-          <w:sz w:val="22"/>
-          <w:szCs w:val="22"/>
-        </w:rPr>
-        <w:t xml:space="preserve">etc. </w:t>
-      </w:r>
-      <w:r>
-        <w:rPr>
-          <w:sz w:val="22"/>
-          <w:szCs w:val="22"/>
-        </w:rPr>
-        <w:t xml:space="preserve">For the </w:t>
-      </w:r>
-      <w:r>
-        <w:rPr>
-          <w:sz w:val="22"/>
-          <w:szCs w:val="22"/>
-        </w:rPr>
-        <w:t xml:space="preserve">more </w:t>
-      </w:r>
-      <w:r>
-        <w:rPr>
-          <w:sz w:val="22"/>
-          <w:szCs w:val="22"/>
-        </w:rPr>
-        <w:t xml:space="preserve">experienced </w:t>
-      </w:r>
-      <w:r>
-        <w:rPr>
-          <w:sz w:val="22"/>
-          <w:szCs w:val="22"/>
-        </w:rPr>
-        <w:t>programmer</w:t>
-      </w:r>
-      <w:r>
-        <w:rPr>
-          <w:sz w:val="22"/>
-          <w:szCs w:val="22"/>
-        </w:rPr>
-        <w:t xml:space="preserve">, it is a very productive language, enabling the </w:t>
-      </w:r>
-      <w:r>
-        <w:rPr>
-          <w:sz w:val="22"/>
-          <w:szCs w:val="22"/>
-        </w:rPr>
-        <w:lastRenderedPageBreak/>
-        <w:t xml:space="preserve">creation of </w:t>
-      </w:r>
-      <w:r>
-        <w:rPr>
-          <w:sz w:val="22"/>
-          <w:szCs w:val="22"/>
-        </w:rPr>
-        <w:t xml:space="preserve">new </w:t>
-      </w:r>
-      <w:r>
-        <w:rPr>
-          <w:sz w:val="22"/>
-          <w:szCs w:val="22"/>
-        </w:rPr>
-        <w:t>functionality very quickly.</w:t>
-      </w:r>
-      <w:r>
-        <w:rPr>
-          <w:sz w:val="22"/>
-          <w:szCs w:val="22"/>
-        </w:rPr>
-        <w:t xml:space="preserve"> Rarely, if ever, does it crash or hang the hardware; it </w:t>
-      </w:r>
-      <w:r>
-        <w:rPr>
-          <w:sz w:val="22"/>
-          <w:szCs w:val="22"/>
-        </w:rPr>
-        <w:t xml:space="preserve">will </w:t>
-      </w:r>
-      <w:r>
-        <w:rPr>
-          <w:sz w:val="22"/>
-          <w:szCs w:val="22"/>
-        </w:rPr>
-        <w:t>just produce a (mostly) useful error message.</w:t>
-      </w:r>
-    </w:p>
-    <w:p>
-      <w:pPr>
-        <w:rPr>
-          <w:sz w:val="22"/>
-          <w:szCs w:val="22"/>
-        </w:rPr>
-      </w:pPr>
-    </w:p>
-    <w:p>
-      <w:pPr>
-        <w:rPr>
-          <w:sz w:val="22"/>
-          <w:szCs w:val="22"/>
-        </w:rPr>
-      </w:pPr>
-      <w:r>
-        <w:rPr>
-          <w:sz w:val="22"/>
-          <w:szCs w:val="22"/>
-        </w:rPr>
-        <w:t xml:space="preserve">MicroPython is an implementation of Python for microcontrollers and supports a growing range of </w:t>
-      </w:r>
-      <w:r>
-        <w:rPr>
-          <w:sz w:val="22"/>
-          <w:szCs w:val="22"/>
-        </w:rPr>
-        <w:t xml:space="preserve">familiar </w:t>
-      </w:r>
-      <w:r>
-        <w:rPr>
-          <w:sz w:val="22"/>
-          <w:szCs w:val="22"/>
-        </w:rPr>
-        <w:t xml:space="preserve">hobbyist platforms, including the Raspberry Pi Pico, ESP8266 and ESP32, </w:t>
-      </w:r>
-      <w:r>
-        <w:rPr>
-          <w:sz w:val="22"/>
-          <w:szCs w:val="22"/>
-        </w:rPr>
-        <w:t>as well as</w:t>
-      </w:r>
-      <w:r>
-        <w:rPr>
-          <w:sz w:val="22"/>
-          <w:szCs w:val="22"/>
-        </w:rPr>
-        <w:t xml:space="preserve"> some other Arm-based processors</w:t>
-      </w:r>
-      <w:r>
-        <w:rPr>
-          <w:sz w:val="22"/>
-          <w:szCs w:val="22"/>
-        </w:rPr>
-        <w:t xml:space="preserve"> such as STM32 and Atmel SAMD</w:t>
-      </w:r>
-      <w:r>
-        <w:rPr>
-          <w:sz w:val="22"/>
-          <w:szCs w:val="22"/>
-        </w:rPr>
-        <w:t>.</w:t>
-      </w:r>
-      <w:r>
-        <w:rPr>
-          <w:sz w:val="22"/>
-          <w:szCs w:val="22"/>
-        </w:rPr>
-        <w:t xml:space="preserve"> It includes the vast majority of ‘big’ Python’s functionality</w:t>
-      </w:r>
-      <w:r>
-        <w:rPr>
-          <w:sz w:val="22"/>
-          <w:szCs w:val="22"/>
-        </w:rPr>
-        <w:t xml:space="preserve"> (</w:t>
-      </w:r>
-      <w:r>
-        <w:rPr>
-          <w:sz w:val="22"/>
-          <w:szCs w:val="22"/>
-        </w:rPr>
-        <w:t xml:space="preserve">reportedly </w:t>
-      </w:r>
-      <w:r>
-        <w:rPr>
-          <w:sz w:val="22"/>
-          <w:szCs w:val="22"/>
-        </w:rPr>
-        <w:t xml:space="preserve">around </w:t>
-      </w:r>
-      <w:r>
-        <w:rPr>
-          <w:sz w:val="22"/>
-          <w:szCs w:val="22"/>
-        </w:rPr>
-        <w:t>9</w:t>
-      </w:r>
-      <w:r>
-        <w:rPr>
-          <w:sz w:val="22"/>
-          <w:szCs w:val="22"/>
-        </w:rPr>
-        <w:t>0% of the most-used facilities)</w:t>
-      </w:r>
-      <w:r>
-        <w:rPr>
-          <w:sz w:val="22"/>
-          <w:szCs w:val="22"/>
-        </w:rPr>
-        <w:t>, omitting only those elements not relevant or achievable on a microcontroller</w:t>
-      </w:r>
-      <w:r>
-        <w:rPr>
-          <w:sz w:val="22"/>
-          <w:szCs w:val="22"/>
-        </w:rPr>
-        <w:t>, but adding functionality for interfacing with the outside world.</w:t>
-      </w:r>
-      <w:r>
-        <w:rPr>
-          <w:sz w:val="22"/>
-          <w:szCs w:val="22"/>
-        </w:rPr>
-        <w:t xml:space="preserve"> </w:t>
-      </w:r>
+        <w:t>applications, for which C, C++ and assembler still exist</w:t>
+      </w:r>
+      <w:r>
+        <w:rPr>
+          <w:sz w:val="22"/>
+          <w:szCs w:val="22"/>
+        </w:rPr>
+        <w:t xml:space="preserve"> as options.</w:t>
+      </w:r>
+    </w:p>
+    <w:p>
+      <w:pPr>
+        <w:rPr>
+          <w:sz w:val="22"/>
+          <w:szCs w:val="22"/>
+        </w:rPr>
+      </w:pPr>
+    </w:p>
+    <w:p>
+      <w:pPr>
+        <w:rPr>
+          <w:sz w:val="22"/>
+          <w:szCs w:val="22"/>
+        </w:rPr>
+      </w:pPr>
       <w:r>
         <w:rPr>
           <w:sz w:val="22"/>
@@ -1246,344 +1600,6 @@
           <w:sz w:val="22"/>
           <w:szCs w:val="22"/>
         </w:rPr>
-        <w:t xml:space="preserve">You may also come across CircuitPython, which is a fork of MicroPython with </w:t>
-      </w:r>
-      <w:r>
-        <w:rPr>
-          <w:sz w:val="22"/>
-          <w:szCs w:val="22"/>
-        </w:rPr>
-        <w:t>a</w:t>
-      </w:r>
-      <w:r>
-        <w:rPr>
-          <w:sz w:val="22"/>
-          <w:szCs w:val="22"/>
-        </w:rPr>
-        <w:t>n</w:t>
-      </w:r>
-      <w:r>
-        <w:rPr>
-          <w:sz w:val="22"/>
-          <w:szCs w:val="22"/>
-        </w:rPr>
-        <w:t xml:space="preserve"> emphasis on use in education</w:t>
-      </w:r>
-      <w:r>
-        <w:rPr>
-          <w:sz w:val="22"/>
-          <w:szCs w:val="22"/>
-        </w:rPr>
-        <w:t>al</w:t>
-      </w:r>
-      <w:r>
-        <w:rPr>
-          <w:sz w:val="22"/>
-          <w:szCs w:val="22"/>
-        </w:rPr>
-        <w:t xml:space="preserve"> settings</w:t>
-      </w:r>
-      <w:r>
-        <w:rPr>
-          <w:sz w:val="22"/>
-          <w:szCs w:val="22"/>
-        </w:rPr>
-        <w:t>.</w:t>
-      </w:r>
-      <w:r>
-        <w:rPr>
-          <w:sz w:val="22"/>
-          <w:szCs w:val="22"/>
-        </w:rPr>
-        <w:t xml:space="preserve"> Like Python, MicroPython and its derivatives are open-source projects</w:t>
-      </w:r>
-      <w:r>
-        <w:rPr>
-          <w:sz w:val="22"/>
-          <w:szCs w:val="22"/>
-        </w:rPr>
-        <w:t xml:space="preserve"> that anyone can contribute to</w:t>
-      </w:r>
-      <w:r>
-        <w:rPr>
-          <w:sz w:val="22"/>
-          <w:szCs w:val="22"/>
-        </w:rPr>
-        <w:t>).</w:t>
-      </w:r>
-    </w:p>
-    <w:p>
-      <w:pPr>
-        <w:rPr>
-          <w:sz w:val="22"/>
-          <w:szCs w:val="22"/>
-        </w:rPr>
-      </w:pPr>
-    </w:p>
-    <w:p>
-      <w:pPr>
-        <w:rPr>
-          <w:sz w:val="22"/>
-          <w:szCs w:val="22"/>
-        </w:rPr>
-      </w:pPr>
-      <w:r>
-        <w:rPr>
-          <w:sz w:val="22"/>
-          <w:szCs w:val="22"/>
-        </w:rPr>
-        <w:t xml:space="preserve">Being an interpreted language, it runs slower and requires more memory than compiled languages, </w:t>
-      </w:r>
-      <w:r>
-        <w:rPr>
-          <w:sz w:val="22"/>
-          <w:szCs w:val="22"/>
-        </w:rPr>
-        <w:t>maybe</w:t>
-      </w:r>
-      <w:r>
-        <w:rPr>
-          <w:sz w:val="22"/>
-          <w:szCs w:val="22"/>
-        </w:rPr>
-        <w:t xml:space="preserve"> 10x in some cases, but it</w:t>
-      </w:r>
-      <w:r>
-        <w:rPr>
-          <w:sz w:val="22"/>
-          <w:szCs w:val="22"/>
-        </w:rPr>
-        <w:t xml:space="preserve"> is</w:t>
-      </w:r>
-      <w:r>
-        <w:rPr>
-          <w:sz w:val="22"/>
-          <w:szCs w:val="22"/>
-        </w:rPr>
-        <w:t>,</w:t>
-      </w:r>
-      <w:r>
-        <w:rPr>
-          <w:sz w:val="22"/>
-          <w:szCs w:val="22"/>
-        </w:rPr>
-        <w:t xml:space="preserve"> </w:t>
-      </w:r>
-      <w:r>
-        <w:rPr>
-          <w:sz w:val="22"/>
-          <w:szCs w:val="22"/>
-        </w:rPr>
-        <w:t>in my opinion at least</w:t>
-      </w:r>
-      <w:r>
-        <w:rPr>
-          <w:sz w:val="22"/>
-          <w:szCs w:val="22"/>
-        </w:rPr>
-        <w:t>,</w:t>
-      </w:r>
-      <w:r>
-        <w:rPr>
-          <w:sz w:val="22"/>
-          <w:szCs w:val="22"/>
-        </w:rPr>
-        <w:t xml:space="preserve"> </w:t>
-      </w:r>
-      <w:r>
-        <w:rPr>
-          <w:sz w:val="22"/>
-          <w:szCs w:val="22"/>
-        </w:rPr>
-        <w:t>10x more productive. Rather like the Arduino ecosystem, there is in-built and 3</w:t>
-      </w:r>
-      <w:r>
-        <w:rPr>
-          <w:sz w:val="22"/>
-          <w:szCs w:val="22"/>
-          <w:vertAlign w:val="superscript"/>
-        </w:rPr>
-        <w:t>rd</w:t>
-      </w:r>
-      <w:r>
-        <w:rPr>
-          <w:sz w:val="22"/>
-          <w:szCs w:val="22"/>
-        </w:rPr>
-        <w:t xml:space="preserve"> party support for the common things we would like to communicate with, including displays, servos, sensors, etc and anything you can attach using the I2C and SPI bus protocols, including CAN controller chips!</w:t>
-      </w:r>
-      <w:r>
-        <w:rPr>
-          <w:sz w:val="22"/>
-          <w:szCs w:val="22"/>
-        </w:rPr>
-        <w:t xml:space="preserve"> WiFi is supported too, on boards with the </w:t>
-      </w:r>
-      <w:r>
-        <w:rPr>
-          <w:sz w:val="22"/>
-          <w:szCs w:val="22"/>
-        </w:rPr>
-        <w:t>appropriate</w:t>
-      </w:r>
-      <w:r>
-        <w:rPr>
-          <w:sz w:val="22"/>
-          <w:szCs w:val="22"/>
-        </w:rPr>
-        <w:t xml:space="preserve"> hardware.</w:t>
-      </w:r>
-    </w:p>
-    <w:p>
-      <w:pPr>
-        <w:rPr>
-          <w:sz w:val="22"/>
-          <w:szCs w:val="22"/>
-        </w:rPr>
-      </w:pPr>
-    </w:p>
-    <w:p>
-      <w:pPr>
-        <w:rPr>
-          <w:sz w:val="22"/>
-          <w:szCs w:val="22"/>
-        </w:rPr>
-      </w:pPr>
-      <w:r>
-        <w:rPr>
-          <w:sz w:val="22"/>
-          <w:szCs w:val="22"/>
-        </w:rPr>
-        <w:t xml:space="preserve">The are many, many learning resources available for Python (and </w:t>
-      </w:r>
-      <w:r>
-        <w:rPr>
-          <w:sz w:val="22"/>
-          <w:szCs w:val="22"/>
-        </w:rPr>
-        <w:t xml:space="preserve">increasingly, </w:t>
-      </w:r>
-      <w:r>
-        <w:rPr>
-          <w:sz w:val="22"/>
-          <w:szCs w:val="22"/>
-        </w:rPr>
-        <w:t>MicroPython</w:t>
-      </w:r>
-      <w:r>
-        <w:rPr>
-          <w:sz w:val="22"/>
-          <w:szCs w:val="22"/>
-        </w:rPr>
-        <w:t xml:space="preserve"> too</w:t>
-      </w:r>
-      <w:r>
-        <w:rPr>
-          <w:sz w:val="22"/>
-          <w:szCs w:val="22"/>
-        </w:rPr>
-        <w:t xml:space="preserve">), including books, tutorials, </w:t>
-      </w:r>
-      <w:r>
-        <w:rPr>
-          <w:sz w:val="22"/>
-          <w:szCs w:val="22"/>
-        </w:rPr>
-        <w:t xml:space="preserve">YouTube </w:t>
-      </w:r>
-      <w:r>
-        <w:rPr>
-          <w:sz w:val="22"/>
-          <w:szCs w:val="22"/>
-        </w:rPr>
-        <w:t>videos, blogs, etc, etc.</w:t>
-      </w:r>
-    </w:p>
-    <w:p>
-      <w:pPr>
-        <w:rPr>
-          <w:sz w:val="22"/>
-          <w:szCs w:val="22"/>
-        </w:rPr>
-      </w:pPr>
-    </w:p>
-    <w:p>
-      <w:pPr>
-        <w:rPr>
-          <w:sz w:val="22"/>
-          <w:szCs w:val="22"/>
-        </w:rPr>
-      </w:pPr>
-      <w:r>
-        <w:rPr>
-          <w:sz w:val="22"/>
-          <w:szCs w:val="22"/>
-        </w:rPr>
-        <w:t xml:space="preserve">Performance is more than adequate </w:t>
-      </w:r>
-      <w:r>
-        <w:rPr>
-          <w:sz w:val="22"/>
-          <w:szCs w:val="22"/>
-        </w:rPr>
-        <w:t xml:space="preserve">for </w:t>
-      </w:r>
-      <w:r>
-        <w:rPr>
-          <w:sz w:val="22"/>
-          <w:szCs w:val="22"/>
-        </w:rPr>
-        <w:t xml:space="preserve">all but the most time-sensitive </w:t>
-      </w:r>
-      <w:r>
-        <w:rPr>
-          <w:sz w:val="22"/>
-          <w:szCs w:val="22"/>
-        </w:rPr>
-        <w:t xml:space="preserve">of </w:t>
-      </w:r>
-      <w:r>
-        <w:rPr>
-          <w:sz w:val="22"/>
-          <w:szCs w:val="22"/>
-        </w:rPr>
-        <w:t>applications, for which C, C++ and assembler still exist</w:t>
-      </w:r>
-      <w:r>
-        <w:rPr>
-          <w:sz w:val="22"/>
-          <w:szCs w:val="22"/>
-        </w:rPr>
-        <w:t xml:space="preserve"> as options.</w:t>
-      </w:r>
-    </w:p>
-    <w:p>
-      <w:pPr>
-        <w:rPr>
-          <w:sz w:val="22"/>
-          <w:szCs w:val="22"/>
-        </w:rPr>
-      </w:pPr>
-    </w:p>
-    <w:p>
-      <w:pPr>
-        <w:rPr>
-          <w:sz w:val="22"/>
-          <w:szCs w:val="22"/>
-        </w:rPr>
-      </w:pPr>
-      <w:r>
-        <w:rPr>
-          <w:sz w:val="22"/>
-          <w:szCs w:val="22"/>
-        </w:rPr>
-        <w:t>(</w:t>
-      </w:r>
-      <w:r>
-        <w:rPr>
-          <w:sz w:val="22"/>
-          <w:szCs w:val="22"/>
-        </w:rPr>
         <w:t>I</w:t>
       </w:r>
       <w:r>
@@ -1612,7 +1628,7 @@
           <w:sz w:val="22"/>
           <w:szCs w:val="22"/>
         </w:rPr>
-        <w:t xml:space="preserve"> out that MicroPython will never be available for smaller microcontrollers such as </w:t>
+        <w:t xml:space="preserve"> out that MicroPython will never be available for </w:t>
       </w:r>
       <w:r>
         <w:rPr>
@@ -2065,7 +2081,21 @@
           <w:sz w:val="22"/>
           <w:szCs w:val="22"/>
         </w:rPr>
-        <w:t xml:space="preserve">my Arduino libraries, the next steps will be familiar. You can register functions to be called when CBUS messages and </w:t>
+        <w:t xml:space="preserve">my Arduino libraries, the next steps will be familiar. You can register </w:t>
+      </w:r>
+      <w:r>
+        <w:rPr>
+          <w:sz w:val="22"/>
+          <w:szCs w:val="22"/>
+        </w:rPr>
+        <w:t xml:space="preserve">a </w:t>
+      </w:r>
+      <w:r>
+        <w:rPr>
+          <w:sz w:val="22"/>
+          <w:szCs w:val="22"/>
+        </w:rPr>
+        <w:t xml:space="preserve">function to be called when CBUS messages and </w:t>
       </w:r>
       <w:r>
         <w:rPr>
@@ -3268,21 +3298,7 @@
           <w:sz w:val="22"/>
           <w:szCs w:val="22"/>
         </w:rPr>
-        <w:t xml:space="preserve"> </w:t>
-      </w:r>
-      <w:r>
-        <w:rPr>
-          <w:sz w:val="22"/>
-          <w:szCs w:val="22"/>
-        </w:rPr>
-        <w:t xml:space="preserve">immediately </w:t>
-      </w:r>
-      <w:r>
-        <w:rPr>
-          <w:sz w:val="22"/>
-          <w:szCs w:val="22"/>
-        </w:rPr>
-        <w:t xml:space="preserve">invites speculation on how </w:t>
+        <w:t xml:space="preserve"> invites speculation on how </w:t>
       </w:r>
       <w:r>
         <w:rPr>
@@ -3961,6 +3977,13 @@
         </w:rPr>
         <w:t xml:space="preserve"> IDE called Thonny and using this to install MicroPython on your Pico. Then get comfortable with this environment, editing programs, uploading them to the Pico and running them.</w:t>
       </w:r>
+      <w:r>
+        <w:rPr>
+          <w:sz w:val="22"/>
+          <w:szCs w:val="22"/>
+        </w:rPr>
+        <w:t xml:space="preserve"> This will inevitably involve making the onboard LED blink!</w:t>
+      </w:r>
     </w:p>
     <w:p>
       <w:pPr>
@@ -4039,13 +4062,6 @@
           <w:szCs w:val="22"/>
         </w:rPr>
         <w:t>.</w:t>
-      </w:r>
-      <w:r>
-        <w:rPr>
-          <w:sz w:val="22"/>
-          <w:szCs w:val="22"/>
-        </w:rPr>
-        <w:t xml:space="preserve"> This document assumes you have the necessary hardware to connect to your CBUS.</w:t>
       </w:r>
     </w:p>
     <w:p>
@@ -4106,7 +4122,21 @@
           <w:sz w:val="22"/>
           <w:szCs w:val="22"/>
         </w:rPr>
-        <w:t xml:space="preserve">One of my personal interests is layout automation, which can be blamed on a thriller novel I read as a teenager </w:t>
+        <w:t xml:space="preserve">One of my personal interests is layout automation, which can be </w:t>
+      </w:r>
+      <w:r>
+        <w:rPr>
+          <w:sz w:val="22"/>
+          <w:szCs w:val="22"/>
+        </w:rPr>
+        <w:t xml:space="preserve">mostly </w:t>
+      </w:r>
+      <w:r>
+        <w:rPr>
+          <w:sz w:val="22"/>
+          <w:szCs w:val="22"/>
+        </w:rPr>
+        <w:t xml:space="preserve">blamed on a thriller novel I read as a teenager </w:t>
       </w:r>
       <w:r>
         <w:rPr>
@@ -4141,6 +4171,13 @@
           <w:sz w:val="22"/>
           <w:szCs w:val="22"/>
         </w:rPr>
+        <w:t xml:space="preserve">made quite an impression and the </w:t>
+      </w:r>
+      <w:r>
+        <w:rPr>
+          <w:sz w:val="22"/>
+          <w:szCs w:val="22"/>
+        </w:rPr>
         <w:t>idea</w:t>
       </w:r>
       <w:r>
@@ -4162,7 +4199,21 @@
           <w:sz w:val="22"/>
           <w:szCs w:val="22"/>
         </w:rPr>
-        <w:t xml:space="preserve"> with me all these years!</w:t>
+        <w:t xml:space="preserve"> with me </w:t>
+      </w:r>
+      <w:r>
+        <w:rPr>
+          <w:sz w:val="22"/>
+          <w:szCs w:val="22"/>
+        </w:rPr>
+        <w:t>ever since</w:t>
+      </w:r>
+      <w:r>
+        <w:rPr>
+          <w:sz w:val="22"/>
+          <w:szCs w:val="22"/>
+        </w:rPr>
+        <w:t>!</w:t>
       </w:r>
     </w:p>
     <w:p>
@@ -4213,21 +4264,7 @@
           <w:sz w:val="22"/>
           <w:szCs w:val="22"/>
         </w:rPr>
-        <w:t xml:space="preserve"> of </w:t>
-      </w:r>
-      <w:r>
-        <w:rPr>
-          <w:sz w:val="22"/>
-          <w:szCs w:val="22"/>
-        </w:rPr>
-        <w:t xml:space="preserve">layout </w:t>
-      </w:r>
-      <w:r>
-        <w:rPr>
-          <w:sz w:val="22"/>
-          <w:szCs w:val="22"/>
-        </w:rPr>
-        <w:t xml:space="preserve">automation </w:t>
+        <w:t xml:space="preserve"> of automation </w:t>
       </w:r>
       <w:r>
         <w:rPr>
@@ -4327,6 +4364,13 @@
         </w:rPr>
         <w:t xml:space="preserve"> TrainController.</w:t>
       </w:r>
+      <w:r>
+        <w:rPr>
+          <w:sz w:val="22"/>
+          <w:szCs w:val="22"/>
+        </w:rPr>
+        <w:t xml:space="preserve"> As a programmer, I tend to think in ‘code’, and see complex systems as compositions of objects and logic that can be expressed in programs.</w:t>
+      </w:r>
     </w:p>
     <w:p>
       <w:pPr>
@@ -4392,7 +4436,21 @@
           <w:sz w:val="22"/>
           <w:szCs w:val="22"/>
         </w:rPr>
-        <w:t xml:space="preserve">here are a couple of ‘abstract’ </w:t>
+        <w:t xml:space="preserve">here are </w:t>
+      </w:r>
+      <w:r>
+        <w:rPr>
+          <w:sz w:val="22"/>
+          <w:szCs w:val="22"/>
+        </w:rPr>
+        <w:t xml:space="preserve">firstly </w:t>
+      </w:r>
+      <w:r>
+        <w:rPr>
+          <w:sz w:val="22"/>
+          <w:szCs w:val="22"/>
+        </w:rPr>
+        <w:t xml:space="preserve">a couple of ‘abstract’ </w:t>
       </w:r>
       <w:r>
         <w:rPr>
@@ -4457,7 +4515,14 @@
           <w:sz w:val="22"/>
           <w:szCs w:val="22"/>
         </w:rPr>
-        <w:t>class implements</w:t>
+        <w:t>one</w:t>
+      </w:r>
+      <w:r>
+        <w:rPr>
+          <w:sz w:val="22"/>
+          <w:szCs w:val="22"/>
+        </w:rPr>
+        <w:t xml:space="preserve"> implements</w:t>
       </w:r>
       <w:r>
         <w:rPr>
@@ -4865,7 +4930,15 @@
           <w:sz w:val="22"/>
           <w:szCs w:val="22"/>
         </w:rPr>
-        <w:t xml:space="preserve"> until a message of interest is added to its history, at which point it </w:t>
+        <w:t xml:space="preserve"> until a message of </w:t>
+      </w:r>
+      <w:r>
+        <w:rPr>
+          <w:sz w:val="22"/>
+          <w:szCs w:val="22"/>
+        </w:rPr>
+        <w:lastRenderedPageBreak/>
+        <w:t xml:space="preserve">interest is added to its history, at which point it </w:t>
       </w:r>
       <w:r>
         <w:rPr>
@@ -4914,14 +4987,14 @@
           <w:sz w:val="22"/>
           <w:szCs w:val="22"/>
         </w:rPr>
-        <w:t xml:space="preserve"> three</w:t>
-      </w:r>
-      <w:r>
-        <w:rPr>
-          <w:sz w:val="22"/>
-          <w:szCs w:val="22"/>
-        </w:rPr>
-        <w:t xml:space="preserve"> messages been received, in this order, within the last </w:t>
+        <w:t xml:space="preserve"> </w:t>
+      </w:r>
+      <w:r>
+        <w:rPr>
+          <w:sz w:val="22"/>
+          <w:szCs w:val="22"/>
+        </w:rPr>
+        <w:t xml:space="preserve">messages been received, in this order, within the last </w:t>
       </w:r>
       <w:r>
         <w:rPr>
@@ -4942,7 +5015,1270 @@
           <w:sz w:val="22"/>
           <w:szCs w:val="22"/>
         </w:rPr>
-        <w:t xml:space="preserve">, and within a </w:t>
+        <w:t xml:space="preserve">, and within a timespan of </w:t>
+      </w:r>
+      <w:r>
+        <w:rPr>
+          <w:sz w:val="22"/>
+          <w:szCs w:val="22"/>
+        </w:rPr>
+        <w:t>5</w:t>
+      </w:r>
+      <w:r>
+        <w:rPr>
+          <w:sz w:val="22"/>
+          <w:szCs w:val="22"/>
+        </w:rPr>
+        <w:t xml:space="preserve"> seconds</w:t>
+      </w:r>
+      <w:r>
+        <w:rPr>
+          <w:sz w:val="22"/>
+          <w:szCs w:val="22"/>
+        </w:rPr>
+        <w:t>?</w:t>
+      </w:r>
+      <w:r>
+        <w:rPr>
+          <w:sz w:val="22"/>
+          <w:szCs w:val="22"/>
+        </w:rPr>
+        <w:t xml:space="preserve"> If so, I’ll do something interesting</w:t>
+      </w:r>
+      <w:r>
+        <w:rPr>
+          <w:sz w:val="22"/>
+          <w:szCs w:val="22"/>
+        </w:rPr>
+        <w:t>”.</w:t>
+      </w:r>
+      <w:r>
+        <w:rPr>
+          <w:sz w:val="22"/>
+          <w:szCs w:val="22"/>
+        </w:rPr>
+        <w:t xml:space="preserve"> </w:t>
+      </w:r>
+      <w:r>
+        <w:rPr>
+          <w:sz w:val="22"/>
+          <w:szCs w:val="22"/>
+        </w:rPr>
+        <w:t xml:space="preserve">This is useful where we wish to apply </w:t>
+      </w:r>
+      <w:r>
+        <w:rPr>
+          <w:sz w:val="22"/>
+          <w:szCs w:val="22"/>
+        </w:rPr>
+        <w:t xml:space="preserve">application </w:t>
+      </w:r>
+      <w:r>
+        <w:rPr>
+          <w:sz w:val="22"/>
+          <w:szCs w:val="22"/>
+        </w:rPr>
+        <w:t>logic to sequences of more than one message</w:t>
+      </w:r>
+      <w:r>
+        <w:rPr>
+          <w:sz w:val="22"/>
+          <w:szCs w:val="22"/>
+        </w:rPr>
+        <w:t xml:space="preserve"> without resorting to complex state machines</w:t>
+      </w:r>
+      <w:r>
+        <w:rPr>
+          <w:sz w:val="22"/>
+          <w:szCs w:val="22"/>
+        </w:rPr>
+        <w:t xml:space="preserve">. </w:t>
+      </w:r>
+      <w:r>
+        <w:rPr>
+          <w:sz w:val="22"/>
+          <w:szCs w:val="22"/>
+        </w:rPr>
+        <w:t xml:space="preserve">Any number of tasks can </w:t>
+      </w:r>
+      <w:r>
+        <w:rPr>
+          <w:sz w:val="22"/>
+          <w:szCs w:val="22"/>
+        </w:rPr>
+        <w:t>maintain</w:t>
+      </w:r>
+      <w:r>
+        <w:rPr>
+          <w:sz w:val="22"/>
+          <w:szCs w:val="22"/>
+        </w:rPr>
+        <w:t xml:space="preserve"> their own </w:t>
+      </w:r>
+      <w:r>
+        <w:rPr>
+          <w:sz w:val="22"/>
+          <w:szCs w:val="22"/>
+        </w:rPr>
+        <w:t>individual</w:t>
+      </w:r>
+      <w:r>
+        <w:rPr>
+          <w:sz w:val="22"/>
+          <w:szCs w:val="22"/>
+        </w:rPr>
+        <w:t xml:space="preserve"> histor</w:t>
+      </w:r>
+      <w:r>
+        <w:rPr>
+          <w:sz w:val="22"/>
+          <w:szCs w:val="22"/>
+        </w:rPr>
+        <w:t>ies</w:t>
+      </w:r>
+      <w:r>
+        <w:rPr>
+          <w:sz w:val="22"/>
+          <w:szCs w:val="22"/>
+        </w:rPr>
+        <w:t>,</w:t>
+      </w:r>
+      <w:r>
+        <w:rPr>
+          <w:sz w:val="22"/>
+          <w:szCs w:val="22"/>
+        </w:rPr>
+        <w:t xml:space="preserve"> </w:t>
+      </w:r>
+      <w:r>
+        <w:rPr>
+          <w:sz w:val="22"/>
+          <w:szCs w:val="22"/>
+        </w:rPr>
+        <w:t>with different lifetimes</w:t>
+      </w:r>
+      <w:r>
+        <w:rPr>
+          <w:sz w:val="22"/>
+          <w:szCs w:val="22"/>
+        </w:rPr>
+        <w:t xml:space="preserve">, </w:t>
+      </w:r>
+      <w:r>
+        <w:rPr>
+          <w:sz w:val="22"/>
+          <w:szCs w:val="22"/>
+        </w:rPr>
+        <w:t xml:space="preserve">message filters </w:t>
+      </w:r>
+      <w:r>
+        <w:rPr>
+          <w:sz w:val="22"/>
+          <w:szCs w:val="22"/>
+        </w:rPr>
+        <w:t xml:space="preserve">and queries, </w:t>
+      </w:r>
+      <w:r>
+        <w:rPr>
+          <w:sz w:val="22"/>
+          <w:szCs w:val="22"/>
+        </w:rPr>
+        <w:t xml:space="preserve">subject only to memory and processing time constraints. </w:t>
+      </w:r>
+      <w:r>
+        <w:rPr>
+          <w:sz w:val="22"/>
+          <w:szCs w:val="22"/>
+        </w:rPr>
+        <w:t xml:space="preserve">The MERG wiki contains </w:t>
+      </w:r>
+      <w:r>
+        <w:rPr>
+          <w:sz w:val="22"/>
+          <w:szCs w:val="22"/>
+        </w:rPr>
+        <w:t xml:space="preserve">some </w:t>
+      </w:r>
+      <w:r>
+        <w:rPr>
+          <w:sz w:val="22"/>
+          <w:szCs w:val="22"/>
+        </w:rPr>
+        <w:t xml:space="preserve">interesting </w:t>
+      </w:r>
+      <w:r>
+        <w:rPr>
+          <w:sz w:val="22"/>
+          <w:szCs w:val="22"/>
+        </w:rPr>
+        <w:t>use-cases for CANCOMPUTE (e.g., interlocking</w:t>
+      </w:r>
+      <w:r>
+        <w:rPr>
+          <w:sz w:val="22"/>
+          <w:szCs w:val="22"/>
+        </w:rPr>
+        <w:t>, NX routing</w:t>
+      </w:r>
+      <w:r>
+        <w:rPr>
+          <w:sz w:val="22"/>
+          <w:szCs w:val="22"/>
+        </w:rPr>
+        <w:t xml:space="preserve">), any of which could be </w:t>
+      </w:r>
+      <w:r>
+        <w:rPr>
+          <w:sz w:val="22"/>
+          <w:szCs w:val="22"/>
+        </w:rPr>
+        <w:t xml:space="preserve">also </w:t>
+      </w:r>
+      <w:r>
+        <w:rPr>
+          <w:sz w:val="22"/>
+          <w:szCs w:val="22"/>
+        </w:rPr>
+        <w:t xml:space="preserve">satisfied by this </w:t>
+      </w:r>
+      <w:r>
+        <w:rPr>
+          <w:sz w:val="22"/>
+          <w:szCs w:val="22"/>
+        </w:rPr>
+        <w:t>approach</w:t>
+      </w:r>
+      <w:r>
+        <w:rPr>
+          <w:sz w:val="22"/>
+          <w:szCs w:val="22"/>
+        </w:rPr>
+        <w:t>.</w:t>
+      </w:r>
+    </w:p>
+    <w:p>
+      <w:pPr>
+        <w:rPr>
+          <w:sz w:val="22"/>
+          <w:szCs w:val="22"/>
+        </w:rPr>
+      </w:pPr>
+    </w:p>
+    <w:p>
+      <w:pPr>
+        <w:rPr>
+          <w:sz w:val="22"/>
+          <w:szCs w:val="22"/>
+        </w:rPr>
+      </w:pPr>
+      <w:r>
+        <w:rPr>
+          <w:sz w:val="22"/>
+          <w:szCs w:val="22"/>
+        </w:rPr>
+        <w:t xml:space="preserve">A </w:t>
+      </w:r>
+      <w:r>
+        <w:rPr>
+          <w:sz w:val="22"/>
+          <w:szCs w:val="22"/>
+        </w:rPr>
+        <w:t>‘</w:t>
+      </w:r>
+      <w:r>
+        <w:rPr>
+          <w:sz w:val="22"/>
+          <w:szCs w:val="22"/>
+        </w:rPr>
+        <w:t>sensor</w:t>
+      </w:r>
+      <w:r>
+        <w:rPr>
+          <w:sz w:val="22"/>
+          <w:szCs w:val="22"/>
+        </w:rPr>
+        <w:t>’</w:t>
+      </w:r>
+      <w:r>
+        <w:rPr>
+          <w:sz w:val="22"/>
+          <w:szCs w:val="22"/>
+        </w:rPr>
+        <w:t xml:space="preserve"> is a</w:t>
+      </w:r>
+      <w:r>
+        <w:rPr>
+          <w:sz w:val="22"/>
+          <w:szCs w:val="22"/>
+        </w:rPr>
+        <w:t xml:space="preserve"> simple</w:t>
+      </w:r>
+      <w:r>
+        <w:rPr>
+          <w:sz w:val="22"/>
+          <w:szCs w:val="22"/>
+        </w:rPr>
+        <w:t xml:space="preserve"> object </w:t>
+      </w:r>
+      <w:r>
+        <w:rPr>
+          <w:sz w:val="22"/>
+          <w:szCs w:val="22"/>
+        </w:rPr>
+        <w:t xml:space="preserve">(cribbed from JMRI) </w:t>
+      </w:r>
+      <w:r>
+        <w:rPr>
+          <w:sz w:val="22"/>
+          <w:szCs w:val="22"/>
+        </w:rPr>
+        <w:t xml:space="preserve">that maintains its state by listening for two </w:t>
+      </w:r>
+      <w:r>
+        <w:rPr>
+          <w:sz w:val="22"/>
+          <w:szCs w:val="22"/>
+        </w:rPr>
+        <w:t xml:space="preserve">CBUS </w:t>
+      </w:r>
+      <w:r>
+        <w:rPr>
+          <w:sz w:val="22"/>
+          <w:szCs w:val="22"/>
+        </w:rPr>
+        <w:t xml:space="preserve">events (using </w:t>
+      </w:r>
+      <w:r>
+        <w:rPr>
+          <w:sz w:val="22"/>
+          <w:szCs w:val="22"/>
+        </w:rPr>
+        <w:t xml:space="preserve">a </w:t>
+      </w:r>
+      <w:r>
+        <w:rPr>
+          <w:sz w:val="22"/>
+          <w:szCs w:val="22"/>
+        </w:rPr>
+        <w:t>pubsub</w:t>
+      </w:r>
+      <w:r>
+        <w:rPr>
+          <w:sz w:val="22"/>
+          <w:szCs w:val="22"/>
+        </w:rPr>
+        <w:t xml:space="preserve"> object</w:t>
+      </w:r>
+      <w:r>
+        <w:rPr>
+          <w:sz w:val="22"/>
+          <w:szCs w:val="22"/>
+        </w:rPr>
+        <w:t>)</w:t>
+      </w:r>
+      <w:r>
+        <w:rPr>
+          <w:sz w:val="22"/>
+          <w:szCs w:val="22"/>
+        </w:rPr>
+        <w:t xml:space="preserve"> </w:t>
+      </w:r>
+      <w:r>
+        <w:rPr>
+          <w:sz w:val="22"/>
+          <w:szCs w:val="22"/>
+        </w:rPr>
+        <w:t xml:space="preserve">which </w:t>
+      </w:r>
+      <w:r>
+        <w:rPr>
+          <w:sz w:val="22"/>
+          <w:szCs w:val="22"/>
+        </w:rPr>
+        <w:t>are</w:t>
+      </w:r>
+      <w:r>
+        <w:rPr>
+          <w:sz w:val="22"/>
+          <w:szCs w:val="22"/>
+        </w:rPr>
+        <w:t xml:space="preserve"> produced by whatever hardware </w:t>
+      </w:r>
+      <w:r>
+        <w:rPr>
+          <w:sz w:val="22"/>
+          <w:szCs w:val="22"/>
+        </w:rPr>
+        <w:t>it is monitoring</w:t>
+      </w:r>
+      <w:r>
+        <w:rPr>
+          <w:sz w:val="22"/>
+          <w:szCs w:val="22"/>
+        </w:rPr>
+        <w:t xml:space="preserve"> (</w:t>
+      </w:r>
+      <w:r>
+        <w:rPr>
+          <w:sz w:val="22"/>
+          <w:szCs w:val="22"/>
+        </w:rPr>
+        <w:t>maybe</w:t>
+      </w:r>
+      <w:r>
+        <w:rPr>
+          <w:sz w:val="22"/>
+          <w:szCs w:val="22"/>
+        </w:rPr>
+        <w:t xml:space="preserve"> spot or block detection, a </w:t>
+      </w:r>
+      <w:r>
+        <w:rPr>
+          <w:sz w:val="22"/>
+          <w:szCs w:val="22"/>
+        </w:rPr>
+        <w:t xml:space="preserve">turnout </w:t>
+      </w:r>
+      <w:r>
+        <w:rPr>
+          <w:sz w:val="22"/>
+          <w:szCs w:val="22"/>
+        </w:rPr>
+        <w:t xml:space="preserve">microswitch connected to an input module, or servo position events from a CANMIO). A sensor may also be created with a further </w:t>
+      </w:r>
+      <w:r>
+        <w:rPr>
+          <w:sz w:val="22"/>
+          <w:szCs w:val="22"/>
+        </w:rPr>
+        <w:t xml:space="preserve">CBUS </w:t>
+      </w:r>
+      <w:r>
+        <w:rPr>
+          <w:sz w:val="22"/>
+          <w:szCs w:val="22"/>
+        </w:rPr>
+        <w:t>message</w:t>
+      </w:r>
+      <w:r>
+        <w:rPr>
+          <w:sz w:val="22"/>
+          <w:szCs w:val="22"/>
+        </w:rPr>
+        <w:t xml:space="preserve"> which it uses to poll the feedback device, in order to establish its initial state.</w:t>
+      </w:r>
+      <w:r>
+        <w:rPr>
+          <w:sz w:val="22"/>
+          <w:szCs w:val="22"/>
+        </w:rPr>
+        <w:t xml:space="preserve"> Once created, we can query the sensor’s state at any time</w:t>
+      </w:r>
+      <w:r>
+        <w:rPr>
+          <w:sz w:val="22"/>
+          <w:szCs w:val="22"/>
+        </w:rPr>
+        <w:t xml:space="preserve"> or </w:t>
+      </w:r>
+      <w:r>
+        <w:rPr>
+          <w:sz w:val="22"/>
+          <w:szCs w:val="22"/>
+        </w:rPr>
+        <w:t>sit</w:t>
+      </w:r>
+      <w:r>
+        <w:rPr>
+          <w:sz w:val="22"/>
+          <w:szCs w:val="22"/>
+        </w:rPr>
+        <w:t xml:space="preserve"> and wait for it to change</w:t>
+      </w:r>
+      <w:r>
+        <w:rPr>
+          <w:sz w:val="22"/>
+          <w:szCs w:val="22"/>
+        </w:rPr>
+        <w:t>.</w:t>
+      </w:r>
+      <w:r>
+        <w:rPr>
+          <w:sz w:val="22"/>
+          <w:szCs w:val="22"/>
+        </w:rPr>
+        <w:t xml:space="preserve"> </w:t>
+      </w:r>
+      <w:r>
+        <w:rPr>
+          <w:sz w:val="22"/>
+          <w:szCs w:val="22"/>
+        </w:rPr>
+        <w:t>This is a binary sensor (with two distinct states), but we can also create ‘value</w:t>
+      </w:r>
+      <w:r>
+        <w:rPr>
+          <w:sz w:val="22"/>
+          <w:szCs w:val="22"/>
+        </w:rPr>
+        <w:t>’</w:t>
+      </w:r>
+      <w:r>
+        <w:rPr>
+          <w:sz w:val="22"/>
+          <w:szCs w:val="22"/>
+        </w:rPr>
+        <w:t xml:space="preserve"> sensors</w:t>
+      </w:r>
+      <w:r>
+        <w:rPr>
+          <w:sz w:val="22"/>
+          <w:szCs w:val="22"/>
+        </w:rPr>
+        <w:t>,</w:t>
+      </w:r>
+      <w:r>
+        <w:rPr>
+          <w:sz w:val="22"/>
+          <w:szCs w:val="22"/>
+        </w:rPr>
+        <w:t xml:space="preserve"> whose state is a value that depends on </w:t>
+      </w:r>
+      <w:r>
+        <w:rPr>
+          <w:sz w:val="22"/>
+          <w:szCs w:val="22"/>
+        </w:rPr>
+        <w:t>data events</w:t>
+      </w:r>
+      <w:r>
+        <w:rPr>
+          <w:sz w:val="22"/>
+          <w:szCs w:val="22"/>
+        </w:rPr>
+        <w:t xml:space="preserve"> produced by, for example, an RFID or RailCom detector. A </w:t>
+      </w:r>
+      <w:r>
+        <w:rPr>
+          <w:sz w:val="22"/>
+          <w:szCs w:val="22"/>
+        </w:rPr>
+        <w:t>‘</w:t>
+      </w:r>
+      <w:r>
+        <w:rPr>
+          <w:sz w:val="22"/>
+          <w:szCs w:val="22"/>
+        </w:rPr>
+        <w:t>multi-state</w:t>
+      </w:r>
+      <w:r>
+        <w:rPr>
+          <w:sz w:val="22"/>
+          <w:szCs w:val="22"/>
+        </w:rPr>
+        <w:t>’</w:t>
+      </w:r>
+      <w:r>
+        <w:rPr>
+          <w:sz w:val="22"/>
+          <w:szCs w:val="22"/>
+        </w:rPr>
+        <w:t xml:space="preserve"> sensor </w:t>
+      </w:r>
+      <w:r>
+        <w:rPr>
+          <w:sz w:val="22"/>
+          <w:szCs w:val="22"/>
+        </w:rPr>
+        <w:t>can</w:t>
+      </w:r>
+      <w:r>
+        <w:rPr>
+          <w:sz w:val="22"/>
+          <w:szCs w:val="22"/>
+        </w:rPr>
+        <w:t xml:space="preserve"> represent the current position of a turntable with multiple exits.</w:t>
+      </w:r>
+    </w:p>
+    <w:p>
+      <w:pPr>
+        <w:rPr>
+          <w:sz w:val="22"/>
+          <w:szCs w:val="22"/>
+        </w:rPr>
+      </w:pPr>
+    </w:p>
+    <w:p>
+      <w:pPr>
+        <w:rPr>
+          <w:sz w:val="22"/>
+          <w:szCs w:val="22"/>
+        </w:rPr>
+      </w:pPr>
+      <w:r>
+        <w:rPr>
+          <w:sz w:val="22"/>
+          <w:szCs w:val="22"/>
+        </w:rPr>
+        <w:t xml:space="preserve">We can </w:t>
+      </w:r>
+      <w:r>
+        <w:rPr>
+          <w:sz w:val="22"/>
+          <w:szCs w:val="22"/>
+        </w:rPr>
+        <w:t>now turn to</w:t>
+      </w:r>
+      <w:r>
+        <w:rPr>
+          <w:sz w:val="22"/>
+          <w:szCs w:val="22"/>
+        </w:rPr>
+        <w:t xml:space="preserve"> </w:t>
+      </w:r>
+      <w:r>
+        <w:rPr>
+          <w:sz w:val="22"/>
+          <w:szCs w:val="22"/>
+        </w:rPr>
+        <w:t>classes</w:t>
+      </w:r>
+      <w:r>
+        <w:rPr>
+          <w:sz w:val="22"/>
+          <w:szCs w:val="22"/>
+        </w:rPr>
+        <w:t xml:space="preserve"> that represent various </w:t>
+      </w:r>
+      <w:r>
+        <w:rPr>
+          <w:sz w:val="22"/>
+          <w:szCs w:val="22"/>
+        </w:rPr>
+        <w:t xml:space="preserve">‘real </w:t>
+      </w:r>
+      <w:r>
+        <w:rPr>
+          <w:sz w:val="22"/>
+          <w:szCs w:val="22"/>
+        </w:rPr>
+        <w:t>things’ o</w:t>
+      </w:r>
+      <w:r>
+        <w:rPr>
+          <w:sz w:val="22"/>
+          <w:szCs w:val="22"/>
+        </w:rPr>
+        <w:t>n</w:t>
+      </w:r>
+      <w:r>
+        <w:rPr>
+          <w:sz w:val="22"/>
+          <w:szCs w:val="22"/>
+        </w:rPr>
+        <w:t xml:space="preserve"> a layout that we may wish to operate</w:t>
+      </w:r>
+      <w:r>
+        <w:rPr>
+          <w:sz w:val="22"/>
+          <w:szCs w:val="22"/>
+        </w:rPr>
+        <w:t>, interrogate,</w:t>
+      </w:r>
+      <w:r>
+        <w:rPr>
+          <w:sz w:val="22"/>
+          <w:szCs w:val="22"/>
+        </w:rPr>
+        <w:t xml:space="preserve"> and automate, including turnouts and signals,</w:t>
+      </w:r>
+      <w:r>
+        <w:rPr>
+          <w:sz w:val="22"/>
+          <w:szCs w:val="22"/>
+        </w:rPr>
+        <w:t xml:space="preserve"> </w:t>
+      </w:r>
+      <w:r>
+        <w:rPr>
+          <w:sz w:val="22"/>
+          <w:szCs w:val="22"/>
+        </w:rPr>
+        <w:t xml:space="preserve">train detection, </w:t>
+      </w:r>
+      <w:r>
+        <w:rPr>
+          <w:sz w:val="22"/>
+          <w:szCs w:val="22"/>
+        </w:rPr>
+        <w:t xml:space="preserve">routes, clocks, and DCC locos. </w:t>
+      </w:r>
+      <w:r>
+        <w:rPr>
+          <w:sz w:val="22"/>
+          <w:szCs w:val="22"/>
+        </w:rPr>
+        <w:t>A couple</w:t>
+      </w:r>
+      <w:r>
+        <w:rPr>
+          <w:sz w:val="22"/>
+          <w:szCs w:val="22"/>
+        </w:rPr>
+        <w:t xml:space="preserve"> of us are </w:t>
+      </w:r>
+      <w:r>
+        <w:rPr>
+          <w:sz w:val="22"/>
+          <w:szCs w:val="22"/>
+        </w:rPr>
+        <w:t xml:space="preserve">also </w:t>
+      </w:r>
+      <w:r>
+        <w:rPr>
+          <w:sz w:val="22"/>
+          <w:szCs w:val="22"/>
+        </w:rPr>
+        <w:t>experimenting with RailCom for additional feedback and reporting.</w:t>
+      </w:r>
+    </w:p>
+    <w:p>
+      <w:pPr>
+        <w:rPr>
+          <w:sz w:val="22"/>
+          <w:szCs w:val="22"/>
+        </w:rPr>
+      </w:pPr>
+    </w:p>
+    <w:p>
+      <w:pPr>
+        <w:rPr>
+          <w:sz w:val="22"/>
+          <w:szCs w:val="22"/>
+        </w:rPr>
+      </w:pPr>
+      <w:r>
+        <w:rPr>
+          <w:sz w:val="22"/>
+          <w:szCs w:val="22"/>
+        </w:rPr>
+        <w:t>A</w:t>
+      </w:r>
+      <w:r>
+        <w:rPr>
+          <w:sz w:val="22"/>
+          <w:szCs w:val="22"/>
+        </w:rPr>
+        <w:t xml:space="preserve"> turnout (or semaphore signal) is simply an object </w:t>
+      </w:r>
+      <w:r>
+        <w:rPr>
+          <w:sz w:val="22"/>
+          <w:szCs w:val="22"/>
+        </w:rPr>
+        <w:t xml:space="preserve">created </w:t>
+      </w:r>
+      <w:r>
+        <w:rPr>
+          <w:sz w:val="22"/>
+          <w:szCs w:val="22"/>
+        </w:rPr>
+        <w:t xml:space="preserve">with </w:t>
+      </w:r>
+      <w:r>
+        <w:rPr>
+          <w:sz w:val="22"/>
+          <w:szCs w:val="22"/>
+        </w:rPr>
+        <w:t xml:space="preserve">the </w:t>
+      </w:r>
+      <w:r>
+        <w:rPr>
+          <w:sz w:val="22"/>
+          <w:szCs w:val="22"/>
+        </w:rPr>
+        <w:t xml:space="preserve">two CBUS events </w:t>
+      </w:r>
+      <w:r>
+        <w:rPr>
+          <w:sz w:val="22"/>
+          <w:szCs w:val="22"/>
+        </w:rPr>
+        <w:t>needed</w:t>
+      </w:r>
+      <w:r>
+        <w:rPr>
+          <w:sz w:val="22"/>
+          <w:szCs w:val="22"/>
+        </w:rPr>
+        <w:t xml:space="preserve"> to operate it</w:t>
+      </w:r>
+      <w:r>
+        <w:rPr>
+          <w:sz w:val="22"/>
+          <w:szCs w:val="22"/>
+        </w:rPr>
+        <w:t>s real-life counterpart</w:t>
+      </w:r>
+      <w:r>
+        <w:rPr>
+          <w:sz w:val="22"/>
+          <w:szCs w:val="22"/>
+        </w:rPr>
+        <w:t xml:space="preserve">. At any point in </w:t>
+      </w:r>
+      <w:r>
+        <w:rPr>
+          <w:sz w:val="22"/>
+          <w:szCs w:val="22"/>
+        </w:rPr>
+        <w:t>time,</w:t>
+      </w:r>
+      <w:r>
+        <w:rPr>
+          <w:sz w:val="22"/>
+          <w:szCs w:val="22"/>
+        </w:rPr>
+        <w:t xml:space="preserve"> it has a state (</w:t>
+      </w:r>
+      <w:r>
+        <w:rPr>
+          <w:sz w:val="22"/>
+          <w:szCs w:val="22"/>
+        </w:rPr>
+        <w:t xml:space="preserve">e.g., </w:t>
+      </w:r>
+      <w:r>
+        <w:rPr>
+          <w:sz w:val="22"/>
+          <w:szCs w:val="22"/>
+        </w:rPr>
+        <w:t xml:space="preserve">thrown or closed), even if that is initially unknown. We can associate a </w:t>
+      </w:r>
+      <w:r>
+        <w:rPr>
+          <w:sz w:val="22"/>
+          <w:szCs w:val="22"/>
+        </w:rPr>
+        <w:t xml:space="preserve">binary </w:t>
+      </w:r>
+      <w:r>
+        <w:rPr>
+          <w:sz w:val="22"/>
+          <w:szCs w:val="22"/>
+        </w:rPr>
+        <w:t xml:space="preserve">sensor object with </w:t>
+      </w:r>
+      <w:r>
+        <w:rPr>
+          <w:sz w:val="22"/>
+          <w:szCs w:val="22"/>
+        </w:rPr>
+        <w:t>this</w:t>
+      </w:r>
+      <w:r>
+        <w:rPr>
+          <w:sz w:val="22"/>
+          <w:szCs w:val="22"/>
+        </w:rPr>
+        <w:t xml:space="preserve"> turnout to provide positive feedback. Thus, we can operate the turnout and either wait for its </w:t>
+      </w:r>
+      <w:r>
+        <w:rPr>
+          <w:sz w:val="22"/>
+          <w:szCs w:val="22"/>
+        </w:rPr>
+        <w:t xml:space="preserve">new </w:t>
+      </w:r>
+      <w:r>
+        <w:rPr>
+          <w:sz w:val="22"/>
+          <w:szCs w:val="22"/>
+        </w:rPr>
+        <w:t xml:space="preserve">state to be </w:t>
+      </w:r>
+      <w:r>
+        <w:rPr>
+          <w:sz w:val="22"/>
+          <w:szCs w:val="22"/>
+        </w:rPr>
+        <w:t>confirmed</w:t>
+      </w:r>
+      <w:r>
+        <w:rPr>
+          <w:sz w:val="22"/>
+          <w:szCs w:val="22"/>
+        </w:rPr>
+        <w:t xml:space="preserve"> by the sensor object or query its state at any time later.</w:t>
+      </w:r>
+      <w:r>
+        <w:rPr>
+          <w:sz w:val="22"/>
+          <w:szCs w:val="22"/>
+        </w:rPr>
+        <w:t xml:space="preserve"> </w:t>
+      </w:r>
+    </w:p>
+    <w:p>
+      <w:pPr>
+        <w:rPr>
+          <w:sz w:val="22"/>
+          <w:szCs w:val="22"/>
+        </w:rPr>
+      </w:pPr>
+    </w:p>
+    <w:p>
+      <w:pPr>
+        <w:rPr>
+          <w:sz w:val="22"/>
+          <w:szCs w:val="22"/>
+        </w:rPr>
+      </w:pPr>
+      <w:r>
+        <w:rPr>
+          <w:sz w:val="22"/>
+          <w:szCs w:val="22"/>
+        </w:rPr>
+        <w:t xml:space="preserve">Groups of turnout and signal objects can be </w:t>
+      </w:r>
+      <w:r>
+        <w:rPr>
+          <w:sz w:val="22"/>
+          <w:szCs w:val="22"/>
+        </w:rPr>
+        <w:t>composed</w:t>
+      </w:r>
+      <w:r>
+        <w:rPr>
+          <w:sz w:val="22"/>
+          <w:szCs w:val="22"/>
+        </w:rPr>
+        <w:t xml:space="preserve"> into ‘routes’, enabling us to </w:t>
+      </w:r>
+      <w:r>
+        <w:rPr>
+          <w:sz w:val="22"/>
+          <w:szCs w:val="22"/>
+        </w:rPr>
+        <w:t>operate</w:t>
+      </w:r>
+      <w:r>
+        <w:rPr>
+          <w:sz w:val="22"/>
+          <w:szCs w:val="22"/>
+        </w:rPr>
+        <w:t xml:space="preserve"> them as a group in </w:t>
+      </w:r>
+      <w:r>
+        <w:rPr>
+          <w:sz w:val="22"/>
+          <w:szCs w:val="22"/>
+        </w:rPr>
+        <w:t xml:space="preserve">a </w:t>
+      </w:r>
+      <w:r>
+        <w:rPr>
+          <w:sz w:val="22"/>
+          <w:szCs w:val="22"/>
+        </w:rPr>
+        <w:t>prototypical</w:t>
+      </w:r>
+      <w:r>
+        <w:rPr>
+          <w:sz w:val="22"/>
+          <w:szCs w:val="22"/>
+        </w:rPr>
+        <w:t>ly correct</w:t>
+      </w:r>
+      <w:r>
+        <w:rPr>
+          <w:sz w:val="22"/>
+          <w:szCs w:val="22"/>
+        </w:rPr>
+        <w:t xml:space="preserve"> </w:t>
+      </w:r>
+      <w:r>
+        <w:rPr>
+          <w:sz w:val="22"/>
+          <w:szCs w:val="22"/>
+        </w:rPr>
+        <w:t>sequence</w:t>
+      </w:r>
+      <w:r>
+        <w:rPr>
+          <w:sz w:val="22"/>
+          <w:szCs w:val="22"/>
+        </w:rPr>
+        <w:t xml:space="preserve">. It is </w:t>
+      </w:r>
+      <w:r>
+        <w:rPr>
+          <w:sz w:val="22"/>
+          <w:szCs w:val="22"/>
+        </w:rPr>
+        <w:t xml:space="preserve">further </w:t>
+      </w:r>
+      <w:r>
+        <w:rPr>
+          <w:sz w:val="22"/>
+          <w:szCs w:val="22"/>
+        </w:rPr>
+        <w:t xml:space="preserve">possible to ‘lock’ </w:t>
+      </w:r>
+      <w:r>
+        <w:rPr>
+          <w:sz w:val="22"/>
+          <w:szCs w:val="22"/>
+        </w:rPr>
+        <w:t>a</w:t>
+      </w:r>
+      <w:r>
+        <w:rPr>
+          <w:sz w:val="22"/>
+          <w:szCs w:val="22"/>
+        </w:rPr>
+        <w:t xml:space="preserve"> route and its component objects so that </w:t>
+      </w:r>
+      <w:r>
+        <w:rPr>
+          <w:sz w:val="22"/>
+          <w:szCs w:val="22"/>
+        </w:rPr>
+        <w:t>it can’t be changed whilst a train movement is in progress. The route is then released or allowed to time out.</w:t>
+      </w:r>
+      <w:r>
+        <w:rPr>
+          <w:sz w:val="22"/>
+          <w:szCs w:val="22"/>
+        </w:rPr>
+        <w:t xml:space="preserve"> An individual object may appear in multiple different routes (e.g., a turnout in a complex station throat) </w:t>
+      </w:r>
+      <w:r>
+        <w:rPr>
+          <w:sz w:val="22"/>
+          <w:szCs w:val="22"/>
+        </w:rPr>
+        <w:t>but</w:t>
+      </w:r>
+      <w:r>
+        <w:rPr>
+          <w:sz w:val="22"/>
+          <w:szCs w:val="22"/>
+        </w:rPr>
+        <w:t xml:space="preserve"> only one </w:t>
+      </w:r>
+      <w:r>
+        <w:rPr>
+          <w:sz w:val="22"/>
+          <w:szCs w:val="22"/>
+        </w:rPr>
+        <w:t xml:space="preserve">of those </w:t>
+      </w:r>
+      <w:r>
+        <w:rPr>
+          <w:sz w:val="22"/>
+          <w:szCs w:val="22"/>
+        </w:rPr>
+        <w:t>route</w:t>
+      </w:r>
+      <w:r>
+        <w:rPr>
+          <w:sz w:val="22"/>
+          <w:szCs w:val="22"/>
+        </w:rPr>
+        <w:t>s</w:t>
+      </w:r>
+      <w:r>
+        <w:rPr>
+          <w:sz w:val="22"/>
+          <w:szCs w:val="22"/>
+        </w:rPr>
+        <w:t xml:space="preserve"> may be acquired and set at a time.</w:t>
+      </w:r>
+    </w:p>
+    <w:p>
+      <w:pPr>
+        <w:rPr>
+          <w:sz w:val="22"/>
+          <w:szCs w:val="22"/>
+        </w:rPr>
+      </w:pPr>
+    </w:p>
+    <w:p>
+      <w:pPr>
+        <w:rPr>
+          <w:sz w:val="22"/>
+          <w:szCs w:val="22"/>
+        </w:rPr>
+      </w:pPr>
+      <w:r>
+        <w:rPr>
+          <w:sz w:val="22"/>
+          <w:szCs w:val="22"/>
+        </w:rPr>
+        <w:t>By adding a couple of</w:t>
+      </w:r>
+      <w:r>
+        <w:rPr>
+          <w:sz w:val="22"/>
+          <w:szCs w:val="22"/>
+        </w:rPr>
+        <w:t xml:space="preserve"> pushbutton switches (using a history object) we can create a simple NX (eNtry/eXit) route. Thus, operating the </w:t>
+      </w:r>
+      <w:r>
+        <w:rPr>
+          <w:sz w:val="22"/>
+          <w:szCs w:val="22"/>
+        </w:rPr>
+        <w:t xml:space="preserve">two </w:t>
+      </w:r>
+      <w:r>
+        <w:rPr>
+          <w:sz w:val="22"/>
+          <w:szCs w:val="22"/>
+        </w:rPr>
+        <w:t>switches in order (</w:t>
+      </w:r>
+      <w:r>
+        <w:rPr>
+          <w:sz w:val="22"/>
+          <w:szCs w:val="22"/>
+        </w:rPr>
+        <w:t xml:space="preserve">as </w:t>
+      </w:r>
+      <w:r>
+        <w:rPr>
+          <w:sz w:val="22"/>
+          <w:szCs w:val="22"/>
+        </w:rPr>
+        <w:t>detected</w:t>
+      </w:r>
+      <w:r>
+        <w:rPr>
+          <w:sz w:val="22"/>
+          <w:szCs w:val="22"/>
+        </w:rPr>
+        <w:t xml:space="preserve"> by</w:t>
+      </w:r>
+      <w:r>
+        <w:rPr>
+          <w:sz w:val="22"/>
+          <w:szCs w:val="22"/>
+        </w:rPr>
+        <w:t xml:space="preserve"> a </w:t>
+      </w:r>
+      <w:r>
+        <w:rPr>
+          <w:sz w:val="22"/>
+          <w:szCs w:val="22"/>
+        </w:rPr>
+        <w:t>query</w:t>
+      </w:r>
+      <w:r>
+        <w:rPr>
+          <w:sz w:val="22"/>
+          <w:szCs w:val="22"/>
+        </w:rPr>
+        <w:t xml:space="preserve"> to</w:t>
+      </w:r>
+      <w:r>
+        <w:rPr>
+          <w:sz w:val="22"/>
+          <w:szCs w:val="22"/>
+        </w:rPr>
+        <w:t xml:space="preserve"> its</w:t>
+      </w:r>
+      <w:r>
+        <w:rPr>
+          <w:sz w:val="22"/>
+          <w:szCs w:val="22"/>
+        </w:rPr>
+        <w:t xml:space="preserve"> </w:t>
+      </w:r>
+      <w:r>
+        <w:rPr>
+          <w:sz w:val="22"/>
+          <w:szCs w:val="22"/>
+        </w:rPr>
+        <w:t xml:space="preserve">history </w:t>
+      </w:r>
+      <w:r>
+        <w:rPr>
+          <w:sz w:val="22"/>
+          <w:szCs w:val="22"/>
+        </w:rPr>
+        <w:t>object</w:t>
+      </w:r>
+      <w:r>
+        <w:rPr>
+          <w:sz w:val="22"/>
+          <w:szCs w:val="22"/>
+        </w:rPr>
+        <w:t xml:space="preserve">) will cause the route to be acquired, </w:t>
+      </w:r>
+      <w:r>
+        <w:rPr>
+          <w:sz w:val="22"/>
+          <w:szCs w:val="22"/>
+        </w:rPr>
+        <w:t>locked,</w:t>
+      </w:r>
+      <w:r>
+        <w:rPr>
+          <w:sz w:val="22"/>
+          <w:szCs w:val="22"/>
+        </w:rPr>
+        <w:t xml:space="preserve"> and set. The NX route object </w:t>
+      </w:r>
+      <w:r>
+        <w:rPr>
+          <w:sz w:val="22"/>
+          <w:szCs w:val="22"/>
+        </w:rPr>
+        <w:t xml:space="preserve">can </w:t>
+      </w:r>
+      <w:r>
+        <w:rPr>
+          <w:sz w:val="22"/>
+          <w:szCs w:val="22"/>
+        </w:rPr>
+        <w:t xml:space="preserve">itself </w:t>
+      </w:r>
+      <w:r>
+        <w:rPr>
+          <w:sz w:val="22"/>
+          <w:szCs w:val="22"/>
+        </w:rPr>
+        <w:t xml:space="preserve">produce CBUS </w:t>
+      </w:r>
+      <w:r>
+        <w:rPr>
+          <w:sz w:val="22"/>
+          <w:szCs w:val="22"/>
+        </w:rPr>
+        <w:t xml:space="preserve">feedback </w:t>
+      </w:r>
+      <w:r>
+        <w:rPr>
+          <w:sz w:val="22"/>
+          <w:szCs w:val="22"/>
+        </w:rPr>
+        <w:t>events</w:t>
+      </w:r>
+      <w:r>
+        <w:rPr>
+          <w:sz w:val="22"/>
+          <w:szCs w:val="22"/>
+        </w:rPr>
+        <w:t>,</w:t>
+      </w:r>
+      <w:r>
+        <w:rPr>
+          <w:sz w:val="22"/>
+          <w:szCs w:val="22"/>
+        </w:rPr>
+        <w:t xml:space="preserve"> so </w:t>
       </w:r>
       <w:r>
         <w:rPr>
@@ -4950,42 +6286,251 @@
           <w:szCs w:val="22"/>
         </w:rPr>
         <w:lastRenderedPageBreak/>
-        <w:t xml:space="preserve">timespan of </w:t>
-      </w:r>
-      <w:r>
-        <w:rPr>
-          <w:sz w:val="22"/>
-          <w:szCs w:val="22"/>
-        </w:rPr>
-        <w:t>5</w:t>
-      </w:r>
-      <w:r>
-        <w:rPr>
-          <w:sz w:val="22"/>
-          <w:szCs w:val="22"/>
-        </w:rPr>
-        <w:t xml:space="preserve"> seconds</w:t>
-      </w:r>
-      <w:r>
-        <w:rPr>
-          <w:sz w:val="22"/>
-          <w:szCs w:val="22"/>
-        </w:rPr>
-        <w:t>?</w:t>
-      </w:r>
-      <w:r>
-        <w:rPr>
-          <w:sz w:val="22"/>
-          <w:szCs w:val="22"/>
-        </w:rPr>
-        <w:t xml:space="preserve"> If so, I’ll do something interesting</w:t>
-      </w:r>
-      <w:r>
-        <w:rPr>
-          <w:sz w:val="22"/>
-          <w:szCs w:val="22"/>
-        </w:rPr>
-        <w:t>”.</w:t>
+        <w:t xml:space="preserve">we can control the </w:t>
+      </w:r>
+      <w:r>
+        <w:rPr>
+          <w:sz w:val="22"/>
+          <w:szCs w:val="22"/>
+        </w:rPr>
+        <w:t xml:space="preserve">mimic </w:t>
+      </w:r>
+      <w:r>
+        <w:rPr>
+          <w:sz w:val="22"/>
+          <w:szCs w:val="22"/>
+        </w:rPr>
+        <w:t xml:space="preserve">panel lighting </w:t>
+      </w:r>
+      <w:r>
+        <w:rPr>
+          <w:sz w:val="22"/>
+          <w:szCs w:val="22"/>
+        </w:rPr>
+        <w:t>correctly according</w:t>
+      </w:r>
+      <w:r>
+        <w:rPr>
+          <w:sz w:val="22"/>
+          <w:szCs w:val="22"/>
+        </w:rPr>
+        <w:t xml:space="preserve"> to the prototype, illuminating the switches and route as it is selected.</w:t>
+      </w:r>
+      <w:r>
+        <w:rPr>
+          <w:sz w:val="22"/>
+          <w:szCs w:val="22"/>
+        </w:rPr>
+        <w:t xml:space="preserve"> Of course, it should not be possible to set a route if any of its track </w:t>
+      </w:r>
+      <w:r>
+        <w:rPr>
+          <w:sz w:val="22"/>
+          <w:szCs w:val="22"/>
+        </w:rPr>
+        <w:t>sections</w:t>
+      </w:r>
+      <w:r>
+        <w:rPr>
+          <w:sz w:val="22"/>
+          <w:szCs w:val="22"/>
+        </w:rPr>
+        <w:t xml:space="preserve"> is currently occupied, and this </w:t>
+      </w:r>
+      <w:r>
+        <w:rPr>
+          <w:sz w:val="22"/>
+          <w:szCs w:val="22"/>
+        </w:rPr>
+        <w:t>requirement</w:t>
+      </w:r>
+      <w:r>
+        <w:rPr>
+          <w:sz w:val="22"/>
+          <w:szCs w:val="22"/>
+        </w:rPr>
+        <w:t xml:space="preserve"> is also catered for.</w:t>
+      </w:r>
+    </w:p>
+    <w:p>
+      <w:pPr>
+        <w:rPr>
+          <w:sz w:val="22"/>
+          <w:szCs w:val="22"/>
+        </w:rPr>
+      </w:pPr>
+    </w:p>
+    <w:p>
+      <w:pPr>
+        <w:rPr>
+          <w:sz w:val="22"/>
+          <w:szCs w:val="22"/>
+        </w:rPr>
+      </w:pPr>
+      <w:r>
+        <w:rPr>
+          <w:sz w:val="22"/>
+          <w:szCs w:val="22"/>
+        </w:rPr>
+        <w:t xml:space="preserve">Classes also exist for </w:t>
+      </w:r>
+      <w:r>
+        <w:rPr>
+          <w:sz w:val="22"/>
+          <w:szCs w:val="22"/>
+        </w:rPr>
+        <w:t xml:space="preserve">multiple-aspect </w:t>
+      </w:r>
+      <w:r>
+        <w:rPr>
+          <w:sz w:val="22"/>
+          <w:szCs w:val="22"/>
+        </w:rPr>
+        <w:t xml:space="preserve">colour-light signals, as well as groups </w:t>
+      </w:r>
+      <w:r>
+        <w:rPr>
+          <w:sz w:val="22"/>
+          <w:szCs w:val="22"/>
+        </w:rPr>
+        <w:t>of signals</w:t>
+      </w:r>
+      <w:r>
+        <w:rPr>
+          <w:sz w:val="22"/>
+          <w:szCs w:val="22"/>
+        </w:rPr>
+        <w:t xml:space="preserve"> which will cascade in prototype fashion when the first signal’s aspect is set.</w:t>
+      </w:r>
+    </w:p>
+    <w:p>
+      <w:pPr>
+        <w:rPr>
+          <w:sz w:val="22"/>
+          <w:szCs w:val="22"/>
+        </w:rPr>
+      </w:pPr>
+    </w:p>
+    <w:p>
+      <w:pPr>
+        <w:rPr>
+          <w:sz w:val="22"/>
+          <w:szCs w:val="22"/>
+        </w:rPr>
+      </w:pPr>
+      <w:r>
+        <w:rPr>
+          <w:sz w:val="22"/>
+          <w:szCs w:val="22"/>
+        </w:rPr>
+        <w:t>There are also classes</w:t>
+      </w:r>
+      <w:r>
+        <w:rPr>
+          <w:sz w:val="22"/>
+          <w:szCs w:val="22"/>
+        </w:rPr>
+        <w:t xml:space="preserve"> to control DCC locos, either using CBUS messages to a </w:t>
+      </w:r>
+      <w:r>
+        <w:rPr>
+          <w:sz w:val="22"/>
+          <w:szCs w:val="22"/>
+        </w:rPr>
+        <w:t xml:space="preserve">MERG </w:t>
+      </w:r>
+      <w:r>
+        <w:rPr>
+          <w:sz w:val="22"/>
+          <w:szCs w:val="22"/>
+        </w:rPr>
+        <w:t>CANCMD</w:t>
+      </w:r>
+      <w:r>
+        <w:rPr>
+          <w:sz w:val="22"/>
+          <w:szCs w:val="22"/>
+        </w:rPr>
+        <w:t>,</w:t>
+      </w:r>
+      <w:r>
+        <w:rPr>
+          <w:sz w:val="22"/>
+          <w:szCs w:val="22"/>
+        </w:rPr>
+        <w:t xml:space="preserve"> or </w:t>
+      </w:r>
+      <w:r>
+        <w:rPr>
+          <w:sz w:val="22"/>
+          <w:szCs w:val="22"/>
+        </w:rPr>
+        <w:t xml:space="preserve">a serial or network connection </w:t>
+      </w:r>
+      <w:r>
+        <w:rPr>
+          <w:sz w:val="22"/>
+          <w:szCs w:val="22"/>
+        </w:rPr>
+        <w:t>to a DCC++ command station running on an Arduino board.</w:t>
+      </w:r>
+    </w:p>
+    <w:p>
+      <w:pPr>
+        <w:rPr>
+          <w:sz w:val="22"/>
+          <w:szCs w:val="22"/>
+        </w:rPr>
+      </w:pPr>
+    </w:p>
+    <w:p>
+      <w:pPr>
+        <w:rPr>
+          <w:sz w:val="22"/>
+          <w:szCs w:val="22"/>
+        </w:rPr>
+      </w:pPr>
+      <w:r>
+        <w:rPr>
+          <w:sz w:val="22"/>
+          <w:szCs w:val="22"/>
+        </w:rPr>
+        <w:t xml:space="preserve">Bringing all these pieces </w:t>
+      </w:r>
+      <w:r>
+        <w:rPr>
+          <w:sz w:val="22"/>
+          <w:szCs w:val="22"/>
+        </w:rPr>
+        <w:t xml:space="preserve">(or rather, objects) </w:t>
+      </w:r>
+      <w:r>
+        <w:rPr>
+          <w:sz w:val="22"/>
+          <w:szCs w:val="22"/>
+        </w:rPr>
+        <w:t xml:space="preserve">together, we eventually get most of the way to automated (or </w:t>
+      </w:r>
+      <w:r>
+        <w:rPr>
+          <w:sz w:val="22"/>
+          <w:szCs w:val="22"/>
+        </w:rPr>
+        <w:t xml:space="preserve">at least </w:t>
+      </w:r>
+      <w:r>
+        <w:rPr>
+          <w:sz w:val="22"/>
+          <w:szCs w:val="22"/>
+        </w:rPr>
+        <w:t xml:space="preserve">sequenced) train movements. A </w:t>
+      </w:r>
+      <w:r>
+        <w:rPr>
+          <w:sz w:val="22"/>
+          <w:szCs w:val="22"/>
+        </w:rPr>
+        <w:t>train</w:t>
       </w:r>
       <w:r>
         <w:rPr>
@@ -4999,28 +6544,161 @@
           <w:sz w:val="22"/>
           <w:szCs w:val="22"/>
         </w:rPr>
-        <w:t xml:space="preserve">This is useful where we wish to apply </w:t>
-      </w:r>
-      <w:r>
-        <w:rPr>
-          <w:sz w:val="22"/>
-          <w:szCs w:val="22"/>
-        </w:rPr>
-        <w:t xml:space="preserve">application </w:t>
-      </w:r>
-      <w:r>
-        <w:rPr>
-          <w:sz w:val="22"/>
-          <w:szCs w:val="22"/>
-        </w:rPr>
-        <w:t>logic to sequences of more than one message</w:t>
-      </w:r>
-      <w:r>
-        <w:rPr>
-          <w:sz w:val="22"/>
-          <w:szCs w:val="22"/>
-        </w:rPr>
-        <w:t xml:space="preserve"> without resorting to complex state machines in code</w:t>
+        <w:t>can</w:t>
+      </w:r>
+      <w:r>
+        <w:rPr>
+          <w:sz w:val="22"/>
+          <w:szCs w:val="22"/>
+        </w:rPr>
+        <w:t xml:space="preserve"> traverse the layout </w:t>
+      </w:r>
+      <w:r>
+        <w:rPr>
+          <w:sz w:val="22"/>
+          <w:szCs w:val="22"/>
+        </w:rPr>
+        <w:t>between a predefined</w:t>
+      </w:r>
+      <w:r>
+        <w:rPr>
+          <w:sz w:val="22"/>
+          <w:szCs w:val="22"/>
+        </w:rPr>
+        <w:t xml:space="preserve"> origin</w:t>
+      </w:r>
+      <w:r>
+        <w:rPr>
+          <w:sz w:val="22"/>
+          <w:szCs w:val="22"/>
+        </w:rPr>
+        <w:t xml:space="preserve"> and destination</w:t>
+      </w:r>
+      <w:r>
+        <w:rPr>
+          <w:sz w:val="22"/>
+          <w:szCs w:val="22"/>
+        </w:rPr>
+        <w:t xml:space="preserve">, using </w:t>
+      </w:r>
+      <w:r>
+        <w:rPr>
+          <w:sz w:val="22"/>
+          <w:szCs w:val="22"/>
+        </w:rPr>
+        <w:t>occupancy</w:t>
+      </w:r>
+      <w:r>
+        <w:rPr>
+          <w:sz w:val="22"/>
+          <w:szCs w:val="22"/>
+        </w:rPr>
+        <w:t xml:space="preserve"> sensors </w:t>
+      </w:r>
+      <w:r>
+        <w:rPr>
+          <w:sz w:val="22"/>
+          <w:szCs w:val="22"/>
+        </w:rPr>
+        <w:t xml:space="preserve">as waypoints </w:t>
+      </w:r>
+      <w:r>
+        <w:rPr>
+          <w:sz w:val="22"/>
+          <w:szCs w:val="22"/>
+        </w:rPr>
+        <w:t xml:space="preserve">to determine where it is. As it approaches a signal, it can </w:t>
+      </w:r>
+      <w:r>
+        <w:rPr>
+          <w:sz w:val="22"/>
+          <w:szCs w:val="22"/>
+        </w:rPr>
+        <w:t>interrogate</w:t>
+      </w:r>
+      <w:r>
+        <w:rPr>
+          <w:sz w:val="22"/>
+          <w:szCs w:val="22"/>
+        </w:rPr>
+        <w:t xml:space="preserve"> that signal’s state</w:t>
+      </w:r>
+      <w:r>
+        <w:rPr>
+          <w:sz w:val="22"/>
+          <w:szCs w:val="22"/>
+        </w:rPr>
+        <w:t xml:space="preserve"> and either set the </w:t>
+      </w:r>
+      <w:r>
+        <w:rPr>
+          <w:sz w:val="22"/>
+          <w:szCs w:val="22"/>
+        </w:rPr>
+        <w:t xml:space="preserve">turnout or </w:t>
+      </w:r>
+      <w:r>
+        <w:rPr>
+          <w:sz w:val="22"/>
+          <w:szCs w:val="22"/>
+        </w:rPr>
+        <w:t xml:space="preserve">route in front of </w:t>
+      </w:r>
+      <w:r>
+        <w:rPr>
+          <w:sz w:val="22"/>
+          <w:szCs w:val="22"/>
+        </w:rPr>
+        <w:t>itself</w:t>
+      </w:r>
+      <w:r>
+        <w:rPr>
+          <w:sz w:val="22"/>
+          <w:szCs w:val="22"/>
+        </w:rPr>
+        <w:t>,</w:t>
+      </w:r>
+      <w:r>
+        <w:rPr>
+          <w:sz w:val="22"/>
+          <w:szCs w:val="22"/>
+        </w:rPr>
+        <w:t xml:space="preserve"> or</w:t>
+      </w:r>
+      <w:r>
+        <w:rPr>
+          <w:sz w:val="22"/>
+          <w:szCs w:val="22"/>
+        </w:rPr>
+        <w:t xml:space="preserve"> wait for the human signaller to do so. </w:t>
+      </w:r>
+      <w:r>
+        <w:rPr>
+          <w:sz w:val="22"/>
+          <w:szCs w:val="22"/>
+        </w:rPr>
+        <w:t>We can also add in uncouplers and a turntable</w:t>
+      </w:r>
+      <w:r>
+        <w:rPr>
+          <w:sz w:val="22"/>
+          <w:szCs w:val="22"/>
+        </w:rPr>
+        <w:t xml:space="preserve">, so that even end-to-end layouts </w:t>
+      </w:r>
+      <w:r>
+        <w:rPr>
+          <w:sz w:val="22"/>
+          <w:szCs w:val="22"/>
+        </w:rPr>
+        <w:t xml:space="preserve">like mine </w:t>
+      </w:r>
+      <w:r>
+        <w:rPr>
+          <w:sz w:val="22"/>
+          <w:szCs w:val="22"/>
+        </w:rPr>
+        <w:t>can be automated</w:t>
       </w:r>
       <w:r>
         <w:rPr>
@@ -5034,42 +6712,291 @@
           <w:sz w:val="22"/>
           <w:szCs w:val="22"/>
         </w:rPr>
-        <w:t xml:space="preserve">Any number of tasks can </w:t>
-      </w:r>
-      <w:r>
-        <w:rPr>
-          <w:sz w:val="22"/>
-          <w:szCs w:val="22"/>
-        </w:rPr>
-        <w:t>maintain</w:t>
-      </w:r>
-      <w:r>
-        <w:rPr>
-          <w:sz w:val="22"/>
-          <w:szCs w:val="22"/>
-        </w:rPr>
-        <w:t xml:space="preserve"> their own </w:t>
-      </w:r>
-      <w:r>
-        <w:rPr>
-          <w:sz w:val="22"/>
-          <w:szCs w:val="22"/>
-        </w:rPr>
-        <w:t>individual</w:t>
-      </w:r>
-      <w:r>
-        <w:rPr>
-          <w:sz w:val="22"/>
-          <w:szCs w:val="22"/>
-        </w:rPr>
-        <w:t xml:space="preserve"> histor</w:t>
-      </w:r>
-      <w:r>
-        <w:rPr>
-          <w:sz w:val="22"/>
-          <w:szCs w:val="22"/>
-        </w:rPr>
-        <w:t>y,</w:t>
+        <w:t>Multipl</w:t>
+      </w:r>
+      <w:r>
+        <w:rPr>
+          <w:sz w:val="22"/>
+          <w:szCs w:val="22"/>
+        </w:rPr>
+        <w:t>e</w:t>
+      </w:r>
+      <w:r>
+        <w:rPr>
+          <w:sz w:val="22"/>
+          <w:szCs w:val="22"/>
+        </w:rPr>
+        <w:t xml:space="preserve"> movements </w:t>
+      </w:r>
+      <w:r>
+        <w:rPr>
+          <w:sz w:val="22"/>
+          <w:szCs w:val="22"/>
+        </w:rPr>
+        <w:t>can</w:t>
+      </w:r>
+      <w:r>
+        <w:rPr>
+          <w:sz w:val="22"/>
+          <w:szCs w:val="22"/>
+        </w:rPr>
+        <w:t xml:space="preserve"> be in progress at the same</w:t>
+      </w:r>
+      <w:r>
+        <w:rPr>
+          <w:sz w:val="22"/>
+          <w:szCs w:val="22"/>
+        </w:rPr>
+        <w:t xml:space="preserve"> time</w:t>
+      </w:r>
+      <w:r>
+        <w:rPr>
+          <w:sz w:val="22"/>
+          <w:szCs w:val="22"/>
+        </w:rPr>
+        <w:t xml:space="preserve"> – even human operated</w:t>
+      </w:r>
+      <w:r>
+        <w:rPr>
+          <w:sz w:val="22"/>
+          <w:szCs w:val="22"/>
+        </w:rPr>
+        <w:t xml:space="preserve"> ones</w:t>
+      </w:r>
+      <w:r>
+        <w:rPr>
+          <w:sz w:val="22"/>
+          <w:szCs w:val="22"/>
+        </w:rPr>
+        <w:t xml:space="preserve">, </w:t>
+      </w:r>
+      <w:r>
+        <w:rPr>
+          <w:sz w:val="22"/>
+          <w:szCs w:val="22"/>
+        </w:rPr>
+        <w:t>so</w:t>
+      </w:r>
+      <w:r>
+        <w:rPr>
+          <w:sz w:val="22"/>
+          <w:szCs w:val="22"/>
+        </w:rPr>
+        <w:t xml:space="preserve"> long as they obey the signals</w:t>
+      </w:r>
+      <w:r>
+        <w:rPr>
+          <w:sz w:val="22"/>
+          <w:szCs w:val="22"/>
+        </w:rPr>
+        <w:t>!</w:t>
+      </w:r>
+    </w:p>
+    <w:p>
+      <w:pPr>
+        <w:rPr>
+          <w:sz w:val="22"/>
+          <w:szCs w:val="22"/>
+        </w:rPr>
+      </w:pPr>
+    </w:p>
+    <w:p>
+      <w:pPr>
+        <w:rPr>
+          <w:sz w:val="22"/>
+          <w:szCs w:val="22"/>
+        </w:rPr>
+      </w:pPr>
+      <w:r>
+        <w:rPr>
+          <w:sz w:val="22"/>
+          <w:szCs w:val="22"/>
+        </w:rPr>
+        <w:t xml:space="preserve">I have also created some clock classes, so automation sequences can be synchronised with the time of day, be that wall-clock or fast-clock time. A </w:t>
+      </w:r>
+      <w:r>
+        <w:rPr>
+          <w:sz w:val="22"/>
+          <w:szCs w:val="22"/>
+        </w:rPr>
+        <w:t xml:space="preserve">scheduled </w:t>
+      </w:r>
+      <w:r>
+        <w:rPr>
+          <w:sz w:val="22"/>
+          <w:szCs w:val="22"/>
+        </w:rPr>
+        <w:t xml:space="preserve">movement </w:t>
+      </w:r>
+      <w:r>
+        <w:rPr>
+          <w:sz w:val="22"/>
+          <w:szCs w:val="22"/>
+        </w:rPr>
+        <w:t>c</w:t>
+      </w:r>
+      <w:r>
+        <w:rPr>
+          <w:sz w:val="22"/>
+          <w:szCs w:val="22"/>
+        </w:rPr>
+        <w:t xml:space="preserve">ould wait until a specific time </w:t>
+      </w:r>
+      <w:r>
+        <w:rPr>
+          <w:sz w:val="22"/>
+          <w:szCs w:val="22"/>
+        </w:rPr>
+        <w:t xml:space="preserve">of day </w:t>
+      </w:r>
+      <w:r>
+        <w:rPr>
+          <w:sz w:val="22"/>
+          <w:szCs w:val="22"/>
+        </w:rPr>
+        <w:t xml:space="preserve">before </w:t>
+      </w:r>
+      <w:r>
+        <w:rPr>
+          <w:sz w:val="22"/>
+          <w:szCs w:val="22"/>
+        </w:rPr>
+        <w:t>departing</w:t>
+      </w:r>
+      <w:r>
+        <w:rPr>
+          <w:sz w:val="22"/>
+          <w:szCs w:val="22"/>
+        </w:rPr>
+        <w:t xml:space="preserve">, and then pause at </w:t>
+      </w:r>
+      <w:r>
+        <w:rPr>
+          <w:sz w:val="22"/>
+          <w:szCs w:val="22"/>
+        </w:rPr>
+        <w:t xml:space="preserve">en-route </w:t>
+      </w:r>
+      <w:r>
+        <w:rPr>
+          <w:sz w:val="22"/>
+          <w:szCs w:val="22"/>
+        </w:rPr>
+        <w:t xml:space="preserve">station stops for </w:t>
+      </w:r>
+      <w:r>
+        <w:rPr>
+          <w:sz w:val="22"/>
+          <w:szCs w:val="22"/>
+        </w:rPr>
+        <w:t>the</w:t>
+      </w:r>
+      <w:r>
+        <w:rPr>
+          <w:sz w:val="22"/>
+          <w:szCs w:val="22"/>
+        </w:rPr>
+        <w:t xml:space="preserve"> desired period</w:t>
+      </w:r>
+      <w:r>
+        <w:rPr>
+          <w:sz w:val="22"/>
+          <w:szCs w:val="22"/>
+        </w:rPr>
+        <w:t>, according to the timetable.</w:t>
+      </w:r>
+      <w:r>
+        <w:rPr>
+          <w:sz w:val="22"/>
+          <w:szCs w:val="22"/>
+        </w:rPr>
+        <w:t xml:space="preserve"> (Speeding up the loco to regain the schedule after a delay, is left as an exercise for the reader!)</w:t>
+      </w:r>
+    </w:p>
+    <w:p>
+      <w:pPr>
+        <w:rPr>
+          <w:sz w:val="22"/>
+          <w:szCs w:val="22"/>
+        </w:rPr>
+      </w:pPr>
+    </w:p>
+    <w:p>
+      <w:pPr>
+        <w:rPr>
+          <w:sz w:val="22"/>
+          <w:szCs w:val="22"/>
+        </w:rPr>
+      </w:pPr>
+      <w:r>
+        <w:rPr>
+          <w:sz w:val="22"/>
+          <w:szCs w:val="22"/>
+        </w:rPr>
+        <w:t xml:space="preserve">The productivity and expressiveness of the Python language and the ability to compose </w:t>
+      </w:r>
+      <w:r>
+        <w:rPr>
+          <w:sz w:val="22"/>
+          <w:szCs w:val="22"/>
+        </w:rPr>
+        <w:t xml:space="preserve">complex </w:t>
+      </w:r>
+      <w:r>
+        <w:rPr>
+          <w:sz w:val="22"/>
+          <w:szCs w:val="22"/>
+        </w:rPr>
+        <w:t xml:space="preserve">objects from </w:t>
+      </w:r>
+      <w:r>
+        <w:rPr>
+          <w:sz w:val="22"/>
+          <w:szCs w:val="22"/>
+        </w:rPr>
+        <w:t>simpler ones</w:t>
+      </w:r>
+      <w:r>
+        <w:rPr>
+          <w:sz w:val="22"/>
+          <w:szCs w:val="22"/>
+        </w:rPr>
+        <w:t xml:space="preserve">, means that a user’s program could achieve all of this in a </w:t>
+      </w:r>
+      <w:r>
+        <w:rPr>
+          <w:sz w:val="22"/>
+          <w:szCs w:val="22"/>
+        </w:rPr>
+        <w:t xml:space="preserve">relatively </w:t>
+      </w:r>
+      <w:r>
+        <w:rPr>
+          <w:sz w:val="22"/>
+          <w:szCs w:val="22"/>
+        </w:rPr>
+        <w:t>few lines of code</w:t>
+      </w:r>
+      <w:r>
+        <w:rPr>
+          <w:sz w:val="22"/>
+          <w:szCs w:val="22"/>
+        </w:rPr>
+        <w:t xml:space="preserve">, as </w:t>
+      </w:r>
+      <w:r>
+        <w:rPr>
+          <w:sz w:val="22"/>
+          <w:szCs w:val="22"/>
+        </w:rPr>
+        <w:t xml:space="preserve">I hope </w:t>
+      </w:r>
+      <w:r>
+        <w:rPr>
+          <w:sz w:val="22"/>
+          <w:szCs w:val="22"/>
+        </w:rPr>
+        <w:t>the example</w:t>
       </w:r>
       <w:r>
         <w:rPr>
@@ -5083,84 +7010,14 @@
           <w:sz w:val="22"/>
           <w:szCs w:val="22"/>
         </w:rPr>
-        <w:t>with different lifetimes</w:t>
-      </w:r>
-      <w:r>
-        <w:rPr>
-          <w:sz w:val="22"/>
-          <w:szCs w:val="22"/>
-        </w:rPr>
-        <w:t xml:space="preserve">, </w:t>
-      </w:r>
-      <w:r>
-        <w:rPr>
-          <w:sz w:val="22"/>
-          <w:szCs w:val="22"/>
-        </w:rPr>
-        <w:t xml:space="preserve">message filters </w:t>
-      </w:r>
-      <w:r>
-        <w:rPr>
-          <w:sz w:val="22"/>
-          <w:szCs w:val="22"/>
-        </w:rPr>
-        <w:t xml:space="preserve">and queries, </w:t>
-      </w:r>
-      <w:r>
-        <w:rPr>
-          <w:sz w:val="22"/>
-          <w:szCs w:val="22"/>
-        </w:rPr>
-        <w:t xml:space="preserve">subject only to memory and processing time constraints. </w:t>
-      </w:r>
-      <w:r>
-        <w:rPr>
-          <w:sz w:val="22"/>
-          <w:szCs w:val="22"/>
-        </w:rPr>
-        <w:t xml:space="preserve">The MERG wiki contains </w:t>
-      </w:r>
-      <w:r>
-        <w:rPr>
-          <w:sz w:val="22"/>
-          <w:szCs w:val="22"/>
-        </w:rPr>
-        <w:t xml:space="preserve">some </w:t>
-      </w:r>
-      <w:r>
-        <w:rPr>
-          <w:sz w:val="22"/>
-          <w:szCs w:val="22"/>
-        </w:rPr>
-        <w:t xml:space="preserve">interesting </w:t>
-      </w:r>
-      <w:r>
-        <w:rPr>
-          <w:sz w:val="22"/>
-          <w:szCs w:val="22"/>
-        </w:rPr>
-        <w:t xml:space="preserve">use-cases for CANCOMPUTE (e.g., interlocking), any of which could be </w:t>
-      </w:r>
-      <w:r>
-        <w:rPr>
-          <w:sz w:val="22"/>
-          <w:szCs w:val="22"/>
-        </w:rPr>
-        <w:t xml:space="preserve">also </w:t>
-      </w:r>
-      <w:r>
-        <w:rPr>
-          <w:sz w:val="22"/>
-          <w:szCs w:val="22"/>
-        </w:rPr>
-        <w:t xml:space="preserve">satisfied by this </w:t>
-      </w:r>
-      <w:r>
-        <w:rPr>
-          <w:sz w:val="22"/>
-          <w:szCs w:val="22"/>
-        </w:rPr>
-        <w:t>approach</w:t>
+        <w:t>below show</w:t>
+      </w:r>
+      <w:r>
+        <w:rPr>
+          <w:sz w:val="22"/>
+          <w:szCs w:val="22"/>
+        </w:rPr>
+        <w:t>s</w:t>
       </w:r>
       <w:r>
         <w:rPr>
@@ -5190,105 +7047,14 @@
           <w:sz w:val="22"/>
           <w:szCs w:val="22"/>
         </w:rPr>
-        <w:t xml:space="preserve">A </w:t>
-      </w:r>
-      <w:r>
-        <w:rPr>
-          <w:sz w:val="22"/>
-          <w:szCs w:val="22"/>
-        </w:rPr>
-        <w:t>‘</w:t>
-      </w:r>
-      <w:r>
-        <w:rPr>
-          <w:sz w:val="22"/>
-          <w:szCs w:val="22"/>
-        </w:rPr>
-        <w:t>sensor</w:t>
-      </w:r>
-      <w:r>
-        <w:rPr>
-          <w:sz w:val="22"/>
-          <w:szCs w:val="22"/>
-        </w:rPr>
-        <w:t>’</w:t>
-      </w:r>
-      <w:r>
-        <w:rPr>
-          <w:sz w:val="22"/>
-          <w:szCs w:val="22"/>
-        </w:rPr>
-        <w:t xml:space="preserve"> is a</w:t>
-      </w:r>
-      <w:r>
-        <w:rPr>
-          <w:sz w:val="22"/>
-          <w:szCs w:val="22"/>
-        </w:rPr>
-        <w:t xml:space="preserve"> simple</w:t>
-      </w:r>
-      <w:r>
-        <w:rPr>
-          <w:sz w:val="22"/>
-          <w:szCs w:val="22"/>
-        </w:rPr>
-        <w:t xml:space="preserve"> object </w:t>
-      </w:r>
-      <w:r>
-        <w:rPr>
-          <w:sz w:val="22"/>
-          <w:szCs w:val="22"/>
-        </w:rPr>
-        <w:t xml:space="preserve">(cribbed from JMRI) </w:t>
-      </w:r>
-      <w:r>
-        <w:rPr>
-          <w:sz w:val="22"/>
-          <w:szCs w:val="22"/>
-        </w:rPr>
-        <w:t xml:space="preserve">that maintains its state by listening for two </w:t>
-      </w:r>
-      <w:r>
-        <w:rPr>
-          <w:sz w:val="22"/>
-          <w:szCs w:val="22"/>
-        </w:rPr>
-        <w:t xml:space="preserve">CBUS </w:t>
-      </w:r>
-      <w:r>
-        <w:rPr>
-          <w:sz w:val="22"/>
-          <w:szCs w:val="22"/>
-        </w:rPr>
-        <w:t xml:space="preserve">events (using </w:t>
-      </w:r>
-      <w:r>
-        <w:rPr>
-          <w:sz w:val="22"/>
-          <w:szCs w:val="22"/>
-        </w:rPr>
-        <w:t xml:space="preserve">a </w:t>
-      </w:r>
-      <w:r>
-        <w:rPr>
-          <w:sz w:val="22"/>
-          <w:szCs w:val="22"/>
-        </w:rPr>
-        <w:t>pubsub</w:t>
-      </w:r>
-      <w:r>
-        <w:rPr>
-          <w:sz w:val="22"/>
-          <w:szCs w:val="22"/>
-        </w:rPr>
-        <w:t xml:space="preserve"> object</w:t>
-      </w:r>
-      <w:r>
-        <w:rPr>
-          <w:sz w:val="22"/>
-          <w:szCs w:val="22"/>
-        </w:rPr>
-        <w:t>)</w:t>
+        <w:t xml:space="preserve">We are used to </w:t>
+      </w:r>
+      <w:r>
+        <w:rPr>
+          <w:sz w:val="22"/>
+          <w:szCs w:val="22"/>
+        </w:rPr>
+        <w:t>sending</w:t>
       </w:r>
       <w:r>
         <w:rPr>
@@ -5302,6 +7068,139 @@
           <w:sz w:val="22"/>
           <w:szCs w:val="22"/>
         </w:rPr>
+        <w:t>single</w:t>
+      </w:r>
+      <w:r>
+        <w:rPr>
+          <w:sz w:val="22"/>
+          <w:szCs w:val="22"/>
+        </w:rPr>
+        <w:t xml:space="preserve"> CBUS messages around the bus and having </w:t>
+      </w:r>
+      <w:r>
+        <w:rPr>
+          <w:sz w:val="22"/>
+          <w:szCs w:val="22"/>
+        </w:rPr>
+        <w:t xml:space="preserve">other modules </w:t>
+      </w:r>
+      <w:r>
+        <w:rPr>
+          <w:sz w:val="22"/>
+          <w:szCs w:val="22"/>
+        </w:rPr>
+        <w:t xml:space="preserve">act upon those messages. I </w:t>
+      </w:r>
+      <w:r>
+        <w:rPr>
+          <w:sz w:val="22"/>
+          <w:szCs w:val="22"/>
+        </w:rPr>
+        <w:t xml:space="preserve">have </w:t>
+      </w:r>
+      <w:r>
+        <w:rPr>
+          <w:sz w:val="22"/>
+          <w:szCs w:val="22"/>
+        </w:rPr>
+        <w:t xml:space="preserve">carried across my implementation of Dave McCabe’s CBUS long message </w:t>
+      </w:r>
+      <w:r>
+        <w:rPr>
+          <w:sz w:val="22"/>
+          <w:szCs w:val="22"/>
+        </w:rPr>
+        <w:t>protocol (</w:t>
+      </w:r>
+      <w:r>
+        <w:rPr>
+          <w:sz w:val="22"/>
+          <w:szCs w:val="22"/>
+        </w:rPr>
+        <w:t>RFC</w:t>
+      </w:r>
+      <w:r>
+        <w:rPr>
+          <w:sz w:val="22"/>
+          <w:szCs w:val="22"/>
+        </w:rPr>
+        <w:t>0005)</w:t>
+      </w:r>
+      <w:r>
+        <w:rPr>
+          <w:sz w:val="22"/>
+          <w:szCs w:val="22"/>
+        </w:rPr>
+        <w:t xml:space="preserve"> from my Arduino libraries to this code base. This </w:t>
+      </w:r>
+      <w:r>
+        <w:rPr>
+          <w:sz w:val="22"/>
+          <w:szCs w:val="22"/>
+        </w:rPr>
+        <w:t>protocol</w:t>
+      </w:r>
+      <w:r>
+        <w:rPr>
+          <w:sz w:val="22"/>
+          <w:szCs w:val="22"/>
+        </w:rPr>
+        <w:t xml:space="preserve"> </w:t>
+      </w:r>
+      <w:r>
+        <w:rPr>
+          <w:sz w:val="22"/>
+          <w:szCs w:val="22"/>
+        </w:rPr>
+        <w:t>enables modules to send and receive messages that span more than a single CBUS message</w:t>
+      </w:r>
+      <w:r>
+        <w:rPr>
+          <w:sz w:val="22"/>
+          <w:szCs w:val="22"/>
+        </w:rPr>
+        <w:t>, for example: to send a text message to be displayed by a module that is connected to a large LED display</w:t>
+      </w:r>
+      <w:r>
+        <w:rPr>
+          <w:sz w:val="22"/>
+          <w:szCs w:val="22"/>
+        </w:rPr>
+        <w:t xml:space="preserve">. As Python is an interpreted language, it </w:t>
+      </w:r>
+      <w:r>
+        <w:rPr>
+          <w:sz w:val="22"/>
+          <w:szCs w:val="22"/>
+        </w:rPr>
+        <w:t xml:space="preserve">is </w:t>
+      </w:r>
+      <w:r>
+        <w:rPr>
+          <w:sz w:val="22"/>
+          <w:szCs w:val="22"/>
+        </w:rPr>
+        <w:t xml:space="preserve">possible to pass around fragments of </w:t>
+      </w:r>
+      <w:r>
+        <w:rPr>
+          <w:sz w:val="22"/>
+          <w:szCs w:val="22"/>
+        </w:rPr>
+        <w:t xml:space="preserve">Python </w:t>
+      </w:r>
+      <w:r>
+        <w:rPr>
+          <w:sz w:val="22"/>
+          <w:szCs w:val="22"/>
+        </w:rPr>
+        <w:t xml:space="preserve">code </w:t>
+      </w:r>
+      <w:r>
+        <w:rPr>
+          <w:sz w:val="22"/>
+          <w:szCs w:val="22"/>
+        </w:rPr>
         <w:t xml:space="preserve">which </w:t>
       </w:r>
       <w:r>
@@ -5309,847 +7208,6 @@
           <w:sz w:val="22"/>
           <w:szCs w:val="22"/>
         </w:rPr>
-        <w:t>are</w:t>
-      </w:r>
-      <w:r>
-        <w:rPr>
-          <w:sz w:val="22"/>
-          <w:szCs w:val="22"/>
-        </w:rPr>
-        <w:t xml:space="preserve"> produced by whatever hardware </w:t>
-      </w:r>
-      <w:r>
-        <w:rPr>
-          <w:sz w:val="22"/>
-          <w:szCs w:val="22"/>
-        </w:rPr>
-        <w:t>it is monitoring</w:t>
-      </w:r>
-      <w:r>
-        <w:rPr>
-          <w:sz w:val="22"/>
-          <w:szCs w:val="22"/>
-        </w:rPr>
-        <w:t xml:space="preserve"> (</w:t>
-      </w:r>
-      <w:r>
-        <w:rPr>
-          <w:sz w:val="22"/>
-          <w:szCs w:val="22"/>
-        </w:rPr>
-        <w:t>maybe</w:t>
-      </w:r>
-      <w:r>
-        <w:rPr>
-          <w:sz w:val="22"/>
-          <w:szCs w:val="22"/>
-        </w:rPr>
-        <w:t xml:space="preserve"> spot or block detection, a </w:t>
-      </w:r>
-      <w:r>
-        <w:rPr>
-          <w:sz w:val="22"/>
-          <w:szCs w:val="22"/>
-        </w:rPr>
-        <w:t xml:space="preserve">turnout </w:t>
-      </w:r>
-      <w:r>
-        <w:rPr>
-          <w:sz w:val="22"/>
-          <w:szCs w:val="22"/>
-        </w:rPr>
-        <w:t xml:space="preserve">microswitch connected to an input module, or servo position events from a CANMIO). A sensor may also be created with a further </w:t>
-      </w:r>
-      <w:r>
-        <w:rPr>
-          <w:sz w:val="22"/>
-          <w:szCs w:val="22"/>
-        </w:rPr>
-        <w:t xml:space="preserve">CBUS </w:t>
-      </w:r>
-      <w:r>
-        <w:rPr>
-          <w:sz w:val="22"/>
-          <w:szCs w:val="22"/>
-        </w:rPr>
-        <w:t>message</w:t>
-      </w:r>
-      <w:r>
-        <w:rPr>
-          <w:sz w:val="22"/>
-          <w:szCs w:val="22"/>
-        </w:rPr>
-        <w:t xml:space="preserve"> which it uses to poll the feedback device, in order to establish its initial state.</w:t>
-      </w:r>
-      <w:r>
-        <w:rPr>
-          <w:sz w:val="22"/>
-          <w:szCs w:val="22"/>
-        </w:rPr>
-        <w:t xml:space="preserve"> Once created, we can query the sensor’s state at any time</w:t>
-      </w:r>
-      <w:r>
-        <w:rPr>
-          <w:sz w:val="22"/>
-          <w:szCs w:val="22"/>
-        </w:rPr>
-        <w:t xml:space="preserve"> or </w:t>
-      </w:r>
-      <w:r>
-        <w:rPr>
-          <w:sz w:val="22"/>
-          <w:szCs w:val="22"/>
-        </w:rPr>
-        <w:t>sit</w:t>
-      </w:r>
-      <w:r>
-        <w:rPr>
-          <w:sz w:val="22"/>
-          <w:szCs w:val="22"/>
-        </w:rPr>
-        <w:t xml:space="preserve"> and wait for it to change</w:t>
-      </w:r>
-      <w:r>
-        <w:rPr>
-          <w:sz w:val="22"/>
-          <w:szCs w:val="22"/>
-        </w:rPr>
-        <w:t>.</w:t>
-      </w:r>
-      <w:r>
-        <w:rPr>
-          <w:sz w:val="22"/>
-          <w:szCs w:val="22"/>
-        </w:rPr>
-        <w:t xml:space="preserve"> </w:t>
-      </w:r>
-      <w:r>
-        <w:rPr>
-          <w:sz w:val="22"/>
-          <w:szCs w:val="22"/>
-        </w:rPr>
-        <w:t>This is a binary sensor (with two distinct states), but we can also create ‘value</w:t>
-      </w:r>
-      <w:r>
-        <w:rPr>
-          <w:sz w:val="22"/>
-          <w:szCs w:val="22"/>
-        </w:rPr>
-        <w:t>’</w:t>
-      </w:r>
-      <w:r>
-        <w:rPr>
-          <w:sz w:val="22"/>
-          <w:szCs w:val="22"/>
-        </w:rPr>
-        <w:t xml:space="preserve"> sensors</w:t>
-      </w:r>
-      <w:r>
-        <w:rPr>
-          <w:sz w:val="22"/>
-          <w:szCs w:val="22"/>
-        </w:rPr>
-        <w:t>,</w:t>
-      </w:r>
-      <w:r>
-        <w:rPr>
-          <w:sz w:val="22"/>
-          <w:szCs w:val="22"/>
-        </w:rPr>
-        <w:t xml:space="preserve"> whose state is a value that depends on </w:t>
-      </w:r>
-      <w:r>
-        <w:rPr>
-          <w:sz w:val="22"/>
-          <w:szCs w:val="22"/>
-        </w:rPr>
-        <w:t>data events</w:t>
-      </w:r>
-      <w:r>
-        <w:rPr>
-          <w:sz w:val="22"/>
-          <w:szCs w:val="22"/>
-        </w:rPr>
-        <w:t xml:space="preserve"> produced by, for example, an RFID or RailCom detector. A </w:t>
-      </w:r>
-      <w:r>
-        <w:rPr>
-          <w:sz w:val="22"/>
-          <w:szCs w:val="22"/>
-        </w:rPr>
-        <w:t>‘</w:t>
-      </w:r>
-      <w:r>
-        <w:rPr>
-          <w:sz w:val="22"/>
-          <w:szCs w:val="22"/>
-        </w:rPr>
-        <w:t>multi-state</w:t>
-      </w:r>
-      <w:r>
-        <w:rPr>
-          <w:sz w:val="22"/>
-          <w:szCs w:val="22"/>
-        </w:rPr>
-        <w:t>’</w:t>
-      </w:r>
-      <w:r>
-        <w:rPr>
-          <w:sz w:val="22"/>
-          <w:szCs w:val="22"/>
-        </w:rPr>
-        <w:t xml:space="preserve"> sensor </w:t>
-      </w:r>
-      <w:r>
-        <w:rPr>
-          <w:sz w:val="22"/>
-          <w:szCs w:val="22"/>
-        </w:rPr>
-        <w:t>can</w:t>
-      </w:r>
-      <w:r>
-        <w:rPr>
-          <w:sz w:val="22"/>
-          <w:szCs w:val="22"/>
-        </w:rPr>
-        <w:t xml:space="preserve"> represent the current position of a turntable with multiple exits.</w:t>
-      </w:r>
-    </w:p>
-    <w:p>
-      <w:pPr>
-        <w:rPr>
-          <w:sz w:val="22"/>
-          <w:szCs w:val="22"/>
-        </w:rPr>
-      </w:pPr>
-    </w:p>
-    <w:p>
-      <w:pPr>
-        <w:rPr>
-          <w:sz w:val="22"/>
-          <w:szCs w:val="22"/>
-        </w:rPr>
-      </w:pPr>
-      <w:r>
-        <w:rPr>
-          <w:sz w:val="22"/>
-          <w:szCs w:val="22"/>
-        </w:rPr>
-        <w:t xml:space="preserve">We can </w:t>
-      </w:r>
-      <w:r>
-        <w:rPr>
-          <w:sz w:val="22"/>
-          <w:szCs w:val="22"/>
-        </w:rPr>
-        <w:t>now turn to</w:t>
-      </w:r>
-      <w:r>
-        <w:rPr>
-          <w:sz w:val="22"/>
-          <w:szCs w:val="22"/>
-        </w:rPr>
-        <w:t xml:space="preserve"> </w:t>
-      </w:r>
-      <w:r>
-        <w:rPr>
-          <w:sz w:val="22"/>
-          <w:szCs w:val="22"/>
-        </w:rPr>
-        <w:t>classes</w:t>
-      </w:r>
-      <w:r>
-        <w:rPr>
-          <w:sz w:val="22"/>
-          <w:szCs w:val="22"/>
-        </w:rPr>
-        <w:t xml:space="preserve"> that represent various </w:t>
-      </w:r>
-      <w:r>
-        <w:rPr>
-          <w:sz w:val="22"/>
-          <w:szCs w:val="22"/>
-        </w:rPr>
-        <w:t xml:space="preserve">‘real </w:t>
-      </w:r>
-      <w:r>
-        <w:rPr>
-          <w:sz w:val="22"/>
-          <w:szCs w:val="22"/>
-        </w:rPr>
-        <w:t>things’ o</w:t>
-      </w:r>
-      <w:r>
-        <w:rPr>
-          <w:sz w:val="22"/>
-          <w:szCs w:val="22"/>
-        </w:rPr>
-        <w:t>n</w:t>
-      </w:r>
-      <w:r>
-        <w:rPr>
-          <w:sz w:val="22"/>
-          <w:szCs w:val="22"/>
-        </w:rPr>
-        <w:t xml:space="preserve"> a layout that we may wish to operate</w:t>
-      </w:r>
-      <w:r>
-        <w:rPr>
-          <w:sz w:val="22"/>
-          <w:szCs w:val="22"/>
-        </w:rPr>
-        <w:t>, interrogate,</w:t>
-      </w:r>
-      <w:r>
-        <w:rPr>
-          <w:sz w:val="22"/>
-          <w:szCs w:val="22"/>
-        </w:rPr>
-        <w:t xml:space="preserve"> and automate, including turnouts and signals,</w:t>
-      </w:r>
-      <w:r>
-        <w:rPr>
-          <w:sz w:val="22"/>
-          <w:szCs w:val="22"/>
-        </w:rPr>
-        <w:t xml:space="preserve"> </w:t>
-      </w:r>
-      <w:r>
-        <w:rPr>
-          <w:sz w:val="22"/>
-          <w:szCs w:val="22"/>
-        </w:rPr>
-        <w:t xml:space="preserve">train detection, </w:t>
-      </w:r>
-      <w:r>
-        <w:rPr>
-          <w:sz w:val="22"/>
-          <w:szCs w:val="22"/>
-        </w:rPr>
-        <w:t xml:space="preserve">routes, clocks, and DCC locos. </w:t>
-      </w:r>
-      <w:r>
-        <w:rPr>
-          <w:sz w:val="22"/>
-          <w:szCs w:val="22"/>
-        </w:rPr>
-        <w:t>A couple</w:t>
-      </w:r>
-      <w:r>
-        <w:rPr>
-          <w:sz w:val="22"/>
-          <w:szCs w:val="22"/>
-        </w:rPr>
-        <w:t xml:space="preserve"> of us are </w:t>
-      </w:r>
-      <w:r>
-        <w:rPr>
-          <w:sz w:val="22"/>
-          <w:szCs w:val="22"/>
-        </w:rPr>
-        <w:t xml:space="preserve">also </w:t>
-      </w:r>
-      <w:r>
-        <w:rPr>
-          <w:sz w:val="22"/>
-          <w:szCs w:val="22"/>
-        </w:rPr>
-        <w:t>experimenting with RailCom for additional feedback and reporting.</w:t>
-      </w:r>
-    </w:p>
-    <w:p>
-      <w:pPr>
-        <w:rPr>
-          <w:sz w:val="22"/>
-          <w:szCs w:val="22"/>
-        </w:rPr>
-      </w:pPr>
-    </w:p>
-    <w:p>
-      <w:pPr>
-        <w:rPr>
-          <w:sz w:val="22"/>
-          <w:szCs w:val="22"/>
-        </w:rPr>
-      </w:pPr>
-      <w:r>
-        <w:rPr>
-          <w:sz w:val="22"/>
-          <w:szCs w:val="22"/>
-        </w:rPr>
-        <w:t>A</w:t>
-      </w:r>
-      <w:r>
-        <w:rPr>
-          <w:sz w:val="22"/>
-          <w:szCs w:val="22"/>
-        </w:rPr>
-        <w:t xml:space="preserve"> turnout (or semaphore signal) is simply an object </w:t>
-      </w:r>
-      <w:r>
-        <w:rPr>
-          <w:sz w:val="22"/>
-          <w:szCs w:val="22"/>
-        </w:rPr>
-        <w:t xml:space="preserve">created </w:t>
-      </w:r>
-      <w:r>
-        <w:rPr>
-          <w:sz w:val="22"/>
-          <w:szCs w:val="22"/>
-        </w:rPr>
-        <w:t xml:space="preserve">with </w:t>
-      </w:r>
-      <w:r>
-        <w:rPr>
-          <w:sz w:val="22"/>
-          <w:szCs w:val="22"/>
-        </w:rPr>
-        <w:t xml:space="preserve">the </w:t>
-      </w:r>
-      <w:r>
-        <w:rPr>
-          <w:sz w:val="22"/>
-          <w:szCs w:val="22"/>
-        </w:rPr>
-        <w:t xml:space="preserve">two CBUS events </w:t>
-      </w:r>
-      <w:r>
-        <w:rPr>
-          <w:sz w:val="22"/>
-          <w:szCs w:val="22"/>
-        </w:rPr>
-        <w:t>needed</w:t>
-      </w:r>
-      <w:r>
-        <w:rPr>
-          <w:sz w:val="22"/>
-          <w:szCs w:val="22"/>
-        </w:rPr>
-        <w:t xml:space="preserve"> to operate it</w:t>
-      </w:r>
-      <w:r>
-        <w:rPr>
-          <w:sz w:val="22"/>
-          <w:szCs w:val="22"/>
-        </w:rPr>
-        <w:t>s real-life counterpart</w:t>
-      </w:r>
-      <w:r>
-        <w:rPr>
-          <w:sz w:val="22"/>
-          <w:szCs w:val="22"/>
-        </w:rPr>
-        <w:t xml:space="preserve">. At any point in </w:t>
-      </w:r>
-      <w:r>
-        <w:rPr>
-          <w:sz w:val="22"/>
-          <w:szCs w:val="22"/>
-        </w:rPr>
-        <w:t>time,</w:t>
-      </w:r>
-      <w:r>
-        <w:rPr>
-          <w:sz w:val="22"/>
-          <w:szCs w:val="22"/>
-        </w:rPr>
-        <w:t xml:space="preserve"> it has a state (</w:t>
-      </w:r>
-      <w:r>
-        <w:rPr>
-          <w:sz w:val="22"/>
-          <w:szCs w:val="22"/>
-        </w:rPr>
-        <w:t xml:space="preserve">e.g., </w:t>
-      </w:r>
-      <w:r>
-        <w:rPr>
-          <w:sz w:val="22"/>
-          <w:szCs w:val="22"/>
-        </w:rPr>
-        <w:t xml:space="preserve">thrown or closed), even if that is initially unknown. We can then associate a </w:t>
-      </w:r>
-      <w:r>
-        <w:rPr>
-          <w:sz w:val="22"/>
-          <w:szCs w:val="22"/>
-        </w:rPr>
-        <w:t xml:space="preserve">binary </w:t>
-      </w:r>
-      <w:r>
-        <w:rPr>
-          <w:sz w:val="22"/>
-          <w:szCs w:val="22"/>
-        </w:rPr>
-        <w:t xml:space="preserve">sensor object with </w:t>
-      </w:r>
-      <w:r>
-        <w:rPr>
-          <w:sz w:val="22"/>
-          <w:szCs w:val="22"/>
-        </w:rPr>
-        <w:t>this</w:t>
-      </w:r>
-      <w:r>
-        <w:rPr>
-          <w:sz w:val="22"/>
-          <w:szCs w:val="22"/>
-        </w:rPr>
-        <w:t xml:space="preserve"> turnout to provide positive feedback. Thus, we can operate the turnout and either wait for its </w:t>
-      </w:r>
-      <w:r>
-        <w:rPr>
-          <w:sz w:val="22"/>
-          <w:szCs w:val="22"/>
-        </w:rPr>
-        <w:t xml:space="preserve">new </w:t>
-      </w:r>
-      <w:r>
-        <w:rPr>
-          <w:sz w:val="22"/>
-          <w:szCs w:val="22"/>
-        </w:rPr>
-        <w:t xml:space="preserve">state to be </w:t>
-      </w:r>
-      <w:r>
-        <w:rPr>
-          <w:sz w:val="22"/>
-          <w:szCs w:val="22"/>
-        </w:rPr>
-        <w:t>confirmed</w:t>
-      </w:r>
-      <w:r>
-        <w:rPr>
-          <w:sz w:val="22"/>
-          <w:szCs w:val="22"/>
-        </w:rPr>
-        <w:t xml:space="preserve"> by the sensor object or query its state at any time later.</w:t>
-      </w:r>
-      <w:r>
-        <w:rPr>
-          <w:sz w:val="22"/>
-          <w:szCs w:val="22"/>
-        </w:rPr>
-        <w:t xml:space="preserve"> </w:t>
-      </w:r>
-    </w:p>
-    <w:p>
-      <w:pPr>
-        <w:rPr>
-          <w:sz w:val="22"/>
-          <w:szCs w:val="22"/>
-        </w:rPr>
-      </w:pPr>
-    </w:p>
-    <w:p>
-      <w:pPr>
-        <w:rPr>
-          <w:sz w:val="22"/>
-          <w:szCs w:val="22"/>
-        </w:rPr>
-      </w:pPr>
-      <w:r>
-        <w:rPr>
-          <w:sz w:val="22"/>
-          <w:szCs w:val="22"/>
-        </w:rPr>
-        <w:t xml:space="preserve">Groups of turnout and signal objects can be </w:t>
-      </w:r>
-      <w:r>
-        <w:rPr>
-          <w:sz w:val="22"/>
-          <w:szCs w:val="22"/>
-        </w:rPr>
-        <w:t>composed</w:t>
-      </w:r>
-      <w:r>
-        <w:rPr>
-          <w:sz w:val="22"/>
-          <w:szCs w:val="22"/>
-        </w:rPr>
-        <w:t xml:space="preserve"> into ‘routes’, enabling us to </w:t>
-      </w:r>
-      <w:r>
-        <w:rPr>
-          <w:sz w:val="22"/>
-          <w:szCs w:val="22"/>
-        </w:rPr>
-        <w:t>operate</w:t>
-      </w:r>
-      <w:r>
-        <w:rPr>
-          <w:sz w:val="22"/>
-          <w:szCs w:val="22"/>
-        </w:rPr>
-        <w:t xml:space="preserve"> them as a group in </w:t>
-      </w:r>
-      <w:r>
-        <w:rPr>
-          <w:sz w:val="22"/>
-          <w:szCs w:val="22"/>
-        </w:rPr>
-        <w:t xml:space="preserve">a </w:t>
-      </w:r>
-      <w:r>
-        <w:rPr>
-          <w:sz w:val="22"/>
-          <w:szCs w:val="22"/>
-        </w:rPr>
-        <w:t>prototypical</w:t>
-      </w:r>
-      <w:r>
-        <w:rPr>
-          <w:sz w:val="22"/>
-          <w:szCs w:val="22"/>
-        </w:rPr>
-        <w:t>ly correct</w:t>
-      </w:r>
-      <w:r>
-        <w:rPr>
-          <w:sz w:val="22"/>
-          <w:szCs w:val="22"/>
-        </w:rPr>
-        <w:t xml:space="preserve"> </w:t>
-      </w:r>
-      <w:r>
-        <w:rPr>
-          <w:sz w:val="22"/>
-          <w:szCs w:val="22"/>
-        </w:rPr>
-        <w:t>sequence</w:t>
-      </w:r>
-      <w:r>
-        <w:rPr>
-          <w:sz w:val="22"/>
-          <w:szCs w:val="22"/>
-        </w:rPr>
-        <w:t xml:space="preserve">. It is </w:t>
-      </w:r>
-      <w:r>
-        <w:rPr>
-          <w:sz w:val="22"/>
-          <w:szCs w:val="22"/>
-        </w:rPr>
-        <w:t xml:space="preserve">further </w:t>
-      </w:r>
-      <w:r>
-        <w:rPr>
-          <w:sz w:val="22"/>
-          <w:szCs w:val="22"/>
-        </w:rPr>
-        <w:t xml:space="preserve">possible to ‘lock’ </w:t>
-      </w:r>
-      <w:r>
-        <w:rPr>
-          <w:sz w:val="22"/>
-          <w:szCs w:val="22"/>
-        </w:rPr>
-        <w:t>a</w:t>
-      </w:r>
-      <w:r>
-        <w:rPr>
-          <w:sz w:val="22"/>
-          <w:szCs w:val="22"/>
-        </w:rPr>
-        <w:t xml:space="preserve"> route and its component objects so that </w:t>
-      </w:r>
-      <w:r>
-        <w:rPr>
-          <w:sz w:val="22"/>
-          <w:szCs w:val="22"/>
-        </w:rPr>
-        <w:t>it can’t be changed whilst a train movement is in progress. The route is then released or allowed to time out.</w:t>
-      </w:r>
-      <w:r>
-        <w:rPr>
-          <w:sz w:val="22"/>
-          <w:szCs w:val="22"/>
-        </w:rPr>
-        <w:t xml:space="preserve"> An individual object may appear in multiple different routes (e.g., a turnout in a complex station throat) </w:t>
-      </w:r>
-      <w:r>
-        <w:rPr>
-          <w:sz w:val="22"/>
-          <w:szCs w:val="22"/>
-        </w:rPr>
-        <w:t>but</w:t>
-      </w:r>
-      <w:r>
-        <w:rPr>
-          <w:sz w:val="22"/>
-          <w:szCs w:val="22"/>
-        </w:rPr>
-        <w:t xml:space="preserve"> only one </w:t>
-      </w:r>
-      <w:r>
-        <w:rPr>
-          <w:sz w:val="22"/>
-          <w:szCs w:val="22"/>
-        </w:rPr>
-        <w:t xml:space="preserve">of those </w:t>
-      </w:r>
-      <w:r>
-        <w:rPr>
-          <w:sz w:val="22"/>
-          <w:szCs w:val="22"/>
-        </w:rPr>
-        <w:t>route</w:t>
-      </w:r>
-      <w:r>
-        <w:rPr>
-          <w:sz w:val="22"/>
-          <w:szCs w:val="22"/>
-        </w:rPr>
-        <w:t>s</w:t>
-      </w:r>
-      <w:r>
-        <w:rPr>
-          <w:sz w:val="22"/>
-          <w:szCs w:val="22"/>
-        </w:rPr>
-        <w:t xml:space="preserve"> may be acquired and set at a time.</w:t>
-      </w:r>
-    </w:p>
-    <w:p>
-      <w:pPr>
-        <w:rPr>
-          <w:sz w:val="22"/>
-          <w:szCs w:val="22"/>
-        </w:rPr>
-      </w:pPr>
-    </w:p>
-    <w:p>
-      <w:pPr>
-        <w:rPr>
-          <w:sz w:val="22"/>
-          <w:szCs w:val="22"/>
-        </w:rPr>
-      </w:pPr>
-      <w:r>
-        <w:rPr>
-          <w:sz w:val="22"/>
-          <w:szCs w:val="22"/>
-        </w:rPr>
-        <w:t>By adding a couple of</w:t>
-      </w:r>
-      <w:r>
-        <w:rPr>
-          <w:sz w:val="22"/>
-          <w:szCs w:val="22"/>
-        </w:rPr>
-        <w:t xml:space="preserve"> pushbutton switches (using a history object) we can create a simple NX (eNtry/eXit) route. Thus, operating the </w:t>
-      </w:r>
-      <w:r>
-        <w:rPr>
-          <w:sz w:val="22"/>
-          <w:szCs w:val="22"/>
-        </w:rPr>
-        <w:t xml:space="preserve">two </w:t>
-      </w:r>
-      <w:r>
-        <w:rPr>
-          <w:sz w:val="22"/>
-          <w:szCs w:val="22"/>
-        </w:rPr>
-        <w:t>switches in order (</w:t>
-      </w:r>
-      <w:r>
-        <w:rPr>
-          <w:sz w:val="22"/>
-          <w:szCs w:val="22"/>
-        </w:rPr>
-        <w:t xml:space="preserve">as </w:t>
-      </w:r>
-      <w:r>
-        <w:rPr>
-          <w:sz w:val="22"/>
-          <w:szCs w:val="22"/>
-        </w:rPr>
-        <w:t>detected</w:t>
-      </w:r>
-      <w:r>
-        <w:rPr>
-          <w:sz w:val="22"/>
-          <w:szCs w:val="22"/>
-        </w:rPr>
-        <w:t xml:space="preserve"> by</w:t>
-      </w:r>
-      <w:r>
-        <w:rPr>
-          <w:sz w:val="22"/>
-          <w:szCs w:val="22"/>
-        </w:rPr>
-        <w:t xml:space="preserve"> a </w:t>
-      </w:r>
-      <w:r>
-        <w:rPr>
-          <w:sz w:val="22"/>
-          <w:szCs w:val="22"/>
-        </w:rPr>
-        <w:t>query</w:t>
-      </w:r>
-      <w:r>
-        <w:rPr>
-          <w:sz w:val="22"/>
-          <w:szCs w:val="22"/>
-        </w:rPr>
-        <w:t xml:space="preserve"> to</w:t>
-      </w:r>
-      <w:r>
-        <w:rPr>
-          <w:sz w:val="22"/>
-          <w:szCs w:val="22"/>
-        </w:rPr>
-        <w:t xml:space="preserve"> its</w:t>
-      </w:r>
-      <w:r>
-        <w:rPr>
-          <w:sz w:val="22"/>
-          <w:szCs w:val="22"/>
-        </w:rPr>
-        <w:t xml:space="preserve"> </w:t>
-      </w:r>
-      <w:r>
-        <w:rPr>
-          <w:sz w:val="22"/>
-          <w:szCs w:val="22"/>
-        </w:rPr>
-        <w:t xml:space="preserve">history </w:t>
-      </w:r>
-      <w:r>
-        <w:rPr>
-          <w:sz w:val="22"/>
-          <w:szCs w:val="22"/>
-        </w:rPr>
-        <w:t>object</w:t>
-      </w:r>
-      <w:r>
-        <w:rPr>
-          <w:sz w:val="22"/>
-          <w:szCs w:val="22"/>
-        </w:rPr>
-        <w:t xml:space="preserve">) will cause the route to be acquired, </w:t>
-      </w:r>
-      <w:r>
-        <w:rPr>
-          <w:sz w:val="22"/>
-          <w:szCs w:val="22"/>
-        </w:rPr>
-        <w:t>locked,</w:t>
-      </w:r>
-      <w:r>
-        <w:rPr>
-          <w:sz w:val="22"/>
-          <w:szCs w:val="22"/>
-        </w:rPr>
-        <w:t xml:space="preserve"> and set. The NX route object </w:t>
-      </w:r>
-      <w:r>
-        <w:rPr>
-          <w:sz w:val="22"/>
-          <w:szCs w:val="22"/>
-        </w:rPr>
         <w:t xml:space="preserve">can </w:t>
       </w:r>
       <w:r>
@@ -6157,940 +7215,6 @@
           <w:sz w:val="22"/>
           <w:szCs w:val="22"/>
         </w:rPr>
-        <w:t xml:space="preserve">itself </w:t>
-      </w:r>
-      <w:r>
-        <w:rPr>
-          <w:sz w:val="22"/>
-          <w:szCs w:val="22"/>
-        </w:rPr>
-        <w:t xml:space="preserve">produce CBUS </w:t>
-      </w:r>
-      <w:r>
-        <w:rPr>
-          <w:sz w:val="22"/>
-          <w:szCs w:val="22"/>
-        </w:rPr>
-        <w:t xml:space="preserve">feedback </w:t>
-      </w:r>
-      <w:r>
-        <w:rPr>
-          <w:sz w:val="22"/>
-          <w:szCs w:val="22"/>
-        </w:rPr>
-        <w:t>events</w:t>
-      </w:r>
-      <w:r>
-        <w:rPr>
-          <w:sz w:val="22"/>
-          <w:szCs w:val="22"/>
-        </w:rPr>
-        <w:t>,</w:t>
-      </w:r>
-      <w:r>
-        <w:rPr>
-          <w:sz w:val="22"/>
-          <w:szCs w:val="22"/>
-        </w:rPr>
-        <w:t xml:space="preserve"> so we can control the </w:t>
-      </w:r>
-      <w:r>
-        <w:rPr>
-          <w:sz w:val="22"/>
-          <w:szCs w:val="22"/>
-        </w:rPr>
-        <w:t xml:space="preserve">mimic </w:t>
-      </w:r>
-      <w:r>
-        <w:rPr>
-          <w:sz w:val="22"/>
-          <w:szCs w:val="22"/>
-        </w:rPr>
-        <w:t xml:space="preserve">panel lighting </w:t>
-      </w:r>
-      <w:r>
-        <w:rPr>
-          <w:sz w:val="22"/>
-          <w:szCs w:val="22"/>
-        </w:rPr>
-        <w:t>correctly according</w:t>
-      </w:r>
-      <w:r>
-        <w:rPr>
-          <w:sz w:val="22"/>
-          <w:szCs w:val="22"/>
-        </w:rPr>
-        <w:t xml:space="preserve"> to the prototype, illuminating the switches and route as it is selected.</w:t>
-      </w:r>
-      <w:r>
-        <w:rPr>
-          <w:sz w:val="22"/>
-          <w:szCs w:val="22"/>
-        </w:rPr>
-        <w:t xml:space="preserve"> Of course, it should not be </w:t>
-      </w:r>
-      <w:r>
-        <w:rPr>
-          <w:sz w:val="22"/>
-          <w:szCs w:val="22"/>
-        </w:rPr>
-        <w:lastRenderedPageBreak/>
-        <w:t xml:space="preserve">possible to set a route if any of its track </w:t>
-      </w:r>
-      <w:r>
-        <w:rPr>
-          <w:sz w:val="22"/>
-          <w:szCs w:val="22"/>
-        </w:rPr>
-        <w:t>sections</w:t>
-      </w:r>
-      <w:r>
-        <w:rPr>
-          <w:sz w:val="22"/>
-          <w:szCs w:val="22"/>
-        </w:rPr>
-        <w:t xml:space="preserve"> is currently occupied, and this </w:t>
-      </w:r>
-      <w:r>
-        <w:rPr>
-          <w:sz w:val="22"/>
-          <w:szCs w:val="22"/>
-        </w:rPr>
-        <w:t>requirement</w:t>
-      </w:r>
-      <w:r>
-        <w:rPr>
-          <w:sz w:val="22"/>
-          <w:szCs w:val="22"/>
-        </w:rPr>
-        <w:t xml:space="preserve"> is also catered for.</w:t>
-      </w:r>
-    </w:p>
-    <w:p>
-      <w:pPr>
-        <w:rPr>
-          <w:sz w:val="22"/>
-          <w:szCs w:val="22"/>
-        </w:rPr>
-      </w:pPr>
-    </w:p>
-    <w:p>
-      <w:pPr>
-        <w:rPr>
-          <w:sz w:val="22"/>
-          <w:szCs w:val="22"/>
-        </w:rPr>
-      </w:pPr>
-      <w:r>
-        <w:rPr>
-          <w:sz w:val="22"/>
-          <w:szCs w:val="22"/>
-        </w:rPr>
-        <w:t xml:space="preserve">Classes also exist for </w:t>
-      </w:r>
-      <w:r>
-        <w:rPr>
-          <w:sz w:val="22"/>
-          <w:szCs w:val="22"/>
-        </w:rPr>
-        <w:t xml:space="preserve">multiple-aspect </w:t>
-      </w:r>
-      <w:r>
-        <w:rPr>
-          <w:sz w:val="22"/>
-          <w:szCs w:val="22"/>
-        </w:rPr>
-        <w:t xml:space="preserve">colour-light signals, as well as groups </w:t>
-      </w:r>
-      <w:r>
-        <w:rPr>
-          <w:sz w:val="22"/>
-          <w:szCs w:val="22"/>
-        </w:rPr>
-        <w:t>of signals</w:t>
-      </w:r>
-      <w:r>
-        <w:rPr>
-          <w:sz w:val="22"/>
-          <w:szCs w:val="22"/>
-        </w:rPr>
-        <w:t xml:space="preserve"> which will cascade in prototype fashion when the first signal’s aspect is set.</w:t>
-      </w:r>
-    </w:p>
-    <w:p>
-      <w:pPr>
-        <w:rPr>
-          <w:sz w:val="22"/>
-          <w:szCs w:val="22"/>
-        </w:rPr>
-      </w:pPr>
-    </w:p>
-    <w:p>
-      <w:pPr>
-        <w:rPr>
-          <w:sz w:val="22"/>
-          <w:szCs w:val="22"/>
-        </w:rPr>
-      </w:pPr>
-      <w:r>
-        <w:rPr>
-          <w:sz w:val="22"/>
-          <w:szCs w:val="22"/>
-        </w:rPr>
-        <w:t>There are also classes</w:t>
-      </w:r>
-      <w:r>
-        <w:rPr>
-          <w:sz w:val="22"/>
-          <w:szCs w:val="22"/>
-        </w:rPr>
-        <w:t xml:space="preserve"> to control DCC locos, either using CBUS messages to a </w:t>
-      </w:r>
-      <w:r>
-        <w:rPr>
-          <w:sz w:val="22"/>
-          <w:szCs w:val="22"/>
-        </w:rPr>
-        <w:t xml:space="preserve">MERG </w:t>
-      </w:r>
-      <w:r>
-        <w:rPr>
-          <w:sz w:val="22"/>
-          <w:szCs w:val="22"/>
-        </w:rPr>
-        <w:t>CANCMD</w:t>
-      </w:r>
-      <w:r>
-        <w:rPr>
-          <w:sz w:val="22"/>
-          <w:szCs w:val="22"/>
-        </w:rPr>
-        <w:t>,</w:t>
-      </w:r>
-      <w:r>
-        <w:rPr>
-          <w:sz w:val="22"/>
-          <w:szCs w:val="22"/>
-        </w:rPr>
-        <w:t xml:space="preserve"> or </w:t>
-      </w:r>
-      <w:r>
-        <w:rPr>
-          <w:sz w:val="22"/>
-          <w:szCs w:val="22"/>
-        </w:rPr>
-        <w:t xml:space="preserve">a serial or network connection </w:t>
-      </w:r>
-      <w:r>
-        <w:rPr>
-          <w:sz w:val="22"/>
-          <w:szCs w:val="22"/>
-        </w:rPr>
-        <w:t>to a DCC++ command station running on an Arduino board.</w:t>
-      </w:r>
-    </w:p>
-    <w:p>
-      <w:pPr>
-        <w:rPr>
-          <w:sz w:val="22"/>
-          <w:szCs w:val="22"/>
-        </w:rPr>
-      </w:pPr>
-    </w:p>
-    <w:p>
-      <w:pPr>
-        <w:rPr>
-          <w:sz w:val="22"/>
-          <w:szCs w:val="22"/>
-        </w:rPr>
-      </w:pPr>
-      <w:r>
-        <w:rPr>
-          <w:sz w:val="22"/>
-          <w:szCs w:val="22"/>
-        </w:rPr>
-        <w:t xml:space="preserve">Bringing all these pieces </w:t>
-      </w:r>
-      <w:r>
-        <w:rPr>
-          <w:sz w:val="22"/>
-          <w:szCs w:val="22"/>
-        </w:rPr>
-        <w:t xml:space="preserve">(or rather, objects) </w:t>
-      </w:r>
-      <w:r>
-        <w:rPr>
-          <w:sz w:val="22"/>
-          <w:szCs w:val="22"/>
-        </w:rPr>
-        <w:t xml:space="preserve">together, we eventually get most of the way to automated (or </w:t>
-      </w:r>
-      <w:r>
-        <w:rPr>
-          <w:sz w:val="22"/>
-          <w:szCs w:val="22"/>
-        </w:rPr>
-        <w:t xml:space="preserve">at least </w:t>
-      </w:r>
-      <w:r>
-        <w:rPr>
-          <w:sz w:val="22"/>
-          <w:szCs w:val="22"/>
-        </w:rPr>
-        <w:t xml:space="preserve">sequenced) train movements. A </w:t>
-      </w:r>
-      <w:r>
-        <w:rPr>
-          <w:sz w:val="22"/>
-          <w:szCs w:val="22"/>
-        </w:rPr>
-        <w:t>train</w:t>
-      </w:r>
-      <w:r>
-        <w:rPr>
-          <w:sz w:val="22"/>
-          <w:szCs w:val="22"/>
-        </w:rPr>
-        <w:t xml:space="preserve"> </w:t>
-      </w:r>
-      <w:r>
-        <w:rPr>
-          <w:sz w:val="22"/>
-          <w:szCs w:val="22"/>
-        </w:rPr>
-        <w:t>can</w:t>
-      </w:r>
-      <w:r>
-        <w:rPr>
-          <w:sz w:val="22"/>
-          <w:szCs w:val="22"/>
-        </w:rPr>
-        <w:t xml:space="preserve"> traverse the layout </w:t>
-      </w:r>
-      <w:r>
-        <w:rPr>
-          <w:sz w:val="22"/>
-          <w:szCs w:val="22"/>
-        </w:rPr>
-        <w:t>between a predefined</w:t>
-      </w:r>
-      <w:r>
-        <w:rPr>
-          <w:sz w:val="22"/>
-          <w:szCs w:val="22"/>
-        </w:rPr>
-        <w:t xml:space="preserve"> origin</w:t>
-      </w:r>
-      <w:r>
-        <w:rPr>
-          <w:sz w:val="22"/>
-          <w:szCs w:val="22"/>
-        </w:rPr>
-        <w:t xml:space="preserve"> and destination</w:t>
-      </w:r>
-      <w:r>
-        <w:rPr>
-          <w:sz w:val="22"/>
-          <w:szCs w:val="22"/>
-        </w:rPr>
-        <w:t xml:space="preserve">, using detection sensors </w:t>
-      </w:r>
-      <w:r>
-        <w:rPr>
-          <w:sz w:val="22"/>
-          <w:szCs w:val="22"/>
-        </w:rPr>
-        <w:t xml:space="preserve">as waypoints </w:t>
-      </w:r>
-      <w:r>
-        <w:rPr>
-          <w:sz w:val="22"/>
-          <w:szCs w:val="22"/>
-        </w:rPr>
-        <w:t xml:space="preserve">to determine where it is. As it approaches a signal, it can </w:t>
-      </w:r>
-      <w:r>
-        <w:rPr>
-          <w:sz w:val="22"/>
-          <w:szCs w:val="22"/>
-        </w:rPr>
-        <w:t>interrogate</w:t>
-      </w:r>
-      <w:r>
-        <w:rPr>
-          <w:sz w:val="22"/>
-          <w:szCs w:val="22"/>
-        </w:rPr>
-        <w:t xml:space="preserve"> that signal’s state</w:t>
-      </w:r>
-      <w:r>
-        <w:rPr>
-          <w:sz w:val="22"/>
-          <w:szCs w:val="22"/>
-        </w:rPr>
-        <w:t xml:space="preserve"> and either set the </w:t>
-      </w:r>
-      <w:r>
-        <w:rPr>
-          <w:sz w:val="22"/>
-          <w:szCs w:val="22"/>
-        </w:rPr>
-        <w:t xml:space="preserve">turnout or </w:t>
-      </w:r>
-      <w:r>
-        <w:rPr>
-          <w:sz w:val="22"/>
-          <w:szCs w:val="22"/>
-        </w:rPr>
-        <w:t xml:space="preserve">route in front of </w:t>
-      </w:r>
-      <w:r>
-        <w:rPr>
-          <w:sz w:val="22"/>
-          <w:szCs w:val="22"/>
-        </w:rPr>
-        <w:t>itself</w:t>
-      </w:r>
-      <w:r>
-        <w:rPr>
-          <w:sz w:val="22"/>
-          <w:szCs w:val="22"/>
-        </w:rPr>
-        <w:t>,</w:t>
-      </w:r>
-      <w:r>
-        <w:rPr>
-          <w:sz w:val="22"/>
-          <w:szCs w:val="22"/>
-        </w:rPr>
-        <w:t xml:space="preserve"> or</w:t>
-      </w:r>
-      <w:r>
-        <w:rPr>
-          <w:sz w:val="22"/>
-          <w:szCs w:val="22"/>
-        </w:rPr>
-        <w:t xml:space="preserve"> wait for the human signaller to do so. Multiple movements </w:t>
-      </w:r>
-      <w:r>
-        <w:rPr>
-          <w:sz w:val="22"/>
-          <w:szCs w:val="22"/>
-        </w:rPr>
-        <w:t>can</w:t>
-      </w:r>
-      <w:r>
-        <w:rPr>
-          <w:sz w:val="22"/>
-          <w:szCs w:val="22"/>
-        </w:rPr>
-        <w:t xml:space="preserve"> be in progress at the same – even human operated</w:t>
-      </w:r>
-      <w:r>
-        <w:rPr>
-          <w:sz w:val="22"/>
-          <w:szCs w:val="22"/>
-        </w:rPr>
-        <w:t xml:space="preserve"> ones</w:t>
-      </w:r>
-      <w:r>
-        <w:rPr>
-          <w:sz w:val="22"/>
-          <w:szCs w:val="22"/>
-        </w:rPr>
-        <w:t xml:space="preserve">, </w:t>
-      </w:r>
-      <w:r>
-        <w:rPr>
-          <w:sz w:val="22"/>
-          <w:szCs w:val="22"/>
-        </w:rPr>
-        <w:t>so</w:t>
-      </w:r>
-      <w:r>
-        <w:rPr>
-          <w:sz w:val="22"/>
-          <w:szCs w:val="22"/>
-        </w:rPr>
-        <w:t xml:space="preserve"> long as they obey the signals</w:t>
-      </w:r>
-      <w:r>
-        <w:rPr>
-          <w:sz w:val="22"/>
-          <w:szCs w:val="22"/>
-        </w:rPr>
-        <w:t>!</w:t>
-      </w:r>
-    </w:p>
-    <w:p>
-      <w:pPr>
-        <w:rPr>
-          <w:sz w:val="22"/>
-          <w:szCs w:val="22"/>
-        </w:rPr>
-      </w:pPr>
-    </w:p>
-    <w:p>
-      <w:pPr>
-        <w:rPr>
-          <w:sz w:val="22"/>
-          <w:szCs w:val="22"/>
-        </w:rPr>
-      </w:pPr>
-      <w:r>
-        <w:rPr>
-          <w:sz w:val="22"/>
-          <w:szCs w:val="22"/>
-        </w:rPr>
-        <w:t xml:space="preserve">I have also created some clock classes, so automation sequences can be synchronised with the time of day, be that wall-clock or fast-clock time. A </w:t>
-      </w:r>
-      <w:r>
-        <w:rPr>
-          <w:sz w:val="22"/>
-          <w:szCs w:val="22"/>
-        </w:rPr>
-        <w:t xml:space="preserve">scheduled </w:t>
-      </w:r>
-      <w:r>
-        <w:rPr>
-          <w:sz w:val="22"/>
-          <w:szCs w:val="22"/>
-        </w:rPr>
-        <w:t xml:space="preserve">movement </w:t>
-      </w:r>
-      <w:r>
-        <w:rPr>
-          <w:sz w:val="22"/>
-          <w:szCs w:val="22"/>
-        </w:rPr>
-        <w:t>c</w:t>
-      </w:r>
-      <w:r>
-        <w:rPr>
-          <w:sz w:val="22"/>
-          <w:szCs w:val="22"/>
-        </w:rPr>
-        <w:t xml:space="preserve">ould wait until a specific time </w:t>
-      </w:r>
-      <w:r>
-        <w:rPr>
-          <w:sz w:val="22"/>
-          <w:szCs w:val="22"/>
-        </w:rPr>
-        <w:t xml:space="preserve">of day </w:t>
-      </w:r>
-      <w:r>
-        <w:rPr>
-          <w:sz w:val="22"/>
-          <w:szCs w:val="22"/>
-        </w:rPr>
-        <w:t xml:space="preserve">before </w:t>
-      </w:r>
-      <w:r>
-        <w:rPr>
-          <w:sz w:val="22"/>
-          <w:szCs w:val="22"/>
-        </w:rPr>
-        <w:t>departing</w:t>
-      </w:r>
-      <w:r>
-        <w:rPr>
-          <w:sz w:val="22"/>
-          <w:szCs w:val="22"/>
-        </w:rPr>
-        <w:t xml:space="preserve">, and then pause at </w:t>
-      </w:r>
-      <w:r>
-        <w:rPr>
-          <w:sz w:val="22"/>
-          <w:szCs w:val="22"/>
-        </w:rPr>
-        <w:t xml:space="preserve">en-route </w:t>
-      </w:r>
-      <w:r>
-        <w:rPr>
-          <w:sz w:val="22"/>
-          <w:szCs w:val="22"/>
-        </w:rPr>
-        <w:t xml:space="preserve">station stops for </w:t>
-      </w:r>
-      <w:r>
-        <w:rPr>
-          <w:sz w:val="22"/>
-          <w:szCs w:val="22"/>
-        </w:rPr>
-        <w:t>the</w:t>
-      </w:r>
-      <w:r>
-        <w:rPr>
-          <w:sz w:val="22"/>
-          <w:szCs w:val="22"/>
-        </w:rPr>
-        <w:t xml:space="preserve"> desired period</w:t>
-      </w:r>
-      <w:r>
-        <w:rPr>
-          <w:sz w:val="22"/>
-          <w:szCs w:val="22"/>
-        </w:rPr>
-        <w:t>, according to the timetable.</w:t>
-      </w:r>
-      <w:r>
-        <w:rPr>
-          <w:sz w:val="22"/>
-          <w:szCs w:val="22"/>
-        </w:rPr>
-        <w:t xml:space="preserve"> (Speeding up the loco to regain the schedule after a delay, is left as an exercise for the reader!)</w:t>
-      </w:r>
-    </w:p>
-    <w:p>
-      <w:pPr>
-        <w:rPr>
-          <w:sz w:val="22"/>
-          <w:szCs w:val="22"/>
-        </w:rPr>
-      </w:pPr>
-    </w:p>
-    <w:p>
-      <w:pPr>
-        <w:rPr>
-          <w:sz w:val="22"/>
-          <w:szCs w:val="22"/>
-        </w:rPr>
-      </w:pPr>
-      <w:r>
-        <w:rPr>
-          <w:sz w:val="22"/>
-          <w:szCs w:val="22"/>
-        </w:rPr>
-        <w:t>*** INSERT OBJECT MODEL DIAGRAM HERE IF SUFFICIENT SPACE ***</w:t>
-      </w:r>
-    </w:p>
-    <w:p>
-      <w:pPr>
-        <w:rPr>
-          <w:sz w:val="22"/>
-          <w:szCs w:val="22"/>
-        </w:rPr>
-      </w:pPr>
-    </w:p>
-    <w:p>
-      <w:pPr>
-        <w:rPr>
-          <w:sz w:val="22"/>
-          <w:szCs w:val="22"/>
-        </w:rPr>
-      </w:pPr>
-      <w:r>
-        <w:rPr>
-          <w:sz w:val="22"/>
-          <w:szCs w:val="22"/>
-        </w:rPr>
-        <w:t>Fig. 2 A simplified object model</w:t>
-      </w:r>
-    </w:p>
-    <w:p>
-      <w:pPr>
-        <w:rPr>
-          <w:sz w:val="22"/>
-          <w:szCs w:val="22"/>
-        </w:rPr>
-      </w:pPr>
-    </w:p>
-    <w:p>
-      <w:pPr>
-        <w:rPr>
-          <w:sz w:val="22"/>
-          <w:szCs w:val="22"/>
-        </w:rPr>
-      </w:pPr>
-      <w:r>
-        <w:rPr>
-          <w:sz w:val="22"/>
-          <w:szCs w:val="22"/>
-        </w:rPr>
-        <w:t xml:space="preserve">The productivity and expressiveness of the Python language and the ability to compose </w:t>
-      </w:r>
-      <w:r>
-        <w:rPr>
-          <w:sz w:val="22"/>
-          <w:szCs w:val="22"/>
-        </w:rPr>
-        <w:t xml:space="preserve">complex </w:t>
-      </w:r>
-      <w:r>
-        <w:rPr>
-          <w:sz w:val="22"/>
-          <w:szCs w:val="22"/>
-        </w:rPr>
-        <w:t xml:space="preserve">objects from </w:t>
-      </w:r>
-      <w:r>
-        <w:rPr>
-          <w:sz w:val="22"/>
-          <w:szCs w:val="22"/>
-        </w:rPr>
-        <w:t>simpler ones</w:t>
-      </w:r>
-      <w:r>
-        <w:rPr>
-          <w:sz w:val="22"/>
-          <w:szCs w:val="22"/>
-        </w:rPr>
-        <w:t xml:space="preserve">, means that a user’s program could achieve all of this in a </w:t>
-      </w:r>
-      <w:r>
-        <w:rPr>
-          <w:sz w:val="22"/>
-          <w:szCs w:val="22"/>
-        </w:rPr>
-        <w:t xml:space="preserve">relatively </w:t>
-      </w:r>
-      <w:r>
-        <w:rPr>
-          <w:sz w:val="22"/>
-          <w:szCs w:val="22"/>
-        </w:rPr>
-        <w:t>few lines of code</w:t>
-      </w:r>
-      <w:r>
-        <w:rPr>
-          <w:sz w:val="22"/>
-          <w:szCs w:val="22"/>
-        </w:rPr>
-        <w:t xml:space="preserve">, as </w:t>
-      </w:r>
-      <w:r>
-        <w:rPr>
-          <w:sz w:val="22"/>
-          <w:szCs w:val="22"/>
-        </w:rPr>
-        <w:t xml:space="preserve">I hope </w:t>
-      </w:r>
-      <w:r>
-        <w:rPr>
-          <w:sz w:val="22"/>
-          <w:szCs w:val="22"/>
-        </w:rPr>
-        <w:t>the example</w:t>
-      </w:r>
-      <w:r>
-        <w:rPr>
-          <w:sz w:val="22"/>
-          <w:szCs w:val="22"/>
-        </w:rPr>
-        <w:t xml:space="preserve"> </w:t>
-      </w:r>
-      <w:r>
-        <w:rPr>
-          <w:sz w:val="22"/>
-          <w:szCs w:val="22"/>
-        </w:rPr>
-        <w:t>below show</w:t>
-      </w:r>
-      <w:r>
-        <w:rPr>
-          <w:sz w:val="22"/>
-          <w:szCs w:val="22"/>
-        </w:rPr>
-        <w:t>s</w:t>
-      </w:r>
-      <w:r>
-        <w:rPr>
-          <w:sz w:val="22"/>
-          <w:szCs w:val="22"/>
-        </w:rPr>
-        <w:t>.</w:t>
-      </w:r>
-    </w:p>
-    <w:p>
-      <w:pPr>
-        <w:rPr>
-          <w:sz w:val="22"/>
-          <w:szCs w:val="22"/>
-        </w:rPr>
-      </w:pPr>
-    </w:p>
-    <w:p>
-      <w:pPr>
-        <w:rPr>
-          <w:sz w:val="22"/>
-          <w:szCs w:val="22"/>
-        </w:rPr>
-      </w:pPr>
-      <w:r>
-        <w:rPr>
-          <w:sz w:val="22"/>
-          <w:szCs w:val="22"/>
-        </w:rPr>
-        <w:t xml:space="preserve">We are used to </w:t>
-      </w:r>
-      <w:r>
-        <w:rPr>
-          <w:sz w:val="22"/>
-          <w:szCs w:val="22"/>
-        </w:rPr>
-        <w:t>sending</w:t>
-      </w:r>
-      <w:r>
-        <w:rPr>
-          <w:sz w:val="22"/>
-          <w:szCs w:val="22"/>
-        </w:rPr>
-        <w:t xml:space="preserve"> </w:t>
-      </w:r>
-      <w:r>
-        <w:rPr>
-          <w:sz w:val="22"/>
-          <w:szCs w:val="22"/>
-        </w:rPr>
-        <w:t>single</w:t>
-      </w:r>
-      <w:r>
-        <w:rPr>
-          <w:sz w:val="22"/>
-          <w:szCs w:val="22"/>
-        </w:rPr>
-        <w:t xml:space="preserve"> CBUS messages around the bus and having </w:t>
-      </w:r>
-      <w:r>
-        <w:rPr>
-          <w:sz w:val="22"/>
-          <w:szCs w:val="22"/>
-        </w:rPr>
-        <w:t xml:space="preserve">other modules </w:t>
-      </w:r>
-      <w:r>
-        <w:rPr>
-          <w:sz w:val="22"/>
-          <w:szCs w:val="22"/>
-        </w:rPr>
-        <w:t xml:space="preserve">act upon those messages. I </w:t>
-      </w:r>
-      <w:r>
-        <w:rPr>
-          <w:sz w:val="22"/>
-          <w:szCs w:val="22"/>
-        </w:rPr>
-        <w:t xml:space="preserve">have </w:t>
-      </w:r>
-      <w:r>
-        <w:rPr>
-          <w:sz w:val="22"/>
-          <w:szCs w:val="22"/>
-        </w:rPr>
-        <w:t xml:space="preserve">carried across my implementation of Dave McCabe’s CBUS long message </w:t>
-      </w:r>
-      <w:r>
-        <w:rPr>
-          <w:sz w:val="22"/>
-          <w:szCs w:val="22"/>
-        </w:rPr>
-        <w:t>protocol (</w:t>
-      </w:r>
-      <w:r>
-        <w:rPr>
-          <w:sz w:val="22"/>
-          <w:szCs w:val="22"/>
-        </w:rPr>
-        <w:t>RFC</w:t>
-      </w:r>
-      <w:r>
-        <w:rPr>
-          <w:sz w:val="22"/>
-          <w:szCs w:val="22"/>
-        </w:rPr>
-        <w:t>0005)</w:t>
-      </w:r>
-      <w:r>
-        <w:rPr>
-          <w:sz w:val="22"/>
-          <w:szCs w:val="22"/>
-        </w:rPr>
-        <w:t xml:space="preserve"> from my Arduino libraries to this code base. This </w:t>
-      </w:r>
-      <w:r>
-        <w:rPr>
-          <w:sz w:val="22"/>
-          <w:szCs w:val="22"/>
-        </w:rPr>
-        <w:t>protocol</w:t>
-      </w:r>
-      <w:r>
-        <w:rPr>
-          <w:sz w:val="22"/>
-          <w:szCs w:val="22"/>
-        </w:rPr>
-        <w:t xml:space="preserve"> </w:t>
-      </w:r>
-      <w:r>
-        <w:rPr>
-          <w:sz w:val="22"/>
-          <w:szCs w:val="22"/>
-        </w:rPr>
-        <w:t>enables modules to send and receive messages that span more than a single CBUS message</w:t>
-      </w:r>
-      <w:r>
-        <w:rPr>
-          <w:sz w:val="22"/>
-          <w:szCs w:val="22"/>
-        </w:rPr>
-        <w:t>, for example: to send a text message to be displayed by a module that is connected to a large LED display</w:t>
-      </w:r>
-      <w:r>
-        <w:rPr>
-          <w:sz w:val="22"/>
-          <w:szCs w:val="22"/>
-        </w:rPr>
-        <w:t xml:space="preserve">. As Python is an interpreted language, it </w:t>
-      </w:r>
-      <w:r>
-        <w:rPr>
-          <w:sz w:val="22"/>
-          <w:szCs w:val="22"/>
-        </w:rPr>
-        <w:t xml:space="preserve">is </w:t>
-      </w:r>
-      <w:r>
-        <w:rPr>
-          <w:sz w:val="22"/>
-          <w:szCs w:val="22"/>
-        </w:rPr>
-        <w:t xml:space="preserve">possible to pass around fragments of </w:t>
-      </w:r>
-      <w:r>
-        <w:rPr>
-          <w:sz w:val="22"/>
-          <w:szCs w:val="22"/>
-        </w:rPr>
-        <w:t xml:space="preserve">Python </w:t>
-      </w:r>
-      <w:r>
-        <w:rPr>
-          <w:sz w:val="22"/>
-          <w:szCs w:val="22"/>
-        </w:rPr>
-        <w:t xml:space="preserve">code </w:t>
-      </w:r>
-      <w:r>
-        <w:rPr>
-          <w:sz w:val="22"/>
-          <w:szCs w:val="22"/>
-        </w:rPr>
-        <w:t xml:space="preserve">which </w:t>
-      </w:r>
-      <w:r>
-        <w:rPr>
-          <w:sz w:val="22"/>
-          <w:szCs w:val="22"/>
-        </w:rPr>
-        <w:t xml:space="preserve">can </w:t>
-      </w:r>
-      <w:r>
-        <w:rPr>
-          <w:sz w:val="22"/>
-          <w:szCs w:val="22"/>
-        </w:rPr>
         <w:t xml:space="preserve">then </w:t>
       </w:r>
       <w:r>
@@ -7127,13 +7251,6 @@
           <w:szCs w:val="22"/>
         </w:rPr>
         <w:t>use-cases for this functionality.</w:t>
-      </w:r>
-      <w:r>
-        <w:rPr>
-          <w:sz w:val="22"/>
-          <w:szCs w:val="22"/>
-        </w:rPr>
-        <w:t xml:space="preserve"> (That’s a lie; I have no use this but perhaps you do).</w:t>
       </w:r>
     </w:p>
     <w:p>
@@ -7157,7 +7274,21 @@
           <w:sz w:val="28"/>
           <w:szCs w:val="28"/>
         </w:rPr>
-        <w:t>Interfacing hardware</w:t>
+        <w:t xml:space="preserve">Interfacing </w:t>
+      </w:r>
+      <w:r>
+        <w:rPr>
+          <w:sz w:val="28"/>
+          <w:szCs w:val="28"/>
+        </w:rPr>
+        <w:t xml:space="preserve">with </w:t>
+      </w:r>
+      <w:r>
+        <w:rPr>
+          <w:sz w:val="28"/>
+          <w:szCs w:val="28"/>
+        </w:rPr>
+        <w:t>hardware</w:t>
       </w:r>
     </w:p>
     <w:p>
@@ -7209,7 +7340,7 @@
           <w:sz w:val="22"/>
           <w:szCs w:val="22"/>
         </w:rPr>
-        <w:t>via</w:t>
+        <w:t>by</w:t>
       </w:r>
       <w:r>
         <w:rPr>
@@ -7281,14 +7412,35 @@
           <w:sz w:val="22"/>
           <w:szCs w:val="22"/>
         </w:rPr>
-        <w:t>I have created a servo class</w:t>
-      </w:r>
-      <w:r>
-        <w:rPr>
-          <w:sz w:val="22"/>
-          <w:szCs w:val="22"/>
-        </w:rPr>
-        <w:t xml:space="preserve"> for directly-attached servos</w:t>
+        <w:t>I have created a class</w:t>
+      </w:r>
+      <w:r>
+        <w:rPr>
+          <w:sz w:val="22"/>
+          <w:szCs w:val="22"/>
+        </w:rPr>
+        <w:t xml:space="preserve"> </w:t>
+      </w:r>
+      <w:r>
+        <w:rPr>
+          <w:sz w:val="22"/>
+          <w:szCs w:val="22"/>
+        </w:rPr>
+        <w:t xml:space="preserve">to </w:t>
+      </w:r>
+      <w:r>
+        <w:rPr>
+          <w:sz w:val="22"/>
+          <w:szCs w:val="22"/>
+        </w:rPr>
+        <w:t>control</w:t>
+      </w:r>
+      <w:r>
+        <w:rPr>
+          <w:sz w:val="22"/>
+          <w:szCs w:val="22"/>
+        </w:rPr>
+        <w:t xml:space="preserve"> directly-attached servos</w:t>
       </w:r>
       <w:r>
         <w:rPr>
@@ -7603,7 +7755,42 @@
           <w:sz w:val="22"/>
           <w:szCs w:val="22"/>
         </w:rPr>
-        <w:t>0 lines of code over and above the existing library facilities.</w:t>
+        <w:t xml:space="preserve">0 lines over and above the </w:t>
+      </w:r>
+      <w:r>
+        <w:rPr>
+          <w:sz w:val="22"/>
+          <w:szCs w:val="22"/>
+        </w:rPr>
+        <w:t>facilities</w:t>
+      </w:r>
+      <w:r>
+        <w:rPr>
+          <w:sz w:val="22"/>
+          <w:szCs w:val="22"/>
+        </w:rPr>
+        <w:t xml:space="preserve"> already provided by the </w:t>
+      </w:r>
+      <w:r>
+        <w:rPr>
+          <w:sz w:val="22"/>
+          <w:szCs w:val="22"/>
+        </w:rPr>
+        <w:t>library</w:t>
+      </w:r>
+      <w:r>
+        <w:rPr>
+          <w:sz w:val="22"/>
+          <w:szCs w:val="22"/>
+        </w:rPr>
+        <w:t xml:space="preserve"> code</w:t>
+      </w:r>
+      <w:r>
+        <w:rPr>
+          <w:sz w:val="22"/>
+          <w:szCs w:val="22"/>
+        </w:rPr>
+        <w:t>.</w:t>
       </w:r>
     </w:p>
     <w:p>
@@ -7925,22 +8112,6 @@
           <w:szCs w:val="22"/>
         </w:rPr>
       </w:pPr>
-    </w:p>
-    <w:p>
-      <w:pPr>
-        <w:rPr>
-          <w:sz w:val="22"/>
-          <w:szCs w:val="22"/>
-        </w:rPr>
-      </w:pPr>
-    </w:p>
-    <w:p>
-      <w:pPr>
-        <w:rPr>
-          <w:sz w:val="22"/>
-          <w:szCs w:val="22"/>
-        </w:rPr>
-      </w:pPr>
       <w:r>
         <w:rPr>
           <w:sz w:val="22"/>
@@ -7976,7 +8147,6 @@
           <w:sz w:val="22"/>
           <w:szCs w:val="22"/>
         </w:rPr>
-        <w:lastRenderedPageBreak/>
         <w:t>e: duncan_greenwood@hotmail.com</w:t>
       </w:r>
     </w:p>
@@ -7994,24 +8164,6 @@
         </w:rPr>
         <w:t>January 2023</w:t>
       </w:r>
-    </w:p>
-    <w:p>
-      <w:pPr>
-        <w:rPr>
-          <w:sz w:val="22"/>
-          <w:szCs w:val="22"/>
-        </w:rPr>
-      </w:pPr>
-    </w:p>
-    <w:p>
-      <w:pPr>
-        <w:rPr>
-          <w:rFonts w:eastAsiaTheme="majorEastAsia" w:cstheme="majorBidi"/>
-          <w:color w:val="2F5496" w:themeColor="accent1" w:themeShade="BF"/>
-          <w:sz w:val="28"/>
-          <w:szCs w:val="28"/>
-        </w:rPr>
-      </w:pPr>
       <w:r>
         <w:rPr>
           <w:sz w:val="28"/>

--- a/CBUS Micropython journal article 0 2.docx
+++ b/CBUS Micropython journal article 0 2.docx
@@ -2531,7 +2531,7 @@
           <w:sz w:val="22"/>
           <w:szCs w:val="22"/>
         </w:rPr>
-        <w:t>*** INSERT MODULE PHOTOS HERE ***</w:t>
+        <w:t>*** INSERT PHOTO HERE ***</w:t>
       </w:r>
     </w:p>
     <w:p>

--- a/CBUS Micropython journal article 0 2.docx
+++ b/CBUS Micropython journal article 0 2.docx
@@ -2858,14 +2858,7 @@
           <w:sz w:val="22"/>
           <w:szCs w:val="22"/>
         </w:rPr>
-        <w:t>Teensy</w:t>
-      </w:r>
-      <w:r>
-        <w:rPr>
-          <w:sz w:val="22"/>
-          <w:szCs w:val="22"/>
-        </w:rPr>
-        <w:t>‘</w:t>
+        <w:t>Teensy‘</w:t>
       </w:r>
       <w:proofErr w:type="gramEnd"/>
       <w:r>
@@ -3375,14 +3368,7 @@
           <w:sz w:val="22"/>
           <w:szCs w:val="22"/>
         </w:rPr>
-        <w:t xml:space="preserve"> </w:t>
-      </w:r>
-      <w:r>
-        <w:rPr>
-          <w:sz w:val="22"/>
-          <w:szCs w:val="22"/>
-        </w:rPr>
-        <w:t>(qv. Python GIL)</w:t>
+        <w:t xml:space="preserve"> (qv. Python GIL)</w:t>
       </w:r>
       <w:r>
         <w:rPr>
@@ -6173,14 +6159,7 @@
           <w:sz w:val="22"/>
           <w:szCs w:val="22"/>
         </w:rPr>
-        <w:t>query</w:t>
-      </w:r>
-      <w:r>
-        <w:rPr>
-          <w:sz w:val="22"/>
-          <w:szCs w:val="22"/>
-        </w:rPr>
-        <w:t xml:space="preserve"> to</w:t>
+        <w:t>query to</w:t>
       </w:r>
       <w:r>
         <w:rPr>
@@ -7762,14 +7741,7 @@
           <w:sz w:val="22"/>
           <w:szCs w:val="22"/>
         </w:rPr>
-        <w:t>facilities</w:t>
-      </w:r>
-      <w:r>
-        <w:rPr>
-          <w:sz w:val="22"/>
-          <w:szCs w:val="22"/>
-        </w:rPr>
-        <w:t xml:space="preserve"> already provided by the </w:t>
+        <w:t xml:space="preserve">facilities already provided by the </w:t>
       </w:r>
       <w:r>
         <w:rPr>
@@ -8287,6 +8259,43 @@
     <w:p>
       <w:pPr>
         <w:rPr>
+          <w:sz w:val="22"/>
+          <w:szCs w:val="22"/>
+        </w:rPr>
+      </w:pPr>
+    </w:p>
+    <w:p>
+      <w:pPr>
+        <w:rPr>
+          <w:sz w:val="22"/>
+          <w:szCs w:val="22"/>
+        </w:rPr>
+      </w:pPr>
+      <w:r>
+        <w:rPr>
+          <w:sz w:val="22"/>
+          <w:szCs w:val="22"/>
+        </w:rPr>
+        <w:t>*</w:t>
+      </w:r>
+      <w:r>
+        <w:rPr>
+          <w:sz w:val="22"/>
+          <w:szCs w:val="22"/>
+        </w:rPr>
+        <w:t xml:space="preserve">** MOVED TO THE SEPARATE FILE </w:t>
+      </w:r>
+      <w:r>
+        <w:rPr>
+          <w:sz w:val="22"/>
+          <w:szCs w:val="22"/>
+        </w:rPr>
+        <w:t>example session.txt ***</w:t>
+      </w:r>
+    </w:p>
+    <w:p>
+      <w:pPr>
+        <w:rPr>
           <w:rFonts w:ascii="3270-MEDIUM" w:hAnsi="3270-MEDIUM"/>
           <w:sz w:val="22"/>
           <w:szCs w:val="22"/>
@@ -8295,25 +8304,6 @@
     </w:p>
     <w:p>
       <w:pPr>
-        <w:shd w:val="clear" w:color="auto" w:fill="FFFFFF"/>
-        <w:tabs>
-          <w:tab w:val="left" w:pos="916"/>
-          <w:tab w:val="left" w:pos="1832"/>
-          <w:tab w:val="left" w:pos="2748"/>
-          <w:tab w:val="left" w:pos="3664"/>
-          <w:tab w:val="left" w:pos="4580"/>
-          <w:tab w:val="left" w:pos="5496"/>
-          <w:tab w:val="left" w:pos="6412"/>
-          <w:tab w:val="left" w:pos="7328"/>
-          <w:tab w:val="left" w:pos="8244"/>
-          <w:tab w:val="left" w:pos="9160"/>
-          <w:tab w:val="left" w:pos="10076"/>
-          <w:tab w:val="left" w:pos="10992"/>
-          <w:tab w:val="left" w:pos="11908"/>
-          <w:tab w:val="left" w:pos="12824"/>
-          <w:tab w:val="left" w:pos="13740"/>
-          <w:tab w:val="left" w:pos="14656"/>
-        </w:tabs>
         <w:rPr>
           <w:rFonts w:ascii="Source Code Pro" w:eastAsia="Times New Roman" w:hAnsi="Source Code Pro" w:cs="Courier New"/>
           <w:color w:val="080808"/>
@@ -8326,5122 +8316,6 @@
         <w:rPr>
           <w:rFonts w:ascii="Source Code Pro" w:eastAsia="Times New Roman" w:hAnsi="Source Code Pro" w:cs="Courier New"/>
           <w:color w:val="080808"/>
-          <w:sz w:val="14"/>
-          <w:szCs w:val="14"/>
-          <w:lang w:eastAsia="en-GB"/>
-        </w:rPr>
-        <w:t># let’s</w:t>
-      </w:r>
-      <w:r>
-        <w:rPr>
-          <w:rFonts w:ascii="Source Code Pro" w:eastAsia="Times New Roman" w:hAnsi="Source Code Pro" w:cs="Courier New"/>
-          <w:color w:val="080808"/>
-          <w:sz w:val="14"/>
-          <w:szCs w:val="14"/>
-          <w:lang w:eastAsia="en-GB"/>
-        </w:rPr>
-        <w:t xml:space="preserve"> </w:t>
-      </w:r>
-      <w:r>
-        <w:rPr>
-          <w:rFonts w:ascii="Source Code Pro" w:eastAsia="Times New Roman" w:hAnsi="Source Code Pro" w:cs="Courier New"/>
-          <w:color w:val="080808"/>
-          <w:sz w:val="14"/>
-          <w:szCs w:val="14"/>
-          <w:lang w:eastAsia="en-GB"/>
-        </w:rPr>
-        <w:t>start by running</w:t>
-      </w:r>
-      <w:r>
-        <w:rPr>
-          <w:rFonts w:ascii="Source Code Pro" w:eastAsia="Times New Roman" w:hAnsi="Source Code Pro" w:cs="Courier New"/>
-          <w:color w:val="080808"/>
-          <w:sz w:val="14"/>
-          <w:szCs w:val="14"/>
-          <w:lang w:eastAsia="en-GB"/>
-        </w:rPr>
-        <w:t xml:space="preserve"> </w:t>
-      </w:r>
-      <w:r>
-        <w:rPr>
-          <w:rFonts w:ascii="Source Code Pro" w:eastAsia="Times New Roman" w:hAnsi="Source Code Pro" w:cs="Courier New"/>
-          <w:color w:val="080808"/>
-          <w:sz w:val="14"/>
-          <w:szCs w:val="14"/>
-          <w:lang w:eastAsia="en-GB"/>
-        </w:rPr>
-        <w:t>the</w:t>
-      </w:r>
-      <w:r>
-        <w:rPr>
-          <w:rFonts w:ascii="Source Code Pro" w:eastAsia="Times New Roman" w:hAnsi="Source Code Pro" w:cs="Courier New"/>
-          <w:color w:val="080808"/>
-          <w:sz w:val="14"/>
-          <w:szCs w:val="14"/>
-          <w:lang w:eastAsia="en-GB"/>
-        </w:rPr>
-        <w:t xml:space="preserve"> example program</w:t>
-      </w:r>
-    </w:p>
-    <w:p>
-      <w:pPr>
-        <w:shd w:val="clear" w:color="auto" w:fill="FFFFFF"/>
-        <w:tabs>
-          <w:tab w:val="left" w:pos="916"/>
-          <w:tab w:val="left" w:pos="1832"/>
-          <w:tab w:val="left" w:pos="2748"/>
-          <w:tab w:val="left" w:pos="3664"/>
-          <w:tab w:val="left" w:pos="4580"/>
-          <w:tab w:val="left" w:pos="5496"/>
-          <w:tab w:val="left" w:pos="6412"/>
-          <w:tab w:val="left" w:pos="7328"/>
-          <w:tab w:val="left" w:pos="8244"/>
-          <w:tab w:val="left" w:pos="9160"/>
-          <w:tab w:val="left" w:pos="10076"/>
-          <w:tab w:val="left" w:pos="10992"/>
-          <w:tab w:val="left" w:pos="11908"/>
-          <w:tab w:val="left" w:pos="12824"/>
-          <w:tab w:val="left" w:pos="13740"/>
-          <w:tab w:val="left" w:pos="14656"/>
-        </w:tabs>
-        <w:rPr>
-          <w:rFonts w:ascii="Source Code Pro" w:eastAsia="Times New Roman" w:hAnsi="Source Code Pro" w:cs="Courier New"/>
-          <w:color w:val="080808"/>
-          <w:sz w:val="14"/>
-          <w:szCs w:val="14"/>
-          <w:lang w:eastAsia="en-GB"/>
-        </w:rPr>
-      </w:pPr>
-    </w:p>
-    <w:p>
-      <w:pPr>
-        <w:shd w:val="clear" w:color="auto" w:fill="FFFFFF"/>
-        <w:tabs>
-          <w:tab w:val="left" w:pos="916"/>
-          <w:tab w:val="left" w:pos="1832"/>
-          <w:tab w:val="left" w:pos="2748"/>
-          <w:tab w:val="left" w:pos="3664"/>
-          <w:tab w:val="left" w:pos="4580"/>
-          <w:tab w:val="left" w:pos="5496"/>
-          <w:tab w:val="left" w:pos="6412"/>
-          <w:tab w:val="left" w:pos="7328"/>
-          <w:tab w:val="left" w:pos="8244"/>
-          <w:tab w:val="left" w:pos="9160"/>
-          <w:tab w:val="left" w:pos="10076"/>
-          <w:tab w:val="left" w:pos="10992"/>
-          <w:tab w:val="left" w:pos="11908"/>
-          <w:tab w:val="left" w:pos="12824"/>
-          <w:tab w:val="left" w:pos="13740"/>
-          <w:tab w:val="left" w:pos="14656"/>
-        </w:tabs>
-        <w:rPr>
-          <w:rFonts w:ascii="Source Code Pro" w:eastAsia="Times New Roman" w:hAnsi="Source Code Pro" w:cs="Courier New"/>
-          <w:color w:val="080808"/>
-          <w:sz w:val="14"/>
-          <w:szCs w:val="14"/>
-          <w:lang w:eastAsia="en-GB"/>
-        </w:rPr>
-      </w:pPr>
-      <w:r>
-        <w:rPr>
-          <w:rFonts w:ascii="Source Code Pro" w:eastAsia="Times New Roman" w:hAnsi="Source Code Pro" w:cs="Courier New"/>
-          <w:color w:val="080808"/>
-          <w:sz w:val="14"/>
-          <w:szCs w:val="14"/>
-          <w:lang w:eastAsia="en-GB"/>
-        </w:rPr>
-        <w:t>MPY: soft reboot</w:t>
-      </w:r>
-    </w:p>
-    <w:p>
-      <w:pPr>
-        <w:shd w:val="clear" w:color="auto" w:fill="FFFFFF"/>
-        <w:tabs>
-          <w:tab w:val="left" w:pos="916"/>
-          <w:tab w:val="left" w:pos="1832"/>
-          <w:tab w:val="left" w:pos="2748"/>
-          <w:tab w:val="left" w:pos="3664"/>
-          <w:tab w:val="left" w:pos="4580"/>
-          <w:tab w:val="left" w:pos="5496"/>
-          <w:tab w:val="left" w:pos="6412"/>
-          <w:tab w:val="left" w:pos="7328"/>
-          <w:tab w:val="left" w:pos="8244"/>
-          <w:tab w:val="left" w:pos="9160"/>
-          <w:tab w:val="left" w:pos="10076"/>
-          <w:tab w:val="left" w:pos="10992"/>
-          <w:tab w:val="left" w:pos="11908"/>
-          <w:tab w:val="left" w:pos="12824"/>
-          <w:tab w:val="left" w:pos="13740"/>
-          <w:tab w:val="left" w:pos="14656"/>
-        </w:tabs>
-        <w:rPr>
-          <w:rFonts w:ascii="Source Code Pro" w:eastAsia="Times New Roman" w:hAnsi="Source Code Pro" w:cs="Courier New"/>
-          <w:color w:val="080808"/>
-          <w:sz w:val="14"/>
-          <w:szCs w:val="14"/>
-          <w:lang w:eastAsia="en-GB"/>
-        </w:rPr>
-      </w:pPr>
-      <w:r>
-        <w:rPr>
-          <w:rFonts w:ascii="Source Code Pro" w:eastAsia="Times New Roman" w:hAnsi="Source Code Pro" w:cs="Courier New"/>
-          <w:color w:val="080808"/>
-          <w:sz w:val="14"/>
-          <w:szCs w:val="14"/>
-          <w:lang w:eastAsia="en-GB"/>
-        </w:rPr>
-        <w:t>MicroPython v1.19.1 on 2022-06-18; Raspberry Pi Pico with RP2040</w:t>
-      </w:r>
-    </w:p>
-    <w:p>
-      <w:pPr>
-        <w:shd w:val="clear" w:color="auto" w:fill="FFFFFF"/>
-        <w:tabs>
-          <w:tab w:val="left" w:pos="916"/>
-          <w:tab w:val="left" w:pos="1832"/>
-          <w:tab w:val="left" w:pos="2748"/>
-          <w:tab w:val="left" w:pos="3664"/>
-          <w:tab w:val="left" w:pos="4580"/>
-          <w:tab w:val="left" w:pos="5496"/>
-          <w:tab w:val="left" w:pos="6412"/>
-          <w:tab w:val="left" w:pos="7328"/>
-          <w:tab w:val="left" w:pos="8244"/>
-          <w:tab w:val="left" w:pos="9160"/>
-          <w:tab w:val="left" w:pos="10076"/>
-          <w:tab w:val="left" w:pos="10992"/>
-          <w:tab w:val="left" w:pos="11908"/>
-          <w:tab w:val="left" w:pos="12824"/>
-          <w:tab w:val="left" w:pos="13740"/>
-          <w:tab w:val="left" w:pos="14656"/>
-        </w:tabs>
-        <w:rPr>
-          <w:rFonts w:ascii="Source Code Pro" w:eastAsia="Times New Roman" w:hAnsi="Source Code Pro" w:cs="Courier New"/>
-          <w:color w:val="080808"/>
-          <w:sz w:val="14"/>
-          <w:szCs w:val="14"/>
-          <w:lang w:eastAsia="en-GB"/>
-        </w:rPr>
-      </w:pPr>
-      <w:r>
-        <w:rPr>
-          <w:rFonts w:ascii="Source Code Pro" w:eastAsia="Times New Roman" w:hAnsi="Source Code Pro" w:cs="Courier New"/>
-          <w:color w:val="080808"/>
-          <w:sz w:val="14"/>
-          <w:szCs w:val="14"/>
-          <w:lang w:eastAsia="en-GB"/>
-        </w:rPr>
-        <w:t>Type "</w:t>
-      </w:r>
-      <w:proofErr w:type="gramStart"/>
-      <w:r>
-        <w:rPr>
-          <w:rFonts w:ascii="Source Code Pro" w:eastAsia="Times New Roman" w:hAnsi="Source Code Pro" w:cs="Courier New"/>
-          <w:color w:val="080808"/>
-          <w:sz w:val="14"/>
-          <w:szCs w:val="14"/>
-          <w:lang w:eastAsia="en-GB"/>
-        </w:rPr>
-        <w:t>help(</w:t>
-      </w:r>
-      <w:proofErr w:type="gramEnd"/>
-      <w:r>
-        <w:rPr>
-          <w:rFonts w:ascii="Source Code Pro" w:eastAsia="Times New Roman" w:hAnsi="Source Code Pro" w:cs="Courier New"/>
-          <w:color w:val="080808"/>
-          <w:sz w:val="14"/>
-          <w:szCs w:val="14"/>
-          <w:lang w:eastAsia="en-GB"/>
-        </w:rPr>
-        <w:t>)" for more information.</w:t>
-      </w:r>
-    </w:p>
-    <w:p>
-      <w:pPr>
-        <w:shd w:val="clear" w:color="auto" w:fill="FFFFFF"/>
-        <w:tabs>
-          <w:tab w:val="left" w:pos="916"/>
-          <w:tab w:val="left" w:pos="1832"/>
-          <w:tab w:val="left" w:pos="2748"/>
-          <w:tab w:val="left" w:pos="3664"/>
-          <w:tab w:val="left" w:pos="4580"/>
-          <w:tab w:val="left" w:pos="5496"/>
-          <w:tab w:val="left" w:pos="6412"/>
-          <w:tab w:val="left" w:pos="7328"/>
-          <w:tab w:val="left" w:pos="8244"/>
-          <w:tab w:val="left" w:pos="9160"/>
-          <w:tab w:val="left" w:pos="10076"/>
-          <w:tab w:val="left" w:pos="10992"/>
-          <w:tab w:val="left" w:pos="11908"/>
-          <w:tab w:val="left" w:pos="12824"/>
-          <w:tab w:val="left" w:pos="13740"/>
-          <w:tab w:val="left" w:pos="14656"/>
-        </w:tabs>
-        <w:rPr>
-          <w:rFonts w:ascii="Source Code Pro" w:eastAsia="Times New Roman" w:hAnsi="Source Code Pro" w:cs="Courier New"/>
-          <w:color w:val="080808"/>
-          <w:sz w:val="14"/>
-          <w:szCs w:val="14"/>
-          <w:lang w:eastAsia="en-GB"/>
-        </w:rPr>
-      </w:pPr>
-      <w:r>
-        <w:rPr>
-          <w:rFonts w:ascii="Source Code Pro" w:eastAsia="Times New Roman" w:hAnsi="Source Code Pro" w:cs="Courier New"/>
-          <w:color w:val="080808"/>
-          <w:sz w:val="14"/>
-          <w:szCs w:val="14"/>
-          <w:lang w:eastAsia="en-GB"/>
-        </w:rPr>
-        <w:t>&gt;&gt;&gt; import module_example</w:t>
-      </w:r>
-    </w:p>
-    <w:p>
-      <w:pPr>
-        <w:shd w:val="clear" w:color="auto" w:fill="FFFFFF"/>
-        <w:tabs>
-          <w:tab w:val="left" w:pos="916"/>
-          <w:tab w:val="left" w:pos="1832"/>
-          <w:tab w:val="left" w:pos="2748"/>
-          <w:tab w:val="left" w:pos="3664"/>
-          <w:tab w:val="left" w:pos="4580"/>
-          <w:tab w:val="left" w:pos="5496"/>
-          <w:tab w:val="left" w:pos="6412"/>
-          <w:tab w:val="left" w:pos="7328"/>
-          <w:tab w:val="left" w:pos="8244"/>
-          <w:tab w:val="left" w:pos="9160"/>
-          <w:tab w:val="left" w:pos="10076"/>
-          <w:tab w:val="left" w:pos="10992"/>
-          <w:tab w:val="left" w:pos="11908"/>
-          <w:tab w:val="left" w:pos="12824"/>
-          <w:tab w:val="left" w:pos="13740"/>
-          <w:tab w:val="left" w:pos="14656"/>
-        </w:tabs>
-        <w:rPr>
-          <w:rFonts w:ascii="Source Code Pro" w:eastAsia="Times New Roman" w:hAnsi="Source Code Pro" w:cs="Courier New"/>
-          <w:color w:val="080808"/>
-          <w:sz w:val="14"/>
-          <w:szCs w:val="14"/>
-          <w:lang w:eastAsia="en-GB"/>
-        </w:rPr>
-      </w:pPr>
-      <w:r>
-        <w:rPr>
-          <w:rFonts w:ascii="Source Code Pro" w:eastAsia="Times New Roman" w:hAnsi="Source Code Pro" w:cs="Courier New"/>
-          <w:color w:val="080808"/>
-          <w:sz w:val="14"/>
-          <w:szCs w:val="14"/>
-          <w:lang w:eastAsia="en-GB"/>
-        </w:rPr>
-        <w:t xml:space="preserve"> 254717519 mcp2515 device is present</w:t>
-      </w:r>
-    </w:p>
-    <w:p>
-      <w:pPr>
-        <w:shd w:val="clear" w:color="auto" w:fill="FFFFFF"/>
-        <w:tabs>
-          <w:tab w:val="left" w:pos="916"/>
-          <w:tab w:val="left" w:pos="1832"/>
-          <w:tab w:val="left" w:pos="2748"/>
-          <w:tab w:val="left" w:pos="3664"/>
-          <w:tab w:val="left" w:pos="4580"/>
-          <w:tab w:val="left" w:pos="5496"/>
-          <w:tab w:val="left" w:pos="6412"/>
-          <w:tab w:val="left" w:pos="7328"/>
-          <w:tab w:val="left" w:pos="8244"/>
-          <w:tab w:val="left" w:pos="9160"/>
-          <w:tab w:val="left" w:pos="10076"/>
-          <w:tab w:val="left" w:pos="10992"/>
-          <w:tab w:val="left" w:pos="11908"/>
-          <w:tab w:val="left" w:pos="12824"/>
-          <w:tab w:val="left" w:pos="13740"/>
-          <w:tab w:val="left" w:pos="14656"/>
-        </w:tabs>
-        <w:rPr>
-          <w:rFonts w:ascii="Source Code Pro" w:eastAsia="Times New Roman" w:hAnsi="Source Code Pro" w:cs="Courier New"/>
-          <w:color w:val="080808"/>
-          <w:sz w:val="14"/>
-          <w:szCs w:val="14"/>
-          <w:lang w:eastAsia="en-GB"/>
-        </w:rPr>
-      </w:pPr>
-      <w:r>
-        <w:rPr>
-          <w:rFonts w:ascii="Source Code Pro" w:eastAsia="Times New Roman" w:hAnsi="Source Code Pro" w:cs="Courier New"/>
-          <w:color w:val="080808"/>
-          <w:sz w:val="14"/>
-          <w:szCs w:val="14"/>
-          <w:lang w:eastAsia="en-GB"/>
-        </w:rPr>
-        <w:t xml:space="preserve"> 254717530 </w:t>
-      </w:r>
-      <w:proofErr w:type="gramStart"/>
-      <w:r>
-        <w:rPr>
-          <w:rFonts w:ascii="Source Code Pro" w:eastAsia="Times New Roman" w:hAnsi="Source Code Pro" w:cs="Courier New"/>
-          <w:color w:val="080808"/>
-          <w:sz w:val="14"/>
-          <w:szCs w:val="14"/>
-          <w:lang w:eastAsia="en-GB"/>
-        </w:rPr>
-        <w:t>module</w:t>
-      </w:r>
-      <w:proofErr w:type="gramEnd"/>
-      <w:r>
-        <w:rPr>
-          <w:rFonts w:ascii="Source Code Pro" w:eastAsia="Times New Roman" w:hAnsi="Source Code Pro" w:cs="Courier New"/>
-          <w:color w:val="080808"/>
-          <w:sz w:val="14"/>
-          <w:szCs w:val="14"/>
-          <w:lang w:eastAsia="en-GB"/>
-        </w:rPr>
-        <w:t>: name = &lt;</w:t>
-      </w:r>
-      <w:proofErr w:type="spellStart"/>
-      <w:r>
-        <w:rPr>
-          <w:rFonts w:ascii="Source Code Pro" w:eastAsia="Times New Roman" w:hAnsi="Source Code Pro" w:cs="Courier New"/>
-          <w:color w:val="080808"/>
-          <w:sz w:val="14"/>
-          <w:szCs w:val="14"/>
-          <w:lang w:eastAsia="en-GB"/>
-        </w:rPr>
-        <w:t>b'PYCO</w:t>
-      </w:r>
-      <w:proofErr w:type="spellEnd"/>
-      <w:r>
-        <w:rPr>
-          <w:rFonts w:ascii="Source Code Pro" w:eastAsia="Times New Roman" w:hAnsi="Source Code Pro" w:cs="Courier New"/>
-          <w:color w:val="080808"/>
-          <w:sz w:val="14"/>
-          <w:szCs w:val="14"/>
-          <w:lang w:eastAsia="en-GB"/>
-        </w:rPr>
-        <w:t xml:space="preserve">   '&gt;, mode = 1, can id = 5, node number = 77</w:t>
-      </w:r>
-    </w:p>
-    <w:p>
-      <w:pPr>
-        <w:shd w:val="clear" w:color="auto" w:fill="FFFFFF"/>
-        <w:tabs>
-          <w:tab w:val="left" w:pos="916"/>
-          <w:tab w:val="left" w:pos="1832"/>
-          <w:tab w:val="left" w:pos="2748"/>
-          <w:tab w:val="left" w:pos="3664"/>
-          <w:tab w:val="left" w:pos="4580"/>
-          <w:tab w:val="left" w:pos="5496"/>
-          <w:tab w:val="left" w:pos="6412"/>
-          <w:tab w:val="left" w:pos="7328"/>
-          <w:tab w:val="left" w:pos="8244"/>
-          <w:tab w:val="left" w:pos="9160"/>
-          <w:tab w:val="left" w:pos="10076"/>
-          <w:tab w:val="left" w:pos="10992"/>
-          <w:tab w:val="left" w:pos="11908"/>
-          <w:tab w:val="left" w:pos="12824"/>
-          <w:tab w:val="left" w:pos="13740"/>
-          <w:tab w:val="left" w:pos="14656"/>
-        </w:tabs>
-        <w:rPr>
-          <w:rFonts w:ascii="Source Code Pro" w:eastAsia="Times New Roman" w:hAnsi="Source Code Pro" w:cs="Courier New"/>
-          <w:color w:val="080808"/>
-          <w:sz w:val="14"/>
-          <w:szCs w:val="14"/>
-          <w:lang w:eastAsia="en-GB"/>
-        </w:rPr>
-      </w:pPr>
-      <w:r>
-        <w:rPr>
-          <w:rFonts w:ascii="Source Code Pro" w:eastAsia="Times New Roman" w:hAnsi="Source Code Pro" w:cs="Courier New"/>
-          <w:color w:val="080808"/>
-          <w:sz w:val="14"/>
-          <w:szCs w:val="14"/>
-          <w:lang w:eastAsia="en-GB"/>
-        </w:rPr>
-        <w:t xml:space="preserve"> 254717551 free memory = 120976 bytes</w:t>
-      </w:r>
-    </w:p>
-    <w:p>
-      <w:pPr>
-        <w:shd w:val="clear" w:color="auto" w:fill="FFFFFF"/>
-        <w:tabs>
-          <w:tab w:val="left" w:pos="916"/>
-          <w:tab w:val="left" w:pos="1832"/>
-          <w:tab w:val="left" w:pos="2748"/>
-          <w:tab w:val="left" w:pos="3664"/>
-          <w:tab w:val="left" w:pos="4580"/>
-          <w:tab w:val="left" w:pos="5496"/>
-          <w:tab w:val="left" w:pos="6412"/>
-          <w:tab w:val="left" w:pos="7328"/>
-          <w:tab w:val="left" w:pos="8244"/>
-          <w:tab w:val="left" w:pos="9160"/>
-          <w:tab w:val="left" w:pos="10076"/>
-          <w:tab w:val="left" w:pos="10992"/>
-          <w:tab w:val="left" w:pos="11908"/>
-          <w:tab w:val="left" w:pos="12824"/>
-          <w:tab w:val="left" w:pos="13740"/>
-          <w:tab w:val="left" w:pos="14656"/>
-        </w:tabs>
-        <w:rPr>
-          <w:rFonts w:ascii="Source Code Pro" w:eastAsia="Times New Roman" w:hAnsi="Source Code Pro" w:cs="Courier New"/>
-          <w:color w:val="080808"/>
-          <w:sz w:val="14"/>
-          <w:szCs w:val="14"/>
-          <w:lang w:eastAsia="en-GB"/>
-        </w:rPr>
-      </w:pPr>
-      <w:r>
-        <w:rPr>
-          <w:rFonts w:ascii="Source Code Pro" w:eastAsia="Times New Roman" w:hAnsi="Source Code Pro" w:cs="Courier New"/>
-          <w:color w:val="080808"/>
-          <w:sz w:val="14"/>
-          <w:szCs w:val="14"/>
-          <w:lang w:eastAsia="en-GB"/>
-        </w:rPr>
-        <w:t xml:space="preserve"> </w:t>
-      </w:r>
-      <w:r>
-        <w:rPr>
-          <w:rFonts w:ascii="Source Code Pro" w:eastAsia="Times New Roman" w:hAnsi="Source Code Pro" w:cs="Courier New"/>
-          <w:color w:val="080808"/>
-          <w:sz w:val="14"/>
-          <w:szCs w:val="14"/>
-          <w:lang w:eastAsia="en-GB"/>
-        </w:rPr>
-        <w:t xml:space="preserve">254717620 </w:t>
-      </w:r>
-      <w:proofErr w:type="spellStart"/>
-      <w:r>
-        <w:rPr>
-          <w:rFonts w:ascii="Source Code Pro" w:eastAsia="Times New Roman" w:hAnsi="Source Code Pro" w:cs="Courier New"/>
-          <w:color w:val="080808"/>
-          <w:sz w:val="14"/>
-          <w:szCs w:val="14"/>
-          <w:lang w:eastAsia="en-GB"/>
-        </w:rPr>
-        <w:t>irq</w:t>
-      </w:r>
-      <w:proofErr w:type="spellEnd"/>
-      <w:r>
-        <w:rPr>
-          <w:rFonts w:ascii="Source Code Pro" w:eastAsia="Times New Roman" w:hAnsi="Source Code Pro" w:cs="Courier New"/>
-          <w:color w:val="080808"/>
-          <w:sz w:val="14"/>
-          <w:szCs w:val="14"/>
-          <w:lang w:eastAsia="en-GB"/>
-        </w:rPr>
-        <w:t xml:space="preserve"> handler is waiting for interrupts</w:t>
-      </w:r>
-    </w:p>
-    <w:p>
-      <w:pPr>
-        <w:shd w:val="clear" w:color="auto" w:fill="FFFFFF"/>
-        <w:tabs>
-          <w:tab w:val="left" w:pos="916"/>
-          <w:tab w:val="left" w:pos="1832"/>
-          <w:tab w:val="left" w:pos="2748"/>
-          <w:tab w:val="left" w:pos="3664"/>
-          <w:tab w:val="left" w:pos="4580"/>
-          <w:tab w:val="left" w:pos="5496"/>
-          <w:tab w:val="left" w:pos="6412"/>
-          <w:tab w:val="left" w:pos="7328"/>
-          <w:tab w:val="left" w:pos="8244"/>
-          <w:tab w:val="left" w:pos="9160"/>
-          <w:tab w:val="left" w:pos="10076"/>
-          <w:tab w:val="left" w:pos="10992"/>
-          <w:tab w:val="left" w:pos="11908"/>
-          <w:tab w:val="left" w:pos="12824"/>
-          <w:tab w:val="left" w:pos="13740"/>
-          <w:tab w:val="left" w:pos="14656"/>
-        </w:tabs>
-        <w:rPr>
-          <w:rFonts w:ascii="Source Code Pro" w:eastAsia="Times New Roman" w:hAnsi="Source Code Pro" w:cs="Courier New"/>
-          <w:color w:val="080808"/>
-          <w:sz w:val="14"/>
-          <w:szCs w:val="14"/>
-          <w:lang w:eastAsia="en-GB"/>
-        </w:rPr>
-      </w:pPr>
-      <w:r>
-        <w:rPr>
-          <w:rFonts w:ascii="Source Code Pro" w:eastAsia="Times New Roman" w:hAnsi="Source Code Pro" w:cs="Courier New"/>
-          <w:color w:val="080808"/>
-          <w:sz w:val="14"/>
-          <w:szCs w:val="14"/>
-          <w:lang w:eastAsia="en-GB"/>
-        </w:rPr>
-        <w:t xml:space="preserve"> 254717623 run start</w:t>
-      </w:r>
-    </w:p>
-    <w:p>
-      <w:pPr>
-        <w:shd w:val="clear" w:color="auto" w:fill="FFFFFF"/>
-        <w:tabs>
-          <w:tab w:val="left" w:pos="916"/>
-          <w:tab w:val="left" w:pos="1832"/>
-          <w:tab w:val="left" w:pos="2748"/>
-          <w:tab w:val="left" w:pos="3664"/>
-          <w:tab w:val="left" w:pos="4580"/>
-          <w:tab w:val="left" w:pos="5496"/>
-          <w:tab w:val="left" w:pos="6412"/>
-          <w:tab w:val="left" w:pos="7328"/>
-          <w:tab w:val="left" w:pos="8244"/>
-          <w:tab w:val="left" w:pos="9160"/>
-          <w:tab w:val="left" w:pos="10076"/>
-          <w:tab w:val="left" w:pos="10992"/>
-          <w:tab w:val="left" w:pos="11908"/>
-          <w:tab w:val="left" w:pos="12824"/>
-          <w:tab w:val="left" w:pos="13740"/>
-          <w:tab w:val="left" w:pos="14656"/>
-        </w:tabs>
-        <w:rPr>
-          <w:rFonts w:ascii="Source Code Pro" w:eastAsia="Times New Roman" w:hAnsi="Source Code Pro" w:cs="Courier New"/>
-          <w:color w:val="080808"/>
-          <w:sz w:val="14"/>
-          <w:szCs w:val="14"/>
-          <w:lang w:eastAsia="en-GB"/>
-        </w:rPr>
-      </w:pPr>
-      <w:r>
-        <w:rPr>
-          <w:rFonts w:ascii="Source Code Pro" w:eastAsia="Times New Roman" w:hAnsi="Source Code Pro" w:cs="Courier New"/>
-          <w:color w:val="080808"/>
-          <w:sz w:val="14"/>
-          <w:szCs w:val="14"/>
-          <w:lang w:eastAsia="en-GB"/>
-        </w:rPr>
-        <w:t xml:space="preserve"> 254717625 </w:t>
-      </w:r>
-      <w:proofErr w:type="spellStart"/>
-      <w:r>
-        <w:rPr>
-          <w:rFonts w:ascii="Source Code Pro" w:eastAsia="Times New Roman" w:hAnsi="Source Code Pro" w:cs="Courier New"/>
-          <w:color w:val="080808"/>
-          <w:sz w:val="14"/>
-          <w:szCs w:val="14"/>
-          <w:lang w:eastAsia="en-GB"/>
-        </w:rPr>
-        <w:t>asyncio</w:t>
-      </w:r>
-      <w:proofErr w:type="spellEnd"/>
-      <w:r>
-        <w:rPr>
-          <w:rFonts w:ascii="Source Code Pro" w:eastAsia="Times New Roman" w:hAnsi="Source Code Pro" w:cs="Courier New"/>
-          <w:color w:val="080808"/>
-          <w:sz w:val="14"/>
-          <w:szCs w:val="14"/>
-          <w:lang w:eastAsia="en-GB"/>
-        </w:rPr>
-        <w:t xml:space="preserve"> is now running the module main loop and co-routines</w:t>
-      </w:r>
-    </w:p>
-    <w:p>
-      <w:pPr>
-        <w:shd w:val="clear" w:color="auto" w:fill="FFFFFF"/>
-        <w:tabs>
-          <w:tab w:val="left" w:pos="916"/>
-          <w:tab w:val="left" w:pos="1832"/>
-          <w:tab w:val="left" w:pos="2748"/>
-          <w:tab w:val="left" w:pos="3664"/>
-          <w:tab w:val="left" w:pos="4580"/>
-          <w:tab w:val="left" w:pos="5496"/>
-          <w:tab w:val="left" w:pos="6412"/>
-          <w:tab w:val="left" w:pos="7328"/>
-          <w:tab w:val="left" w:pos="8244"/>
-          <w:tab w:val="left" w:pos="9160"/>
-          <w:tab w:val="left" w:pos="10076"/>
-          <w:tab w:val="left" w:pos="10992"/>
-          <w:tab w:val="left" w:pos="11908"/>
-          <w:tab w:val="left" w:pos="12824"/>
-          <w:tab w:val="left" w:pos="13740"/>
-          <w:tab w:val="left" w:pos="14656"/>
-        </w:tabs>
-        <w:rPr>
-          <w:rFonts w:ascii="Source Code Pro" w:eastAsia="Times New Roman" w:hAnsi="Source Code Pro" w:cs="Courier New"/>
-          <w:color w:val="080808"/>
-          <w:sz w:val="14"/>
-          <w:szCs w:val="14"/>
-          <w:lang w:eastAsia="en-GB"/>
-        </w:rPr>
-      </w:pPr>
-      <w:r>
-        <w:rPr>
-          <w:rFonts w:ascii="Source Code Pro" w:eastAsia="Times New Roman" w:hAnsi="Source Code Pro" w:cs="Courier New"/>
-          <w:color w:val="080808"/>
-          <w:sz w:val="14"/>
-          <w:szCs w:val="14"/>
-          <w:lang w:eastAsia="en-GB"/>
-        </w:rPr>
-        <w:t xml:space="preserve"> 254717674 </w:t>
-      </w:r>
-      <w:proofErr w:type="spellStart"/>
-      <w:proofErr w:type="gramStart"/>
-      <w:r>
-        <w:rPr>
-          <w:rFonts w:ascii="Source Code Pro" w:eastAsia="Times New Roman" w:hAnsi="Source Code Pro" w:cs="Courier New"/>
-          <w:color w:val="080808"/>
-          <w:sz w:val="14"/>
-          <w:szCs w:val="14"/>
-          <w:lang w:eastAsia="en-GB"/>
-        </w:rPr>
-        <w:t>blink</w:t>
-      </w:r>
-      <w:proofErr w:type="gramEnd"/>
-      <w:r>
-        <w:rPr>
-          <w:rFonts w:ascii="Source Code Pro" w:eastAsia="Times New Roman" w:hAnsi="Source Code Pro" w:cs="Courier New"/>
-          <w:color w:val="080808"/>
-          <w:sz w:val="14"/>
-          <w:szCs w:val="14"/>
-          <w:lang w:eastAsia="en-GB"/>
-        </w:rPr>
-        <w:t>_led_coro</w:t>
-      </w:r>
-      <w:proofErr w:type="spellEnd"/>
-      <w:r>
-        <w:rPr>
-          <w:rFonts w:ascii="Source Code Pro" w:eastAsia="Times New Roman" w:hAnsi="Source Code Pro" w:cs="Courier New"/>
-          <w:color w:val="080808"/>
-          <w:sz w:val="14"/>
-          <w:szCs w:val="14"/>
-          <w:lang w:eastAsia="en-GB"/>
-        </w:rPr>
-        <w:t xml:space="preserve"> start</w:t>
-      </w:r>
-    </w:p>
-    <w:p>
-      <w:pPr>
-        <w:shd w:val="clear" w:color="auto" w:fill="FFFFFF"/>
-        <w:tabs>
-          <w:tab w:val="left" w:pos="916"/>
-          <w:tab w:val="left" w:pos="1832"/>
-          <w:tab w:val="left" w:pos="2748"/>
-          <w:tab w:val="left" w:pos="3664"/>
-          <w:tab w:val="left" w:pos="4580"/>
-          <w:tab w:val="left" w:pos="5496"/>
-          <w:tab w:val="left" w:pos="6412"/>
-          <w:tab w:val="left" w:pos="7328"/>
-          <w:tab w:val="left" w:pos="8244"/>
-          <w:tab w:val="left" w:pos="9160"/>
-          <w:tab w:val="left" w:pos="10076"/>
-          <w:tab w:val="left" w:pos="10992"/>
-          <w:tab w:val="left" w:pos="11908"/>
-          <w:tab w:val="left" w:pos="12824"/>
-          <w:tab w:val="left" w:pos="13740"/>
-          <w:tab w:val="left" w:pos="14656"/>
-        </w:tabs>
-        <w:rPr>
-          <w:rFonts w:ascii="Source Code Pro" w:eastAsia="Times New Roman" w:hAnsi="Source Code Pro" w:cs="Courier New"/>
-          <w:color w:val="080808"/>
-          <w:sz w:val="14"/>
-          <w:szCs w:val="14"/>
-          <w:lang w:eastAsia="en-GB"/>
-        </w:rPr>
-      </w:pPr>
-      <w:r>
-        <w:rPr>
-          <w:rFonts w:ascii="Source Code Pro" w:eastAsia="Times New Roman" w:hAnsi="Source Code Pro" w:cs="Courier New"/>
-          <w:color w:val="080808"/>
-          <w:sz w:val="14"/>
-          <w:szCs w:val="14"/>
-          <w:lang w:eastAsia="en-GB"/>
-        </w:rPr>
-        <w:t xml:space="preserve"> 254717676 main loop coroutine start</w:t>
-      </w:r>
-    </w:p>
-    <w:p>
-      <w:pPr>
-        <w:shd w:val="clear" w:color="auto" w:fill="FFFFFF"/>
-        <w:tabs>
-          <w:tab w:val="left" w:pos="916"/>
-          <w:tab w:val="left" w:pos="1832"/>
-          <w:tab w:val="left" w:pos="2748"/>
-          <w:tab w:val="left" w:pos="3664"/>
-          <w:tab w:val="left" w:pos="4580"/>
-          <w:tab w:val="left" w:pos="5496"/>
-          <w:tab w:val="left" w:pos="6412"/>
-          <w:tab w:val="left" w:pos="7328"/>
-          <w:tab w:val="left" w:pos="8244"/>
-          <w:tab w:val="left" w:pos="9160"/>
-          <w:tab w:val="left" w:pos="10076"/>
-          <w:tab w:val="left" w:pos="10992"/>
-          <w:tab w:val="left" w:pos="11908"/>
-          <w:tab w:val="left" w:pos="12824"/>
-          <w:tab w:val="left" w:pos="13740"/>
-          <w:tab w:val="left" w:pos="14656"/>
-        </w:tabs>
-        <w:rPr>
-          <w:rFonts w:ascii="Source Code Pro" w:eastAsia="Times New Roman" w:hAnsi="Source Code Pro" w:cs="Courier New"/>
-          <w:color w:val="080808"/>
-          <w:sz w:val="14"/>
-          <w:szCs w:val="14"/>
-          <w:lang w:eastAsia="en-GB"/>
-        </w:rPr>
-      </w:pPr>
-      <w:r>
-        <w:rPr>
-          <w:rFonts w:ascii="Source Code Pro" w:eastAsia="Times New Roman" w:hAnsi="Source Code Pro" w:cs="Courier New"/>
-          <w:color w:val="080808"/>
-          <w:sz w:val="14"/>
-          <w:szCs w:val="14"/>
-          <w:lang w:eastAsia="en-GB"/>
-        </w:rPr>
-        <w:t xml:space="preserve">Starting </w:t>
-      </w:r>
-      <w:proofErr w:type="spellStart"/>
-      <w:r>
-        <w:rPr>
-          <w:rFonts w:ascii="Source Code Pro" w:eastAsia="Times New Roman" w:hAnsi="Source Code Pro" w:cs="Courier New"/>
-          <w:color w:val="080808"/>
-          <w:sz w:val="14"/>
-          <w:szCs w:val="14"/>
-          <w:lang w:eastAsia="en-GB"/>
-        </w:rPr>
-        <w:t>asyncio</w:t>
-      </w:r>
-      <w:proofErr w:type="spellEnd"/>
-      <w:r>
-        <w:rPr>
-          <w:rFonts w:ascii="Source Code Pro" w:eastAsia="Times New Roman" w:hAnsi="Source Code Pro" w:cs="Courier New"/>
-          <w:color w:val="080808"/>
-          <w:sz w:val="14"/>
-          <w:szCs w:val="14"/>
-          <w:lang w:eastAsia="en-GB"/>
-        </w:rPr>
-        <w:t xml:space="preserve"> REPL...</w:t>
-      </w:r>
-    </w:p>
-    <w:p>
-      <w:pPr>
-        <w:shd w:val="clear" w:color="auto" w:fill="FFFFFF"/>
-        <w:tabs>
-          <w:tab w:val="left" w:pos="916"/>
-          <w:tab w:val="left" w:pos="1832"/>
-          <w:tab w:val="left" w:pos="2748"/>
-          <w:tab w:val="left" w:pos="3664"/>
-          <w:tab w:val="left" w:pos="4580"/>
-          <w:tab w:val="left" w:pos="5496"/>
-          <w:tab w:val="left" w:pos="6412"/>
-          <w:tab w:val="left" w:pos="7328"/>
-          <w:tab w:val="left" w:pos="8244"/>
-          <w:tab w:val="left" w:pos="9160"/>
-          <w:tab w:val="left" w:pos="10076"/>
-          <w:tab w:val="left" w:pos="10992"/>
-          <w:tab w:val="left" w:pos="11908"/>
-          <w:tab w:val="left" w:pos="12824"/>
-          <w:tab w:val="left" w:pos="13740"/>
-          <w:tab w:val="left" w:pos="14656"/>
-        </w:tabs>
-        <w:rPr>
-          <w:rFonts w:ascii="Source Code Pro" w:eastAsia="Times New Roman" w:hAnsi="Source Code Pro" w:cs="Courier New"/>
-          <w:color w:val="080808"/>
-          <w:sz w:val="14"/>
-          <w:szCs w:val="14"/>
-          <w:lang w:eastAsia="en-GB"/>
-        </w:rPr>
-      </w:pPr>
-      <w:r>
-        <w:rPr>
-          <w:rFonts w:ascii="Source Code Pro" w:eastAsia="Times New Roman" w:hAnsi="Source Code Pro" w:cs="Courier New"/>
-          <w:color w:val="080808"/>
-          <w:sz w:val="14"/>
-          <w:szCs w:val="14"/>
-          <w:lang w:eastAsia="en-GB"/>
-        </w:rPr>
-        <w:t xml:space="preserve">--&gt; </w:t>
-      </w:r>
-    </w:p>
-    <w:p>
-      <w:pPr>
-        <w:shd w:val="clear" w:color="auto" w:fill="FFFFFF"/>
-        <w:tabs>
-          <w:tab w:val="left" w:pos="916"/>
-          <w:tab w:val="left" w:pos="1832"/>
-          <w:tab w:val="left" w:pos="2748"/>
-          <w:tab w:val="left" w:pos="3664"/>
-          <w:tab w:val="left" w:pos="4580"/>
-          <w:tab w:val="left" w:pos="5496"/>
-          <w:tab w:val="left" w:pos="6412"/>
-          <w:tab w:val="left" w:pos="7328"/>
-          <w:tab w:val="left" w:pos="8244"/>
-          <w:tab w:val="left" w:pos="9160"/>
-          <w:tab w:val="left" w:pos="10076"/>
-          <w:tab w:val="left" w:pos="10992"/>
-          <w:tab w:val="left" w:pos="11908"/>
-          <w:tab w:val="left" w:pos="12824"/>
-          <w:tab w:val="left" w:pos="13740"/>
-          <w:tab w:val="left" w:pos="14656"/>
-        </w:tabs>
-        <w:rPr>
-          <w:rFonts w:ascii="Source Code Pro" w:eastAsia="Times New Roman" w:hAnsi="Source Code Pro" w:cs="Courier New"/>
-          <w:color w:val="080808"/>
-          <w:sz w:val="14"/>
-          <w:szCs w:val="14"/>
-          <w:lang w:eastAsia="en-GB"/>
-        </w:rPr>
-      </w:pPr>
-    </w:p>
-    <w:p>
-      <w:pPr>
-        <w:shd w:val="clear" w:color="auto" w:fill="FFFFFF"/>
-        <w:tabs>
-          <w:tab w:val="left" w:pos="916"/>
-          <w:tab w:val="left" w:pos="1832"/>
-          <w:tab w:val="left" w:pos="2748"/>
-          <w:tab w:val="left" w:pos="3664"/>
-          <w:tab w:val="left" w:pos="4580"/>
-          <w:tab w:val="left" w:pos="5496"/>
-          <w:tab w:val="left" w:pos="6412"/>
-          <w:tab w:val="left" w:pos="7328"/>
-          <w:tab w:val="left" w:pos="8244"/>
-          <w:tab w:val="left" w:pos="9160"/>
-          <w:tab w:val="left" w:pos="10076"/>
-          <w:tab w:val="left" w:pos="10992"/>
-          <w:tab w:val="left" w:pos="11908"/>
-          <w:tab w:val="left" w:pos="12824"/>
-          <w:tab w:val="left" w:pos="13740"/>
-          <w:tab w:val="left" w:pos="14656"/>
-        </w:tabs>
-        <w:rPr>
-          <w:rFonts w:ascii="Source Code Pro" w:eastAsia="Times New Roman" w:hAnsi="Source Code Pro" w:cs="Courier New"/>
-          <w:color w:val="080808"/>
-          <w:sz w:val="14"/>
-          <w:szCs w:val="14"/>
-          <w:lang w:eastAsia="en-GB"/>
-        </w:rPr>
-      </w:pPr>
-      <w:r>
-        <w:rPr>
-          <w:rFonts w:ascii="Source Code Pro" w:eastAsia="Times New Roman" w:hAnsi="Source Code Pro" w:cs="Courier New"/>
-          <w:color w:val="080808"/>
-          <w:sz w:val="14"/>
-          <w:szCs w:val="14"/>
-          <w:lang w:eastAsia="en-GB"/>
-        </w:rPr>
-        <w:t xml:space="preserve"># a </w:t>
-      </w:r>
-      <w:proofErr w:type="gramStart"/>
-      <w:r>
-        <w:rPr>
-          <w:rFonts w:ascii="Source Code Pro" w:eastAsia="Times New Roman" w:hAnsi="Source Code Pro" w:cs="Courier New"/>
-          <w:color w:val="080808"/>
-          <w:sz w:val="14"/>
-          <w:szCs w:val="14"/>
-          <w:lang w:eastAsia="en-GB"/>
-        </w:rPr>
-        <w:t>previously-taught</w:t>
-      </w:r>
-      <w:proofErr w:type="gramEnd"/>
-      <w:r>
-        <w:rPr>
-          <w:rFonts w:ascii="Source Code Pro" w:eastAsia="Times New Roman" w:hAnsi="Source Code Pro" w:cs="Courier New"/>
-          <w:color w:val="080808"/>
-          <w:sz w:val="14"/>
-          <w:szCs w:val="14"/>
-          <w:lang w:eastAsia="en-GB"/>
-        </w:rPr>
-        <w:t xml:space="preserve"> event is received </w:t>
-      </w:r>
-      <w:r>
-        <w:rPr>
-          <w:rFonts w:ascii="Source Code Pro" w:eastAsia="Times New Roman" w:hAnsi="Source Code Pro" w:cs="Courier New"/>
-          <w:color w:val="080808"/>
-          <w:sz w:val="14"/>
-          <w:szCs w:val="14"/>
-          <w:lang w:eastAsia="en-GB"/>
-        </w:rPr>
-        <w:t xml:space="preserve">from </w:t>
-      </w:r>
-      <w:r>
-        <w:rPr>
-          <w:rFonts w:ascii="Source Code Pro" w:eastAsia="Times New Roman" w:hAnsi="Source Code Pro" w:cs="Courier New"/>
-          <w:color w:val="080808"/>
-          <w:sz w:val="14"/>
-          <w:szCs w:val="14"/>
-          <w:lang w:eastAsia="en-GB"/>
-        </w:rPr>
-        <w:t>another module</w:t>
-      </w:r>
-    </w:p>
-    <w:p>
-      <w:pPr>
-        <w:shd w:val="clear" w:color="auto" w:fill="FFFFFF"/>
-        <w:tabs>
-          <w:tab w:val="left" w:pos="916"/>
-          <w:tab w:val="left" w:pos="1832"/>
-          <w:tab w:val="left" w:pos="2748"/>
-          <w:tab w:val="left" w:pos="3664"/>
-          <w:tab w:val="left" w:pos="4580"/>
-          <w:tab w:val="left" w:pos="5496"/>
-          <w:tab w:val="left" w:pos="6412"/>
-          <w:tab w:val="left" w:pos="7328"/>
-          <w:tab w:val="left" w:pos="8244"/>
-          <w:tab w:val="left" w:pos="9160"/>
-          <w:tab w:val="left" w:pos="10076"/>
-          <w:tab w:val="left" w:pos="10992"/>
-          <w:tab w:val="left" w:pos="11908"/>
-          <w:tab w:val="left" w:pos="12824"/>
-          <w:tab w:val="left" w:pos="13740"/>
-          <w:tab w:val="left" w:pos="14656"/>
-        </w:tabs>
-        <w:rPr>
-          <w:rFonts w:ascii="Source Code Pro" w:eastAsia="Times New Roman" w:hAnsi="Source Code Pro" w:cs="Courier New"/>
-          <w:color w:val="080808"/>
-          <w:sz w:val="14"/>
-          <w:szCs w:val="14"/>
-          <w:lang w:eastAsia="en-GB"/>
-        </w:rPr>
-      </w:pPr>
-      <w:r>
-        <w:rPr>
-          <w:rFonts w:ascii="Source Code Pro" w:eastAsia="Times New Roman" w:hAnsi="Source Code Pro" w:cs="Courier New"/>
-          <w:color w:val="080808"/>
-          <w:sz w:val="14"/>
-          <w:szCs w:val="14"/>
-          <w:lang w:eastAsia="en-GB"/>
-        </w:rPr>
-        <w:t xml:space="preserve"> </w:t>
-      </w:r>
-      <w:r>
-        <w:rPr>
-          <w:rFonts w:ascii="Source Code Pro" w:eastAsia="Times New Roman" w:hAnsi="Source Code Pro" w:cs="Courier New"/>
-          <w:color w:val="080808"/>
-          <w:sz w:val="14"/>
-          <w:szCs w:val="14"/>
-          <w:lang w:eastAsia="en-GB"/>
-        </w:rPr>
-        <w:t xml:space="preserve">254796203 -- received message handler: [5ff] [5] [ 90 00 16 00 </w:t>
-      </w:r>
-      <w:proofErr w:type="gramStart"/>
-      <w:r>
-        <w:rPr>
-          <w:rFonts w:ascii="Source Code Pro" w:eastAsia="Times New Roman" w:hAnsi="Source Code Pro" w:cs="Courier New"/>
-          <w:color w:val="080808"/>
-          <w:sz w:val="14"/>
-          <w:szCs w:val="14"/>
-          <w:lang w:eastAsia="en-GB"/>
-        </w:rPr>
-        <w:t>17 ]</w:t>
-      </w:r>
-      <w:proofErr w:type="gramEnd"/>
-      <w:r>
-        <w:rPr>
-          <w:rFonts w:ascii="Source Code Pro" w:eastAsia="Times New Roman" w:hAnsi="Source Code Pro" w:cs="Courier New"/>
-          <w:color w:val="080808"/>
-          <w:sz w:val="14"/>
-          <w:szCs w:val="14"/>
-          <w:lang w:eastAsia="en-GB"/>
-        </w:rPr>
-        <w:t xml:space="preserve"> </w:t>
-      </w:r>
-    </w:p>
-    <w:p>
-      <w:pPr>
-        <w:shd w:val="clear" w:color="auto" w:fill="FFFFFF"/>
-        <w:tabs>
-          <w:tab w:val="left" w:pos="916"/>
-          <w:tab w:val="left" w:pos="1832"/>
-          <w:tab w:val="left" w:pos="2748"/>
-          <w:tab w:val="left" w:pos="3664"/>
-          <w:tab w:val="left" w:pos="4580"/>
-          <w:tab w:val="left" w:pos="5496"/>
-          <w:tab w:val="left" w:pos="6412"/>
-          <w:tab w:val="left" w:pos="7328"/>
-          <w:tab w:val="left" w:pos="8244"/>
-          <w:tab w:val="left" w:pos="9160"/>
-          <w:tab w:val="left" w:pos="10076"/>
-          <w:tab w:val="left" w:pos="10992"/>
-          <w:tab w:val="left" w:pos="11908"/>
-          <w:tab w:val="left" w:pos="12824"/>
-          <w:tab w:val="left" w:pos="13740"/>
-          <w:tab w:val="left" w:pos="14656"/>
-        </w:tabs>
-        <w:rPr>
-          <w:rFonts w:ascii="Source Code Pro" w:eastAsia="Times New Roman" w:hAnsi="Source Code Pro" w:cs="Courier New"/>
-          <w:color w:val="080808"/>
-          <w:sz w:val="14"/>
-          <w:szCs w:val="14"/>
-          <w:lang w:eastAsia="en-GB"/>
-        </w:rPr>
-      </w:pPr>
-      <w:r>
-        <w:rPr>
-          <w:rFonts w:ascii="Source Code Pro" w:eastAsia="Times New Roman" w:hAnsi="Source Code Pro" w:cs="Courier New"/>
-          <w:color w:val="080808"/>
-          <w:sz w:val="14"/>
-          <w:szCs w:val="14"/>
-          <w:lang w:eastAsia="en-GB"/>
-        </w:rPr>
-        <w:t xml:space="preserve"> </w:t>
-      </w:r>
-      <w:r>
-        <w:rPr>
-          <w:rFonts w:ascii="Source Code Pro" w:eastAsia="Times New Roman" w:hAnsi="Source Code Pro" w:cs="Courier New"/>
-          <w:color w:val="080808"/>
-          <w:sz w:val="14"/>
-          <w:szCs w:val="14"/>
-          <w:lang w:eastAsia="en-GB"/>
-        </w:rPr>
-        <w:t xml:space="preserve">254796210 -- event handler: </w:t>
-      </w:r>
-      <w:proofErr w:type="spellStart"/>
-      <w:r>
-        <w:rPr>
-          <w:rFonts w:ascii="Source Code Pro" w:eastAsia="Times New Roman" w:hAnsi="Source Code Pro" w:cs="Courier New"/>
-          <w:color w:val="080808"/>
-          <w:sz w:val="14"/>
-          <w:szCs w:val="14"/>
-          <w:lang w:eastAsia="en-GB"/>
-        </w:rPr>
-        <w:t>idx</w:t>
-      </w:r>
-      <w:proofErr w:type="spellEnd"/>
-      <w:r>
-        <w:rPr>
-          <w:rFonts w:ascii="Source Code Pro" w:eastAsia="Times New Roman" w:hAnsi="Source Code Pro" w:cs="Courier New"/>
-          <w:color w:val="080808"/>
-          <w:sz w:val="14"/>
-          <w:szCs w:val="14"/>
-          <w:lang w:eastAsia="en-GB"/>
-        </w:rPr>
-        <w:t xml:space="preserve"> = 15: [5ff] [5] [ 90 00 16 00 </w:t>
-      </w:r>
-      <w:proofErr w:type="gramStart"/>
-      <w:r>
-        <w:rPr>
-          <w:rFonts w:ascii="Source Code Pro" w:eastAsia="Times New Roman" w:hAnsi="Source Code Pro" w:cs="Courier New"/>
-          <w:color w:val="080808"/>
-          <w:sz w:val="14"/>
-          <w:szCs w:val="14"/>
-          <w:lang w:eastAsia="en-GB"/>
-        </w:rPr>
-        <w:t>17 ]</w:t>
-      </w:r>
-      <w:proofErr w:type="gramEnd"/>
-    </w:p>
-    <w:p>
-      <w:pPr>
-        <w:shd w:val="clear" w:color="auto" w:fill="FFFFFF"/>
-        <w:tabs>
-          <w:tab w:val="left" w:pos="916"/>
-          <w:tab w:val="left" w:pos="1832"/>
-          <w:tab w:val="left" w:pos="2748"/>
-          <w:tab w:val="left" w:pos="3664"/>
-          <w:tab w:val="left" w:pos="4580"/>
-          <w:tab w:val="left" w:pos="5496"/>
-          <w:tab w:val="left" w:pos="6412"/>
-          <w:tab w:val="left" w:pos="7328"/>
-          <w:tab w:val="left" w:pos="8244"/>
-          <w:tab w:val="left" w:pos="9160"/>
-          <w:tab w:val="left" w:pos="10076"/>
-          <w:tab w:val="left" w:pos="10992"/>
-          <w:tab w:val="left" w:pos="11908"/>
-          <w:tab w:val="left" w:pos="12824"/>
-          <w:tab w:val="left" w:pos="13740"/>
-          <w:tab w:val="left" w:pos="14656"/>
-        </w:tabs>
-        <w:rPr>
-          <w:rFonts w:ascii="Source Code Pro" w:eastAsia="Times New Roman" w:hAnsi="Source Code Pro" w:cs="Courier New"/>
-          <w:color w:val="080808"/>
-          <w:sz w:val="14"/>
-          <w:szCs w:val="14"/>
-          <w:lang w:eastAsia="en-GB"/>
-        </w:rPr>
-      </w:pPr>
-    </w:p>
-    <w:p>
-      <w:pPr>
-        <w:shd w:val="clear" w:color="auto" w:fill="FFFFFF"/>
-        <w:tabs>
-          <w:tab w:val="left" w:pos="916"/>
-          <w:tab w:val="left" w:pos="1832"/>
-          <w:tab w:val="left" w:pos="2748"/>
-          <w:tab w:val="left" w:pos="3664"/>
-          <w:tab w:val="left" w:pos="4580"/>
-          <w:tab w:val="left" w:pos="5496"/>
-          <w:tab w:val="left" w:pos="6412"/>
-          <w:tab w:val="left" w:pos="7328"/>
-          <w:tab w:val="left" w:pos="8244"/>
-          <w:tab w:val="left" w:pos="9160"/>
-          <w:tab w:val="left" w:pos="10076"/>
-          <w:tab w:val="left" w:pos="10992"/>
-          <w:tab w:val="left" w:pos="11908"/>
-          <w:tab w:val="left" w:pos="12824"/>
-          <w:tab w:val="left" w:pos="13740"/>
-          <w:tab w:val="left" w:pos="14656"/>
-        </w:tabs>
-        <w:rPr>
-          <w:rFonts w:ascii="Source Code Pro" w:eastAsia="Times New Roman" w:hAnsi="Source Code Pro" w:cs="Courier New"/>
-          <w:color w:val="080808"/>
-          <w:sz w:val="14"/>
-          <w:szCs w:val="14"/>
-          <w:lang w:eastAsia="en-GB"/>
-        </w:rPr>
-      </w:pPr>
-      <w:r>
-        <w:rPr>
-          <w:rFonts w:ascii="Source Code Pro" w:eastAsia="Times New Roman" w:hAnsi="Source Code Pro" w:cs="Courier New"/>
-          <w:color w:val="080808"/>
-          <w:sz w:val="14"/>
-          <w:szCs w:val="14"/>
-          <w:lang w:eastAsia="en-GB"/>
-        </w:rPr>
-        <w:t xml:space="preserve"># let’s send a new event </w:t>
-      </w:r>
-      <w:proofErr w:type="gramStart"/>
-      <w:r>
-        <w:rPr>
-          <w:rFonts w:ascii="Source Code Pro" w:eastAsia="Times New Roman" w:hAnsi="Source Code Pro" w:cs="Courier New"/>
-          <w:color w:val="080808"/>
-          <w:sz w:val="14"/>
-          <w:szCs w:val="14"/>
-          <w:lang w:eastAsia="en-GB"/>
-        </w:rPr>
-        <w:t>-  note</w:t>
-      </w:r>
-      <w:proofErr w:type="gramEnd"/>
-      <w:r>
-        <w:rPr>
-          <w:rFonts w:ascii="Source Code Pro" w:eastAsia="Times New Roman" w:hAnsi="Source Code Pro" w:cs="Courier New"/>
-          <w:color w:val="080808"/>
-          <w:sz w:val="14"/>
-          <w:szCs w:val="14"/>
-          <w:lang w:eastAsia="en-GB"/>
-        </w:rPr>
-        <w:t xml:space="preserve"> how the CAN ID and opcode are </w:t>
-      </w:r>
-      <w:r>
-        <w:rPr>
-          <w:rFonts w:ascii="Source Code Pro" w:eastAsia="Times New Roman" w:hAnsi="Source Code Pro" w:cs="Courier New"/>
-          <w:color w:val="080808"/>
-          <w:sz w:val="14"/>
-          <w:szCs w:val="14"/>
-          <w:lang w:eastAsia="en-GB"/>
-        </w:rPr>
-        <w:t>calculated</w:t>
-      </w:r>
-      <w:r>
-        <w:rPr>
-          <w:rFonts w:ascii="Source Code Pro" w:eastAsia="Times New Roman" w:hAnsi="Source Code Pro" w:cs="Courier New"/>
-          <w:color w:val="080808"/>
-          <w:sz w:val="14"/>
-          <w:szCs w:val="14"/>
-          <w:lang w:eastAsia="en-GB"/>
-        </w:rPr>
-        <w:t xml:space="preserve"> automatically</w:t>
-      </w:r>
-    </w:p>
-    <w:p>
-      <w:pPr>
-        <w:shd w:val="clear" w:color="auto" w:fill="FFFFFF"/>
-        <w:tabs>
-          <w:tab w:val="left" w:pos="916"/>
-          <w:tab w:val="left" w:pos="1832"/>
-          <w:tab w:val="left" w:pos="2748"/>
-          <w:tab w:val="left" w:pos="3664"/>
-          <w:tab w:val="left" w:pos="4580"/>
-          <w:tab w:val="left" w:pos="5496"/>
-          <w:tab w:val="left" w:pos="6412"/>
-          <w:tab w:val="left" w:pos="7328"/>
-          <w:tab w:val="left" w:pos="8244"/>
-          <w:tab w:val="left" w:pos="9160"/>
-          <w:tab w:val="left" w:pos="10076"/>
-          <w:tab w:val="left" w:pos="10992"/>
-          <w:tab w:val="left" w:pos="11908"/>
-          <w:tab w:val="left" w:pos="12824"/>
-          <w:tab w:val="left" w:pos="13740"/>
-          <w:tab w:val="left" w:pos="14656"/>
-        </w:tabs>
-        <w:rPr>
-          <w:rFonts w:ascii="Source Code Pro" w:eastAsia="Times New Roman" w:hAnsi="Source Code Pro" w:cs="Courier New"/>
-          <w:color w:val="080808"/>
-          <w:sz w:val="14"/>
-          <w:szCs w:val="14"/>
-          <w:lang w:eastAsia="en-GB"/>
-        </w:rPr>
-      </w:pPr>
-      <w:r>
-        <w:rPr>
-          <w:rFonts w:ascii="Source Code Pro" w:eastAsia="Times New Roman" w:hAnsi="Source Code Pro" w:cs="Courier New"/>
-          <w:color w:val="080808"/>
-          <w:sz w:val="14"/>
-          <w:szCs w:val="14"/>
-          <w:lang w:eastAsia="en-GB"/>
-        </w:rPr>
-        <w:t>--&gt; import canmessage</w:t>
-      </w:r>
-    </w:p>
-    <w:p>
-      <w:pPr>
-        <w:shd w:val="clear" w:color="auto" w:fill="FFFFFF"/>
-        <w:tabs>
-          <w:tab w:val="left" w:pos="916"/>
-          <w:tab w:val="left" w:pos="1832"/>
-          <w:tab w:val="left" w:pos="2748"/>
-          <w:tab w:val="left" w:pos="3664"/>
-          <w:tab w:val="left" w:pos="4580"/>
-          <w:tab w:val="left" w:pos="5496"/>
-          <w:tab w:val="left" w:pos="6412"/>
-          <w:tab w:val="left" w:pos="7328"/>
-          <w:tab w:val="left" w:pos="8244"/>
-          <w:tab w:val="left" w:pos="9160"/>
-          <w:tab w:val="left" w:pos="10076"/>
-          <w:tab w:val="left" w:pos="10992"/>
-          <w:tab w:val="left" w:pos="11908"/>
-          <w:tab w:val="left" w:pos="12824"/>
-          <w:tab w:val="left" w:pos="13740"/>
-          <w:tab w:val="left" w:pos="14656"/>
-        </w:tabs>
-        <w:rPr>
-          <w:rFonts w:ascii="Source Code Pro" w:eastAsia="Times New Roman" w:hAnsi="Source Code Pro" w:cs="Courier New"/>
-          <w:color w:val="080808"/>
-          <w:sz w:val="14"/>
-          <w:szCs w:val="14"/>
-          <w:lang w:eastAsia="en-GB"/>
-        </w:rPr>
-      </w:pPr>
-      <w:r>
-        <w:rPr>
-          <w:rFonts w:ascii="Source Code Pro" w:eastAsia="Times New Roman" w:hAnsi="Source Code Pro" w:cs="Courier New"/>
-          <w:color w:val="080808"/>
-          <w:sz w:val="14"/>
-          <w:szCs w:val="14"/>
-          <w:lang w:eastAsia="en-GB"/>
-        </w:rPr>
-        <w:t xml:space="preserve">--&gt; evt = </w:t>
-      </w:r>
-      <w:proofErr w:type="gramStart"/>
-      <w:r>
-        <w:rPr>
-          <w:rFonts w:ascii="Source Code Pro" w:eastAsia="Times New Roman" w:hAnsi="Source Code Pro" w:cs="Courier New"/>
-          <w:color w:val="080808"/>
-          <w:sz w:val="14"/>
-          <w:szCs w:val="14"/>
-          <w:lang w:eastAsia="en-GB"/>
-        </w:rPr>
-        <w:t>canmessage.cbusevent</w:t>
-      </w:r>
-      <w:proofErr w:type="gramEnd"/>
-      <w:r>
-        <w:rPr>
-          <w:rFonts w:ascii="Source Code Pro" w:eastAsia="Times New Roman" w:hAnsi="Source Code Pro" w:cs="Courier New"/>
-          <w:color w:val="080808"/>
-          <w:sz w:val="14"/>
-          <w:szCs w:val="14"/>
-          <w:lang w:eastAsia="en-GB"/>
-        </w:rPr>
-        <w:t>(mod.cbus, 1, 22, 24)</w:t>
-      </w:r>
-    </w:p>
-    <w:p>
-      <w:pPr>
-        <w:shd w:val="clear" w:color="auto" w:fill="FFFFFF"/>
-        <w:tabs>
-          <w:tab w:val="left" w:pos="916"/>
-          <w:tab w:val="left" w:pos="1832"/>
-          <w:tab w:val="left" w:pos="2748"/>
-          <w:tab w:val="left" w:pos="3664"/>
-          <w:tab w:val="left" w:pos="4580"/>
-          <w:tab w:val="left" w:pos="5496"/>
-          <w:tab w:val="left" w:pos="6412"/>
-          <w:tab w:val="left" w:pos="7328"/>
-          <w:tab w:val="left" w:pos="8244"/>
-          <w:tab w:val="left" w:pos="9160"/>
-          <w:tab w:val="left" w:pos="10076"/>
-          <w:tab w:val="left" w:pos="10992"/>
-          <w:tab w:val="left" w:pos="11908"/>
-          <w:tab w:val="left" w:pos="12824"/>
-          <w:tab w:val="left" w:pos="13740"/>
-          <w:tab w:val="left" w:pos="14656"/>
-        </w:tabs>
-        <w:rPr>
-          <w:rFonts w:ascii="Source Code Pro" w:eastAsia="Times New Roman" w:hAnsi="Source Code Pro" w:cs="Courier New"/>
-          <w:color w:val="080808"/>
-          <w:sz w:val="14"/>
-          <w:szCs w:val="14"/>
-          <w:lang w:eastAsia="en-GB"/>
-        </w:rPr>
-      </w:pPr>
-      <w:r>
-        <w:rPr>
-          <w:rFonts w:ascii="Source Code Pro" w:eastAsia="Times New Roman" w:hAnsi="Source Code Pro" w:cs="Courier New"/>
-          <w:color w:val="080808"/>
-          <w:sz w:val="14"/>
-          <w:szCs w:val="14"/>
-          <w:lang w:eastAsia="en-GB"/>
-        </w:rPr>
-        <w:t xml:space="preserve">--&gt; print(evt)  </w:t>
-      </w:r>
-    </w:p>
-    <w:p>
-      <w:pPr>
-        <w:shd w:val="clear" w:color="auto" w:fill="FFFFFF"/>
-        <w:tabs>
-          <w:tab w:val="left" w:pos="916"/>
-          <w:tab w:val="left" w:pos="1832"/>
-          <w:tab w:val="left" w:pos="2748"/>
-          <w:tab w:val="left" w:pos="3664"/>
-          <w:tab w:val="left" w:pos="4580"/>
-          <w:tab w:val="left" w:pos="5496"/>
-          <w:tab w:val="left" w:pos="6412"/>
-          <w:tab w:val="left" w:pos="7328"/>
-          <w:tab w:val="left" w:pos="8244"/>
-          <w:tab w:val="left" w:pos="9160"/>
-          <w:tab w:val="left" w:pos="10076"/>
-          <w:tab w:val="left" w:pos="10992"/>
-          <w:tab w:val="left" w:pos="11908"/>
-          <w:tab w:val="left" w:pos="12824"/>
-          <w:tab w:val="left" w:pos="13740"/>
-          <w:tab w:val="left" w:pos="14656"/>
-        </w:tabs>
-        <w:rPr>
-          <w:rFonts w:ascii="Source Code Pro" w:eastAsia="Times New Roman" w:hAnsi="Source Code Pro" w:cs="Courier New"/>
-          <w:color w:val="080808"/>
-          <w:sz w:val="14"/>
-          <w:szCs w:val="14"/>
-          <w:lang w:eastAsia="en-GB"/>
-        </w:rPr>
-      </w:pPr>
-      <w:r>
-        <w:rPr>
-          <w:rFonts w:ascii="Source Code Pro" w:eastAsia="Times New Roman" w:hAnsi="Source Code Pro" w:cs="Courier New"/>
-          <w:color w:val="080808"/>
-          <w:sz w:val="14"/>
-          <w:szCs w:val="14"/>
-          <w:lang w:eastAsia="en-GB"/>
-        </w:rPr>
-        <w:t xml:space="preserve">[580] [5] [ </w:t>
-      </w:r>
-      <w:r>
-        <w:rPr>
-          <w:rFonts w:ascii="Source Code Pro" w:eastAsia="Times New Roman" w:hAnsi="Source Code Pro" w:cs="Courier New"/>
-          <w:color w:val="080808"/>
-          <w:sz w:val="14"/>
-          <w:szCs w:val="14"/>
-          <w:lang w:eastAsia="en-GB"/>
-        </w:rPr>
-        <w:t>9</w:t>
-      </w:r>
-      <w:r>
-        <w:rPr>
-          <w:rFonts w:ascii="Source Code Pro" w:eastAsia="Times New Roman" w:hAnsi="Source Code Pro" w:cs="Courier New"/>
-          <w:color w:val="080808"/>
-          <w:sz w:val="14"/>
-          <w:szCs w:val="14"/>
-          <w:lang w:eastAsia="en-GB"/>
-        </w:rPr>
-        <w:t xml:space="preserve">0 00 16 00 </w:t>
-      </w:r>
-      <w:proofErr w:type="gramStart"/>
-      <w:r>
-        <w:rPr>
-          <w:rFonts w:ascii="Source Code Pro" w:eastAsia="Times New Roman" w:hAnsi="Source Code Pro" w:cs="Courier New"/>
-          <w:color w:val="080808"/>
-          <w:sz w:val="14"/>
-          <w:szCs w:val="14"/>
-          <w:lang w:eastAsia="en-GB"/>
-        </w:rPr>
-        <w:t>18 ]</w:t>
-      </w:r>
-      <w:proofErr w:type="gramEnd"/>
-      <w:r>
-        <w:rPr>
-          <w:rFonts w:ascii="Source Code Pro" w:eastAsia="Times New Roman" w:hAnsi="Source Code Pro" w:cs="Courier New"/>
-          <w:color w:val="080808"/>
-          <w:sz w:val="14"/>
-          <w:szCs w:val="14"/>
-          <w:lang w:eastAsia="en-GB"/>
-        </w:rPr>
-        <w:t xml:space="preserve"> </w:t>
-      </w:r>
-    </w:p>
-    <w:p>
-      <w:pPr>
-        <w:shd w:val="clear" w:color="auto" w:fill="FFFFFF"/>
-        <w:tabs>
-          <w:tab w:val="left" w:pos="916"/>
-          <w:tab w:val="left" w:pos="1832"/>
-          <w:tab w:val="left" w:pos="2748"/>
-          <w:tab w:val="left" w:pos="3664"/>
-          <w:tab w:val="left" w:pos="4580"/>
-          <w:tab w:val="left" w:pos="5496"/>
-          <w:tab w:val="left" w:pos="6412"/>
-          <w:tab w:val="left" w:pos="7328"/>
-          <w:tab w:val="left" w:pos="8244"/>
-          <w:tab w:val="left" w:pos="9160"/>
-          <w:tab w:val="left" w:pos="10076"/>
-          <w:tab w:val="left" w:pos="10992"/>
-          <w:tab w:val="left" w:pos="11908"/>
-          <w:tab w:val="left" w:pos="12824"/>
-          <w:tab w:val="left" w:pos="13740"/>
-          <w:tab w:val="left" w:pos="14656"/>
-        </w:tabs>
-        <w:rPr>
-          <w:rFonts w:ascii="Source Code Pro" w:eastAsia="Times New Roman" w:hAnsi="Source Code Pro" w:cs="Courier New"/>
-          <w:color w:val="080808"/>
-          <w:sz w:val="14"/>
-          <w:szCs w:val="14"/>
-          <w:lang w:eastAsia="en-GB"/>
-        </w:rPr>
-      </w:pPr>
-      <w:r>
-        <w:rPr>
-          <w:rFonts w:ascii="Source Code Pro" w:eastAsia="Times New Roman" w:hAnsi="Source Code Pro" w:cs="Courier New"/>
-          <w:color w:val="080808"/>
-          <w:sz w:val="14"/>
-          <w:szCs w:val="14"/>
-          <w:lang w:eastAsia="en-GB"/>
-        </w:rPr>
-        <w:t xml:space="preserve">--&gt; </w:t>
-      </w:r>
-      <w:proofErr w:type="gramStart"/>
-      <w:r>
-        <w:rPr>
-          <w:rFonts w:ascii="Source Code Pro" w:eastAsia="Times New Roman" w:hAnsi="Source Code Pro" w:cs="Courier New"/>
-          <w:color w:val="080808"/>
-          <w:sz w:val="14"/>
-          <w:szCs w:val="14"/>
-          <w:lang w:eastAsia="en-GB"/>
-        </w:rPr>
-        <w:t>evt.send</w:t>
-      </w:r>
-      <w:proofErr w:type="gramEnd"/>
-      <w:r>
-        <w:rPr>
-          <w:rFonts w:ascii="Source Code Pro" w:eastAsia="Times New Roman" w:hAnsi="Source Code Pro" w:cs="Courier New"/>
-          <w:color w:val="080808"/>
-          <w:sz w:val="14"/>
-          <w:szCs w:val="14"/>
-          <w:lang w:eastAsia="en-GB"/>
-        </w:rPr>
-        <w:t>()</w:t>
-      </w:r>
-    </w:p>
-    <w:p>
-      <w:pPr>
-        <w:shd w:val="clear" w:color="auto" w:fill="FFFFFF"/>
-        <w:tabs>
-          <w:tab w:val="left" w:pos="916"/>
-          <w:tab w:val="left" w:pos="1832"/>
-          <w:tab w:val="left" w:pos="2748"/>
-          <w:tab w:val="left" w:pos="3664"/>
-          <w:tab w:val="left" w:pos="4580"/>
-          <w:tab w:val="left" w:pos="5496"/>
-          <w:tab w:val="left" w:pos="6412"/>
-          <w:tab w:val="left" w:pos="7328"/>
-          <w:tab w:val="left" w:pos="8244"/>
-          <w:tab w:val="left" w:pos="9160"/>
-          <w:tab w:val="left" w:pos="10076"/>
-          <w:tab w:val="left" w:pos="10992"/>
-          <w:tab w:val="left" w:pos="11908"/>
-          <w:tab w:val="left" w:pos="12824"/>
-          <w:tab w:val="left" w:pos="13740"/>
-          <w:tab w:val="left" w:pos="14656"/>
-        </w:tabs>
-        <w:rPr>
-          <w:rFonts w:ascii="Source Code Pro" w:eastAsia="Times New Roman" w:hAnsi="Source Code Pro" w:cs="Courier New"/>
-          <w:color w:val="080808"/>
-          <w:sz w:val="14"/>
-          <w:szCs w:val="14"/>
-          <w:lang w:eastAsia="en-GB"/>
-        </w:rPr>
-      </w:pPr>
-      <w:r>
-        <w:rPr>
-          <w:rFonts w:ascii="Source Code Pro" w:eastAsia="Times New Roman" w:hAnsi="Source Code Pro" w:cs="Courier New"/>
-          <w:color w:val="080808"/>
-          <w:sz w:val="14"/>
-          <w:szCs w:val="14"/>
-          <w:lang w:eastAsia="en-GB"/>
-        </w:rPr>
-        <w:t xml:space="preserve"> 254884456 -- sent message handler: [585] [5] [ 90 00 16 00 </w:t>
-      </w:r>
-      <w:proofErr w:type="gramStart"/>
-      <w:r>
-        <w:rPr>
-          <w:rFonts w:ascii="Source Code Pro" w:eastAsia="Times New Roman" w:hAnsi="Source Code Pro" w:cs="Courier New"/>
-          <w:color w:val="080808"/>
-          <w:sz w:val="14"/>
-          <w:szCs w:val="14"/>
-          <w:lang w:eastAsia="en-GB"/>
-        </w:rPr>
-        <w:t>18 ]</w:t>
-      </w:r>
-      <w:proofErr w:type="gramEnd"/>
-      <w:r>
-        <w:rPr>
-          <w:rFonts w:ascii="Source Code Pro" w:eastAsia="Times New Roman" w:hAnsi="Source Code Pro" w:cs="Courier New"/>
-          <w:color w:val="080808"/>
-          <w:sz w:val="14"/>
-          <w:szCs w:val="14"/>
-          <w:lang w:eastAsia="en-GB"/>
-        </w:rPr>
-        <w:t xml:space="preserve"> </w:t>
-      </w:r>
-    </w:p>
-    <w:p>
-      <w:pPr>
-        <w:shd w:val="clear" w:color="auto" w:fill="FFFFFF"/>
-        <w:tabs>
-          <w:tab w:val="left" w:pos="916"/>
-          <w:tab w:val="left" w:pos="1832"/>
-          <w:tab w:val="left" w:pos="2748"/>
-          <w:tab w:val="left" w:pos="3664"/>
-          <w:tab w:val="left" w:pos="4580"/>
-          <w:tab w:val="left" w:pos="5496"/>
-          <w:tab w:val="left" w:pos="6412"/>
-          <w:tab w:val="left" w:pos="7328"/>
-          <w:tab w:val="left" w:pos="8244"/>
-          <w:tab w:val="left" w:pos="9160"/>
-          <w:tab w:val="left" w:pos="10076"/>
-          <w:tab w:val="left" w:pos="10992"/>
-          <w:tab w:val="left" w:pos="11908"/>
-          <w:tab w:val="left" w:pos="12824"/>
-          <w:tab w:val="left" w:pos="13740"/>
-          <w:tab w:val="left" w:pos="14656"/>
-        </w:tabs>
-        <w:rPr>
-          <w:rFonts w:ascii="Source Code Pro" w:eastAsia="Times New Roman" w:hAnsi="Source Code Pro" w:cs="Courier New"/>
-          <w:color w:val="080808"/>
-          <w:sz w:val="14"/>
-          <w:szCs w:val="14"/>
-          <w:lang w:eastAsia="en-GB"/>
-        </w:rPr>
-      </w:pPr>
-    </w:p>
-    <w:p>
-      <w:pPr>
-        <w:shd w:val="clear" w:color="auto" w:fill="FFFFFF"/>
-        <w:tabs>
-          <w:tab w:val="left" w:pos="916"/>
-          <w:tab w:val="left" w:pos="1832"/>
-          <w:tab w:val="left" w:pos="2748"/>
-          <w:tab w:val="left" w:pos="3664"/>
-          <w:tab w:val="left" w:pos="4580"/>
-          <w:tab w:val="left" w:pos="5496"/>
-          <w:tab w:val="left" w:pos="6412"/>
-          <w:tab w:val="left" w:pos="7328"/>
-          <w:tab w:val="left" w:pos="8244"/>
-          <w:tab w:val="left" w:pos="9160"/>
-          <w:tab w:val="left" w:pos="10076"/>
-          <w:tab w:val="left" w:pos="10992"/>
-          <w:tab w:val="left" w:pos="11908"/>
-          <w:tab w:val="left" w:pos="12824"/>
-          <w:tab w:val="left" w:pos="13740"/>
-          <w:tab w:val="left" w:pos="14656"/>
-        </w:tabs>
-        <w:rPr>
-          <w:rFonts w:ascii="Source Code Pro" w:eastAsia="Times New Roman" w:hAnsi="Source Code Pro" w:cs="Courier New"/>
-          <w:color w:val="080808"/>
-          <w:sz w:val="14"/>
-          <w:szCs w:val="14"/>
-          <w:lang w:eastAsia="en-GB"/>
-        </w:rPr>
-      </w:pPr>
-      <w:r>
-        <w:rPr>
-          <w:rFonts w:ascii="Source Code Pro" w:eastAsia="Times New Roman" w:hAnsi="Source Code Pro" w:cs="Courier New"/>
-          <w:color w:val="080808"/>
-          <w:sz w:val="14"/>
-          <w:szCs w:val="14"/>
-          <w:lang w:eastAsia="en-GB"/>
-        </w:rPr>
-        <w:t xml:space="preserve"># </w:t>
-      </w:r>
-      <w:r>
-        <w:rPr>
-          <w:rFonts w:ascii="Source Code Pro" w:eastAsia="Times New Roman" w:hAnsi="Source Code Pro" w:cs="Courier New"/>
-          <w:color w:val="080808"/>
-          <w:sz w:val="14"/>
-          <w:szCs w:val="14"/>
-          <w:lang w:eastAsia="en-GB"/>
-        </w:rPr>
-        <w:t xml:space="preserve">let’s </w:t>
-      </w:r>
-      <w:r>
-        <w:rPr>
-          <w:rFonts w:ascii="Source Code Pro" w:eastAsia="Times New Roman" w:hAnsi="Source Code Pro" w:cs="Courier New"/>
-          <w:color w:val="080808"/>
-          <w:sz w:val="14"/>
-          <w:szCs w:val="14"/>
-          <w:lang w:eastAsia="en-GB"/>
-        </w:rPr>
-        <w:t xml:space="preserve">create a turnout and a </w:t>
-      </w:r>
-      <w:r>
-        <w:rPr>
-          <w:rFonts w:ascii="Source Code Pro" w:eastAsia="Times New Roman" w:hAnsi="Source Code Pro" w:cs="Courier New"/>
-          <w:color w:val="080808"/>
-          <w:sz w:val="14"/>
-          <w:szCs w:val="14"/>
-          <w:lang w:eastAsia="en-GB"/>
-        </w:rPr>
-        <w:t xml:space="preserve">couple of </w:t>
-      </w:r>
-      <w:r>
-        <w:rPr>
-          <w:rFonts w:ascii="Source Code Pro" w:eastAsia="Times New Roman" w:hAnsi="Source Code Pro" w:cs="Courier New"/>
-          <w:color w:val="080808"/>
-          <w:sz w:val="14"/>
-          <w:szCs w:val="14"/>
-          <w:lang w:eastAsia="en-GB"/>
-        </w:rPr>
-        <w:t>sem</w:t>
-      </w:r>
-      <w:r>
-        <w:rPr>
-          <w:rFonts w:ascii="Source Code Pro" w:eastAsia="Times New Roman" w:hAnsi="Source Code Pro" w:cs="Courier New"/>
-          <w:color w:val="080808"/>
-          <w:sz w:val="14"/>
-          <w:szCs w:val="14"/>
-          <w:lang w:eastAsia="en-GB"/>
-        </w:rPr>
-        <w:t>a</w:t>
-      </w:r>
-      <w:r>
-        <w:rPr>
-          <w:rFonts w:ascii="Source Code Pro" w:eastAsia="Times New Roman" w:hAnsi="Source Code Pro" w:cs="Courier New"/>
-          <w:color w:val="080808"/>
-          <w:sz w:val="14"/>
-          <w:szCs w:val="14"/>
-          <w:lang w:eastAsia="en-GB"/>
-        </w:rPr>
-        <w:t>phore signal</w:t>
-      </w:r>
-      <w:r>
-        <w:rPr>
-          <w:rFonts w:ascii="Source Code Pro" w:eastAsia="Times New Roman" w:hAnsi="Source Code Pro" w:cs="Courier New"/>
-          <w:color w:val="080808"/>
-          <w:sz w:val="14"/>
-          <w:szCs w:val="14"/>
-          <w:lang w:eastAsia="en-GB"/>
-        </w:rPr>
-        <w:t>s</w:t>
-      </w:r>
-      <w:r>
-        <w:rPr>
-          <w:rFonts w:ascii="Source Code Pro" w:eastAsia="Times New Roman" w:hAnsi="Source Code Pro" w:cs="Courier New"/>
-          <w:color w:val="080808"/>
-          <w:sz w:val="14"/>
-          <w:szCs w:val="14"/>
-          <w:lang w:eastAsia="en-GB"/>
-        </w:rPr>
-        <w:t xml:space="preserve"> (without feedback sensors)</w:t>
-      </w:r>
-    </w:p>
-    <w:p>
-      <w:pPr>
-        <w:shd w:val="clear" w:color="auto" w:fill="FFFFFF"/>
-        <w:tabs>
-          <w:tab w:val="left" w:pos="916"/>
-          <w:tab w:val="left" w:pos="1832"/>
-          <w:tab w:val="left" w:pos="2748"/>
-          <w:tab w:val="left" w:pos="3664"/>
-          <w:tab w:val="left" w:pos="4580"/>
-          <w:tab w:val="left" w:pos="5496"/>
-          <w:tab w:val="left" w:pos="6412"/>
-          <w:tab w:val="left" w:pos="7328"/>
-          <w:tab w:val="left" w:pos="8244"/>
-          <w:tab w:val="left" w:pos="9160"/>
-          <w:tab w:val="left" w:pos="10076"/>
-          <w:tab w:val="left" w:pos="10992"/>
-          <w:tab w:val="left" w:pos="11908"/>
-          <w:tab w:val="left" w:pos="12824"/>
-          <w:tab w:val="left" w:pos="13740"/>
-          <w:tab w:val="left" w:pos="14656"/>
-        </w:tabs>
-        <w:rPr>
-          <w:rFonts w:ascii="Source Code Pro" w:eastAsia="Times New Roman" w:hAnsi="Source Code Pro" w:cs="Courier New"/>
-          <w:color w:val="080808"/>
-          <w:sz w:val="14"/>
-          <w:szCs w:val="14"/>
-          <w:lang w:eastAsia="en-GB"/>
-        </w:rPr>
-      </w:pPr>
-      <w:r>
-        <w:rPr>
-          <w:rFonts w:ascii="Source Code Pro" w:eastAsia="Times New Roman" w:hAnsi="Source Code Pro" w:cs="Courier New"/>
-          <w:color w:val="080808"/>
-          <w:sz w:val="14"/>
-          <w:szCs w:val="14"/>
-          <w:lang w:eastAsia="en-GB"/>
-        </w:rPr>
-        <w:t xml:space="preserve">--&gt; import </w:t>
-      </w:r>
-      <w:proofErr w:type="spellStart"/>
-      <w:r>
-        <w:rPr>
-          <w:rFonts w:ascii="Source Code Pro" w:eastAsia="Times New Roman" w:hAnsi="Source Code Pro" w:cs="Courier New"/>
-          <w:color w:val="080808"/>
-          <w:sz w:val="14"/>
-          <w:szCs w:val="14"/>
-          <w:lang w:eastAsia="en-GB"/>
-        </w:rPr>
-        <w:t>cbusobjects</w:t>
-      </w:r>
-      <w:proofErr w:type="spellEnd"/>
-    </w:p>
-    <w:p>
-      <w:pPr>
-        <w:shd w:val="clear" w:color="auto" w:fill="FFFFFF"/>
-        <w:tabs>
-          <w:tab w:val="left" w:pos="916"/>
-          <w:tab w:val="left" w:pos="1832"/>
-          <w:tab w:val="left" w:pos="2748"/>
-          <w:tab w:val="left" w:pos="3664"/>
-          <w:tab w:val="left" w:pos="4580"/>
-          <w:tab w:val="left" w:pos="5496"/>
-          <w:tab w:val="left" w:pos="6412"/>
-          <w:tab w:val="left" w:pos="7328"/>
-          <w:tab w:val="left" w:pos="8244"/>
-          <w:tab w:val="left" w:pos="9160"/>
-          <w:tab w:val="left" w:pos="10076"/>
-          <w:tab w:val="left" w:pos="10992"/>
-          <w:tab w:val="left" w:pos="11908"/>
-          <w:tab w:val="left" w:pos="12824"/>
-          <w:tab w:val="left" w:pos="13740"/>
-          <w:tab w:val="left" w:pos="14656"/>
-        </w:tabs>
-        <w:rPr>
-          <w:rFonts w:ascii="Source Code Pro" w:eastAsia="Times New Roman" w:hAnsi="Source Code Pro" w:cs="Courier New"/>
-          <w:color w:val="080808"/>
-          <w:sz w:val="14"/>
-          <w:szCs w:val="14"/>
-          <w:lang w:eastAsia="en-GB"/>
-        </w:rPr>
-      </w:pPr>
-      <w:r>
-        <w:rPr>
-          <w:rFonts w:ascii="Source Code Pro" w:eastAsia="Times New Roman" w:hAnsi="Source Code Pro" w:cs="Courier New"/>
-          <w:color w:val="080808"/>
-          <w:sz w:val="14"/>
-          <w:szCs w:val="14"/>
-          <w:lang w:eastAsia="en-GB"/>
-        </w:rPr>
-        <w:t xml:space="preserve">--&gt; t1 = </w:t>
-      </w:r>
-      <w:proofErr w:type="spellStart"/>
-      <w:proofErr w:type="gramStart"/>
-      <w:r>
-        <w:rPr>
-          <w:rFonts w:ascii="Source Code Pro" w:eastAsia="Times New Roman" w:hAnsi="Source Code Pro" w:cs="Courier New"/>
-          <w:color w:val="080808"/>
-          <w:sz w:val="14"/>
-          <w:szCs w:val="14"/>
-          <w:lang w:eastAsia="en-GB"/>
-        </w:rPr>
-        <w:t>cbusobjects.turnout</w:t>
-      </w:r>
-      <w:proofErr w:type="spellEnd"/>
-      <w:proofErr w:type="gramEnd"/>
-      <w:r>
-        <w:rPr>
-          <w:rFonts w:ascii="Source Code Pro" w:eastAsia="Times New Roman" w:hAnsi="Source Code Pro" w:cs="Courier New"/>
-          <w:color w:val="080808"/>
-          <w:sz w:val="14"/>
-          <w:szCs w:val="14"/>
-          <w:lang w:eastAsia="en-GB"/>
-        </w:rPr>
-        <w:t xml:space="preserve">('t1', mod.cbus, </w:t>
-      </w:r>
-      <w:proofErr w:type="spellStart"/>
-      <w:r>
-        <w:rPr>
-          <w:rFonts w:ascii="Source Code Pro" w:eastAsia="Times New Roman" w:hAnsi="Source Code Pro" w:cs="Courier New"/>
-          <w:color w:val="080808"/>
-          <w:sz w:val="14"/>
-          <w:szCs w:val="14"/>
-          <w:lang w:eastAsia="en-GB"/>
-        </w:rPr>
-        <w:t>control_events</w:t>
-      </w:r>
-      <w:proofErr w:type="spellEnd"/>
-      <w:r>
-        <w:rPr>
-          <w:rFonts w:ascii="Source Code Pro" w:eastAsia="Times New Roman" w:hAnsi="Source Code Pro" w:cs="Courier New"/>
-          <w:color w:val="080808"/>
-          <w:sz w:val="14"/>
-          <w:szCs w:val="14"/>
-          <w:lang w:eastAsia="en-GB"/>
-        </w:rPr>
-        <w:t>=((0, 22, 25), (1, 22, 25)))</w:t>
-      </w:r>
-    </w:p>
-    <w:p>
-      <w:pPr>
-        <w:shd w:val="clear" w:color="auto" w:fill="FFFFFF"/>
-        <w:tabs>
-          <w:tab w:val="left" w:pos="916"/>
-          <w:tab w:val="left" w:pos="1832"/>
-          <w:tab w:val="left" w:pos="2748"/>
-          <w:tab w:val="left" w:pos="3664"/>
-          <w:tab w:val="left" w:pos="4580"/>
-          <w:tab w:val="left" w:pos="5496"/>
-          <w:tab w:val="left" w:pos="6412"/>
-          <w:tab w:val="left" w:pos="7328"/>
-          <w:tab w:val="left" w:pos="8244"/>
-          <w:tab w:val="left" w:pos="9160"/>
-          <w:tab w:val="left" w:pos="10076"/>
-          <w:tab w:val="left" w:pos="10992"/>
-          <w:tab w:val="left" w:pos="11908"/>
-          <w:tab w:val="left" w:pos="12824"/>
-          <w:tab w:val="left" w:pos="13740"/>
-          <w:tab w:val="left" w:pos="14656"/>
-        </w:tabs>
-        <w:rPr>
-          <w:rFonts w:ascii="Source Code Pro" w:eastAsia="Times New Roman" w:hAnsi="Source Code Pro" w:cs="Courier New"/>
-          <w:color w:val="080808"/>
-          <w:sz w:val="14"/>
-          <w:szCs w:val="14"/>
-          <w:lang w:eastAsia="en-GB"/>
-        </w:rPr>
-      </w:pPr>
-      <w:r>
-        <w:rPr>
-          <w:rFonts w:ascii="Source Code Pro" w:eastAsia="Times New Roman" w:hAnsi="Source Code Pro" w:cs="Courier New"/>
-          <w:color w:val="080808"/>
-          <w:sz w:val="14"/>
-          <w:szCs w:val="14"/>
-          <w:lang w:eastAsia="en-GB"/>
-        </w:rPr>
-        <w:t xml:space="preserve">--&gt; s1 = </w:t>
-      </w:r>
-      <w:proofErr w:type="spellStart"/>
-      <w:proofErr w:type="gramStart"/>
-      <w:r>
-        <w:rPr>
-          <w:rFonts w:ascii="Source Code Pro" w:eastAsia="Times New Roman" w:hAnsi="Source Code Pro" w:cs="Courier New"/>
-          <w:color w:val="080808"/>
-          <w:sz w:val="14"/>
-          <w:szCs w:val="14"/>
-          <w:lang w:eastAsia="en-GB"/>
-        </w:rPr>
-        <w:t>cbusobjects.semaphore</w:t>
-      </w:r>
-      <w:proofErr w:type="gramEnd"/>
-      <w:r>
-        <w:rPr>
-          <w:rFonts w:ascii="Source Code Pro" w:eastAsia="Times New Roman" w:hAnsi="Source Code Pro" w:cs="Courier New"/>
-          <w:color w:val="080808"/>
-          <w:sz w:val="14"/>
-          <w:szCs w:val="14"/>
-          <w:lang w:eastAsia="en-GB"/>
-        </w:rPr>
-        <w:t>_signal</w:t>
-      </w:r>
-      <w:proofErr w:type="spellEnd"/>
-      <w:r>
-        <w:rPr>
-          <w:rFonts w:ascii="Source Code Pro" w:eastAsia="Times New Roman" w:hAnsi="Source Code Pro" w:cs="Courier New"/>
-          <w:color w:val="080808"/>
-          <w:sz w:val="14"/>
-          <w:szCs w:val="14"/>
-          <w:lang w:eastAsia="en-GB"/>
-        </w:rPr>
-        <w:t xml:space="preserve">('s1', mod.cbus, </w:t>
-      </w:r>
-      <w:proofErr w:type="spellStart"/>
-      <w:r>
-        <w:rPr>
-          <w:rFonts w:ascii="Source Code Pro" w:eastAsia="Times New Roman" w:hAnsi="Source Code Pro" w:cs="Courier New"/>
-          <w:color w:val="080808"/>
-          <w:sz w:val="14"/>
-          <w:szCs w:val="14"/>
-          <w:lang w:eastAsia="en-GB"/>
-        </w:rPr>
-        <w:t>control_events</w:t>
-      </w:r>
-      <w:proofErr w:type="spellEnd"/>
-      <w:r>
-        <w:rPr>
-          <w:rFonts w:ascii="Source Code Pro" w:eastAsia="Times New Roman" w:hAnsi="Source Code Pro" w:cs="Courier New"/>
-          <w:color w:val="080808"/>
-          <w:sz w:val="14"/>
-          <w:szCs w:val="14"/>
-          <w:lang w:eastAsia="en-GB"/>
-        </w:rPr>
-        <w:t>=((0, 22, 27), (1, 22, 27)))</w:t>
-      </w:r>
-    </w:p>
-    <w:p>
-      <w:pPr>
-        <w:shd w:val="clear" w:color="auto" w:fill="FFFFFF"/>
-        <w:tabs>
-          <w:tab w:val="left" w:pos="916"/>
-          <w:tab w:val="left" w:pos="1832"/>
-          <w:tab w:val="left" w:pos="2748"/>
-          <w:tab w:val="left" w:pos="3664"/>
-          <w:tab w:val="left" w:pos="4580"/>
-          <w:tab w:val="left" w:pos="5496"/>
-          <w:tab w:val="left" w:pos="6412"/>
-          <w:tab w:val="left" w:pos="7328"/>
-          <w:tab w:val="left" w:pos="8244"/>
-          <w:tab w:val="left" w:pos="9160"/>
-          <w:tab w:val="left" w:pos="10076"/>
-          <w:tab w:val="left" w:pos="10992"/>
-          <w:tab w:val="left" w:pos="11908"/>
-          <w:tab w:val="left" w:pos="12824"/>
-          <w:tab w:val="left" w:pos="13740"/>
-          <w:tab w:val="left" w:pos="14656"/>
-        </w:tabs>
-        <w:rPr>
-          <w:rFonts w:ascii="Source Code Pro" w:eastAsia="Times New Roman" w:hAnsi="Source Code Pro" w:cs="Courier New"/>
-          <w:color w:val="080808"/>
-          <w:sz w:val="14"/>
-          <w:szCs w:val="14"/>
-          <w:lang w:eastAsia="en-GB"/>
-        </w:rPr>
-      </w:pPr>
-      <w:r>
-        <w:rPr>
-          <w:rFonts w:ascii="Source Code Pro" w:eastAsia="Times New Roman" w:hAnsi="Source Code Pro" w:cs="Courier New"/>
-          <w:color w:val="080808"/>
-          <w:sz w:val="14"/>
-          <w:szCs w:val="14"/>
-          <w:lang w:eastAsia="en-GB"/>
-        </w:rPr>
-        <w:t>--&gt; s</w:t>
-      </w:r>
-      <w:r>
-        <w:rPr>
-          <w:rFonts w:ascii="Source Code Pro" w:eastAsia="Times New Roman" w:hAnsi="Source Code Pro" w:cs="Courier New"/>
-          <w:color w:val="080808"/>
-          <w:sz w:val="14"/>
-          <w:szCs w:val="14"/>
-          <w:lang w:eastAsia="en-GB"/>
-        </w:rPr>
-        <w:t>2</w:t>
-      </w:r>
-      <w:r>
-        <w:rPr>
-          <w:rFonts w:ascii="Source Code Pro" w:eastAsia="Times New Roman" w:hAnsi="Source Code Pro" w:cs="Courier New"/>
-          <w:color w:val="080808"/>
-          <w:sz w:val="14"/>
-          <w:szCs w:val="14"/>
-          <w:lang w:eastAsia="en-GB"/>
-        </w:rPr>
-        <w:t xml:space="preserve"> = </w:t>
-      </w:r>
-      <w:proofErr w:type="spellStart"/>
-      <w:proofErr w:type="gramStart"/>
-      <w:r>
-        <w:rPr>
-          <w:rFonts w:ascii="Source Code Pro" w:eastAsia="Times New Roman" w:hAnsi="Source Code Pro" w:cs="Courier New"/>
-          <w:color w:val="080808"/>
-          <w:sz w:val="14"/>
-          <w:szCs w:val="14"/>
-          <w:lang w:eastAsia="en-GB"/>
-        </w:rPr>
-        <w:t>cbusobjects.semaphore</w:t>
-      </w:r>
-      <w:proofErr w:type="gramEnd"/>
-      <w:r>
-        <w:rPr>
-          <w:rFonts w:ascii="Source Code Pro" w:eastAsia="Times New Roman" w:hAnsi="Source Code Pro" w:cs="Courier New"/>
-          <w:color w:val="080808"/>
-          <w:sz w:val="14"/>
-          <w:szCs w:val="14"/>
-          <w:lang w:eastAsia="en-GB"/>
-        </w:rPr>
-        <w:t>_signal</w:t>
-      </w:r>
-      <w:proofErr w:type="spellEnd"/>
-      <w:r>
-        <w:rPr>
-          <w:rFonts w:ascii="Source Code Pro" w:eastAsia="Times New Roman" w:hAnsi="Source Code Pro" w:cs="Courier New"/>
-          <w:color w:val="080808"/>
-          <w:sz w:val="14"/>
-          <w:szCs w:val="14"/>
-          <w:lang w:eastAsia="en-GB"/>
-        </w:rPr>
-        <w:t>('s</w:t>
-      </w:r>
-      <w:r>
-        <w:rPr>
-          <w:rFonts w:ascii="Source Code Pro" w:eastAsia="Times New Roman" w:hAnsi="Source Code Pro" w:cs="Courier New"/>
-          <w:color w:val="080808"/>
-          <w:sz w:val="14"/>
-          <w:szCs w:val="14"/>
-          <w:lang w:eastAsia="en-GB"/>
-        </w:rPr>
-        <w:t>2</w:t>
-      </w:r>
-      <w:r>
-        <w:rPr>
-          <w:rFonts w:ascii="Source Code Pro" w:eastAsia="Times New Roman" w:hAnsi="Source Code Pro" w:cs="Courier New"/>
-          <w:color w:val="080808"/>
-          <w:sz w:val="14"/>
-          <w:szCs w:val="14"/>
-          <w:lang w:eastAsia="en-GB"/>
-        </w:rPr>
-        <w:t xml:space="preserve">', mod.cbus, </w:t>
-      </w:r>
-      <w:proofErr w:type="spellStart"/>
-      <w:r>
-        <w:rPr>
-          <w:rFonts w:ascii="Source Code Pro" w:eastAsia="Times New Roman" w:hAnsi="Source Code Pro" w:cs="Courier New"/>
-          <w:color w:val="080808"/>
-          <w:sz w:val="14"/>
-          <w:szCs w:val="14"/>
-          <w:lang w:eastAsia="en-GB"/>
-        </w:rPr>
-        <w:t>control_events</w:t>
-      </w:r>
-      <w:proofErr w:type="spellEnd"/>
-      <w:r>
-        <w:rPr>
-          <w:rFonts w:ascii="Source Code Pro" w:eastAsia="Times New Roman" w:hAnsi="Source Code Pro" w:cs="Courier New"/>
-          <w:color w:val="080808"/>
-          <w:sz w:val="14"/>
-          <w:szCs w:val="14"/>
-          <w:lang w:eastAsia="en-GB"/>
-        </w:rPr>
-        <w:t>=((0, 22, 2</w:t>
-      </w:r>
-      <w:r>
-        <w:rPr>
-          <w:rFonts w:ascii="Source Code Pro" w:eastAsia="Times New Roman" w:hAnsi="Source Code Pro" w:cs="Courier New"/>
-          <w:color w:val="080808"/>
-          <w:sz w:val="14"/>
-          <w:szCs w:val="14"/>
-          <w:lang w:eastAsia="en-GB"/>
-        </w:rPr>
-        <w:t>8</w:t>
-      </w:r>
-      <w:r>
-        <w:rPr>
-          <w:rFonts w:ascii="Source Code Pro" w:eastAsia="Times New Roman" w:hAnsi="Source Code Pro" w:cs="Courier New"/>
-          <w:color w:val="080808"/>
-          <w:sz w:val="14"/>
-          <w:szCs w:val="14"/>
-          <w:lang w:eastAsia="en-GB"/>
-        </w:rPr>
-        <w:t>), (1, 22, 2</w:t>
-      </w:r>
-      <w:r>
-        <w:rPr>
-          <w:rFonts w:ascii="Source Code Pro" w:eastAsia="Times New Roman" w:hAnsi="Source Code Pro" w:cs="Courier New"/>
-          <w:color w:val="080808"/>
-          <w:sz w:val="14"/>
-          <w:szCs w:val="14"/>
-          <w:lang w:eastAsia="en-GB"/>
-        </w:rPr>
-        <w:t>8</w:t>
-      </w:r>
-      <w:r>
-        <w:rPr>
-          <w:rFonts w:ascii="Source Code Pro" w:eastAsia="Times New Roman" w:hAnsi="Source Code Pro" w:cs="Courier New"/>
-          <w:color w:val="080808"/>
-          <w:sz w:val="14"/>
-          <w:szCs w:val="14"/>
-          <w:lang w:eastAsia="en-GB"/>
-        </w:rPr>
-        <w:t>)))</w:t>
-      </w:r>
-    </w:p>
-    <w:p>
-      <w:pPr>
-        <w:shd w:val="clear" w:color="auto" w:fill="FFFFFF"/>
-        <w:tabs>
-          <w:tab w:val="left" w:pos="916"/>
-          <w:tab w:val="left" w:pos="1832"/>
-          <w:tab w:val="left" w:pos="2748"/>
-          <w:tab w:val="left" w:pos="3664"/>
-          <w:tab w:val="left" w:pos="4580"/>
-          <w:tab w:val="left" w:pos="5496"/>
-          <w:tab w:val="left" w:pos="6412"/>
-          <w:tab w:val="left" w:pos="7328"/>
-          <w:tab w:val="left" w:pos="8244"/>
-          <w:tab w:val="left" w:pos="9160"/>
-          <w:tab w:val="left" w:pos="10076"/>
-          <w:tab w:val="left" w:pos="10992"/>
-          <w:tab w:val="left" w:pos="11908"/>
-          <w:tab w:val="left" w:pos="12824"/>
-          <w:tab w:val="left" w:pos="13740"/>
-          <w:tab w:val="left" w:pos="14656"/>
-        </w:tabs>
-        <w:rPr>
-          <w:rFonts w:ascii="Source Code Pro" w:eastAsia="Times New Roman" w:hAnsi="Source Code Pro" w:cs="Courier New"/>
-          <w:color w:val="080808"/>
-          <w:sz w:val="14"/>
-          <w:szCs w:val="14"/>
-          <w:lang w:eastAsia="en-GB"/>
-        </w:rPr>
-      </w:pPr>
-    </w:p>
-    <w:p>
-      <w:pPr>
-        <w:shd w:val="clear" w:color="auto" w:fill="FFFFFF"/>
-        <w:tabs>
-          <w:tab w:val="left" w:pos="916"/>
-          <w:tab w:val="left" w:pos="1832"/>
-          <w:tab w:val="left" w:pos="2748"/>
-          <w:tab w:val="left" w:pos="3664"/>
-          <w:tab w:val="left" w:pos="4580"/>
-          <w:tab w:val="left" w:pos="5496"/>
-          <w:tab w:val="left" w:pos="6412"/>
-          <w:tab w:val="left" w:pos="7328"/>
-          <w:tab w:val="left" w:pos="8244"/>
-          <w:tab w:val="left" w:pos="9160"/>
-          <w:tab w:val="left" w:pos="10076"/>
-          <w:tab w:val="left" w:pos="10992"/>
-          <w:tab w:val="left" w:pos="11908"/>
-          <w:tab w:val="left" w:pos="12824"/>
-          <w:tab w:val="left" w:pos="13740"/>
-          <w:tab w:val="left" w:pos="14656"/>
-        </w:tabs>
-        <w:rPr>
-          <w:rFonts w:ascii="Source Code Pro" w:eastAsia="Times New Roman" w:hAnsi="Source Code Pro" w:cs="Courier New"/>
-          <w:color w:val="080808"/>
-          <w:sz w:val="14"/>
-          <w:szCs w:val="14"/>
-          <w:lang w:eastAsia="en-GB"/>
-        </w:rPr>
-      </w:pPr>
-      <w:r>
-        <w:rPr>
-          <w:rFonts w:ascii="Source Code Pro" w:eastAsia="Times New Roman" w:hAnsi="Source Code Pro" w:cs="Courier New"/>
-          <w:color w:val="080808"/>
-          <w:sz w:val="14"/>
-          <w:szCs w:val="14"/>
-          <w:lang w:eastAsia="en-GB"/>
-        </w:rPr>
-        <w:t># we can operate them</w:t>
-      </w:r>
-      <w:r>
-        <w:rPr>
-          <w:rFonts w:ascii="Source Code Pro" w:eastAsia="Times New Roman" w:hAnsi="Source Code Pro" w:cs="Courier New"/>
-          <w:color w:val="080808"/>
-          <w:sz w:val="14"/>
-          <w:szCs w:val="14"/>
-          <w:lang w:eastAsia="en-GB"/>
-        </w:rPr>
-        <w:t xml:space="preserve"> individually</w:t>
-      </w:r>
-    </w:p>
-    <w:p>
-      <w:pPr>
-        <w:shd w:val="clear" w:color="auto" w:fill="FFFFFF"/>
-        <w:tabs>
-          <w:tab w:val="left" w:pos="916"/>
-          <w:tab w:val="left" w:pos="1832"/>
-          <w:tab w:val="left" w:pos="2748"/>
-          <w:tab w:val="left" w:pos="3664"/>
-          <w:tab w:val="left" w:pos="4580"/>
-          <w:tab w:val="left" w:pos="5496"/>
-          <w:tab w:val="left" w:pos="6412"/>
-          <w:tab w:val="left" w:pos="7328"/>
-          <w:tab w:val="left" w:pos="8244"/>
-          <w:tab w:val="left" w:pos="9160"/>
-          <w:tab w:val="left" w:pos="10076"/>
-          <w:tab w:val="left" w:pos="10992"/>
-          <w:tab w:val="left" w:pos="11908"/>
-          <w:tab w:val="left" w:pos="12824"/>
-          <w:tab w:val="left" w:pos="13740"/>
-          <w:tab w:val="left" w:pos="14656"/>
-        </w:tabs>
-        <w:rPr>
-          <w:rFonts w:ascii="Source Code Pro" w:eastAsia="Times New Roman" w:hAnsi="Source Code Pro" w:cs="Courier New"/>
-          <w:color w:val="080808"/>
-          <w:sz w:val="14"/>
-          <w:szCs w:val="14"/>
-          <w:lang w:eastAsia="en-GB"/>
-        </w:rPr>
-      </w:pPr>
-      <w:r>
-        <w:rPr>
-          <w:rFonts w:ascii="Source Code Pro" w:eastAsia="Times New Roman" w:hAnsi="Source Code Pro" w:cs="Courier New"/>
-          <w:color w:val="080808"/>
-          <w:sz w:val="14"/>
-          <w:szCs w:val="14"/>
-          <w:lang w:eastAsia="en-GB"/>
-        </w:rPr>
-        <w:t xml:space="preserve">--&gt; await </w:t>
-      </w:r>
-      <w:proofErr w:type="gramStart"/>
-      <w:r>
-        <w:rPr>
-          <w:rFonts w:ascii="Source Code Pro" w:eastAsia="Times New Roman" w:hAnsi="Source Code Pro" w:cs="Courier New"/>
-          <w:color w:val="080808"/>
-          <w:sz w:val="14"/>
-          <w:szCs w:val="14"/>
-          <w:lang w:eastAsia="en-GB"/>
-        </w:rPr>
-        <w:t>s1.set(</w:t>
-      </w:r>
-      <w:proofErr w:type="gramEnd"/>
-      <w:r>
-        <w:rPr>
-          <w:rFonts w:ascii="Source Code Pro" w:eastAsia="Times New Roman" w:hAnsi="Source Code Pro" w:cs="Courier New"/>
-          <w:color w:val="080808"/>
-          <w:sz w:val="14"/>
-          <w:szCs w:val="14"/>
-          <w:lang w:eastAsia="en-GB"/>
-        </w:rPr>
-        <w:t>)</w:t>
-      </w:r>
-    </w:p>
-    <w:p>
-      <w:pPr>
-        <w:shd w:val="clear" w:color="auto" w:fill="FFFFFF"/>
-        <w:tabs>
-          <w:tab w:val="left" w:pos="916"/>
-          <w:tab w:val="left" w:pos="1832"/>
-          <w:tab w:val="left" w:pos="2748"/>
-          <w:tab w:val="left" w:pos="3664"/>
-          <w:tab w:val="left" w:pos="4580"/>
-          <w:tab w:val="left" w:pos="5496"/>
-          <w:tab w:val="left" w:pos="6412"/>
-          <w:tab w:val="left" w:pos="7328"/>
-          <w:tab w:val="left" w:pos="8244"/>
-          <w:tab w:val="left" w:pos="9160"/>
-          <w:tab w:val="left" w:pos="10076"/>
-          <w:tab w:val="left" w:pos="10992"/>
-          <w:tab w:val="left" w:pos="11908"/>
-          <w:tab w:val="left" w:pos="12824"/>
-          <w:tab w:val="left" w:pos="13740"/>
-          <w:tab w:val="left" w:pos="14656"/>
-        </w:tabs>
-        <w:rPr>
-          <w:rFonts w:ascii="Source Code Pro" w:eastAsia="Times New Roman" w:hAnsi="Source Code Pro" w:cs="Courier New"/>
-          <w:color w:val="080808"/>
-          <w:sz w:val="14"/>
-          <w:szCs w:val="14"/>
-          <w:lang w:eastAsia="en-GB"/>
-        </w:rPr>
-      </w:pPr>
-      <w:r>
-        <w:rPr>
-          <w:rFonts w:ascii="Source Code Pro" w:eastAsia="Times New Roman" w:hAnsi="Source Code Pro" w:cs="Courier New"/>
-          <w:color w:val="080808"/>
-          <w:sz w:val="14"/>
-          <w:szCs w:val="14"/>
-          <w:lang w:eastAsia="en-GB"/>
-        </w:rPr>
-        <w:t xml:space="preserve"> 255182485 -- sent message handler: [585] [5] [ 90 00 16 00 1</w:t>
-      </w:r>
-      <w:proofErr w:type="gramStart"/>
-      <w:r>
-        <w:rPr>
-          <w:rFonts w:ascii="Source Code Pro" w:eastAsia="Times New Roman" w:hAnsi="Source Code Pro" w:cs="Courier New"/>
-          <w:color w:val="080808"/>
-          <w:sz w:val="14"/>
-          <w:szCs w:val="14"/>
-          <w:lang w:eastAsia="en-GB"/>
-        </w:rPr>
-        <w:t>b ]</w:t>
-      </w:r>
-      <w:proofErr w:type="gramEnd"/>
-      <w:r>
-        <w:rPr>
-          <w:rFonts w:ascii="Source Code Pro" w:eastAsia="Times New Roman" w:hAnsi="Source Code Pro" w:cs="Courier New"/>
-          <w:color w:val="080808"/>
-          <w:sz w:val="14"/>
-          <w:szCs w:val="14"/>
-          <w:lang w:eastAsia="en-GB"/>
-        </w:rPr>
-        <w:t xml:space="preserve"> </w:t>
-      </w:r>
-    </w:p>
-    <w:p>
-      <w:pPr>
-        <w:shd w:val="clear" w:color="auto" w:fill="FFFFFF"/>
-        <w:tabs>
-          <w:tab w:val="left" w:pos="916"/>
-          <w:tab w:val="left" w:pos="1832"/>
-          <w:tab w:val="left" w:pos="2748"/>
-          <w:tab w:val="left" w:pos="3664"/>
-          <w:tab w:val="left" w:pos="4580"/>
-          <w:tab w:val="left" w:pos="5496"/>
-          <w:tab w:val="left" w:pos="6412"/>
-          <w:tab w:val="left" w:pos="7328"/>
-          <w:tab w:val="left" w:pos="8244"/>
-          <w:tab w:val="left" w:pos="9160"/>
-          <w:tab w:val="left" w:pos="10076"/>
-          <w:tab w:val="left" w:pos="10992"/>
-          <w:tab w:val="left" w:pos="11908"/>
-          <w:tab w:val="left" w:pos="12824"/>
-          <w:tab w:val="left" w:pos="13740"/>
-          <w:tab w:val="left" w:pos="14656"/>
-        </w:tabs>
-        <w:rPr>
-          <w:rFonts w:ascii="Source Code Pro" w:eastAsia="Times New Roman" w:hAnsi="Source Code Pro" w:cs="Courier New"/>
-          <w:color w:val="080808"/>
-          <w:sz w:val="14"/>
-          <w:szCs w:val="14"/>
-          <w:lang w:eastAsia="en-GB"/>
-        </w:rPr>
-      </w:pPr>
-      <w:r>
-        <w:rPr>
-          <w:rFonts w:ascii="Source Code Pro" w:eastAsia="Times New Roman" w:hAnsi="Source Code Pro" w:cs="Courier New"/>
-          <w:color w:val="080808"/>
-          <w:sz w:val="14"/>
-          <w:szCs w:val="14"/>
-          <w:lang w:eastAsia="en-GB"/>
-        </w:rPr>
-        <w:t>--&gt; await t</w:t>
-      </w:r>
-      <w:proofErr w:type="gramStart"/>
-      <w:r>
-        <w:rPr>
-          <w:rFonts w:ascii="Source Code Pro" w:eastAsia="Times New Roman" w:hAnsi="Source Code Pro" w:cs="Courier New"/>
-          <w:color w:val="080808"/>
-          <w:sz w:val="14"/>
-          <w:szCs w:val="14"/>
-          <w:lang w:eastAsia="en-GB"/>
-        </w:rPr>
-        <w:t>1.close</w:t>
-      </w:r>
-      <w:proofErr w:type="gramEnd"/>
-      <w:r>
-        <w:rPr>
-          <w:rFonts w:ascii="Source Code Pro" w:eastAsia="Times New Roman" w:hAnsi="Source Code Pro" w:cs="Courier New"/>
-          <w:color w:val="080808"/>
-          <w:sz w:val="14"/>
-          <w:szCs w:val="14"/>
-          <w:lang w:eastAsia="en-GB"/>
-        </w:rPr>
-        <w:t>()</w:t>
-      </w:r>
-    </w:p>
-    <w:p>
-      <w:pPr>
-        <w:shd w:val="clear" w:color="auto" w:fill="FFFFFF"/>
-        <w:tabs>
-          <w:tab w:val="left" w:pos="916"/>
-          <w:tab w:val="left" w:pos="1832"/>
-          <w:tab w:val="left" w:pos="2748"/>
-          <w:tab w:val="left" w:pos="3664"/>
-          <w:tab w:val="left" w:pos="4580"/>
-          <w:tab w:val="left" w:pos="5496"/>
-          <w:tab w:val="left" w:pos="6412"/>
-          <w:tab w:val="left" w:pos="7328"/>
-          <w:tab w:val="left" w:pos="8244"/>
-          <w:tab w:val="left" w:pos="9160"/>
-          <w:tab w:val="left" w:pos="10076"/>
-          <w:tab w:val="left" w:pos="10992"/>
-          <w:tab w:val="left" w:pos="11908"/>
-          <w:tab w:val="left" w:pos="12824"/>
-          <w:tab w:val="left" w:pos="13740"/>
-          <w:tab w:val="left" w:pos="14656"/>
-        </w:tabs>
-        <w:rPr>
-          <w:rFonts w:ascii="Source Code Pro" w:eastAsia="Times New Roman" w:hAnsi="Source Code Pro" w:cs="Courier New"/>
-          <w:color w:val="080808"/>
-          <w:sz w:val="14"/>
-          <w:szCs w:val="14"/>
-          <w:lang w:eastAsia="en-GB"/>
-        </w:rPr>
-      </w:pPr>
-      <w:r>
-        <w:rPr>
-          <w:rFonts w:ascii="Source Code Pro" w:eastAsia="Times New Roman" w:hAnsi="Source Code Pro" w:cs="Courier New"/>
-          <w:color w:val="080808"/>
-          <w:sz w:val="14"/>
-          <w:szCs w:val="14"/>
-          <w:lang w:eastAsia="en-GB"/>
-        </w:rPr>
-        <w:t xml:space="preserve"> 255158479 -- sent message handler: [585] [5] [ 91 00 16 00 </w:t>
-      </w:r>
-      <w:proofErr w:type="gramStart"/>
-      <w:r>
-        <w:rPr>
-          <w:rFonts w:ascii="Source Code Pro" w:eastAsia="Times New Roman" w:hAnsi="Source Code Pro" w:cs="Courier New"/>
-          <w:color w:val="080808"/>
-          <w:sz w:val="14"/>
-          <w:szCs w:val="14"/>
-          <w:lang w:eastAsia="en-GB"/>
-        </w:rPr>
-        <w:t>19 ]</w:t>
-      </w:r>
-      <w:proofErr w:type="gramEnd"/>
-    </w:p>
-    <w:p>
-      <w:pPr>
-        <w:shd w:val="clear" w:color="auto" w:fill="FFFFFF"/>
-        <w:tabs>
-          <w:tab w:val="left" w:pos="916"/>
-          <w:tab w:val="left" w:pos="1832"/>
-          <w:tab w:val="left" w:pos="2748"/>
-          <w:tab w:val="left" w:pos="3664"/>
-          <w:tab w:val="left" w:pos="4580"/>
-          <w:tab w:val="left" w:pos="5496"/>
-          <w:tab w:val="left" w:pos="6412"/>
-          <w:tab w:val="left" w:pos="7328"/>
-          <w:tab w:val="left" w:pos="8244"/>
-          <w:tab w:val="left" w:pos="9160"/>
-          <w:tab w:val="left" w:pos="10076"/>
-          <w:tab w:val="left" w:pos="10992"/>
-          <w:tab w:val="left" w:pos="11908"/>
-          <w:tab w:val="left" w:pos="12824"/>
-          <w:tab w:val="left" w:pos="13740"/>
-          <w:tab w:val="left" w:pos="14656"/>
-        </w:tabs>
-        <w:rPr>
-          <w:rFonts w:ascii="Source Code Pro" w:eastAsia="Times New Roman" w:hAnsi="Source Code Pro" w:cs="Courier New"/>
-          <w:color w:val="080808"/>
-          <w:sz w:val="14"/>
-          <w:szCs w:val="14"/>
-          <w:lang w:eastAsia="en-GB"/>
-        </w:rPr>
-      </w:pPr>
-    </w:p>
-    <w:p>
-      <w:pPr>
-        <w:shd w:val="clear" w:color="auto" w:fill="FFFFFF"/>
-        <w:tabs>
-          <w:tab w:val="left" w:pos="916"/>
-          <w:tab w:val="left" w:pos="1832"/>
-          <w:tab w:val="left" w:pos="2748"/>
-          <w:tab w:val="left" w:pos="3664"/>
-          <w:tab w:val="left" w:pos="4580"/>
-          <w:tab w:val="left" w:pos="5496"/>
-          <w:tab w:val="left" w:pos="6412"/>
-          <w:tab w:val="left" w:pos="7328"/>
-          <w:tab w:val="left" w:pos="8244"/>
-          <w:tab w:val="left" w:pos="9160"/>
-          <w:tab w:val="left" w:pos="10076"/>
-          <w:tab w:val="left" w:pos="10992"/>
-          <w:tab w:val="left" w:pos="11908"/>
-          <w:tab w:val="left" w:pos="12824"/>
-          <w:tab w:val="left" w:pos="13740"/>
-          <w:tab w:val="left" w:pos="14656"/>
-        </w:tabs>
-        <w:rPr>
-          <w:rFonts w:ascii="Source Code Pro" w:eastAsia="Times New Roman" w:hAnsi="Source Code Pro" w:cs="Courier New"/>
-          <w:color w:val="000000" w:themeColor="text1"/>
-          <w:sz w:val="14"/>
-          <w:szCs w:val="14"/>
-          <w:lang w:eastAsia="en-GB"/>
-        </w:rPr>
-      </w:pPr>
-      <w:r>
-        <w:rPr>
-          <w:rFonts w:ascii="Source Code Pro" w:eastAsia="Times New Roman" w:hAnsi="Source Code Pro" w:cs="Courier New"/>
-          <w:color w:val="000000" w:themeColor="text1"/>
-          <w:sz w:val="14"/>
-          <w:szCs w:val="14"/>
-          <w:lang w:eastAsia="en-GB"/>
-        </w:rPr>
-        <w:t xml:space="preserve"># </w:t>
-      </w:r>
-      <w:proofErr w:type="gramStart"/>
-      <w:r>
-        <w:rPr>
-          <w:rFonts w:ascii="Source Code Pro" w:eastAsia="Times New Roman" w:hAnsi="Source Code Pro" w:cs="Courier New"/>
-          <w:color w:val="000000" w:themeColor="text1"/>
-          <w:sz w:val="14"/>
-          <w:szCs w:val="14"/>
-          <w:lang w:eastAsia="en-GB"/>
-        </w:rPr>
-        <w:t>or</w:t>
-      </w:r>
-      <w:proofErr w:type="gramEnd"/>
-      <w:r>
-        <w:rPr>
-          <w:rFonts w:ascii="Source Code Pro" w:eastAsia="Times New Roman" w:hAnsi="Source Code Pro" w:cs="Courier New"/>
-          <w:color w:val="000000" w:themeColor="text1"/>
-          <w:sz w:val="14"/>
-          <w:szCs w:val="14"/>
-          <w:lang w:eastAsia="en-GB"/>
-        </w:rPr>
-        <w:t xml:space="preserve"> </w:t>
-      </w:r>
-      <w:r>
-        <w:rPr>
-          <w:rFonts w:ascii="Source Code Pro" w:eastAsia="Times New Roman" w:hAnsi="Source Code Pro" w:cs="Courier New"/>
-          <w:color w:val="000000" w:themeColor="text1"/>
-          <w:sz w:val="14"/>
-          <w:szCs w:val="14"/>
-          <w:lang w:eastAsia="en-GB"/>
-        </w:rPr>
-        <w:t>incorporate them into a route</w:t>
-      </w:r>
-    </w:p>
-    <w:p>
-      <w:pPr>
-        <w:shd w:val="clear" w:color="auto" w:fill="FFFFFF"/>
-        <w:tabs>
-          <w:tab w:val="left" w:pos="916"/>
-          <w:tab w:val="left" w:pos="1832"/>
-          <w:tab w:val="left" w:pos="2748"/>
-          <w:tab w:val="left" w:pos="3664"/>
-          <w:tab w:val="left" w:pos="4580"/>
-          <w:tab w:val="left" w:pos="5496"/>
-          <w:tab w:val="left" w:pos="6412"/>
-          <w:tab w:val="left" w:pos="7328"/>
-          <w:tab w:val="left" w:pos="8244"/>
-          <w:tab w:val="left" w:pos="9160"/>
-          <w:tab w:val="left" w:pos="10076"/>
-          <w:tab w:val="left" w:pos="10992"/>
-          <w:tab w:val="left" w:pos="11908"/>
-          <w:tab w:val="left" w:pos="12824"/>
-          <w:tab w:val="left" w:pos="13740"/>
-          <w:tab w:val="left" w:pos="14656"/>
-        </w:tabs>
-        <w:rPr>
-          <w:rFonts w:ascii="Source Code Pro" w:eastAsia="Times New Roman" w:hAnsi="Source Code Pro" w:cs="Courier New"/>
-          <w:color w:val="000000" w:themeColor="text1"/>
-          <w:sz w:val="14"/>
-          <w:szCs w:val="14"/>
-          <w:lang w:eastAsia="en-GB"/>
-        </w:rPr>
-      </w:pPr>
-      <w:r>
-        <w:rPr>
-          <w:rFonts w:ascii="Source Code Pro" w:eastAsia="Times New Roman" w:hAnsi="Source Code Pro" w:cs="Courier New"/>
-          <w:color w:val="000000" w:themeColor="text1"/>
-          <w:sz w:val="14"/>
-          <w:szCs w:val="14"/>
-          <w:lang w:eastAsia="en-GB"/>
-        </w:rPr>
-        <w:t xml:space="preserve">--&gt; import </w:t>
-      </w:r>
-      <w:proofErr w:type="spellStart"/>
-      <w:r>
-        <w:rPr>
-          <w:rFonts w:ascii="Source Code Pro" w:eastAsia="Times New Roman" w:hAnsi="Source Code Pro" w:cs="Courier New"/>
-          <w:color w:val="000000" w:themeColor="text1"/>
-          <w:sz w:val="14"/>
-          <w:szCs w:val="14"/>
-          <w:lang w:eastAsia="en-GB"/>
-        </w:rPr>
-        <w:t>cbusroutes</w:t>
-      </w:r>
-      <w:proofErr w:type="spellEnd"/>
-    </w:p>
-    <w:p>
-      <w:pPr>
-        <w:shd w:val="clear" w:color="auto" w:fill="FFFFFF"/>
-        <w:tabs>
-          <w:tab w:val="left" w:pos="916"/>
-          <w:tab w:val="left" w:pos="1832"/>
-          <w:tab w:val="left" w:pos="2748"/>
-          <w:tab w:val="left" w:pos="3664"/>
-          <w:tab w:val="left" w:pos="4580"/>
-          <w:tab w:val="left" w:pos="5496"/>
-          <w:tab w:val="left" w:pos="6412"/>
-          <w:tab w:val="left" w:pos="7328"/>
-          <w:tab w:val="left" w:pos="8244"/>
-          <w:tab w:val="left" w:pos="9160"/>
-          <w:tab w:val="left" w:pos="10076"/>
-          <w:tab w:val="left" w:pos="10992"/>
-          <w:tab w:val="left" w:pos="11908"/>
-          <w:tab w:val="left" w:pos="12824"/>
-          <w:tab w:val="left" w:pos="13740"/>
-          <w:tab w:val="left" w:pos="14656"/>
-        </w:tabs>
-        <w:rPr>
-          <w:rFonts w:ascii="Source Code Pro" w:eastAsia="Times New Roman" w:hAnsi="Source Code Pro" w:cs="Courier New"/>
-          <w:color w:val="000000" w:themeColor="text1"/>
-          <w:sz w:val="14"/>
-          <w:szCs w:val="14"/>
-          <w:lang w:eastAsia="en-GB"/>
-        </w:rPr>
-      </w:pPr>
-      <w:r>
-        <w:rPr>
-          <w:rFonts w:ascii="Source Code Pro" w:eastAsia="Times New Roman" w:hAnsi="Source Code Pro" w:cs="Courier New"/>
-          <w:color w:val="000000" w:themeColor="text1"/>
-          <w:sz w:val="14"/>
-          <w:szCs w:val="14"/>
-          <w:lang w:eastAsia="en-GB"/>
-        </w:rPr>
-        <w:t xml:space="preserve">--&gt; </w:t>
-      </w:r>
-      <w:r>
-        <w:rPr>
-          <w:rFonts w:ascii="Source Code Pro" w:eastAsia="Times New Roman" w:hAnsi="Source Code Pro" w:cs="Courier New"/>
-          <w:color w:val="000000" w:themeColor="text1"/>
-          <w:sz w:val="14"/>
-          <w:szCs w:val="14"/>
-          <w:lang w:eastAsia="en-GB"/>
-        </w:rPr>
-        <w:t xml:space="preserve">tobj1 = </w:t>
-      </w:r>
-      <w:proofErr w:type="spellStart"/>
-      <w:proofErr w:type="gramStart"/>
-      <w:r>
-        <w:rPr>
-          <w:rFonts w:ascii="Source Code Pro" w:eastAsia="Times New Roman" w:hAnsi="Source Code Pro" w:cs="Courier New"/>
-          <w:color w:val="000000" w:themeColor="text1"/>
-          <w:sz w:val="14"/>
-          <w:szCs w:val="14"/>
-          <w:lang w:eastAsia="en-GB"/>
-        </w:rPr>
-        <w:t>cbusroutes.routeobject</w:t>
-      </w:r>
-      <w:proofErr w:type="spellEnd"/>
-      <w:proofErr w:type="gramEnd"/>
-      <w:r>
-        <w:rPr>
-          <w:rFonts w:ascii="Source Code Pro" w:eastAsia="Times New Roman" w:hAnsi="Source Code Pro" w:cs="Courier New"/>
-          <w:color w:val="000000" w:themeColor="text1"/>
-          <w:sz w:val="14"/>
-          <w:szCs w:val="14"/>
-          <w:lang w:eastAsia="en-GB"/>
-        </w:rPr>
-        <w:t xml:space="preserve">(t1, </w:t>
-      </w:r>
-      <w:proofErr w:type="spellStart"/>
-      <w:r>
-        <w:rPr>
-          <w:rFonts w:ascii="Source Code Pro" w:eastAsia="Times New Roman" w:hAnsi="Source Code Pro" w:cs="Courier New"/>
-          <w:color w:val="000000" w:themeColor="text1"/>
-          <w:sz w:val="14"/>
-          <w:szCs w:val="14"/>
-          <w:lang w:eastAsia="en-GB"/>
-        </w:rPr>
-        <w:t>cbusobjects.TURNOUT_STATE_CLOSED</w:t>
-      </w:r>
-      <w:proofErr w:type="spellEnd"/>
-      <w:r>
-        <w:rPr>
-          <w:rFonts w:ascii="Source Code Pro" w:eastAsia="Times New Roman" w:hAnsi="Source Code Pro" w:cs="Courier New"/>
-          <w:color w:val="000000" w:themeColor="text1"/>
-          <w:sz w:val="14"/>
-          <w:szCs w:val="14"/>
-          <w:lang w:eastAsia="en-GB"/>
-        </w:rPr>
-        <w:t>)</w:t>
-      </w:r>
-      <w:r>
-        <w:rPr>
-          <w:rFonts w:ascii="Source Code Pro" w:eastAsia="Times New Roman" w:hAnsi="Source Code Pro" w:cs="Courier New"/>
-          <w:color w:val="000000" w:themeColor="text1"/>
-          <w:sz w:val="14"/>
-          <w:szCs w:val="14"/>
-          <w:lang w:eastAsia="en-GB"/>
-        </w:rPr>
-        <w:br/>
-      </w:r>
-      <w:r>
-        <w:rPr>
-          <w:rFonts w:ascii="Source Code Pro" w:eastAsia="Times New Roman" w:hAnsi="Source Code Pro" w:cs="Courier New"/>
-          <w:color w:val="000000" w:themeColor="text1"/>
-          <w:sz w:val="14"/>
-          <w:szCs w:val="14"/>
-          <w:lang w:eastAsia="en-GB"/>
-        </w:rPr>
-        <w:t xml:space="preserve">--&gt; </w:t>
-      </w:r>
-      <w:r>
-        <w:rPr>
-          <w:rFonts w:ascii="Source Code Pro" w:eastAsia="Times New Roman" w:hAnsi="Source Code Pro" w:cs="Courier New"/>
-          <w:color w:val="000000" w:themeColor="text1"/>
-          <w:sz w:val="14"/>
-          <w:szCs w:val="14"/>
-          <w:lang w:eastAsia="en-GB"/>
-        </w:rPr>
-        <w:t xml:space="preserve">sobj1 = </w:t>
-      </w:r>
-      <w:proofErr w:type="spellStart"/>
-      <w:r>
-        <w:rPr>
-          <w:rFonts w:ascii="Source Code Pro" w:eastAsia="Times New Roman" w:hAnsi="Source Code Pro" w:cs="Courier New"/>
-          <w:color w:val="000000" w:themeColor="text1"/>
-          <w:sz w:val="14"/>
-          <w:szCs w:val="14"/>
-          <w:lang w:eastAsia="en-GB"/>
-        </w:rPr>
-        <w:t>cbusroutes.routeobject</w:t>
-      </w:r>
-      <w:proofErr w:type="spellEnd"/>
-      <w:r>
-        <w:rPr>
-          <w:rFonts w:ascii="Source Code Pro" w:eastAsia="Times New Roman" w:hAnsi="Source Code Pro" w:cs="Courier New"/>
-          <w:color w:val="000000" w:themeColor="text1"/>
-          <w:sz w:val="14"/>
-          <w:szCs w:val="14"/>
-          <w:lang w:eastAsia="en-GB"/>
-        </w:rPr>
-        <w:t xml:space="preserve">(s1, </w:t>
-      </w:r>
-      <w:proofErr w:type="spellStart"/>
-      <w:r>
-        <w:rPr>
-          <w:rFonts w:ascii="Source Code Pro" w:eastAsia="Times New Roman" w:hAnsi="Source Code Pro" w:cs="Courier New"/>
-          <w:color w:val="000000" w:themeColor="text1"/>
-          <w:sz w:val="14"/>
-          <w:szCs w:val="14"/>
-          <w:lang w:eastAsia="en-GB"/>
-        </w:rPr>
-        <w:t>cbusobjects.SIGNAL_STATE_SET</w:t>
-      </w:r>
-      <w:proofErr w:type="spellEnd"/>
-      <w:r>
-        <w:rPr>
-          <w:rFonts w:ascii="Source Code Pro" w:eastAsia="Times New Roman" w:hAnsi="Source Code Pro" w:cs="Courier New"/>
-          <w:color w:val="000000" w:themeColor="text1"/>
-          <w:sz w:val="14"/>
-          <w:szCs w:val="14"/>
-          <w:lang w:eastAsia="en-GB"/>
-        </w:rPr>
-        <w:t xml:space="preserve">, </w:t>
-      </w:r>
-      <w:proofErr w:type="spellStart"/>
-      <w:r>
-        <w:rPr>
-          <w:rFonts w:ascii="Source Code Pro" w:eastAsia="Times New Roman" w:hAnsi="Source Code Pro" w:cs="Courier New"/>
-          <w:color w:val="000000" w:themeColor="text1"/>
-          <w:sz w:val="14"/>
-          <w:szCs w:val="14"/>
-          <w:lang w:eastAsia="en-GB"/>
-        </w:rPr>
-        <w:t>cbusobjects.WHEN_BEFORE</w:t>
-      </w:r>
-      <w:proofErr w:type="spellEnd"/>
-      <w:r>
-        <w:rPr>
-          <w:rFonts w:ascii="Source Code Pro" w:eastAsia="Times New Roman" w:hAnsi="Source Code Pro" w:cs="Courier New"/>
-          <w:color w:val="000000" w:themeColor="text1"/>
-          <w:sz w:val="14"/>
-          <w:szCs w:val="14"/>
-          <w:lang w:eastAsia="en-GB"/>
-        </w:rPr>
-        <w:t>)</w:t>
-      </w:r>
-      <w:r>
-        <w:rPr>
-          <w:rFonts w:ascii="Source Code Pro" w:eastAsia="Times New Roman" w:hAnsi="Source Code Pro" w:cs="Courier New"/>
-          <w:color w:val="000000" w:themeColor="text1"/>
-          <w:sz w:val="14"/>
-          <w:szCs w:val="14"/>
-          <w:lang w:eastAsia="en-GB"/>
-        </w:rPr>
-        <w:br/>
-      </w:r>
-      <w:r>
-        <w:rPr>
-          <w:rFonts w:ascii="Source Code Pro" w:eastAsia="Times New Roman" w:hAnsi="Source Code Pro" w:cs="Courier New"/>
-          <w:color w:val="000000" w:themeColor="text1"/>
-          <w:sz w:val="14"/>
-          <w:szCs w:val="14"/>
-          <w:lang w:eastAsia="en-GB"/>
-        </w:rPr>
-        <w:t xml:space="preserve">--&gt; </w:t>
-      </w:r>
-      <w:r>
-        <w:rPr>
-          <w:rFonts w:ascii="Source Code Pro" w:eastAsia="Times New Roman" w:hAnsi="Source Code Pro" w:cs="Courier New"/>
-          <w:color w:val="000000" w:themeColor="text1"/>
-          <w:sz w:val="14"/>
-          <w:szCs w:val="14"/>
-          <w:lang w:eastAsia="en-GB"/>
-        </w:rPr>
-        <w:t xml:space="preserve">sobj2 = </w:t>
-      </w:r>
-      <w:proofErr w:type="spellStart"/>
-      <w:r>
-        <w:rPr>
-          <w:rFonts w:ascii="Source Code Pro" w:eastAsia="Times New Roman" w:hAnsi="Source Code Pro" w:cs="Courier New"/>
-          <w:color w:val="000000" w:themeColor="text1"/>
-          <w:sz w:val="14"/>
-          <w:szCs w:val="14"/>
-          <w:lang w:eastAsia="en-GB"/>
-        </w:rPr>
-        <w:t>cbusroutes.routeobject</w:t>
-      </w:r>
-      <w:proofErr w:type="spellEnd"/>
-      <w:r>
-        <w:rPr>
-          <w:rFonts w:ascii="Source Code Pro" w:eastAsia="Times New Roman" w:hAnsi="Source Code Pro" w:cs="Courier New"/>
-          <w:color w:val="000000" w:themeColor="text1"/>
-          <w:sz w:val="14"/>
-          <w:szCs w:val="14"/>
-          <w:lang w:eastAsia="en-GB"/>
-        </w:rPr>
-        <w:t xml:space="preserve">(s2, </w:t>
-      </w:r>
-      <w:proofErr w:type="spellStart"/>
-      <w:r>
-        <w:rPr>
-          <w:rFonts w:ascii="Source Code Pro" w:eastAsia="Times New Roman" w:hAnsi="Source Code Pro" w:cs="Courier New"/>
-          <w:color w:val="000000" w:themeColor="text1"/>
-          <w:sz w:val="14"/>
-          <w:szCs w:val="14"/>
-          <w:lang w:eastAsia="en-GB"/>
-        </w:rPr>
-        <w:t>cbusobjects.SIGNAL_STATE_CLEAR</w:t>
-      </w:r>
-      <w:proofErr w:type="spellEnd"/>
-      <w:r>
-        <w:rPr>
-          <w:rFonts w:ascii="Source Code Pro" w:eastAsia="Times New Roman" w:hAnsi="Source Code Pro" w:cs="Courier New"/>
-          <w:color w:val="000000" w:themeColor="text1"/>
-          <w:sz w:val="14"/>
-          <w:szCs w:val="14"/>
-          <w:lang w:eastAsia="en-GB"/>
-        </w:rPr>
-        <w:t xml:space="preserve">, </w:t>
-      </w:r>
-      <w:proofErr w:type="spellStart"/>
-      <w:r>
-        <w:rPr>
-          <w:rFonts w:ascii="Source Code Pro" w:eastAsia="Times New Roman" w:hAnsi="Source Code Pro" w:cs="Courier New"/>
-          <w:color w:val="000000" w:themeColor="text1"/>
-          <w:sz w:val="14"/>
-          <w:szCs w:val="14"/>
-          <w:lang w:eastAsia="en-GB"/>
-        </w:rPr>
-        <w:t>cbusobjects.WHEN_AFTER</w:t>
-      </w:r>
-      <w:proofErr w:type="spellEnd"/>
-      <w:r>
-        <w:rPr>
-          <w:rFonts w:ascii="Source Code Pro" w:eastAsia="Times New Roman" w:hAnsi="Source Code Pro" w:cs="Courier New"/>
-          <w:color w:val="000000" w:themeColor="text1"/>
-          <w:sz w:val="14"/>
-          <w:szCs w:val="14"/>
-          <w:lang w:eastAsia="en-GB"/>
-        </w:rPr>
-        <w:t>)</w:t>
-      </w:r>
-    </w:p>
-    <w:p>
-      <w:pPr>
-        <w:shd w:val="clear" w:color="auto" w:fill="FFFFFF"/>
-        <w:tabs>
-          <w:tab w:val="left" w:pos="916"/>
-          <w:tab w:val="left" w:pos="1832"/>
-          <w:tab w:val="left" w:pos="2748"/>
-          <w:tab w:val="left" w:pos="3664"/>
-          <w:tab w:val="left" w:pos="4580"/>
-          <w:tab w:val="left" w:pos="5496"/>
-          <w:tab w:val="left" w:pos="6412"/>
-          <w:tab w:val="left" w:pos="7328"/>
-          <w:tab w:val="left" w:pos="8244"/>
-          <w:tab w:val="left" w:pos="9160"/>
-          <w:tab w:val="left" w:pos="10076"/>
-          <w:tab w:val="left" w:pos="10992"/>
-          <w:tab w:val="left" w:pos="11908"/>
-          <w:tab w:val="left" w:pos="12824"/>
-          <w:tab w:val="left" w:pos="13740"/>
-          <w:tab w:val="left" w:pos="14656"/>
-        </w:tabs>
-        <w:rPr>
-          <w:rFonts w:ascii="Source Code Pro" w:eastAsia="Times New Roman" w:hAnsi="Source Code Pro" w:cs="Courier New"/>
-          <w:color w:val="000000" w:themeColor="text1"/>
-          <w:sz w:val="14"/>
-          <w:szCs w:val="14"/>
-          <w:lang w:eastAsia="en-GB"/>
-        </w:rPr>
-      </w:pPr>
-      <w:r>
-        <w:rPr>
-          <w:rFonts w:ascii="Source Code Pro" w:eastAsia="Times New Roman" w:hAnsi="Source Code Pro" w:cs="Courier New"/>
-          <w:color w:val="000000" w:themeColor="text1"/>
-          <w:sz w:val="14"/>
-          <w:szCs w:val="14"/>
-          <w:lang w:eastAsia="en-GB"/>
-        </w:rPr>
-        <w:t xml:space="preserve">--&gt; </w:t>
-      </w:r>
-      <w:r>
-        <w:rPr>
-          <w:rFonts w:ascii="Source Code Pro" w:eastAsia="Times New Roman" w:hAnsi="Source Code Pro" w:cs="Courier New"/>
-          <w:color w:val="000000" w:themeColor="text1"/>
-          <w:sz w:val="14"/>
-          <w:szCs w:val="14"/>
-          <w:lang w:eastAsia="en-GB"/>
-        </w:rPr>
-        <w:t xml:space="preserve">r = </w:t>
-      </w:r>
-      <w:proofErr w:type="spellStart"/>
-      <w:proofErr w:type="gramStart"/>
-      <w:r>
-        <w:rPr>
-          <w:rFonts w:ascii="Source Code Pro" w:eastAsia="Times New Roman" w:hAnsi="Source Code Pro" w:cs="Courier New"/>
-          <w:color w:val="000000" w:themeColor="text1"/>
-          <w:sz w:val="14"/>
-          <w:szCs w:val="14"/>
-          <w:lang w:eastAsia="en-GB"/>
-        </w:rPr>
-        <w:t>cbusroutes.route</w:t>
-      </w:r>
-      <w:proofErr w:type="spellEnd"/>
-      <w:proofErr w:type="gramEnd"/>
-      <w:r>
-        <w:rPr>
-          <w:rFonts w:ascii="Source Code Pro" w:eastAsia="Times New Roman" w:hAnsi="Source Code Pro" w:cs="Courier New"/>
-          <w:color w:val="000000" w:themeColor="text1"/>
-          <w:sz w:val="14"/>
-          <w:szCs w:val="14"/>
-          <w:lang w:eastAsia="en-GB"/>
-        </w:rPr>
-        <w:t>('r1', mod.cbus, (tobj1, sobj1, sobj2)</w:t>
-      </w:r>
-      <w:r>
-        <w:rPr>
-          <w:rFonts w:ascii="Source Code Pro" w:eastAsia="Times New Roman" w:hAnsi="Source Code Pro" w:cs="Courier New"/>
-          <w:color w:val="000000" w:themeColor="text1"/>
-          <w:sz w:val="14"/>
-          <w:szCs w:val="14"/>
-          <w:lang w:eastAsia="en-GB"/>
-        </w:rPr>
-        <w:t>)</w:t>
-      </w:r>
-    </w:p>
-    <w:p>
-      <w:pPr>
-        <w:shd w:val="clear" w:color="auto" w:fill="FFFFFF"/>
-        <w:tabs>
-          <w:tab w:val="left" w:pos="916"/>
-          <w:tab w:val="left" w:pos="1832"/>
-          <w:tab w:val="left" w:pos="2748"/>
-          <w:tab w:val="left" w:pos="3664"/>
-          <w:tab w:val="left" w:pos="4580"/>
-          <w:tab w:val="left" w:pos="5496"/>
-          <w:tab w:val="left" w:pos="6412"/>
-          <w:tab w:val="left" w:pos="7328"/>
-          <w:tab w:val="left" w:pos="8244"/>
-          <w:tab w:val="left" w:pos="9160"/>
-          <w:tab w:val="left" w:pos="10076"/>
-          <w:tab w:val="left" w:pos="10992"/>
-          <w:tab w:val="left" w:pos="11908"/>
-          <w:tab w:val="left" w:pos="12824"/>
-          <w:tab w:val="left" w:pos="13740"/>
-          <w:tab w:val="left" w:pos="14656"/>
-        </w:tabs>
-        <w:rPr>
-          <w:rFonts w:ascii="Source Code Pro" w:eastAsia="Times New Roman" w:hAnsi="Source Code Pro" w:cs="Courier New"/>
-          <w:color w:val="000000" w:themeColor="text1"/>
-          <w:sz w:val="14"/>
-          <w:szCs w:val="14"/>
-          <w:lang w:eastAsia="en-GB"/>
-        </w:rPr>
-      </w:pPr>
-    </w:p>
-    <w:p>
-      <w:pPr>
-        <w:shd w:val="clear" w:color="auto" w:fill="FFFFFF"/>
-        <w:tabs>
-          <w:tab w:val="left" w:pos="916"/>
-          <w:tab w:val="left" w:pos="1832"/>
-          <w:tab w:val="left" w:pos="2748"/>
-          <w:tab w:val="left" w:pos="3664"/>
-          <w:tab w:val="left" w:pos="4580"/>
-          <w:tab w:val="left" w:pos="5496"/>
-          <w:tab w:val="left" w:pos="6412"/>
-          <w:tab w:val="left" w:pos="7328"/>
-          <w:tab w:val="left" w:pos="8244"/>
-          <w:tab w:val="left" w:pos="9160"/>
-          <w:tab w:val="left" w:pos="10076"/>
-          <w:tab w:val="left" w:pos="10992"/>
-          <w:tab w:val="left" w:pos="11908"/>
-          <w:tab w:val="left" w:pos="12824"/>
-          <w:tab w:val="left" w:pos="13740"/>
-          <w:tab w:val="left" w:pos="14656"/>
-        </w:tabs>
-        <w:rPr>
-          <w:rFonts w:ascii="Source Code Pro" w:eastAsia="Times New Roman" w:hAnsi="Source Code Pro" w:cs="Courier New"/>
-          <w:color w:val="000000" w:themeColor="text1"/>
-          <w:sz w:val="14"/>
-          <w:szCs w:val="14"/>
-          <w:lang w:eastAsia="en-GB"/>
-        </w:rPr>
-      </w:pPr>
-      <w:r>
-        <w:rPr>
-          <w:rFonts w:ascii="Source Code Pro" w:eastAsia="Times New Roman" w:hAnsi="Source Code Pro" w:cs="Courier New"/>
-          <w:color w:val="000000" w:themeColor="text1"/>
-          <w:sz w:val="14"/>
-          <w:szCs w:val="14"/>
-          <w:lang w:eastAsia="en-GB"/>
-        </w:rPr>
-        <w:t xml:space="preserve"># </w:t>
-      </w:r>
-      <w:r>
-        <w:rPr>
-          <w:rFonts w:ascii="Source Code Pro" w:eastAsia="Times New Roman" w:hAnsi="Source Code Pro" w:cs="Courier New"/>
-          <w:color w:val="000000" w:themeColor="text1"/>
-          <w:sz w:val="14"/>
-          <w:szCs w:val="14"/>
-          <w:lang w:eastAsia="en-GB"/>
-        </w:rPr>
-        <w:t xml:space="preserve">then </w:t>
-      </w:r>
-      <w:r>
-        <w:rPr>
-          <w:rFonts w:ascii="Source Code Pro" w:eastAsia="Times New Roman" w:hAnsi="Source Code Pro" w:cs="Courier New"/>
-          <w:color w:val="000000" w:themeColor="text1"/>
-          <w:sz w:val="14"/>
-          <w:szCs w:val="14"/>
-          <w:lang w:eastAsia="en-GB"/>
-        </w:rPr>
-        <w:t>acquire and set the route</w:t>
-      </w:r>
-      <w:r>
-        <w:rPr>
-          <w:rFonts w:ascii="Source Code Pro" w:eastAsia="Times New Roman" w:hAnsi="Source Code Pro" w:cs="Courier New"/>
-          <w:color w:val="000000" w:themeColor="text1"/>
-          <w:sz w:val="14"/>
-          <w:szCs w:val="14"/>
-          <w:lang w:eastAsia="en-GB"/>
-        </w:rPr>
-        <w:t xml:space="preserve"> – the components are operated in the correct order</w:t>
-      </w:r>
-    </w:p>
-    <w:p>
-      <w:pPr>
-        <w:shd w:val="clear" w:color="auto" w:fill="FFFFFF"/>
-        <w:tabs>
-          <w:tab w:val="left" w:pos="916"/>
-          <w:tab w:val="left" w:pos="1832"/>
-          <w:tab w:val="left" w:pos="2748"/>
-          <w:tab w:val="left" w:pos="3664"/>
-          <w:tab w:val="left" w:pos="4580"/>
-          <w:tab w:val="left" w:pos="5496"/>
-          <w:tab w:val="left" w:pos="6412"/>
-          <w:tab w:val="left" w:pos="7328"/>
-          <w:tab w:val="left" w:pos="8244"/>
-          <w:tab w:val="left" w:pos="9160"/>
-          <w:tab w:val="left" w:pos="10076"/>
-          <w:tab w:val="left" w:pos="10992"/>
-          <w:tab w:val="left" w:pos="11908"/>
-          <w:tab w:val="left" w:pos="12824"/>
-          <w:tab w:val="left" w:pos="13740"/>
-          <w:tab w:val="left" w:pos="14656"/>
-        </w:tabs>
-        <w:rPr>
-          <w:rFonts w:ascii="Source Code Pro" w:eastAsia="Times New Roman" w:hAnsi="Source Code Pro" w:cs="Courier New"/>
-          <w:color w:val="000000" w:themeColor="text1"/>
-          <w:sz w:val="14"/>
-          <w:szCs w:val="14"/>
-          <w:lang w:eastAsia="en-GB"/>
-        </w:rPr>
-      </w:pPr>
-      <w:r>
-        <w:rPr>
-          <w:rFonts w:ascii="Source Code Pro" w:eastAsia="Times New Roman" w:hAnsi="Source Code Pro" w:cs="Courier New"/>
-          <w:color w:val="000000" w:themeColor="text1"/>
-          <w:sz w:val="14"/>
-          <w:szCs w:val="14"/>
-          <w:lang w:eastAsia="en-GB"/>
-        </w:rPr>
-        <w:t xml:space="preserve">--&gt; await </w:t>
-      </w:r>
-      <w:proofErr w:type="spellStart"/>
-      <w:proofErr w:type="gramStart"/>
-      <w:r>
-        <w:rPr>
-          <w:rFonts w:ascii="Source Code Pro" w:eastAsia="Times New Roman" w:hAnsi="Source Code Pro" w:cs="Courier New"/>
-          <w:color w:val="000000" w:themeColor="text1"/>
-          <w:sz w:val="14"/>
-          <w:szCs w:val="14"/>
-          <w:lang w:eastAsia="en-GB"/>
-        </w:rPr>
-        <w:t>r.acquire</w:t>
-      </w:r>
-      <w:proofErr w:type="spellEnd"/>
-      <w:proofErr w:type="gramEnd"/>
-      <w:r>
-        <w:rPr>
-          <w:rFonts w:ascii="Source Code Pro" w:eastAsia="Times New Roman" w:hAnsi="Source Code Pro" w:cs="Courier New"/>
-          <w:color w:val="000000" w:themeColor="text1"/>
-          <w:sz w:val="14"/>
-          <w:szCs w:val="14"/>
-          <w:lang w:eastAsia="en-GB"/>
-        </w:rPr>
-        <w:t>()</w:t>
-      </w:r>
-    </w:p>
-    <w:p>
-      <w:pPr>
-        <w:shd w:val="clear" w:color="auto" w:fill="FFFFFF"/>
-        <w:tabs>
-          <w:tab w:val="left" w:pos="916"/>
-          <w:tab w:val="left" w:pos="1832"/>
-          <w:tab w:val="left" w:pos="2748"/>
-          <w:tab w:val="left" w:pos="3664"/>
-          <w:tab w:val="left" w:pos="4580"/>
-          <w:tab w:val="left" w:pos="5496"/>
-          <w:tab w:val="left" w:pos="6412"/>
-          <w:tab w:val="left" w:pos="7328"/>
-          <w:tab w:val="left" w:pos="8244"/>
-          <w:tab w:val="left" w:pos="9160"/>
-          <w:tab w:val="left" w:pos="10076"/>
-          <w:tab w:val="left" w:pos="10992"/>
-          <w:tab w:val="left" w:pos="11908"/>
-          <w:tab w:val="left" w:pos="12824"/>
-          <w:tab w:val="left" w:pos="13740"/>
-          <w:tab w:val="left" w:pos="14656"/>
-        </w:tabs>
-        <w:rPr>
-          <w:rFonts w:ascii="Source Code Pro" w:eastAsia="Times New Roman" w:hAnsi="Source Code Pro" w:cs="Courier New"/>
-          <w:color w:val="000000" w:themeColor="text1"/>
-          <w:sz w:val="14"/>
-          <w:szCs w:val="14"/>
-          <w:lang w:eastAsia="en-GB"/>
-        </w:rPr>
-      </w:pPr>
-      <w:r>
-        <w:rPr>
-          <w:rFonts w:ascii="Source Code Pro" w:eastAsia="Times New Roman" w:hAnsi="Source Code Pro" w:cs="Courier New"/>
-          <w:color w:val="000000" w:themeColor="text1"/>
-          <w:sz w:val="14"/>
-          <w:szCs w:val="14"/>
-          <w:lang w:eastAsia="en-GB"/>
-        </w:rPr>
-        <w:t xml:space="preserve">--&gt; await </w:t>
-      </w:r>
-      <w:proofErr w:type="spellStart"/>
-      <w:proofErr w:type="gramStart"/>
-      <w:r>
-        <w:rPr>
-          <w:rFonts w:ascii="Source Code Pro" w:eastAsia="Times New Roman" w:hAnsi="Source Code Pro" w:cs="Courier New"/>
-          <w:color w:val="000000" w:themeColor="text1"/>
-          <w:sz w:val="14"/>
-          <w:szCs w:val="14"/>
-          <w:lang w:eastAsia="en-GB"/>
-        </w:rPr>
-        <w:t>r.set</w:t>
-      </w:r>
-      <w:proofErr w:type="spellEnd"/>
-      <w:r>
-        <w:rPr>
-          <w:rFonts w:ascii="Source Code Pro" w:eastAsia="Times New Roman" w:hAnsi="Source Code Pro" w:cs="Courier New"/>
-          <w:color w:val="000000" w:themeColor="text1"/>
-          <w:sz w:val="14"/>
-          <w:szCs w:val="14"/>
-          <w:lang w:eastAsia="en-GB"/>
-        </w:rPr>
-        <w:t>(</w:t>
-      </w:r>
-      <w:proofErr w:type="gramEnd"/>
-      <w:r>
-        <w:rPr>
-          <w:rFonts w:ascii="Source Code Pro" w:eastAsia="Times New Roman" w:hAnsi="Source Code Pro" w:cs="Courier New"/>
-          <w:color w:val="000000" w:themeColor="text1"/>
-          <w:sz w:val="14"/>
-          <w:szCs w:val="14"/>
-          <w:lang w:eastAsia="en-GB"/>
-        </w:rPr>
-        <w:t xml:space="preserve">)    </w:t>
-      </w:r>
-    </w:p>
-    <w:p>
-      <w:pPr>
-        <w:shd w:val="clear" w:color="auto" w:fill="FFFFFF"/>
-        <w:tabs>
-          <w:tab w:val="left" w:pos="916"/>
-          <w:tab w:val="left" w:pos="1832"/>
-          <w:tab w:val="left" w:pos="2748"/>
-          <w:tab w:val="left" w:pos="3664"/>
-          <w:tab w:val="left" w:pos="4580"/>
-          <w:tab w:val="left" w:pos="5496"/>
-          <w:tab w:val="left" w:pos="6412"/>
-          <w:tab w:val="left" w:pos="7328"/>
-          <w:tab w:val="left" w:pos="8244"/>
-          <w:tab w:val="left" w:pos="9160"/>
-          <w:tab w:val="left" w:pos="10076"/>
-          <w:tab w:val="left" w:pos="10992"/>
-          <w:tab w:val="left" w:pos="11908"/>
-          <w:tab w:val="left" w:pos="12824"/>
-          <w:tab w:val="left" w:pos="13740"/>
-          <w:tab w:val="left" w:pos="14656"/>
-        </w:tabs>
-        <w:rPr>
-          <w:rFonts w:ascii="Source Code Pro" w:eastAsia="Times New Roman" w:hAnsi="Source Code Pro" w:cs="Courier New"/>
-          <w:color w:val="000000" w:themeColor="text1"/>
-          <w:sz w:val="14"/>
-          <w:szCs w:val="14"/>
-          <w:lang w:eastAsia="en-GB"/>
-        </w:rPr>
-      </w:pPr>
-      <w:r>
-        <w:rPr>
-          <w:rFonts w:ascii="Source Code Pro" w:eastAsia="Times New Roman" w:hAnsi="Source Code Pro" w:cs="Courier New"/>
-          <w:color w:val="000000" w:themeColor="text1"/>
-          <w:sz w:val="14"/>
-          <w:szCs w:val="14"/>
-          <w:lang w:eastAsia="en-GB"/>
-        </w:rPr>
-        <w:t xml:space="preserve"> 255411165 </w:t>
-      </w:r>
-      <w:proofErr w:type="spellStart"/>
-      <w:r>
-        <w:rPr>
-          <w:rFonts w:ascii="Source Code Pro" w:eastAsia="Times New Roman" w:hAnsi="Source Code Pro" w:cs="Courier New"/>
-          <w:color w:val="000000" w:themeColor="text1"/>
-          <w:sz w:val="14"/>
-          <w:szCs w:val="14"/>
-          <w:lang w:eastAsia="en-GB"/>
-        </w:rPr>
-        <w:t>set_route_object</w:t>
-      </w:r>
-      <w:proofErr w:type="spellEnd"/>
-      <w:r>
-        <w:rPr>
-          <w:rFonts w:ascii="Source Code Pro" w:eastAsia="Times New Roman" w:hAnsi="Source Code Pro" w:cs="Courier New"/>
-          <w:color w:val="000000" w:themeColor="text1"/>
-          <w:sz w:val="14"/>
-          <w:szCs w:val="14"/>
-          <w:lang w:eastAsia="en-GB"/>
-        </w:rPr>
-        <w:t>: object = s1, state = 1, when = 0</w:t>
-      </w:r>
-    </w:p>
-    <w:p>
-      <w:pPr>
-        <w:shd w:val="clear" w:color="auto" w:fill="FFFFFF"/>
-        <w:tabs>
-          <w:tab w:val="left" w:pos="916"/>
-          <w:tab w:val="left" w:pos="1832"/>
-          <w:tab w:val="left" w:pos="2748"/>
-          <w:tab w:val="left" w:pos="3664"/>
-          <w:tab w:val="left" w:pos="4580"/>
-          <w:tab w:val="left" w:pos="5496"/>
-          <w:tab w:val="left" w:pos="6412"/>
-          <w:tab w:val="left" w:pos="7328"/>
-          <w:tab w:val="left" w:pos="8244"/>
-          <w:tab w:val="left" w:pos="9160"/>
-          <w:tab w:val="left" w:pos="10076"/>
-          <w:tab w:val="left" w:pos="10992"/>
-          <w:tab w:val="left" w:pos="11908"/>
-          <w:tab w:val="left" w:pos="12824"/>
-          <w:tab w:val="left" w:pos="13740"/>
-          <w:tab w:val="left" w:pos="14656"/>
-        </w:tabs>
-        <w:rPr>
-          <w:rFonts w:ascii="Source Code Pro" w:eastAsia="Times New Roman" w:hAnsi="Source Code Pro" w:cs="Courier New"/>
-          <w:color w:val="000000" w:themeColor="text1"/>
-          <w:sz w:val="14"/>
-          <w:szCs w:val="14"/>
-          <w:lang w:eastAsia="en-GB"/>
-        </w:rPr>
-      </w:pPr>
-      <w:r>
-        <w:rPr>
-          <w:rFonts w:ascii="Source Code Pro" w:eastAsia="Times New Roman" w:hAnsi="Source Code Pro" w:cs="Courier New"/>
-          <w:color w:val="000000" w:themeColor="text1"/>
-          <w:sz w:val="14"/>
-          <w:szCs w:val="14"/>
-          <w:lang w:eastAsia="en-GB"/>
-        </w:rPr>
-        <w:t xml:space="preserve"> 255411177 -- sent message handler: [585] [5] [ 90 00 16 00 1</w:t>
-      </w:r>
-      <w:proofErr w:type="gramStart"/>
-      <w:r>
-        <w:rPr>
-          <w:rFonts w:ascii="Source Code Pro" w:eastAsia="Times New Roman" w:hAnsi="Source Code Pro" w:cs="Courier New"/>
-          <w:color w:val="000000" w:themeColor="text1"/>
-          <w:sz w:val="14"/>
-          <w:szCs w:val="14"/>
-          <w:lang w:eastAsia="en-GB"/>
-        </w:rPr>
-        <w:t>b ]</w:t>
-      </w:r>
-      <w:proofErr w:type="gramEnd"/>
-      <w:r>
-        <w:rPr>
-          <w:rFonts w:ascii="Source Code Pro" w:eastAsia="Times New Roman" w:hAnsi="Source Code Pro" w:cs="Courier New"/>
-          <w:color w:val="000000" w:themeColor="text1"/>
-          <w:sz w:val="14"/>
-          <w:szCs w:val="14"/>
-          <w:lang w:eastAsia="en-GB"/>
-        </w:rPr>
-        <w:t xml:space="preserve"> </w:t>
-      </w:r>
-    </w:p>
-    <w:p>
-      <w:pPr>
-        <w:shd w:val="clear" w:color="auto" w:fill="FFFFFF"/>
-        <w:tabs>
-          <w:tab w:val="left" w:pos="916"/>
-          <w:tab w:val="left" w:pos="1832"/>
-          <w:tab w:val="left" w:pos="2748"/>
-          <w:tab w:val="left" w:pos="3664"/>
-          <w:tab w:val="left" w:pos="4580"/>
-          <w:tab w:val="left" w:pos="5496"/>
-          <w:tab w:val="left" w:pos="6412"/>
-          <w:tab w:val="left" w:pos="7328"/>
-          <w:tab w:val="left" w:pos="8244"/>
-          <w:tab w:val="left" w:pos="9160"/>
-          <w:tab w:val="left" w:pos="10076"/>
-          <w:tab w:val="left" w:pos="10992"/>
-          <w:tab w:val="left" w:pos="11908"/>
-          <w:tab w:val="left" w:pos="12824"/>
-          <w:tab w:val="left" w:pos="13740"/>
-          <w:tab w:val="left" w:pos="14656"/>
-        </w:tabs>
-        <w:rPr>
-          <w:rFonts w:ascii="Source Code Pro" w:eastAsia="Times New Roman" w:hAnsi="Source Code Pro" w:cs="Courier New"/>
-          <w:color w:val="000000" w:themeColor="text1"/>
-          <w:sz w:val="14"/>
-          <w:szCs w:val="14"/>
-          <w:lang w:eastAsia="en-GB"/>
-        </w:rPr>
-      </w:pPr>
-      <w:r>
-        <w:rPr>
-          <w:rFonts w:ascii="Source Code Pro" w:eastAsia="Times New Roman" w:hAnsi="Source Code Pro" w:cs="Courier New"/>
-          <w:color w:val="000000" w:themeColor="text1"/>
-          <w:sz w:val="14"/>
-          <w:szCs w:val="14"/>
-          <w:lang w:eastAsia="en-GB"/>
-        </w:rPr>
-        <w:t xml:space="preserve"> 255411182 </w:t>
-      </w:r>
-      <w:proofErr w:type="spellStart"/>
-      <w:r>
-        <w:rPr>
-          <w:rFonts w:ascii="Source Code Pro" w:eastAsia="Times New Roman" w:hAnsi="Source Code Pro" w:cs="Courier New"/>
-          <w:color w:val="000000" w:themeColor="text1"/>
-          <w:sz w:val="14"/>
-          <w:szCs w:val="14"/>
-          <w:lang w:eastAsia="en-GB"/>
-        </w:rPr>
-        <w:t>set_route_object</w:t>
-      </w:r>
-      <w:proofErr w:type="spellEnd"/>
-      <w:r>
-        <w:rPr>
-          <w:rFonts w:ascii="Source Code Pro" w:eastAsia="Times New Roman" w:hAnsi="Source Code Pro" w:cs="Courier New"/>
-          <w:color w:val="000000" w:themeColor="text1"/>
-          <w:sz w:val="14"/>
-          <w:szCs w:val="14"/>
-          <w:lang w:eastAsia="en-GB"/>
-        </w:rPr>
-        <w:t>: object = t1, state = 0, when = 1</w:t>
-      </w:r>
-    </w:p>
-    <w:p>
-      <w:pPr>
-        <w:shd w:val="clear" w:color="auto" w:fill="FFFFFF"/>
-        <w:tabs>
-          <w:tab w:val="left" w:pos="916"/>
-          <w:tab w:val="left" w:pos="1832"/>
-          <w:tab w:val="left" w:pos="2748"/>
-          <w:tab w:val="left" w:pos="3664"/>
-          <w:tab w:val="left" w:pos="4580"/>
-          <w:tab w:val="left" w:pos="5496"/>
-          <w:tab w:val="left" w:pos="6412"/>
-          <w:tab w:val="left" w:pos="7328"/>
-          <w:tab w:val="left" w:pos="8244"/>
-          <w:tab w:val="left" w:pos="9160"/>
-          <w:tab w:val="left" w:pos="10076"/>
-          <w:tab w:val="left" w:pos="10992"/>
-          <w:tab w:val="left" w:pos="11908"/>
-          <w:tab w:val="left" w:pos="12824"/>
-          <w:tab w:val="left" w:pos="13740"/>
-          <w:tab w:val="left" w:pos="14656"/>
-        </w:tabs>
-        <w:rPr>
-          <w:rFonts w:ascii="Source Code Pro" w:eastAsia="Times New Roman" w:hAnsi="Source Code Pro" w:cs="Courier New"/>
-          <w:color w:val="000000" w:themeColor="text1"/>
-          <w:sz w:val="14"/>
-          <w:szCs w:val="14"/>
-          <w:lang w:eastAsia="en-GB"/>
-        </w:rPr>
-      </w:pPr>
-      <w:r>
-        <w:rPr>
-          <w:rFonts w:ascii="Source Code Pro" w:eastAsia="Times New Roman" w:hAnsi="Source Code Pro" w:cs="Courier New"/>
-          <w:color w:val="000000" w:themeColor="text1"/>
-          <w:sz w:val="14"/>
-          <w:szCs w:val="14"/>
-          <w:lang w:eastAsia="en-GB"/>
-        </w:rPr>
-        <w:t xml:space="preserve"> 255411194 -- sent message handler: [585] [5] [ 91 00 16 00 </w:t>
-      </w:r>
-      <w:proofErr w:type="gramStart"/>
-      <w:r>
-        <w:rPr>
-          <w:rFonts w:ascii="Source Code Pro" w:eastAsia="Times New Roman" w:hAnsi="Source Code Pro" w:cs="Courier New"/>
-          <w:color w:val="000000" w:themeColor="text1"/>
-          <w:sz w:val="14"/>
-          <w:szCs w:val="14"/>
-          <w:lang w:eastAsia="en-GB"/>
-        </w:rPr>
-        <w:t>19 ]</w:t>
-      </w:r>
-      <w:proofErr w:type="gramEnd"/>
-      <w:r>
-        <w:rPr>
-          <w:rFonts w:ascii="Source Code Pro" w:eastAsia="Times New Roman" w:hAnsi="Source Code Pro" w:cs="Courier New"/>
-          <w:color w:val="000000" w:themeColor="text1"/>
-          <w:sz w:val="14"/>
-          <w:szCs w:val="14"/>
-          <w:lang w:eastAsia="en-GB"/>
-        </w:rPr>
-        <w:t xml:space="preserve"> </w:t>
-      </w:r>
-    </w:p>
-    <w:p>
-      <w:pPr>
-        <w:shd w:val="clear" w:color="auto" w:fill="FFFFFF"/>
-        <w:tabs>
-          <w:tab w:val="left" w:pos="916"/>
-          <w:tab w:val="left" w:pos="1832"/>
-          <w:tab w:val="left" w:pos="2748"/>
-          <w:tab w:val="left" w:pos="3664"/>
-          <w:tab w:val="left" w:pos="4580"/>
-          <w:tab w:val="left" w:pos="5496"/>
-          <w:tab w:val="left" w:pos="6412"/>
-          <w:tab w:val="left" w:pos="7328"/>
-          <w:tab w:val="left" w:pos="8244"/>
-          <w:tab w:val="left" w:pos="9160"/>
-          <w:tab w:val="left" w:pos="10076"/>
-          <w:tab w:val="left" w:pos="10992"/>
-          <w:tab w:val="left" w:pos="11908"/>
-          <w:tab w:val="left" w:pos="12824"/>
-          <w:tab w:val="left" w:pos="13740"/>
-          <w:tab w:val="left" w:pos="14656"/>
-        </w:tabs>
-        <w:rPr>
-          <w:rFonts w:ascii="Source Code Pro" w:eastAsia="Times New Roman" w:hAnsi="Source Code Pro" w:cs="Courier New"/>
-          <w:color w:val="000000" w:themeColor="text1"/>
-          <w:sz w:val="14"/>
-          <w:szCs w:val="14"/>
-          <w:lang w:eastAsia="en-GB"/>
-        </w:rPr>
-      </w:pPr>
-      <w:r>
-        <w:rPr>
-          <w:rFonts w:ascii="Source Code Pro" w:eastAsia="Times New Roman" w:hAnsi="Source Code Pro" w:cs="Courier New"/>
-          <w:color w:val="000000" w:themeColor="text1"/>
-          <w:sz w:val="14"/>
-          <w:szCs w:val="14"/>
-          <w:lang w:eastAsia="en-GB"/>
-        </w:rPr>
-        <w:t xml:space="preserve"> 255411200 </w:t>
-      </w:r>
-      <w:proofErr w:type="spellStart"/>
-      <w:r>
-        <w:rPr>
-          <w:rFonts w:ascii="Source Code Pro" w:eastAsia="Times New Roman" w:hAnsi="Source Code Pro" w:cs="Courier New"/>
-          <w:color w:val="000000" w:themeColor="text1"/>
-          <w:sz w:val="14"/>
-          <w:szCs w:val="14"/>
-          <w:lang w:eastAsia="en-GB"/>
-        </w:rPr>
-        <w:t>set_route_object</w:t>
-      </w:r>
-      <w:proofErr w:type="spellEnd"/>
-      <w:r>
-        <w:rPr>
-          <w:rFonts w:ascii="Source Code Pro" w:eastAsia="Times New Roman" w:hAnsi="Source Code Pro" w:cs="Courier New"/>
-          <w:color w:val="000000" w:themeColor="text1"/>
-          <w:sz w:val="14"/>
-          <w:szCs w:val="14"/>
-          <w:lang w:eastAsia="en-GB"/>
-        </w:rPr>
-        <w:t>: object = s2, state = 0, when = 2</w:t>
-      </w:r>
-    </w:p>
-    <w:p>
-      <w:pPr>
-        <w:shd w:val="clear" w:color="auto" w:fill="FFFFFF"/>
-        <w:tabs>
-          <w:tab w:val="left" w:pos="916"/>
-          <w:tab w:val="left" w:pos="1832"/>
-          <w:tab w:val="left" w:pos="2748"/>
-          <w:tab w:val="left" w:pos="3664"/>
-          <w:tab w:val="left" w:pos="4580"/>
-          <w:tab w:val="left" w:pos="5496"/>
-          <w:tab w:val="left" w:pos="6412"/>
-          <w:tab w:val="left" w:pos="7328"/>
-          <w:tab w:val="left" w:pos="8244"/>
-          <w:tab w:val="left" w:pos="9160"/>
-          <w:tab w:val="left" w:pos="10076"/>
-          <w:tab w:val="left" w:pos="10992"/>
-          <w:tab w:val="left" w:pos="11908"/>
-          <w:tab w:val="left" w:pos="12824"/>
-          <w:tab w:val="left" w:pos="13740"/>
-          <w:tab w:val="left" w:pos="14656"/>
-        </w:tabs>
-        <w:rPr>
-          <w:rFonts w:ascii="Source Code Pro" w:eastAsia="Times New Roman" w:hAnsi="Source Code Pro" w:cs="Courier New"/>
-          <w:color w:val="000000" w:themeColor="text1"/>
-          <w:sz w:val="14"/>
-          <w:szCs w:val="14"/>
-          <w:lang w:eastAsia="en-GB"/>
-        </w:rPr>
-      </w:pPr>
-      <w:r>
-        <w:rPr>
-          <w:rFonts w:ascii="Source Code Pro" w:eastAsia="Times New Roman" w:hAnsi="Source Code Pro" w:cs="Courier New"/>
-          <w:color w:val="000000" w:themeColor="text1"/>
-          <w:sz w:val="14"/>
-          <w:szCs w:val="14"/>
-          <w:lang w:eastAsia="en-GB"/>
-        </w:rPr>
-        <w:t xml:space="preserve"> 255411212 -- sent message handler: [585] [5] [ 91 00 16 00 1</w:t>
-      </w:r>
-      <w:proofErr w:type="gramStart"/>
-      <w:r>
-        <w:rPr>
-          <w:rFonts w:ascii="Source Code Pro" w:eastAsia="Times New Roman" w:hAnsi="Source Code Pro" w:cs="Courier New"/>
-          <w:color w:val="000000" w:themeColor="text1"/>
-          <w:sz w:val="14"/>
-          <w:szCs w:val="14"/>
-          <w:lang w:eastAsia="en-GB"/>
-        </w:rPr>
-        <w:t>c ]</w:t>
-      </w:r>
-      <w:proofErr w:type="gramEnd"/>
-    </w:p>
-    <w:p>
-      <w:pPr>
-        <w:shd w:val="clear" w:color="auto" w:fill="FFFFFF"/>
-        <w:tabs>
-          <w:tab w:val="left" w:pos="916"/>
-          <w:tab w:val="left" w:pos="1832"/>
-          <w:tab w:val="left" w:pos="2748"/>
-          <w:tab w:val="left" w:pos="3664"/>
-          <w:tab w:val="left" w:pos="4580"/>
-          <w:tab w:val="left" w:pos="5496"/>
-          <w:tab w:val="left" w:pos="6412"/>
-          <w:tab w:val="left" w:pos="7328"/>
-          <w:tab w:val="left" w:pos="8244"/>
-          <w:tab w:val="left" w:pos="9160"/>
-          <w:tab w:val="left" w:pos="10076"/>
-          <w:tab w:val="left" w:pos="10992"/>
-          <w:tab w:val="left" w:pos="11908"/>
-          <w:tab w:val="left" w:pos="12824"/>
-          <w:tab w:val="left" w:pos="13740"/>
-          <w:tab w:val="left" w:pos="14656"/>
-        </w:tabs>
-        <w:rPr>
-          <w:rFonts w:ascii="Source Code Pro" w:eastAsia="Times New Roman" w:hAnsi="Source Code Pro" w:cs="Courier New"/>
-          <w:color w:val="000000" w:themeColor="text1"/>
-          <w:sz w:val="14"/>
-          <w:szCs w:val="14"/>
-          <w:lang w:eastAsia="en-GB"/>
-        </w:rPr>
-      </w:pPr>
-    </w:p>
-    <w:p>
-      <w:pPr>
-        <w:shd w:val="clear" w:color="auto" w:fill="FFFFFF"/>
-        <w:tabs>
-          <w:tab w:val="left" w:pos="916"/>
-          <w:tab w:val="left" w:pos="1832"/>
-          <w:tab w:val="left" w:pos="2748"/>
-          <w:tab w:val="left" w:pos="3664"/>
-          <w:tab w:val="left" w:pos="4580"/>
-          <w:tab w:val="left" w:pos="5496"/>
-          <w:tab w:val="left" w:pos="6412"/>
-          <w:tab w:val="left" w:pos="7328"/>
-          <w:tab w:val="left" w:pos="8244"/>
-          <w:tab w:val="left" w:pos="9160"/>
-          <w:tab w:val="left" w:pos="10076"/>
-          <w:tab w:val="left" w:pos="10992"/>
-          <w:tab w:val="left" w:pos="11908"/>
-          <w:tab w:val="left" w:pos="12824"/>
-          <w:tab w:val="left" w:pos="13740"/>
-          <w:tab w:val="left" w:pos="14656"/>
-        </w:tabs>
-        <w:rPr>
-          <w:rFonts w:ascii="Source Code Pro" w:eastAsia="Times New Roman" w:hAnsi="Source Code Pro" w:cs="Courier New"/>
-          <w:color w:val="000000" w:themeColor="text1"/>
-          <w:sz w:val="14"/>
-          <w:szCs w:val="14"/>
-          <w:lang w:eastAsia="en-GB"/>
-        </w:rPr>
-      </w:pPr>
-      <w:r>
-        <w:rPr>
-          <w:rFonts w:ascii="Source Code Pro" w:eastAsia="Times New Roman" w:hAnsi="Source Code Pro" w:cs="Courier New"/>
-          <w:color w:val="000000" w:themeColor="text1"/>
-          <w:sz w:val="14"/>
-          <w:szCs w:val="14"/>
-          <w:lang w:eastAsia="en-GB"/>
-        </w:rPr>
-        <w:t xml:space="preserve"># </w:t>
-      </w:r>
-      <w:proofErr w:type="gramStart"/>
-      <w:r>
-        <w:rPr>
-          <w:rFonts w:ascii="Source Code Pro" w:eastAsia="Times New Roman" w:hAnsi="Source Code Pro" w:cs="Courier New"/>
-          <w:color w:val="000000" w:themeColor="text1"/>
-          <w:sz w:val="14"/>
-          <w:szCs w:val="14"/>
-          <w:lang w:eastAsia="en-GB"/>
-        </w:rPr>
-        <w:t>the</w:t>
-      </w:r>
-      <w:proofErr w:type="gramEnd"/>
-      <w:r>
-        <w:rPr>
-          <w:rFonts w:ascii="Source Code Pro" w:eastAsia="Times New Roman" w:hAnsi="Source Code Pro" w:cs="Courier New"/>
-          <w:color w:val="000000" w:themeColor="text1"/>
-          <w:sz w:val="14"/>
-          <w:szCs w:val="14"/>
-          <w:lang w:eastAsia="en-GB"/>
-        </w:rPr>
-        <w:t xml:space="preserve"> route</w:t>
-      </w:r>
-      <w:r>
-        <w:rPr>
-          <w:rFonts w:ascii="Source Code Pro" w:eastAsia="Times New Roman" w:hAnsi="Source Code Pro" w:cs="Courier New"/>
-          <w:color w:val="000000" w:themeColor="text1"/>
-          <w:sz w:val="14"/>
-          <w:szCs w:val="14"/>
-          <w:lang w:eastAsia="en-GB"/>
-        </w:rPr>
-        <w:t xml:space="preserve"> is released automatically, 30 seconds later by default</w:t>
-      </w:r>
-    </w:p>
-    <w:p>
-      <w:pPr>
-        <w:shd w:val="clear" w:color="auto" w:fill="FFFFFF"/>
-        <w:tabs>
-          <w:tab w:val="left" w:pos="916"/>
-          <w:tab w:val="left" w:pos="1832"/>
-          <w:tab w:val="left" w:pos="2748"/>
-          <w:tab w:val="left" w:pos="3664"/>
-          <w:tab w:val="left" w:pos="4580"/>
-          <w:tab w:val="left" w:pos="5496"/>
-          <w:tab w:val="left" w:pos="6412"/>
-          <w:tab w:val="left" w:pos="7328"/>
-          <w:tab w:val="left" w:pos="8244"/>
-          <w:tab w:val="left" w:pos="9160"/>
-          <w:tab w:val="left" w:pos="10076"/>
-          <w:tab w:val="left" w:pos="10992"/>
-          <w:tab w:val="left" w:pos="11908"/>
-          <w:tab w:val="left" w:pos="12824"/>
-          <w:tab w:val="left" w:pos="13740"/>
-          <w:tab w:val="left" w:pos="14656"/>
-        </w:tabs>
-        <w:rPr>
-          <w:rFonts w:ascii="Source Code Pro" w:eastAsia="Times New Roman" w:hAnsi="Source Code Pro" w:cs="Courier New"/>
-          <w:color w:val="000000" w:themeColor="text1"/>
-          <w:sz w:val="14"/>
-          <w:szCs w:val="14"/>
-          <w:lang w:eastAsia="en-GB"/>
-        </w:rPr>
-      </w:pPr>
-      <w:r>
-        <w:rPr>
-          <w:rFonts w:ascii="Source Code Pro" w:eastAsia="Times New Roman" w:hAnsi="Source Code Pro" w:cs="Courier New"/>
-          <w:color w:val="000000" w:themeColor="text1"/>
-          <w:sz w:val="14"/>
-          <w:szCs w:val="14"/>
-          <w:lang w:eastAsia="en-GB"/>
-        </w:rPr>
-        <w:t xml:space="preserve"> </w:t>
-      </w:r>
-      <w:r>
-        <w:rPr>
-          <w:rFonts w:ascii="Source Code Pro" w:eastAsia="Times New Roman" w:hAnsi="Source Code Pro" w:cs="Courier New"/>
-          <w:color w:val="000000" w:themeColor="text1"/>
-          <w:sz w:val="14"/>
-          <w:szCs w:val="14"/>
-          <w:lang w:eastAsia="en-GB"/>
-        </w:rPr>
-        <w:t xml:space="preserve">255439153 route release </w:t>
-      </w:r>
-      <w:proofErr w:type="gramStart"/>
-      <w:r>
-        <w:rPr>
-          <w:rFonts w:ascii="Source Code Pro" w:eastAsia="Times New Roman" w:hAnsi="Source Code Pro" w:cs="Courier New"/>
-          <w:color w:val="000000" w:themeColor="text1"/>
-          <w:sz w:val="14"/>
-          <w:szCs w:val="14"/>
-          <w:lang w:eastAsia="en-GB"/>
-        </w:rPr>
-        <w:t>timeout</w:t>
-      </w:r>
-      <w:proofErr w:type="gramEnd"/>
-    </w:p>
-    <w:p>
-      <w:pPr>
-        <w:shd w:val="clear" w:color="auto" w:fill="FFFFFF"/>
-        <w:tabs>
-          <w:tab w:val="left" w:pos="916"/>
-          <w:tab w:val="left" w:pos="1832"/>
-          <w:tab w:val="left" w:pos="2748"/>
-          <w:tab w:val="left" w:pos="3664"/>
-          <w:tab w:val="left" w:pos="4580"/>
-          <w:tab w:val="left" w:pos="5496"/>
-          <w:tab w:val="left" w:pos="6412"/>
-          <w:tab w:val="left" w:pos="7328"/>
-          <w:tab w:val="left" w:pos="8244"/>
-          <w:tab w:val="left" w:pos="9160"/>
-          <w:tab w:val="left" w:pos="10076"/>
-          <w:tab w:val="left" w:pos="10992"/>
-          <w:tab w:val="left" w:pos="11908"/>
-          <w:tab w:val="left" w:pos="12824"/>
-          <w:tab w:val="left" w:pos="13740"/>
-          <w:tab w:val="left" w:pos="14656"/>
-        </w:tabs>
-        <w:rPr>
-          <w:rFonts w:ascii="Source Code Pro" w:eastAsia="Times New Roman" w:hAnsi="Source Code Pro" w:cs="Courier New"/>
-          <w:color w:val="000000" w:themeColor="text1"/>
-          <w:sz w:val="14"/>
-          <w:szCs w:val="14"/>
-          <w:lang w:eastAsia="en-GB"/>
-        </w:rPr>
-      </w:pPr>
-    </w:p>
-    <w:p>
-      <w:pPr>
-        <w:shd w:val="clear" w:color="auto" w:fill="FFFFFF"/>
-        <w:tabs>
-          <w:tab w:val="left" w:pos="916"/>
-          <w:tab w:val="left" w:pos="1832"/>
-          <w:tab w:val="left" w:pos="2748"/>
-          <w:tab w:val="left" w:pos="3664"/>
-          <w:tab w:val="left" w:pos="4580"/>
-          <w:tab w:val="left" w:pos="5496"/>
-          <w:tab w:val="left" w:pos="6412"/>
-          <w:tab w:val="left" w:pos="7328"/>
-          <w:tab w:val="left" w:pos="8244"/>
-          <w:tab w:val="left" w:pos="9160"/>
-          <w:tab w:val="left" w:pos="10076"/>
-          <w:tab w:val="left" w:pos="10992"/>
-          <w:tab w:val="left" w:pos="11908"/>
-          <w:tab w:val="left" w:pos="12824"/>
-          <w:tab w:val="left" w:pos="13740"/>
-          <w:tab w:val="left" w:pos="14656"/>
-        </w:tabs>
-        <w:rPr>
-          <w:rFonts w:ascii="Source Code Pro" w:eastAsia="Times New Roman" w:hAnsi="Source Code Pro" w:cs="Courier New"/>
-          <w:color w:val="000000" w:themeColor="text1"/>
-          <w:sz w:val="14"/>
-          <w:szCs w:val="14"/>
-          <w:lang w:eastAsia="en-GB"/>
-        </w:rPr>
-      </w:pPr>
-      <w:r>
-        <w:rPr>
-          <w:rFonts w:ascii="Source Code Pro" w:eastAsia="Times New Roman" w:hAnsi="Source Code Pro" w:cs="Courier New"/>
-          <w:color w:val="000000" w:themeColor="text1"/>
-          <w:sz w:val="14"/>
-          <w:szCs w:val="14"/>
-          <w:lang w:eastAsia="en-GB"/>
-        </w:rPr>
-        <w:t># let’s grab a loco</w:t>
-      </w:r>
-    </w:p>
-    <w:p>
-      <w:pPr>
-        <w:shd w:val="clear" w:color="auto" w:fill="FFFFFF"/>
-        <w:tabs>
-          <w:tab w:val="left" w:pos="916"/>
-          <w:tab w:val="left" w:pos="1832"/>
-          <w:tab w:val="left" w:pos="2748"/>
-          <w:tab w:val="left" w:pos="3664"/>
-          <w:tab w:val="left" w:pos="4580"/>
-          <w:tab w:val="left" w:pos="5496"/>
-          <w:tab w:val="left" w:pos="6412"/>
-          <w:tab w:val="left" w:pos="7328"/>
-          <w:tab w:val="left" w:pos="8244"/>
-          <w:tab w:val="left" w:pos="9160"/>
-          <w:tab w:val="left" w:pos="10076"/>
-          <w:tab w:val="left" w:pos="10992"/>
-          <w:tab w:val="left" w:pos="11908"/>
-          <w:tab w:val="left" w:pos="12824"/>
-          <w:tab w:val="left" w:pos="13740"/>
-          <w:tab w:val="left" w:pos="14656"/>
-        </w:tabs>
-        <w:rPr>
-          <w:rFonts w:ascii="Source Code Pro" w:eastAsia="Times New Roman" w:hAnsi="Source Code Pro" w:cs="Courier New"/>
-          <w:color w:val="000000" w:themeColor="text1"/>
-          <w:sz w:val="14"/>
-          <w:szCs w:val="14"/>
-          <w:lang w:eastAsia="en-GB"/>
-        </w:rPr>
-      </w:pPr>
-      <w:r>
-        <w:rPr>
-          <w:rFonts w:ascii="Source Code Pro" w:eastAsia="Times New Roman" w:hAnsi="Source Code Pro" w:cs="Courier New"/>
-          <w:color w:val="000000" w:themeColor="text1"/>
-          <w:sz w:val="14"/>
-          <w:szCs w:val="14"/>
-          <w:lang w:eastAsia="en-GB"/>
-        </w:rPr>
-        <w:t xml:space="preserve">--&gt; import </w:t>
-      </w:r>
-      <w:proofErr w:type="spellStart"/>
-      <w:r>
-        <w:rPr>
-          <w:rFonts w:ascii="Source Code Pro" w:eastAsia="Times New Roman" w:hAnsi="Source Code Pro" w:cs="Courier New"/>
-          <w:color w:val="000000" w:themeColor="text1"/>
-          <w:sz w:val="14"/>
-          <w:szCs w:val="14"/>
-          <w:lang w:eastAsia="en-GB"/>
-        </w:rPr>
-        <w:t>mergdcc</w:t>
-      </w:r>
-      <w:proofErr w:type="spellEnd"/>
-    </w:p>
-    <w:p>
-      <w:pPr>
-        <w:shd w:val="clear" w:color="auto" w:fill="FFFFFF"/>
-        <w:tabs>
-          <w:tab w:val="left" w:pos="916"/>
-          <w:tab w:val="left" w:pos="1832"/>
-          <w:tab w:val="left" w:pos="2748"/>
-          <w:tab w:val="left" w:pos="3664"/>
-          <w:tab w:val="left" w:pos="4580"/>
-          <w:tab w:val="left" w:pos="5496"/>
-          <w:tab w:val="left" w:pos="6412"/>
-          <w:tab w:val="left" w:pos="7328"/>
-          <w:tab w:val="left" w:pos="8244"/>
-          <w:tab w:val="left" w:pos="9160"/>
-          <w:tab w:val="left" w:pos="10076"/>
-          <w:tab w:val="left" w:pos="10992"/>
-          <w:tab w:val="left" w:pos="11908"/>
-          <w:tab w:val="left" w:pos="12824"/>
-          <w:tab w:val="left" w:pos="13740"/>
-          <w:tab w:val="left" w:pos="14656"/>
-        </w:tabs>
-        <w:rPr>
-          <w:rFonts w:ascii="Source Code Pro" w:eastAsia="Times New Roman" w:hAnsi="Source Code Pro" w:cs="Courier New"/>
-          <w:color w:val="000000" w:themeColor="text1"/>
-          <w:sz w:val="14"/>
-          <w:szCs w:val="14"/>
-          <w:lang w:eastAsia="en-GB"/>
-        </w:rPr>
-      </w:pPr>
-      <w:r>
-        <w:rPr>
-          <w:rFonts w:ascii="Source Code Pro" w:eastAsia="Times New Roman" w:hAnsi="Source Code Pro" w:cs="Courier New"/>
-          <w:color w:val="000000" w:themeColor="text1"/>
-          <w:sz w:val="14"/>
-          <w:szCs w:val="14"/>
-          <w:lang w:eastAsia="en-GB"/>
-        </w:rPr>
-        <w:t xml:space="preserve">--&gt; loco = </w:t>
-      </w:r>
-      <w:proofErr w:type="spellStart"/>
-      <w:proofErr w:type="gramStart"/>
-      <w:r>
-        <w:rPr>
-          <w:rFonts w:ascii="Source Code Pro" w:eastAsia="Times New Roman" w:hAnsi="Source Code Pro" w:cs="Courier New"/>
-          <w:color w:val="000000" w:themeColor="text1"/>
-          <w:sz w:val="14"/>
-          <w:szCs w:val="14"/>
-          <w:lang w:eastAsia="en-GB"/>
-        </w:rPr>
-        <w:t>mergdcc.loco</w:t>
-      </w:r>
-      <w:proofErr w:type="spellEnd"/>
-      <w:proofErr w:type="gramEnd"/>
-      <w:r>
-        <w:rPr>
-          <w:rFonts w:ascii="Source Code Pro" w:eastAsia="Times New Roman" w:hAnsi="Source Code Pro" w:cs="Courier New"/>
-          <w:color w:val="000000" w:themeColor="text1"/>
-          <w:sz w:val="14"/>
-          <w:szCs w:val="14"/>
-          <w:lang w:eastAsia="en-GB"/>
-        </w:rPr>
-        <w:t>(8085)</w:t>
-      </w:r>
-    </w:p>
-    <w:p>
-      <w:pPr>
-        <w:shd w:val="clear" w:color="auto" w:fill="FFFFFF"/>
-        <w:tabs>
-          <w:tab w:val="left" w:pos="916"/>
-          <w:tab w:val="left" w:pos="1832"/>
-          <w:tab w:val="left" w:pos="2748"/>
-          <w:tab w:val="left" w:pos="3664"/>
-          <w:tab w:val="left" w:pos="4580"/>
-          <w:tab w:val="left" w:pos="5496"/>
-          <w:tab w:val="left" w:pos="6412"/>
-          <w:tab w:val="left" w:pos="7328"/>
-          <w:tab w:val="left" w:pos="8244"/>
-          <w:tab w:val="left" w:pos="9160"/>
-          <w:tab w:val="left" w:pos="10076"/>
-          <w:tab w:val="left" w:pos="10992"/>
-          <w:tab w:val="left" w:pos="11908"/>
-          <w:tab w:val="left" w:pos="12824"/>
-          <w:tab w:val="left" w:pos="13740"/>
-          <w:tab w:val="left" w:pos="14656"/>
-        </w:tabs>
-        <w:rPr>
-          <w:rFonts w:ascii="Source Code Pro" w:eastAsia="Times New Roman" w:hAnsi="Source Code Pro" w:cs="Courier New"/>
-          <w:color w:val="000000" w:themeColor="text1"/>
-          <w:sz w:val="14"/>
-          <w:szCs w:val="14"/>
-          <w:lang w:eastAsia="en-GB"/>
-        </w:rPr>
-      </w:pPr>
-      <w:r>
-        <w:rPr>
-          <w:rFonts w:ascii="Source Code Pro" w:eastAsia="Times New Roman" w:hAnsi="Source Code Pro" w:cs="Courier New"/>
-          <w:color w:val="000000" w:themeColor="text1"/>
-          <w:sz w:val="14"/>
-          <w:szCs w:val="14"/>
-          <w:lang w:eastAsia="en-GB"/>
-        </w:rPr>
-        <w:t xml:space="preserve">--&gt; throttle = </w:t>
-      </w:r>
-      <w:proofErr w:type="spellStart"/>
-      <w:proofErr w:type="gramStart"/>
-      <w:r>
-        <w:rPr>
-          <w:rFonts w:ascii="Source Code Pro" w:eastAsia="Times New Roman" w:hAnsi="Source Code Pro" w:cs="Courier New"/>
-          <w:color w:val="000000" w:themeColor="text1"/>
-          <w:sz w:val="14"/>
-          <w:szCs w:val="14"/>
-          <w:lang w:eastAsia="en-GB"/>
-        </w:rPr>
-        <w:t>mergdcc.merg</w:t>
-      </w:r>
-      <w:proofErr w:type="gramEnd"/>
-      <w:r>
-        <w:rPr>
-          <w:rFonts w:ascii="Source Code Pro" w:eastAsia="Times New Roman" w:hAnsi="Source Code Pro" w:cs="Courier New"/>
-          <w:color w:val="000000" w:themeColor="text1"/>
-          <w:sz w:val="14"/>
-          <w:szCs w:val="14"/>
-          <w:lang w:eastAsia="en-GB"/>
-        </w:rPr>
-        <w:t>_cab</w:t>
-      </w:r>
-      <w:proofErr w:type="spellEnd"/>
-      <w:r>
-        <w:rPr>
-          <w:rFonts w:ascii="Source Code Pro" w:eastAsia="Times New Roman" w:hAnsi="Source Code Pro" w:cs="Courier New"/>
-          <w:color w:val="000000" w:themeColor="text1"/>
-          <w:sz w:val="14"/>
-          <w:szCs w:val="14"/>
-          <w:lang w:eastAsia="en-GB"/>
-        </w:rPr>
-        <w:t>(mod.cbus)</w:t>
-      </w:r>
-    </w:p>
-    <w:p>
-      <w:pPr>
-        <w:shd w:val="clear" w:color="auto" w:fill="FFFFFF"/>
-        <w:tabs>
-          <w:tab w:val="left" w:pos="916"/>
-          <w:tab w:val="left" w:pos="1832"/>
-          <w:tab w:val="left" w:pos="2748"/>
-          <w:tab w:val="left" w:pos="3664"/>
-          <w:tab w:val="left" w:pos="4580"/>
-          <w:tab w:val="left" w:pos="5496"/>
-          <w:tab w:val="left" w:pos="6412"/>
-          <w:tab w:val="left" w:pos="7328"/>
-          <w:tab w:val="left" w:pos="8244"/>
-          <w:tab w:val="left" w:pos="9160"/>
-          <w:tab w:val="left" w:pos="10076"/>
-          <w:tab w:val="left" w:pos="10992"/>
-          <w:tab w:val="left" w:pos="11908"/>
-          <w:tab w:val="left" w:pos="12824"/>
-          <w:tab w:val="left" w:pos="13740"/>
-          <w:tab w:val="left" w:pos="14656"/>
-        </w:tabs>
-        <w:rPr>
-          <w:rFonts w:ascii="Source Code Pro" w:eastAsia="Times New Roman" w:hAnsi="Source Code Pro" w:cs="Courier New"/>
-          <w:color w:val="000000" w:themeColor="text1"/>
-          <w:sz w:val="14"/>
-          <w:szCs w:val="14"/>
-          <w:lang w:eastAsia="en-GB"/>
-        </w:rPr>
-      </w:pPr>
-      <w:r>
-        <w:rPr>
-          <w:rFonts w:ascii="Source Code Pro" w:eastAsia="Times New Roman" w:hAnsi="Source Code Pro" w:cs="Courier New"/>
-          <w:color w:val="000000" w:themeColor="text1"/>
-          <w:sz w:val="14"/>
-          <w:szCs w:val="14"/>
-          <w:lang w:eastAsia="en-GB"/>
-        </w:rPr>
-        <w:lastRenderedPageBreak/>
-        <w:t>--&gt; await throttle acquire(loco)</w:t>
-      </w:r>
-    </w:p>
-    <w:p>
-      <w:pPr>
-        <w:shd w:val="clear" w:color="auto" w:fill="FFFFFF"/>
-        <w:tabs>
-          <w:tab w:val="left" w:pos="916"/>
-          <w:tab w:val="left" w:pos="1832"/>
-          <w:tab w:val="left" w:pos="2748"/>
-          <w:tab w:val="left" w:pos="3664"/>
-          <w:tab w:val="left" w:pos="4580"/>
-          <w:tab w:val="left" w:pos="5496"/>
-          <w:tab w:val="left" w:pos="6412"/>
-          <w:tab w:val="left" w:pos="7328"/>
-          <w:tab w:val="left" w:pos="8244"/>
-          <w:tab w:val="left" w:pos="9160"/>
-          <w:tab w:val="left" w:pos="10076"/>
-          <w:tab w:val="left" w:pos="10992"/>
-          <w:tab w:val="left" w:pos="11908"/>
-          <w:tab w:val="left" w:pos="12824"/>
-          <w:tab w:val="left" w:pos="13740"/>
-          <w:tab w:val="left" w:pos="14656"/>
-        </w:tabs>
-        <w:rPr>
-          <w:rFonts w:ascii="Source Code Pro" w:eastAsia="Times New Roman" w:hAnsi="Source Code Pro" w:cs="Courier New"/>
-          <w:color w:val="000000" w:themeColor="text1"/>
-          <w:sz w:val="14"/>
-          <w:szCs w:val="14"/>
-          <w:lang w:eastAsia="en-GB"/>
-        </w:rPr>
-      </w:pPr>
-      <w:r>
-        <w:rPr>
-          <w:rFonts w:ascii="Source Code Pro" w:eastAsia="Times New Roman" w:hAnsi="Source Code Pro" w:cs="Courier New"/>
-          <w:color w:val="000000" w:themeColor="text1"/>
-          <w:sz w:val="14"/>
-          <w:szCs w:val="14"/>
-          <w:lang w:eastAsia="en-GB"/>
-        </w:rPr>
-        <w:t xml:space="preserve"> </w:t>
-      </w:r>
-      <w:r>
-        <w:rPr>
-          <w:rFonts w:ascii="Source Code Pro" w:eastAsia="Times New Roman" w:hAnsi="Source Code Pro" w:cs="Courier New"/>
-          <w:color w:val="000000" w:themeColor="text1"/>
-          <w:sz w:val="14"/>
-          <w:szCs w:val="14"/>
-          <w:lang w:eastAsia="en-GB"/>
-        </w:rPr>
-        <w:t xml:space="preserve">255637056 </w:t>
-      </w:r>
-      <w:proofErr w:type="spellStart"/>
-      <w:r>
-        <w:rPr>
-          <w:rFonts w:ascii="Source Code Pro" w:eastAsia="Times New Roman" w:hAnsi="Source Code Pro" w:cs="Courier New"/>
-          <w:color w:val="000000" w:themeColor="text1"/>
-          <w:sz w:val="14"/>
-          <w:szCs w:val="14"/>
-          <w:lang w:eastAsia="en-GB"/>
-        </w:rPr>
-        <w:t>merg_cab</w:t>
-      </w:r>
-      <w:proofErr w:type="spellEnd"/>
-      <w:r>
-        <w:rPr>
-          <w:rFonts w:ascii="Source Code Pro" w:eastAsia="Times New Roman" w:hAnsi="Source Code Pro" w:cs="Courier New"/>
-          <w:color w:val="000000" w:themeColor="text1"/>
-          <w:sz w:val="14"/>
-          <w:szCs w:val="14"/>
-          <w:lang w:eastAsia="en-GB"/>
-        </w:rPr>
-        <w:t>: requesting session for loco 8085 ...</w:t>
-      </w:r>
-    </w:p>
-    <w:p>
-      <w:pPr>
-        <w:shd w:val="clear" w:color="auto" w:fill="FFFFFF"/>
-        <w:tabs>
-          <w:tab w:val="left" w:pos="916"/>
-          <w:tab w:val="left" w:pos="1832"/>
-          <w:tab w:val="left" w:pos="2748"/>
-          <w:tab w:val="left" w:pos="3664"/>
-          <w:tab w:val="left" w:pos="4580"/>
-          <w:tab w:val="left" w:pos="5496"/>
-          <w:tab w:val="left" w:pos="6412"/>
-          <w:tab w:val="left" w:pos="7328"/>
-          <w:tab w:val="left" w:pos="8244"/>
-          <w:tab w:val="left" w:pos="9160"/>
-          <w:tab w:val="left" w:pos="10076"/>
-          <w:tab w:val="left" w:pos="10992"/>
-          <w:tab w:val="left" w:pos="11908"/>
-          <w:tab w:val="left" w:pos="12824"/>
-          <w:tab w:val="left" w:pos="13740"/>
-          <w:tab w:val="left" w:pos="14656"/>
-        </w:tabs>
-        <w:rPr>
-          <w:rFonts w:ascii="Source Code Pro" w:eastAsia="Times New Roman" w:hAnsi="Source Code Pro" w:cs="Courier New"/>
-          <w:color w:val="000000" w:themeColor="text1"/>
-          <w:sz w:val="14"/>
-          <w:szCs w:val="14"/>
-          <w:lang w:eastAsia="en-GB"/>
-        </w:rPr>
-      </w:pPr>
-      <w:r>
-        <w:rPr>
-          <w:rFonts w:ascii="Source Code Pro" w:eastAsia="Times New Roman" w:hAnsi="Source Code Pro" w:cs="Courier New"/>
-          <w:color w:val="000000" w:themeColor="text1"/>
-          <w:sz w:val="14"/>
-          <w:szCs w:val="14"/>
-          <w:lang w:eastAsia="en-GB"/>
-        </w:rPr>
-        <w:t xml:space="preserve"> </w:t>
-      </w:r>
-      <w:r>
-        <w:rPr>
-          <w:rFonts w:ascii="Source Code Pro" w:eastAsia="Times New Roman" w:hAnsi="Source Code Pro" w:cs="Courier New"/>
-          <w:color w:val="000000" w:themeColor="text1"/>
-          <w:sz w:val="14"/>
-          <w:szCs w:val="14"/>
-          <w:lang w:eastAsia="en-GB"/>
-        </w:rPr>
-        <w:t xml:space="preserve">255637068 -- sent message handler: [585] [3] [ 40 1f </w:t>
-      </w:r>
-      <w:proofErr w:type="gramStart"/>
-      <w:r>
-        <w:rPr>
-          <w:rFonts w:ascii="Source Code Pro" w:eastAsia="Times New Roman" w:hAnsi="Source Code Pro" w:cs="Courier New"/>
-          <w:color w:val="000000" w:themeColor="text1"/>
-          <w:sz w:val="14"/>
-          <w:szCs w:val="14"/>
-          <w:lang w:eastAsia="en-GB"/>
-        </w:rPr>
-        <w:t>95 ]</w:t>
-      </w:r>
-      <w:proofErr w:type="gramEnd"/>
-      <w:r>
-        <w:rPr>
-          <w:rFonts w:ascii="Source Code Pro" w:eastAsia="Times New Roman" w:hAnsi="Source Code Pro" w:cs="Courier New"/>
-          <w:color w:val="000000" w:themeColor="text1"/>
-          <w:sz w:val="14"/>
-          <w:szCs w:val="14"/>
-          <w:lang w:eastAsia="en-GB"/>
-        </w:rPr>
-        <w:t xml:space="preserve"> </w:t>
-      </w:r>
-    </w:p>
-    <w:p>
-      <w:pPr>
-        <w:shd w:val="clear" w:color="auto" w:fill="FFFFFF"/>
-        <w:tabs>
-          <w:tab w:val="left" w:pos="916"/>
-          <w:tab w:val="left" w:pos="1832"/>
-          <w:tab w:val="left" w:pos="2748"/>
-          <w:tab w:val="left" w:pos="3664"/>
-          <w:tab w:val="left" w:pos="4580"/>
-          <w:tab w:val="left" w:pos="5496"/>
-          <w:tab w:val="left" w:pos="6412"/>
-          <w:tab w:val="left" w:pos="7328"/>
-          <w:tab w:val="left" w:pos="8244"/>
-          <w:tab w:val="left" w:pos="9160"/>
-          <w:tab w:val="left" w:pos="10076"/>
-          <w:tab w:val="left" w:pos="10992"/>
-          <w:tab w:val="left" w:pos="11908"/>
-          <w:tab w:val="left" w:pos="12824"/>
-          <w:tab w:val="left" w:pos="13740"/>
-          <w:tab w:val="left" w:pos="14656"/>
-        </w:tabs>
-        <w:rPr>
-          <w:rFonts w:ascii="Source Code Pro" w:eastAsia="Times New Roman" w:hAnsi="Source Code Pro" w:cs="Courier New"/>
-          <w:color w:val="000000" w:themeColor="text1"/>
-          <w:sz w:val="14"/>
-          <w:szCs w:val="14"/>
-          <w:lang w:eastAsia="en-GB"/>
-        </w:rPr>
-      </w:pPr>
-      <w:r>
-        <w:rPr>
-          <w:rFonts w:ascii="Source Code Pro" w:eastAsia="Times New Roman" w:hAnsi="Source Code Pro" w:cs="Courier New"/>
-          <w:color w:val="000000" w:themeColor="text1"/>
-          <w:sz w:val="14"/>
-          <w:szCs w:val="14"/>
-          <w:lang w:eastAsia="en-GB"/>
-        </w:rPr>
-        <w:t xml:space="preserve"> 255637070 </w:t>
-      </w:r>
-      <w:proofErr w:type="spellStart"/>
-      <w:r>
-        <w:rPr>
-          <w:rFonts w:ascii="Source Code Pro" w:eastAsia="Times New Roman" w:hAnsi="Source Code Pro" w:cs="Courier New"/>
-          <w:color w:val="000000" w:themeColor="text1"/>
-          <w:sz w:val="14"/>
-          <w:szCs w:val="14"/>
-          <w:lang w:eastAsia="en-GB"/>
-        </w:rPr>
-        <w:t>merg_cab</w:t>
-      </w:r>
-      <w:proofErr w:type="spellEnd"/>
-      <w:r>
-        <w:rPr>
-          <w:rFonts w:ascii="Source Code Pro" w:eastAsia="Times New Roman" w:hAnsi="Source Code Pro" w:cs="Courier New"/>
-          <w:color w:val="000000" w:themeColor="text1"/>
-          <w:sz w:val="14"/>
-          <w:szCs w:val="14"/>
-          <w:lang w:eastAsia="en-GB"/>
-        </w:rPr>
-        <w:t>: awaiting response ...</w:t>
-      </w:r>
-    </w:p>
-    <w:p>
-      <w:pPr>
-        <w:shd w:val="clear" w:color="auto" w:fill="FFFFFF"/>
-        <w:tabs>
-          <w:tab w:val="left" w:pos="916"/>
-          <w:tab w:val="left" w:pos="1832"/>
-          <w:tab w:val="left" w:pos="2748"/>
-          <w:tab w:val="left" w:pos="3664"/>
-          <w:tab w:val="left" w:pos="4580"/>
-          <w:tab w:val="left" w:pos="5496"/>
-          <w:tab w:val="left" w:pos="6412"/>
-          <w:tab w:val="left" w:pos="7328"/>
-          <w:tab w:val="left" w:pos="8244"/>
-          <w:tab w:val="left" w:pos="9160"/>
-          <w:tab w:val="left" w:pos="10076"/>
-          <w:tab w:val="left" w:pos="10992"/>
-          <w:tab w:val="left" w:pos="11908"/>
-          <w:tab w:val="left" w:pos="12824"/>
-          <w:tab w:val="left" w:pos="13740"/>
-          <w:tab w:val="left" w:pos="14656"/>
-        </w:tabs>
-        <w:rPr>
-          <w:rFonts w:ascii="Source Code Pro" w:eastAsia="Times New Roman" w:hAnsi="Source Code Pro" w:cs="Courier New"/>
-          <w:color w:val="000000" w:themeColor="text1"/>
-          <w:sz w:val="14"/>
-          <w:szCs w:val="14"/>
-          <w:lang w:eastAsia="en-GB"/>
-        </w:rPr>
-      </w:pPr>
-      <w:r>
-        <w:rPr>
-          <w:rFonts w:ascii="Source Code Pro" w:eastAsia="Times New Roman" w:hAnsi="Source Code Pro" w:cs="Courier New"/>
-          <w:color w:val="000000" w:themeColor="text1"/>
-          <w:sz w:val="14"/>
-          <w:szCs w:val="14"/>
-          <w:lang w:eastAsia="en-GB"/>
-        </w:rPr>
-        <w:t xml:space="preserve"> 255642884 -- received message handler: [5ff] [8] [ e1 01 1f 95 00 00 00 </w:t>
-      </w:r>
-      <w:proofErr w:type="gramStart"/>
-      <w:r>
-        <w:rPr>
-          <w:rFonts w:ascii="Source Code Pro" w:eastAsia="Times New Roman" w:hAnsi="Source Code Pro" w:cs="Courier New"/>
-          <w:color w:val="000000" w:themeColor="text1"/>
-          <w:sz w:val="14"/>
-          <w:szCs w:val="14"/>
-          <w:lang w:eastAsia="en-GB"/>
-        </w:rPr>
-        <w:t>00 ]</w:t>
-      </w:r>
-      <w:proofErr w:type="gramEnd"/>
-      <w:r>
-        <w:rPr>
-          <w:rFonts w:ascii="Source Code Pro" w:eastAsia="Times New Roman" w:hAnsi="Source Code Pro" w:cs="Courier New"/>
-          <w:color w:val="000000" w:themeColor="text1"/>
-          <w:sz w:val="14"/>
-          <w:szCs w:val="14"/>
-          <w:lang w:eastAsia="en-GB"/>
-        </w:rPr>
-        <w:t xml:space="preserve"> </w:t>
-      </w:r>
-    </w:p>
-    <w:p>
-      <w:pPr>
-        <w:shd w:val="clear" w:color="auto" w:fill="FFFFFF"/>
-        <w:tabs>
-          <w:tab w:val="left" w:pos="916"/>
-          <w:tab w:val="left" w:pos="1832"/>
-          <w:tab w:val="left" w:pos="2748"/>
-          <w:tab w:val="left" w:pos="3664"/>
-          <w:tab w:val="left" w:pos="4580"/>
-          <w:tab w:val="left" w:pos="5496"/>
-          <w:tab w:val="left" w:pos="6412"/>
-          <w:tab w:val="left" w:pos="7328"/>
-          <w:tab w:val="left" w:pos="8244"/>
-          <w:tab w:val="left" w:pos="9160"/>
-          <w:tab w:val="left" w:pos="10076"/>
-          <w:tab w:val="left" w:pos="10992"/>
-          <w:tab w:val="left" w:pos="11908"/>
-          <w:tab w:val="left" w:pos="12824"/>
-          <w:tab w:val="left" w:pos="13740"/>
-          <w:tab w:val="left" w:pos="14656"/>
-        </w:tabs>
-        <w:rPr>
-          <w:rFonts w:ascii="Source Code Pro" w:eastAsia="Times New Roman" w:hAnsi="Source Code Pro" w:cs="Courier New"/>
-          <w:color w:val="000000" w:themeColor="text1"/>
-          <w:sz w:val="14"/>
-          <w:szCs w:val="14"/>
-          <w:lang w:eastAsia="en-GB"/>
-        </w:rPr>
-      </w:pPr>
-      <w:r>
-        <w:rPr>
-          <w:rFonts w:ascii="Source Code Pro" w:eastAsia="Times New Roman" w:hAnsi="Source Code Pro" w:cs="Courier New"/>
-          <w:color w:val="000000" w:themeColor="text1"/>
-          <w:sz w:val="14"/>
-          <w:szCs w:val="14"/>
-          <w:lang w:eastAsia="en-GB"/>
-        </w:rPr>
-        <w:t xml:space="preserve"> </w:t>
-      </w:r>
-      <w:r>
-        <w:rPr>
-          <w:rFonts w:ascii="Source Code Pro" w:eastAsia="Times New Roman" w:hAnsi="Source Code Pro" w:cs="Courier New"/>
-          <w:color w:val="000000" w:themeColor="text1"/>
-          <w:sz w:val="14"/>
-          <w:szCs w:val="14"/>
-          <w:lang w:eastAsia="en-GB"/>
-        </w:rPr>
-        <w:t xml:space="preserve">255642896 </w:t>
-      </w:r>
-      <w:proofErr w:type="spellStart"/>
-      <w:r>
-        <w:rPr>
-          <w:rFonts w:ascii="Source Code Pro" w:eastAsia="Times New Roman" w:hAnsi="Source Code Pro" w:cs="Courier New"/>
-          <w:color w:val="000000" w:themeColor="text1"/>
-          <w:sz w:val="14"/>
-          <w:szCs w:val="14"/>
-          <w:lang w:eastAsia="en-GB"/>
-        </w:rPr>
-        <w:t>merg_cab</w:t>
-      </w:r>
-      <w:proofErr w:type="spellEnd"/>
-      <w:r>
-        <w:rPr>
-          <w:rFonts w:ascii="Source Code Pro" w:eastAsia="Times New Roman" w:hAnsi="Source Code Pro" w:cs="Courier New"/>
-          <w:color w:val="000000" w:themeColor="text1"/>
-          <w:sz w:val="14"/>
-          <w:szCs w:val="14"/>
-          <w:lang w:eastAsia="en-GB"/>
-        </w:rPr>
-        <w:t>: loco 8085 acquired successfully, session = 1</w:t>
-      </w:r>
-    </w:p>
-    <w:p>
-      <w:pPr>
-        <w:shd w:val="clear" w:color="auto" w:fill="FFFFFF"/>
-        <w:tabs>
-          <w:tab w:val="left" w:pos="916"/>
-          <w:tab w:val="left" w:pos="1832"/>
-          <w:tab w:val="left" w:pos="2748"/>
-          <w:tab w:val="left" w:pos="3664"/>
-          <w:tab w:val="left" w:pos="4580"/>
-          <w:tab w:val="left" w:pos="5496"/>
-          <w:tab w:val="left" w:pos="6412"/>
-          <w:tab w:val="left" w:pos="7328"/>
-          <w:tab w:val="left" w:pos="8244"/>
-          <w:tab w:val="left" w:pos="9160"/>
-          <w:tab w:val="left" w:pos="10076"/>
-          <w:tab w:val="left" w:pos="10992"/>
-          <w:tab w:val="left" w:pos="11908"/>
-          <w:tab w:val="left" w:pos="12824"/>
-          <w:tab w:val="left" w:pos="13740"/>
-          <w:tab w:val="left" w:pos="14656"/>
-        </w:tabs>
-        <w:rPr>
-          <w:rFonts w:ascii="Source Code Pro" w:eastAsia="Times New Roman" w:hAnsi="Source Code Pro" w:cs="Courier New"/>
-          <w:color w:val="000000" w:themeColor="text1"/>
-          <w:sz w:val="14"/>
-          <w:szCs w:val="14"/>
-          <w:lang w:eastAsia="en-GB"/>
-        </w:rPr>
-      </w:pPr>
-    </w:p>
-    <w:p>
-      <w:pPr>
-        <w:shd w:val="clear" w:color="auto" w:fill="FFFFFF"/>
-        <w:tabs>
-          <w:tab w:val="left" w:pos="916"/>
-          <w:tab w:val="left" w:pos="1832"/>
-          <w:tab w:val="left" w:pos="2748"/>
-          <w:tab w:val="left" w:pos="3664"/>
-          <w:tab w:val="left" w:pos="4580"/>
-          <w:tab w:val="left" w:pos="5496"/>
-          <w:tab w:val="left" w:pos="6412"/>
-          <w:tab w:val="left" w:pos="7328"/>
-          <w:tab w:val="left" w:pos="8244"/>
-          <w:tab w:val="left" w:pos="9160"/>
-          <w:tab w:val="left" w:pos="10076"/>
-          <w:tab w:val="left" w:pos="10992"/>
-          <w:tab w:val="left" w:pos="11908"/>
-          <w:tab w:val="left" w:pos="12824"/>
-          <w:tab w:val="left" w:pos="13740"/>
-          <w:tab w:val="left" w:pos="14656"/>
-        </w:tabs>
-        <w:rPr>
-          <w:rFonts w:ascii="Source Code Pro" w:eastAsia="Times New Roman" w:hAnsi="Source Code Pro" w:cs="Courier New"/>
-          <w:color w:val="000000" w:themeColor="text1"/>
-          <w:sz w:val="14"/>
-          <w:szCs w:val="14"/>
-          <w:lang w:eastAsia="en-GB"/>
-        </w:rPr>
-      </w:pPr>
-      <w:r>
-        <w:rPr>
-          <w:rFonts w:ascii="Source Code Pro" w:eastAsia="Times New Roman" w:hAnsi="Source Code Pro" w:cs="Courier New"/>
-          <w:color w:val="000000" w:themeColor="text1"/>
-          <w:sz w:val="14"/>
-          <w:szCs w:val="14"/>
-          <w:lang w:eastAsia="en-GB"/>
-        </w:rPr>
-        <w:t xml:space="preserve"># </w:t>
-      </w:r>
-      <w:proofErr w:type="gramStart"/>
-      <w:r>
-        <w:rPr>
-          <w:rFonts w:ascii="Source Code Pro" w:eastAsia="Times New Roman" w:hAnsi="Source Code Pro" w:cs="Courier New"/>
-          <w:color w:val="000000" w:themeColor="text1"/>
-          <w:sz w:val="14"/>
-          <w:szCs w:val="14"/>
-          <w:lang w:eastAsia="en-GB"/>
-        </w:rPr>
-        <w:t>the</w:t>
-      </w:r>
-      <w:proofErr w:type="gramEnd"/>
-      <w:r>
-        <w:rPr>
-          <w:rFonts w:ascii="Source Code Pro" w:eastAsia="Times New Roman" w:hAnsi="Source Code Pro" w:cs="Courier New"/>
-          <w:color w:val="000000" w:themeColor="text1"/>
-          <w:sz w:val="14"/>
-          <w:szCs w:val="14"/>
-          <w:lang w:eastAsia="en-GB"/>
-        </w:rPr>
-        <w:t xml:space="preserve"> throttle automatically sends keepalive messages to the </w:t>
-      </w:r>
-      <w:r>
-        <w:rPr>
-          <w:rFonts w:ascii="Source Code Pro" w:eastAsia="Times New Roman" w:hAnsi="Source Code Pro" w:cs="Courier New"/>
-          <w:color w:val="000000" w:themeColor="text1"/>
-          <w:sz w:val="14"/>
-          <w:szCs w:val="14"/>
-          <w:lang w:eastAsia="en-GB"/>
-        </w:rPr>
-        <w:t>CANCMD</w:t>
-      </w:r>
-    </w:p>
-    <w:p>
-      <w:pPr>
-        <w:shd w:val="clear" w:color="auto" w:fill="FFFFFF"/>
-        <w:tabs>
-          <w:tab w:val="left" w:pos="916"/>
-          <w:tab w:val="left" w:pos="1832"/>
-          <w:tab w:val="left" w:pos="2748"/>
-          <w:tab w:val="left" w:pos="3664"/>
-          <w:tab w:val="left" w:pos="4580"/>
-          <w:tab w:val="left" w:pos="5496"/>
-          <w:tab w:val="left" w:pos="6412"/>
-          <w:tab w:val="left" w:pos="7328"/>
-          <w:tab w:val="left" w:pos="8244"/>
-          <w:tab w:val="left" w:pos="9160"/>
-          <w:tab w:val="left" w:pos="10076"/>
-          <w:tab w:val="left" w:pos="10992"/>
-          <w:tab w:val="left" w:pos="11908"/>
-          <w:tab w:val="left" w:pos="12824"/>
-          <w:tab w:val="left" w:pos="13740"/>
-          <w:tab w:val="left" w:pos="14656"/>
-        </w:tabs>
-        <w:rPr>
-          <w:rFonts w:ascii="Source Code Pro" w:eastAsia="Times New Roman" w:hAnsi="Source Code Pro" w:cs="Courier New"/>
-          <w:color w:val="000000" w:themeColor="text1"/>
-          <w:sz w:val="14"/>
-          <w:szCs w:val="14"/>
-          <w:lang w:eastAsia="en-GB"/>
-        </w:rPr>
-      </w:pPr>
-      <w:r>
-        <w:rPr>
-          <w:rFonts w:ascii="Source Code Pro" w:eastAsia="Times New Roman" w:hAnsi="Source Code Pro" w:cs="Courier New"/>
-          <w:color w:val="000000" w:themeColor="text1"/>
-          <w:sz w:val="14"/>
-          <w:szCs w:val="14"/>
-          <w:lang w:eastAsia="en-GB"/>
-        </w:rPr>
-        <w:t xml:space="preserve"> </w:t>
-      </w:r>
-      <w:r>
-        <w:rPr>
-          <w:rFonts w:ascii="Source Code Pro" w:eastAsia="Times New Roman" w:hAnsi="Source Code Pro" w:cs="Courier New"/>
-          <w:color w:val="000000" w:themeColor="text1"/>
-          <w:sz w:val="14"/>
-          <w:szCs w:val="14"/>
-          <w:lang w:eastAsia="en-GB"/>
-        </w:rPr>
-        <w:t xml:space="preserve">255645086 -- sent message handler: [585] [2] [ 23 </w:t>
-      </w:r>
-      <w:proofErr w:type="gramStart"/>
-      <w:r>
-        <w:rPr>
-          <w:rFonts w:ascii="Source Code Pro" w:eastAsia="Times New Roman" w:hAnsi="Source Code Pro" w:cs="Courier New"/>
-          <w:color w:val="000000" w:themeColor="text1"/>
-          <w:sz w:val="14"/>
-          <w:szCs w:val="14"/>
-          <w:lang w:eastAsia="en-GB"/>
-        </w:rPr>
-        <w:t>01 ]</w:t>
-      </w:r>
-      <w:proofErr w:type="gramEnd"/>
-    </w:p>
-    <w:p>
-      <w:pPr>
-        <w:shd w:val="clear" w:color="auto" w:fill="FFFFFF"/>
-        <w:tabs>
-          <w:tab w:val="left" w:pos="916"/>
-          <w:tab w:val="left" w:pos="1832"/>
-          <w:tab w:val="left" w:pos="2748"/>
-          <w:tab w:val="left" w:pos="3664"/>
-          <w:tab w:val="left" w:pos="4580"/>
-          <w:tab w:val="left" w:pos="5496"/>
-          <w:tab w:val="left" w:pos="6412"/>
-          <w:tab w:val="left" w:pos="7328"/>
-          <w:tab w:val="left" w:pos="8244"/>
-          <w:tab w:val="left" w:pos="9160"/>
-          <w:tab w:val="left" w:pos="10076"/>
-          <w:tab w:val="left" w:pos="10992"/>
-          <w:tab w:val="left" w:pos="11908"/>
-          <w:tab w:val="left" w:pos="12824"/>
-          <w:tab w:val="left" w:pos="13740"/>
-          <w:tab w:val="left" w:pos="14656"/>
-        </w:tabs>
-        <w:rPr>
-          <w:rFonts w:ascii="Source Code Pro" w:eastAsia="Times New Roman" w:hAnsi="Source Code Pro" w:cs="Courier New"/>
-          <w:color w:val="000000" w:themeColor="text1"/>
-          <w:sz w:val="14"/>
-          <w:szCs w:val="14"/>
-          <w:lang w:eastAsia="en-GB"/>
-        </w:rPr>
-      </w:pPr>
-      <w:r>
-        <w:rPr>
-          <w:rFonts w:ascii="Source Code Pro" w:eastAsia="Times New Roman" w:hAnsi="Source Code Pro" w:cs="Courier New"/>
-          <w:color w:val="000000" w:themeColor="text1"/>
-          <w:sz w:val="14"/>
-          <w:szCs w:val="14"/>
-          <w:lang w:eastAsia="en-GB"/>
-        </w:rPr>
-        <w:t xml:space="preserve"> </w:t>
-      </w:r>
-      <w:r>
-        <w:rPr>
-          <w:rFonts w:ascii="Source Code Pro" w:eastAsia="Times New Roman" w:hAnsi="Source Code Pro" w:cs="Courier New"/>
-          <w:color w:val="000000" w:themeColor="text1"/>
-          <w:sz w:val="14"/>
-          <w:szCs w:val="14"/>
-          <w:lang w:eastAsia="en-GB"/>
-        </w:rPr>
-        <w:t xml:space="preserve">255653104 -- sent message handler: [585] [2] [ 23 </w:t>
-      </w:r>
-      <w:proofErr w:type="gramStart"/>
-      <w:r>
-        <w:rPr>
-          <w:rFonts w:ascii="Source Code Pro" w:eastAsia="Times New Roman" w:hAnsi="Source Code Pro" w:cs="Courier New"/>
-          <w:color w:val="000000" w:themeColor="text1"/>
-          <w:sz w:val="14"/>
-          <w:szCs w:val="14"/>
-          <w:lang w:eastAsia="en-GB"/>
-        </w:rPr>
-        <w:t>01 ]</w:t>
-      </w:r>
-      <w:proofErr w:type="gramEnd"/>
-      <w:r>
-        <w:rPr>
-          <w:rFonts w:ascii="Source Code Pro" w:eastAsia="Times New Roman" w:hAnsi="Source Code Pro" w:cs="Courier New"/>
-          <w:color w:val="000000" w:themeColor="text1"/>
-          <w:sz w:val="14"/>
-          <w:szCs w:val="14"/>
-          <w:lang w:eastAsia="en-GB"/>
-        </w:rPr>
-        <w:t xml:space="preserve"> </w:t>
-      </w:r>
-    </w:p>
-    <w:p>
-      <w:pPr>
-        <w:shd w:val="clear" w:color="auto" w:fill="FFFFFF"/>
-        <w:tabs>
-          <w:tab w:val="left" w:pos="916"/>
-          <w:tab w:val="left" w:pos="1832"/>
-          <w:tab w:val="left" w:pos="2748"/>
-          <w:tab w:val="left" w:pos="3664"/>
-          <w:tab w:val="left" w:pos="4580"/>
-          <w:tab w:val="left" w:pos="5496"/>
-          <w:tab w:val="left" w:pos="6412"/>
-          <w:tab w:val="left" w:pos="7328"/>
-          <w:tab w:val="left" w:pos="8244"/>
-          <w:tab w:val="left" w:pos="9160"/>
-          <w:tab w:val="left" w:pos="10076"/>
-          <w:tab w:val="left" w:pos="10992"/>
-          <w:tab w:val="left" w:pos="11908"/>
-          <w:tab w:val="left" w:pos="12824"/>
-          <w:tab w:val="left" w:pos="13740"/>
-          <w:tab w:val="left" w:pos="14656"/>
-        </w:tabs>
-        <w:rPr>
-          <w:rFonts w:ascii="Source Code Pro" w:eastAsia="Times New Roman" w:hAnsi="Source Code Pro" w:cs="Courier New"/>
-          <w:color w:val="000000" w:themeColor="text1"/>
-          <w:sz w:val="14"/>
-          <w:szCs w:val="14"/>
-          <w:lang w:eastAsia="en-GB"/>
-        </w:rPr>
-      </w:pPr>
-      <w:r>
-        <w:rPr>
-          <w:rFonts w:ascii="Source Code Pro" w:eastAsia="Times New Roman" w:hAnsi="Source Code Pro" w:cs="Courier New"/>
-          <w:color w:val="000000" w:themeColor="text1"/>
-          <w:sz w:val="14"/>
-          <w:szCs w:val="14"/>
-          <w:lang w:eastAsia="en-GB"/>
-        </w:rPr>
-        <w:t xml:space="preserve"> </w:t>
-      </w:r>
-      <w:r>
-        <w:rPr>
-          <w:rFonts w:ascii="Source Code Pro" w:eastAsia="Times New Roman" w:hAnsi="Source Code Pro" w:cs="Courier New"/>
-          <w:color w:val="000000" w:themeColor="text1"/>
-          <w:sz w:val="14"/>
-          <w:szCs w:val="14"/>
-          <w:lang w:eastAsia="en-GB"/>
-        </w:rPr>
-        <w:t xml:space="preserve">255657113 -- sent message handler: [585] [2] [ 23 </w:t>
-      </w:r>
-      <w:proofErr w:type="gramStart"/>
-      <w:r>
-        <w:rPr>
-          <w:rFonts w:ascii="Source Code Pro" w:eastAsia="Times New Roman" w:hAnsi="Source Code Pro" w:cs="Courier New"/>
-          <w:color w:val="000000" w:themeColor="text1"/>
-          <w:sz w:val="14"/>
-          <w:szCs w:val="14"/>
-          <w:lang w:eastAsia="en-GB"/>
-        </w:rPr>
-        <w:t>01 ]</w:t>
-      </w:r>
-      <w:proofErr w:type="gramEnd"/>
-    </w:p>
-    <w:p>
-      <w:pPr>
-        <w:shd w:val="clear" w:color="auto" w:fill="FFFFFF"/>
-        <w:tabs>
-          <w:tab w:val="left" w:pos="916"/>
-          <w:tab w:val="left" w:pos="1832"/>
-          <w:tab w:val="left" w:pos="2748"/>
-          <w:tab w:val="left" w:pos="3664"/>
-          <w:tab w:val="left" w:pos="4580"/>
-          <w:tab w:val="left" w:pos="5496"/>
-          <w:tab w:val="left" w:pos="6412"/>
-          <w:tab w:val="left" w:pos="7328"/>
-          <w:tab w:val="left" w:pos="8244"/>
-          <w:tab w:val="left" w:pos="9160"/>
-          <w:tab w:val="left" w:pos="10076"/>
-          <w:tab w:val="left" w:pos="10992"/>
-          <w:tab w:val="left" w:pos="11908"/>
-          <w:tab w:val="left" w:pos="12824"/>
-          <w:tab w:val="left" w:pos="13740"/>
-          <w:tab w:val="left" w:pos="14656"/>
-        </w:tabs>
-        <w:rPr>
-          <w:rFonts w:ascii="Source Code Pro" w:eastAsia="Times New Roman" w:hAnsi="Source Code Pro" w:cs="Courier New"/>
-          <w:color w:val="000000" w:themeColor="text1"/>
-          <w:sz w:val="14"/>
-          <w:szCs w:val="14"/>
-          <w:lang w:eastAsia="en-GB"/>
-        </w:rPr>
-      </w:pPr>
-    </w:p>
-    <w:p>
-      <w:pPr>
-        <w:shd w:val="clear" w:color="auto" w:fill="FFFFFF"/>
-        <w:tabs>
-          <w:tab w:val="left" w:pos="916"/>
-          <w:tab w:val="left" w:pos="1832"/>
-          <w:tab w:val="left" w:pos="2748"/>
-          <w:tab w:val="left" w:pos="3664"/>
-          <w:tab w:val="left" w:pos="4580"/>
-          <w:tab w:val="left" w:pos="5496"/>
-          <w:tab w:val="left" w:pos="6412"/>
-          <w:tab w:val="left" w:pos="7328"/>
-          <w:tab w:val="left" w:pos="8244"/>
-          <w:tab w:val="left" w:pos="9160"/>
-          <w:tab w:val="left" w:pos="10076"/>
-          <w:tab w:val="left" w:pos="10992"/>
-          <w:tab w:val="left" w:pos="11908"/>
-          <w:tab w:val="left" w:pos="12824"/>
-          <w:tab w:val="left" w:pos="13740"/>
-          <w:tab w:val="left" w:pos="14656"/>
-        </w:tabs>
-        <w:rPr>
-          <w:rFonts w:ascii="Source Code Pro" w:eastAsia="Times New Roman" w:hAnsi="Source Code Pro" w:cs="Courier New"/>
-          <w:color w:val="000000" w:themeColor="text1"/>
-          <w:sz w:val="14"/>
-          <w:szCs w:val="14"/>
-          <w:lang w:eastAsia="en-GB"/>
-        </w:rPr>
-      </w:pPr>
-      <w:r>
-        <w:rPr>
-          <w:rFonts w:ascii="Source Code Pro" w:eastAsia="Times New Roman" w:hAnsi="Source Code Pro" w:cs="Courier New"/>
-          <w:color w:val="000000" w:themeColor="text1"/>
-          <w:sz w:val="14"/>
-          <w:szCs w:val="14"/>
-          <w:lang w:eastAsia="en-GB"/>
-        </w:rPr>
-        <w:t xml:space="preserve"># </w:t>
-      </w:r>
-      <w:proofErr w:type="gramStart"/>
-      <w:r>
-        <w:rPr>
-          <w:rFonts w:ascii="Source Code Pro" w:eastAsia="Times New Roman" w:hAnsi="Source Code Pro" w:cs="Courier New"/>
-          <w:color w:val="000000" w:themeColor="text1"/>
-          <w:sz w:val="14"/>
-          <w:szCs w:val="14"/>
-          <w:lang w:eastAsia="en-GB"/>
-        </w:rPr>
-        <w:t>we</w:t>
-      </w:r>
-      <w:proofErr w:type="gramEnd"/>
-      <w:r>
-        <w:rPr>
-          <w:rFonts w:ascii="Source Code Pro" w:eastAsia="Times New Roman" w:hAnsi="Source Code Pro" w:cs="Courier New"/>
-          <w:color w:val="000000" w:themeColor="text1"/>
-          <w:sz w:val="14"/>
-          <w:szCs w:val="14"/>
-          <w:lang w:eastAsia="en-GB"/>
-        </w:rPr>
-        <w:t xml:space="preserve"> can </w:t>
-      </w:r>
-      <w:r>
-        <w:rPr>
-          <w:rFonts w:ascii="Source Code Pro" w:eastAsia="Times New Roman" w:hAnsi="Source Code Pro" w:cs="Courier New"/>
-          <w:color w:val="000000" w:themeColor="text1"/>
-          <w:sz w:val="14"/>
-          <w:szCs w:val="14"/>
-          <w:lang w:eastAsia="en-GB"/>
-        </w:rPr>
-        <w:t xml:space="preserve">now </w:t>
-      </w:r>
-      <w:r>
-        <w:rPr>
-          <w:rFonts w:ascii="Source Code Pro" w:eastAsia="Times New Roman" w:hAnsi="Source Code Pro" w:cs="Courier New"/>
-          <w:color w:val="000000" w:themeColor="text1"/>
-          <w:sz w:val="14"/>
-          <w:szCs w:val="14"/>
-          <w:lang w:eastAsia="en-GB"/>
-        </w:rPr>
-        <w:t>control the train</w:t>
-      </w:r>
-    </w:p>
-    <w:p>
-      <w:pPr>
-        <w:pStyle w:val="HTMLPreformatted"/>
-        <w:shd w:val="clear" w:color="auto" w:fill="FFFFFF"/>
-        <w:rPr>
-          <w:rFonts w:ascii="Source Code Pro" w:hAnsi="Source Code Pro"/>
-          <w:color w:val="080808"/>
-          <w:sz w:val="14"/>
-          <w:szCs w:val="14"/>
-        </w:rPr>
-      </w:pPr>
-      <w:r>
-        <w:rPr>
-          <w:rFonts w:ascii="Source Code Pro" w:hAnsi="Source Code Pro"/>
-          <w:color w:val="000000" w:themeColor="text1"/>
-          <w:sz w:val="14"/>
-          <w:szCs w:val="14"/>
-        </w:rPr>
-        <w:t xml:space="preserve">--&gt; </w:t>
-      </w:r>
-      <w:proofErr w:type="spellStart"/>
-      <w:r>
-        <w:rPr>
-          <w:rFonts w:ascii="Source Code Pro" w:hAnsi="Source Code Pro"/>
-          <w:color w:val="000000" w:themeColor="text1"/>
-          <w:sz w:val="14"/>
-          <w:szCs w:val="14"/>
-        </w:rPr>
-        <w:t>throttle.set_</w:t>
-      </w:r>
-      <w:proofErr w:type="gramStart"/>
-      <w:r>
-        <w:rPr>
-          <w:rFonts w:ascii="Source Code Pro" w:hAnsi="Source Code Pro"/>
-          <w:color w:val="000000" w:themeColor="text1"/>
-          <w:sz w:val="14"/>
-          <w:szCs w:val="14"/>
-        </w:rPr>
-        <w:t>direction</w:t>
-      </w:r>
-      <w:proofErr w:type="spellEnd"/>
-      <w:r>
-        <w:rPr>
-          <w:rFonts w:ascii="Source Code Pro" w:hAnsi="Source Code Pro"/>
-          <w:color w:val="000000" w:themeColor="text1"/>
-          <w:sz w:val="14"/>
-          <w:szCs w:val="14"/>
-        </w:rPr>
-        <w:t>(</w:t>
-      </w:r>
-      <w:proofErr w:type="gramEnd"/>
-      <w:r>
-        <w:rPr>
-          <w:rFonts w:ascii="Source Code Pro" w:hAnsi="Source Code Pro"/>
-          <w:color w:val="000000" w:themeColor="text1"/>
-          <w:sz w:val="14"/>
-          <w:szCs w:val="14"/>
-        </w:rPr>
-        <w:t xml:space="preserve">loco, </w:t>
-      </w:r>
-      <w:proofErr w:type="spellStart"/>
-      <w:r>
-        <w:rPr>
-          <w:rFonts w:ascii="Source Code Pro" w:hAnsi="Source Code Pro"/>
-          <w:color w:val="000000" w:themeColor="text1"/>
-          <w:sz w:val="14"/>
-          <w:szCs w:val="14"/>
-        </w:rPr>
-        <w:t>mergdcc.</w:t>
-      </w:r>
-      <w:r>
-        <w:rPr>
-          <w:rFonts w:ascii="Source Code Pro" w:hAnsi="Source Code Pro"/>
-          <w:color w:val="080808"/>
-          <w:sz w:val="14"/>
-          <w:szCs w:val="14"/>
-        </w:rPr>
-        <w:t>DIRECTION_FORWARD</w:t>
-      </w:r>
-      <w:proofErr w:type="spellEnd"/>
-      <w:r>
-        <w:rPr>
-          <w:rFonts w:ascii="Source Code Pro" w:hAnsi="Source Code Pro"/>
-          <w:color w:val="000000" w:themeColor="text1"/>
-          <w:sz w:val="14"/>
-          <w:szCs w:val="14"/>
-        </w:rPr>
-        <w:t>)</w:t>
-      </w:r>
-    </w:p>
-    <w:p>
-      <w:pPr>
-        <w:shd w:val="clear" w:color="auto" w:fill="FFFFFF"/>
-        <w:tabs>
-          <w:tab w:val="left" w:pos="916"/>
-          <w:tab w:val="left" w:pos="1832"/>
-          <w:tab w:val="left" w:pos="2748"/>
-          <w:tab w:val="left" w:pos="3664"/>
-          <w:tab w:val="left" w:pos="4580"/>
-          <w:tab w:val="left" w:pos="5496"/>
-          <w:tab w:val="left" w:pos="6412"/>
-          <w:tab w:val="left" w:pos="7328"/>
-          <w:tab w:val="left" w:pos="8244"/>
-          <w:tab w:val="left" w:pos="9160"/>
-          <w:tab w:val="left" w:pos="10076"/>
-          <w:tab w:val="left" w:pos="10992"/>
-          <w:tab w:val="left" w:pos="11908"/>
-          <w:tab w:val="left" w:pos="12824"/>
-          <w:tab w:val="left" w:pos="13740"/>
-          <w:tab w:val="left" w:pos="14656"/>
-        </w:tabs>
-        <w:rPr>
-          <w:rFonts w:ascii="Source Code Pro" w:eastAsia="Times New Roman" w:hAnsi="Source Code Pro" w:cs="Courier New"/>
-          <w:color w:val="000000" w:themeColor="text1"/>
-          <w:sz w:val="14"/>
-          <w:szCs w:val="14"/>
-          <w:lang w:eastAsia="en-GB"/>
-        </w:rPr>
-      </w:pPr>
-      <w:r>
-        <w:rPr>
-          <w:rFonts w:ascii="Source Code Pro" w:eastAsia="Times New Roman" w:hAnsi="Source Code Pro" w:cs="Courier New"/>
-          <w:color w:val="000000" w:themeColor="text1"/>
-          <w:sz w:val="14"/>
-          <w:szCs w:val="14"/>
-          <w:lang w:eastAsia="en-GB"/>
-        </w:rPr>
-        <w:t xml:space="preserve">--&gt; </w:t>
-      </w:r>
-      <w:proofErr w:type="spellStart"/>
-      <w:proofErr w:type="gramStart"/>
-      <w:r>
-        <w:rPr>
-          <w:rFonts w:ascii="Source Code Pro" w:eastAsia="Times New Roman" w:hAnsi="Source Code Pro" w:cs="Courier New"/>
-          <w:color w:val="000000" w:themeColor="text1"/>
-          <w:sz w:val="14"/>
-          <w:szCs w:val="14"/>
-          <w:lang w:eastAsia="en-GB"/>
-        </w:rPr>
-        <w:t>throttle.function</w:t>
-      </w:r>
-      <w:proofErr w:type="spellEnd"/>
-      <w:proofErr w:type="gramEnd"/>
-      <w:r>
-        <w:rPr>
-          <w:rFonts w:ascii="Source Code Pro" w:eastAsia="Times New Roman" w:hAnsi="Source Code Pro" w:cs="Courier New"/>
-          <w:color w:val="000000" w:themeColor="text1"/>
-          <w:sz w:val="14"/>
-          <w:szCs w:val="14"/>
-          <w:lang w:eastAsia="en-GB"/>
-        </w:rPr>
-        <w:t>(loco, 2, 1)</w:t>
-      </w:r>
-    </w:p>
-    <w:p>
-      <w:pPr>
-        <w:shd w:val="clear" w:color="auto" w:fill="FFFFFF"/>
-        <w:tabs>
-          <w:tab w:val="left" w:pos="916"/>
-          <w:tab w:val="left" w:pos="1832"/>
-          <w:tab w:val="left" w:pos="2748"/>
-          <w:tab w:val="left" w:pos="3664"/>
-          <w:tab w:val="left" w:pos="4580"/>
-          <w:tab w:val="left" w:pos="5496"/>
-          <w:tab w:val="left" w:pos="6412"/>
-          <w:tab w:val="left" w:pos="7328"/>
-          <w:tab w:val="left" w:pos="8244"/>
-          <w:tab w:val="left" w:pos="9160"/>
-          <w:tab w:val="left" w:pos="10076"/>
-          <w:tab w:val="left" w:pos="10992"/>
-          <w:tab w:val="left" w:pos="11908"/>
-          <w:tab w:val="left" w:pos="12824"/>
-          <w:tab w:val="left" w:pos="13740"/>
-          <w:tab w:val="left" w:pos="14656"/>
-        </w:tabs>
-        <w:rPr>
-          <w:rFonts w:ascii="Source Code Pro" w:eastAsia="Times New Roman" w:hAnsi="Source Code Pro" w:cs="Courier New"/>
-          <w:color w:val="000000" w:themeColor="text1"/>
-          <w:sz w:val="14"/>
-          <w:szCs w:val="14"/>
-          <w:lang w:eastAsia="en-GB"/>
-        </w:rPr>
-      </w:pPr>
-      <w:r>
-        <w:rPr>
-          <w:rFonts w:ascii="Source Code Pro" w:eastAsia="Times New Roman" w:hAnsi="Source Code Pro" w:cs="Courier New"/>
-          <w:color w:val="000000" w:themeColor="text1"/>
-          <w:sz w:val="14"/>
-          <w:szCs w:val="14"/>
-          <w:lang w:eastAsia="en-GB"/>
-        </w:rPr>
-        <w:t xml:space="preserve">--&gt; </w:t>
-      </w:r>
-      <w:proofErr w:type="spellStart"/>
-      <w:r>
-        <w:rPr>
-          <w:rFonts w:ascii="Source Code Pro" w:eastAsia="Times New Roman" w:hAnsi="Source Code Pro" w:cs="Courier New"/>
-          <w:color w:val="000000" w:themeColor="text1"/>
-          <w:sz w:val="14"/>
-          <w:szCs w:val="14"/>
-          <w:lang w:eastAsia="en-GB"/>
-        </w:rPr>
-        <w:t>throttle.set_</w:t>
-      </w:r>
-      <w:proofErr w:type="gramStart"/>
-      <w:r>
-        <w:rPr>
-          <w:rFonts w:ascii="Source Code Pro" w:eastAsia="Times New Roman" w:hAnsi="Source Code Pro" w:cs="Courier New"/>
-          <w:color w:val="000000" w:themeColor="text1"/>
-          <w:sz w:val="14"/>
-          <w:szCs w:val="14"/>
-          <w:lang w:eastAsia="en-GB"/>
-        </w:rPr>
-        <w:t>speed</w:t>
-      </w:r>
-      <w:proofErr w:type="spellEnd"/>
-      <w:r>
-        <w:rPr>
-          <w:rFonts w:ascii="Source Code Pro" w:eastAsia="Times New Roman" w:hAnsi="Source Code Pro" w:cs="Courier New"/>
-          <w:color w:val="000000" w:themeColor="text1"/>
-          <w:sz w:val="14"/>
-          <w:szCs w:val="14"/>
-          <w:lang w:eastAsia="en-GB"/>
-        </w:rPr>
-        <w:t>(</w:t>
-      </w:r>
-      <w:proofErr w:type="gramEnd"/>
-      <w:r>
-        <w:rPr>
-          <w:rFonts w:ascii="Source Code Pro" w:eastAsia="Times New Roman" w:hAnsi="Source Code Pro" w:cs="Courier New"/>
-          <w:color w:val="000000" w:themeColor="text1"/>
-          <w:sz w:val="14"/>
-          <w:szCs w:val="14"/>
-          <w:lang w:eastAsia="en-GB"/>
-        </w:rPr>
-        <w:t>loco, 10)</w:t>
-      </w:r>
-    </w:p>
-    <w:p>
-      <w:pPr>
-        <w:shd w:val="clear" w:color="auto" w:fill="FFFFFF"/>
-        <w:tabs>
-          <w:tab w:val="left" w:pos="916"/>
-          <w:tab w:val="left" w:pos="1832"/>
-          <w:tab w:val="left" w:pos="2748"/>
-          <w:tab w:val="left" w:pos="3664"/>
-          <w:tab w:val="left" w:pos="4580"/>
-          <w:tab w:val="left" w:pos="5496"/>
-          <w:tab w:val="left" w:pos="6412"/>
-          <w:tab w:val="left" w:pos="7328"/>
-          <w:tab w:val="left" w:pos="8244"/>
-          <w:tab w:val="left" w:pos="9160"/>
-          <w:tab w:val="left" w:pos="10076"/>
-          <w:tab w:val="left" w:pos="10992"/>
-          <w:tab w:val="left" w:pos="11908"/>
-          <w:tab w:val="left" w:pos="12824"/>
-          <w:tab w:val="left" w:pos="13740"/>
-          <w:tab w:val="left" w:pos="14656"/>
-        </w:tabs>
-        <w:rPr>
-          <w:rFonts w:ascii="Source Code Pro" w:eastAsia="Times New Roman" w:hAnsi="Source Code Pro" w:cs="Courier New"/>
-          <w:color w:val="000000" w:themeColor="text1"/>
-          <w:sz w:val="14"/>
-          <w:szCs w:val="14"/>
-          <w:lang w:eastAsia="en-GB"/>
-        </w:rPr>
-      </w:pPr>
-      <w:r>
-        <w:rPr>
-          <w:rFonts w:ascii="Source Code Pro" w:eastAsia="Times New Roman" w:hAnsi="Source Code Pro" w:cs="Courier New"/>
-          <w:color w:val="000000" w:themeColor="text1"/>
-          <w:sz w:val="14"/>
-          <w:szCs w:val="14"/>
-          <w:lang w:eastAsia="en-GB"/>
-        </w:rPr>
-        <w:t xml:space="preserve">--&gt; </w:t>
-      </w:r>
-      <w:proofErr w:type="spellStart"/>
-      <w:proofErr w:type="gramStart"/>
-      <w:r>
-        <w:rPr>
-          <w:rFonts w:ascii="Source Code Pro" w:eastAsia="Times New Roman" w:hAnsi="Source Code Pro" w:cs="Courier New"/>
-          <w:color w:val="000000" w:themeColor="text1"/>
-          <w:sz w:val="14"/>
-          <w:szCs w:val="14"/>
-          <w:lang w:eastAsia="en-GB"/>
-        </w:rPr>
-        <w:t>throttle.dispatch</w:t>
-      </w:r>
-      <w:proofErr w:type="spellEnd"/>
-      <w:proofErr w:type="gramEnd"/>
-      <w:r>
-        <w:rPr>
-          <w:rFonts w:ascii="Source Code Pro" w:eastAsia="Times New Roman" w:hAnsi="Source Code Pro" w:cs="Courier New"/>
-          <w:color w:val="000000" w:themeColor="text1"/>
-          <w:sz w:val="14"/>
-          <w:szCs w:val="14"/>
-          <w:lang w:eastAsia="en-GB"/>
-        </w:rPr>
-        <w:t>(loco)</w:t>
-      </w:r>
-    </w:p>
-    <w:p>
-      <w:pPr>
-        <w:shd w:val="clear" w:color="auto" w:fill="FFFFFF"/>
-        <w:tabs>
-          <w:tab w:val="left" w:pos="916"/>
-          <w:tab w:val="left" w:pos="1832"/>
-          <w:tab w:val="left" w:pos="2748"/>
-          <w:tab w:val="left" w:pos="3664"/>
-          <w:tab w:val="left" w:pos="4580"/>
-          <w:tab w:val="left" w:pos="5496"/>
-          <w:tab w:val="left" w:pos="6412"/>
-          <w:tab w:val="left" w:pos="7328"/>
-          <w:tab w:val="left" w:pos="8244"/>
-          <w:tab w:val="left" w:pos="9160"/>
-          <w:tab w:val="left" w:pos="10076"/>
-          <w:tab w:val="left" w:pos="10992"/>
-          <w:tab w:val="left" w:pos="11908"/>
-          <w:tab w:val="left" w:pos="12824"/>
-          <w:tab w:val="left" w:pos="13740"/>
-          <w:tab w:val="left" w:pos="14656"/>
-        </w:tabs>
-        <w:rPr>
-          <w:rFonts w:ascii="Source Code Pro" w:eastAsia="Times New Roman" w:hAnsi="Source Code Pro" w:cs="Courier New"/>
-          <w:color w:val="000000" w:themeColor="text1"/>
-          <w:sz w:val="14"/>
-          <w:szCs w:val="14"/>
-          <w:lang w:eastAsia="en-GB"/>
-        </w:rPr>
-      </w:pPr>
-    </w:p>
-    <w:p>
-      <w:pPr>
-        <w:rPr>
-          <w:rFonts w:ascii="Source Code Pro" w:eastAsia="Times New Roman" w:hAnsi="Source Code Pro" w:cs="Courier New"/>
-          <w:color w:val="000000" w:themeColor="text1"/>
-          <w:sz w:val="14"/>
-          <w:szCs w:val="14"/>
-          <w:lang w:eastAsia="en-GB"/>
-        </w:rPr>
-      </w:pPr>
-      <w:r>
-        <w:rPr>
-          <w:rFonts w:ascii="Source Code Pro" w:eastAsia="Times New Roman" w:hAnsi="Source Code Pro" w:cs="Courier New"/>
-          <w:color w:val="000000" w:themeColor="text1"/>
           <w:sz w:val="14"/>
           <w:szCs w:val="14"/>
           <w:lang w:eastAsia="en-GB"/>
